--- a/Documents/Assignment-4/03 Design/Software Architecture Document/Grape Software Architecture Document .docx
+++ b/Documents/Assignment-4/03 Design/Software Architecture Document/Grape Software Architecture Document .docx
@@ -520,7 +520,9 @@
         </w:tblBorders>
         <w:tblLayout w:type="fixed"/>
         <w:tblCellMar>
+          <w:top w:w="0" w:type="dxa"/>
           <w:left w:w="108" w:type="dxa"/>
+          <w:bottom w:w="0" w:type="dxa"/>
           <w:right w:w="108" w:type="dxa"/>
         </w:tblCellMar>
       </w:tblPr>
@@ -542,7 +544,9 @@
           </w:tblBorders>
           <w:tblLayout w:type="fixed"/>
           <w:tblCellMar>
+            <w:top w:w="0" w:type="dxa"/>
             <w:left w:w="108" w:type="dxa"/>
+            <w:bottom w:w="0" w:type="dxa"/>
             <w:right w:w="108" w:type="dxa"/>
           </w:tblCellMar>
         </w:tblPrEx>
@@ -670,7 +674,9 @@
           </w:tblBorders>
           <w:tblLayout w:type="fixed"/>
           <w:tblCellMar>
+            <w:top w:w="0" w:type="dxa"/>
             <w:left w:w="108" w:type="dxa"/>
+            <w:bottom w:w="0" w:type="dxa"/>
             <w:right w:w="108" w:type="dxa"/>
           </w:tblCellMar>
         </w:tblPrEx>
@@ -785,7 +791,9 @@
           </w:tblBorders>
           <w:tblLayout w:type="fixed"/>
           <w:tblCellMar>
+            <w:top w:w="0" w:type="dxa"/>
             <w:left w:w="108" w:type="dxa"/>
+            <w:bottom w:w="0" w:type="dxa"/>
             <w:right w:w="108" w:type="dxa"/>
           </w:tblCellMar>
         </w:tblPrEx>
@@ -900,7 +908,9 @@
           </w:tblBorders>
           <w:tblLayout w:type="fixed"/>
           <w:tblCellMar>
+            <w:top w:w="0" w:type="dxa"/>
             <w:left w:w="108" w:type="dxa"/>
+            <w:bottom w:w="0" w:type="dxa"/>
             <w:right w:w="108" w:type="dxa"/>
           </w:tblCellMar>
         </w:tblPrEx>
@@ -1015,7 +1025,9 @@
           </w:tblBorders>
           <w:tblLayout w:type="fixed"/>
           <w:tblCellMar>
+            <w:top w:w="0" w:type="dxa"/>
             <w:left w:w="108" w:type="dxa"/>
+            <w:bottom w:w="0" w:type="dxa"/>
             <w:right w:w="108" w:type="dxa"/>
           </w:tblCellMar>
         </w:tblPrEx>
@@ -1130,7 +1142,9 @@
           </w:tblBorders>
           <w:tblLayout w:type="fixed"/>
           <w:tblCellMar>
+            <w:top w:w="0" w:type="dxa"/>
             <w:left w:w="108" w:type="dxa"/>
+            <w:bottom w:w="0" w:type="dxa"/>
             <w:right w:w="108" w:type="dxa"/>
           </w:tblCellMar>
         </w:tblPrEx>
@@ -1245,7 +1259,9 @@
           </w:tblBorders>
           <w:tblLayout w:type="fixed"/>
           <w:tblCellMar>
+            <w:top w:w="0" w:type="dxa"/>
             <w:left w:w="108" w:type="dxa"/>
+            <w:bottom w:w="0" w:type="dxa"/>
             <w:right w:w="108" w:type="dxa"/>
           </w:tblCellMar>
         </w:tblPrEx>
@@ -1332,7 +1348,9 @@
           </w:tblBorders>
           <w:tblLayout w:type="fixed"/>
           <w:tblCellMar>
+            <w:top w:w="0" w:type="dxa"/>
             <w:left w:w="108" w:type="dxa"/>
+            <w:bottom w:w="0" w:type="dxa"/>
             <w:right w:w="108" w:type="dxa"/>
           </w:tblCellMar>
         </w:tblPrEx>
@@ -5033,17 +5051,7 @@
           <w:sz w:val="24"/>
           <w:szCs w:val="24"/>
         </w:rPr>
-        <w:t>The leader can raise a vote to let the members in the gr</w:t>
-      </w:r>
-      <w:bookmarkStart w:id="27" w:name="_GoBack"/>
-      <w:bookmarkEnd w:id="27"/>
-      <w:r>
-        <w:rPr>
-          <w:rFonts w:ascii="Garamond" w:hAnsi="Garamond"/>
-          <w:sz w:val="24"/>
-          <w:szCs w:val="24"/>
-        </w:rPr>
-        <w:t>oup vote for the choices they select.</w:t>
+        <w:t>The leader can raise a vote to let the members in the group vote for the choices they select.</w:t>
       </w:r>
     </w:p>
     <w:p>
@@ -5055,851 +5063,6 @@
           <w:szCs w:val="24"/>
         </w:rPr>
       </w:pPr>
-    </w:p>
-    <w:p>
-      <w:pPr>
-        <w:ind w:firstLine="420"/>
-        <w:rPr>
-          <w:rFonts w:ascii="Garamond" w:hAnsi="Garamond"/>
-          <w:sz w:val="24"/>
-          <w:szCs w:val="24"/>
-        </w:rPr>
-      </w:pPr>
-      <w:r>
-        <w:rPr>
-          <w:rFonts w:ascii="Garamond" w:hAnsi="Garamond"/>
-          <w:sz w:val="24"/>
-          <w:szCs w:val="24"/>
-        </w:rPr>
-        <w:t>1.</w:t>
-      </w:r>
-      <w:r>
-        <w:rPr>
-          <w:rFonts w:ascii="Garamond" w:hAnsi="Garamond"/>
-          <w:sz w:val="24"/>
-          <w:szCs w:val="24"/>
-        </w:rPr>
-        <w:tab/>
-      </w:r>
-      <w:r>
-        <w:rPr>
-          <w:rFonts w:ascii="Garamond" w:hAnsi="Garamond"/>
-          <w:sz w:val="24"/>
-          <w:szCs w:val="24"/>
-        </w:rPr>
-        <w:t>The group leader selects “New vote”.</w:t>
-      </w:r>
-    </w:p>
-    <w:p>
-      <w:pPr>
-        <w:ind w:left="840" w:hanging="420"/>
-        <w:rPr>
-          <w:rFonts w:ascii="Garamond" w:hAnsi="Garamond"/>
-          <w:sz w:val="24"/>
-          <w:szCs w:val="24"/>
-        </w:rPr>
-      </w:pPr>
-      <w:r>
-        <w:rPr>
-          <w:rFonts w:ascii="Garamond" w:hAnsi="Garamond"/>
-          <w:sz w:val="24"/>
-          <w:szCs w:val="24"/>
-        </w:rPr>
-        <w:t>2.</w:t>
-      </w:r>
-      <w:r>
-        <w:rPr>
-          <w:rFonts w:ascii="Garamond" w:hAnsi="Garamond"/>
-          <w:sz w:val="24"/>
-          <w:szCs w:val="24"/>
-        </w:rPr>
-        <w:tab/>
-      </w:r>
-      <w:r>
-        <w:rPr>
-          <w:rFonts w:ascii="Garamond" w:hAnsi="Garamond"/>
-          <w:sz w:val="24"/>
-          <w:szCs w:val="24"/>
-        </w:rPr>
-        <w:t>The leader then will be asked whether to raise a “quick-vote” or a vote with some information.</w:t>
-      </w:r>
-    </w:p>
-    <w:p>
-      <w:pPr>
-        <w:ind w:left="840" w:hanging="420"/>
-        <w:rPr>
-          <w:rFonts w:ascii="Garamond" w:hAnsi="Garamond"/>
-          <w:sz w:val="24"/>
-          <w:szCs w:val="24"/>
-        </w:rPr>
-      </w:pPr>
-      <w:r>
-        <w:rPr>
-          <w:rFonts w:ascii="Garamond" w:hAnsi="Garamond"/>
-          <w:sz w:val="24"/>
-          <w:szCs w:val="24"/>
-        </w:rPr>
-        <w:t>3.</w:t>
-      </w:r>
-      <w:r>
-        <w:rPr>
-          <w:rFonts w:ascii="Garamond" w:hAnsi="Garamond"/>
-          <w:sz w:val="24"/>
-          <w:szCs w:val="24"/>
-        </w:rPr>
-        <w:tab/>
-      </w:r>
-      <w:r>
-        <w:rPr>
-          <w:rFonts w:ascii="Garamond" w:hAnsi="Garamond"/>
-          <w:sz w:val="24"/>
-          <w:szCs w:val="24"/>
-        </w:rPr>
-        <w:t>If “quick-vote” is selected ,then the leader only needs to set a period of time,say,two minutes.If the leader wants to attach some information to the vote,he then needs to add some details such as class problems or the self-information of the candidates.There are entries like title,description and attachment.</w:t>
-      </w:r>
-    </w:p>
-    <w:p>
-      <w:pPr>
-        <w:ind w:left="840" w:hanging="420"/>
-        <w:rPr>
-          <w:rFonts w:ascii="Garamond" w:hAnsi="Garamond"/>
-          <w:sz w:val="24"/>
-          <w:szCs w:val="24"/>
-        </w:rPr>
-      </w:pPr>
-      <w:r>
-        <w:rPr>
-          <w:rFonts w:ascii="Garamond" w:hAnsi="Garamond"/>
-          <w:sz w:val="24"/>
-          <w:szCs w:val="24"/>
-        </w:rPr>
-        <w:t>4.</w:t>
-      </w:r>
-      <w:r>
-        <w:rPr>
-          <w:rFonts w:ascii="Garamond" w:hAnsi="Garamond"/>
-          <w:sz w:val="24"/>
-          <w:szCs w:val="24"/>
-        </w:rPr>
-        <w:tab/>
-      </w:r>
-      <w:r>
-        <w:rPr>
-          <w:rFonts w:ascii="Garamond" w:hAnsi="Garamond"/>
-          <w:sz w:val="24"/>
-          <w:szCs w:val="24"/>
-        </w:rPr>
-        <w:t>When the group leader clicks “Start”, a countdown clock will be displayed.And all the members in the group will be informed of a new vote available,then they have to cast a vote in the limited time the leader set.</w:t>
-      </w:r>
-    </w:p>
-    <w:p>
-      <w:pPr>
-        <w:ind w:left="840" w:hanging="420"/>
-        <w:rPr>
-          <w:rFonts w:ascii="Garamond" w:hAnsi="Garamond"/>
-          <w:sz w:val="24"/>
-          <w:szCs w:val="24"/>
-        </w:rPr>
-      </w:pPr>
-      <w:r>
-        <w:rPr>
-          <w:rFonts w:ascii="Garamond" w:hAnsi="Garamond"/>
-          <w:sz w:val="24"/>
-          <w:szCs w:val="24"/>
-        </w:rPr>
-        <w:t>5.</w:t>
-      </w:r>
-      <w:r>
-        <w:rPr>
-          <w:rFonts w:ascii="Garamond" w:hAnsi="Garamond"/>
-          <w:sz w:val="24"/>
-          <w:szCs w:val="24"/>
-        </w:rPr>
-        <w:tab/>
-      </w:r>
-      <w:r>
-        <w:rPr>
-          <w:rFonts w:ascii="Garamond" w:hAnsi="Garamond"/>
-          <w:sz w:val="24"/>
-          <w:szCs w:val="24"/>
-        </w:rPr>
-        <w:t>When the vote is closed,The result will be shown in the form of histograms and other diagrams.And every choice the member made can be seen in detail by the group leader.</w:t>
-      </w:r>
-    </w:p>
-    <w:p>
-      <w:pPr>
-        <w:ind w:left="840" w:hanging="420"/>
-        <w:rPr>
-          <w:rFonts w:ascii="Garamond" w:hAnsi="Garamond"/>
-          <w:sz w:val="24"/>
-          <w:szCs w:val="24"/>
-        </w:rPr>
-      </w:pPr>
-      <w:r>
-        <w:rPr>
-          <w:rFonts w:ascii="Garamond" w:hAnsi="Garamond"/>
-          <w:sz w:val="24"/>
-          <w:szCs w:val="24"/>
-        </w:rPr>
-        <w:t>6.</w:t>
-      </w:r>
-      <w:r>
-        <w:rPr>
-          <w:rFonts w:ascii="Garamond" w:hAnsi="Garamond"/>
-          <w:sz w:val="24"/>
-          <w:szCs w:val="24"/>
-        </w:rPr>
-        <w:tab/>
-      </w:r>
-      <w:r>
-        <w:rPr>
-          <w:rFonts w:ascii="Garamond" w:hAnsi="Garamond"/>
-          <w:sz w:val="24"/>
-          <w:szCs w:val="24"/>
-        </w:rPr>
-        <w:t>If the leader allowed the members to see the result then all members in the group can choose whether to save the result or not.. The default option is save.Otherwise only the</w:t>
-      </w:r>
-    </w:p>
-    <w:p>
-      <w:pPr>
-        <w:rPr>
-          <w:rFonts w:ascii="Garamond" w:hAnsi="Garamond"/>
-          <w:sz w:val="24"/>
-          <w:szCs w:val="24"/>
-        </w:rPr>
-      </w:pPr>
-    </w:p>
-    <w:p>
-      <w:pPr>
-        <w:rPr>
-          <w:rFonts w:ascii="Garamond" w:hAnsi="Garamond"/>
-          <w:b/>
-          <w:sz w:val="32"/>
-          <w:szCs w:val="32"/>
-        </w:rPr>
-      </w:pPr>
-      <w:r>
-        <w:rPr>
-          <w:rFonts w:ascii="Garamond" w:hAnsi="Garamond"/>
-          <w:b/>
-          <w:sz w:val="32"/>
-          <w:szCs w:val="32"/>
-        </w:rPr>
-        <w:t xml:space="preserve">Create group: </w:t>
-      </w:r>
-    </w:p>
-    <w:p>
-      <w:pPr>
-        <w:ind w:firstLine="420"/>
-        <w:rPr>
-          <w:rFonts w:ascii="Garamond" w:hAnsi="Garamond"/>
-          <w:sz w:val="24"/>
-          <w:szCs w:val="24"/>
-        </w:rPr>
-      </w:pPr>
-    </w:p>
-    <w:p>
-      <w:pPr>
-        <w:ind w:firstLine="420"/>
-        <w:rPr>
-          <w:rFonts w:ascii="Garamond" w:hAnsi="Garamond"/>
-          <w:sz w:val="24"/>
-          <w:szCs w:val="24"/>
-        </w:rPr>
-      </w:pPr>
-      <w:r>
-        <w:rPr>
-          <w:rFonts w:ascii="Garamond" w:hAnsi="Garamond"/>
-          <w:sz w:val="24"/>
-          <w:szCs w:val="24"/>
-        </w:rPr>
-        <w:t>One user can be able to create a group to be the leader in the group and there can be new uses to join the group.</w:t>
-      </w:r>
-    </w:p>
-    <w:p>
-      <w:pPr>
-        <w:ind w:firstLine="420"/>
-        <w:rPr>
-          <w:rFonts w:ascii="Garamond" w:hAnsi="Garamond"/>
-          <w:sz w:val="24"/>
-          <w:szCs w:val="24"/>
-        </w:rPr>
-      </w:pPr>
-    </w:p>
-    <w:p>
-      <w:pPr>
-        <w:ind w:firstLine="420"/>
-        <w:rPr>
-          <w:rFonts w:ascii="Garamond" w:hAnsi="Garamond"/>
-          <w:sz w:val="24"/>
-          <w:szCs w:val="24"/>
-        </w:rPr>
-      </w:pPr>
-      <w:r>
-        <w:rPr>
-          <w:rFonts w:ascii="Garamond" w:hAnsi="Garamond"/>
-          <w:sz w:val="24"/>
-          <w:szCs w:val="24"/>
-        </w:rPr>
-        <w:t>Basic Scenarios:</w:t>
-      </w:r>
-    </w:p>
-    <w:p>
-      <w:pPr>
-        <w:ind w:firstLine="420"/>
-        <w:rPr>
-          <w:rFonts w:ascii="Garamond" w:hAnsi="Garamond"/>
-          <w:sz w:val="24"/>
-          <w:szCs w:val="24"/>
-        </w:rPr>
-      </w:pPr>
-      <w:r>
-        <w:rPr>
-          <w:rFonts w:ascii="Garamond" w:hAnsi="Garamond"/>
-          <w:sz w:val="24"/>
-          <w:szCs w:val="24"/>
-        </w:rPr>
-        <w:t xml:space="preserve">1. </w:t>
-      </w:r>
-      <w:r>
-        <w:rPr>
-          <w:rFonts w:ascii="Garamond" w:hAnsi="Garamond"/>
-          <w:sz w:val="24"/>
-          <w:szCs w:val="24"/>
-        </w:rPr>
-        <w:tab/>
-      </w:r>
-      <w:r>
-        <w:rPr>
-          <w:rFonts w:ascii="Garamond" w:hAnsi="Garamond"/>
-          <w:sz w:val="24"/>
-          <w:szCs w:val="24"/>
-        </w:rPr>
-        <w:t>The Leader make an application to create a group.</w:t>
-      </w:r>
-    </w:p>
-    <w:p>
-      <w:pPr>
-        <w:ind w:left="840" w:hanging="420"/>
-        <w:rPr>
-          <w:rFonts w:ascii="Garamond" w:hAnsi="Garamond"/>
-          <w:sz w:val="24"/>
-          <w:szCs w:val="24"/>
-        </w:rPr>
-      </w:pPr>
-      <w:r>
-        <w:rPr>
-          <w:rFonts w:ascii="Garamond" w:hAnsi="Garamond"/>
-          <w:sz w:val="24"/>
-          <w:szCs w:val="24"/>
-        </w:rPr>
-        <w:t xml:space="preserve">2. </w:t>
-      </w:r>
-      <w:r>
-        <w:rPr>
-          <w:rFonts w:ascii="Garamond" w:hAnsi="Garamond"/>
-          <w:sz w:val="24"/>
-          <w:szCs w:val="24"/>
-        </w:rPr>
-        <w:tab/>
-      </w:r>
-      <w:r>
-        <w:rPr>
-          <w:rFonts w:ascii="Garamond" w:hAnsi="Garamond"/>
-          <w:sz w:val="24"/>
-          <w:szCs w:val="24"/>
-        </w:rPr>
-        <w:t>The Leader fills out the fundamental blanket to commit some necessary information, including topic, size of group, group name.</w:t>
-      </w:r>
-    </w:p>
-    <w:p>
-      <w:pPr>
-        <w:ind w:firstLine="420"/>
-        <w:rPr>
-          <w:rFonts w:ascii="Garamond" w:hAnsi="Garamond"/>
-          <w:sz w:val="24"/>
-          <w:szCs w:val="24"/>
-        </w:rPr>
-      </w:pPr>
-      <w:r>
-        <w:rPr>
-          <w:rFonts w:ascii="Garamond" w:hAnsi="Garamond"/>
-          <w:sz w:val="24"/>
-          <w:szCs w:val="24"/>
-        </w:rPr>
-        <w:t xml:space="preserve">3. </w:t>
-      </w:r>
-      <w:r>
-        <w:rPr>
-          <w:rFonts w:ascii="Garamond" w:hAnsi="Garamond"/>
-          <w:sz w:val="24"/>
-          <w:szCs w:val="24"/>
-        </w:rPr>
-        <w:tab/>
-      </w:r>
-      <w:r>
-        <w:rPr>
-          <w:rFonts w:ascii="Garamond" w:hAnsi="Garamond"/>
-          <w:sz w:val="24"/>
-          <w:szCs w:val="24"/>
-        </w:rPr>
-        <w:t>The Leader invites other Users to the group as Members.</w:t>
-      </w:r>
-    </w:p>
-    <w:p>
-      <w:pPr>
-        <w:ind w:firstLine="420"/>
-        <w:rPr>
-          <w:rFonts w:ascii="Garamond" w:hAnsi="Garamond"/>
-          <w:sz w:val="24"/>
-          <w:szCs w:val="24"/>
-        </w:rPr>
-      </w:pPr>
-      <w:r>
-        <w:rPr>
-          <w:rFonts w:ascii="Garamond" w:hAnsi="Garamond"/>
-          <w:sz w:val="24"/>
-          <w:szCs w:val="24"/>
-        </w:rPr>
-        <w:t xml:space="preserve">4. </w:t>
-      </w:r>
-      <w:r>
-        <w:rPr>
-          <w:rFonts w:ascii="Garamond" w:hAnsi="Garamond"/>
-          <w:sz w:val="24"/>
-          <w:szCs w:val="24"/>
-        </w:rPr>
-        <w:tab/>
-      </w:r>
-      <w:r>
-        <w:rPr>
-          <w:rFonts w:ascii="Garamond" w:hAnsi="Garamond"/>
-          <w:sz w:val="24"/>
-          <w:szCs w:val="24"/>
-        </w:rPr>
-        <w:t>Members accept the invitation and join in the group.</w:t>
-      </w:r>
-    </w:p>
-    <w:p>
-      <w:pPr>
-        <w:rPr>
-          <w:rFonts w:ascii="Garamond" w:hAnsi="Garamond"/>
-          <w:sz w:val="24"/>
-          <w:szCs w:val="24"/>
-        </w:rPr>
-      </w:pPr>
-    </w:p>
-    <w:p>
-      <w:pPr>
-        <w:rPr>
-          <w:rFonts w:ascii="Garamond" w:hAnsi="Garamond"/>
-          <w:sz w:val="32"/>
-          <w:szCs w:val="32"/>
-        </w:rPr>
-      </w:pPr>
-      <w:r>
-        <w:rPr>
-          <w:rFonts w:ascii="Garamond" w:hAnsi="Garamond"/>
-          <w:b/>
-          <w:sz w:val="32"/>
-          <w:szCs w:val="32"/>
-        </w:rPr>
-        <w:t>Join Group</w:t>
-      </w:r>
-      <w:r>
-        <w:rPr>
-          <w:rFonts w:ascii="Garamond" w:hAnsi="Garamond"/>
-          <w:sz w:val="32"/>
-          <w:szCs w:val="32"/>
-        </w:rPr>
-        <w:t xml:space="preserve">: </w:t>
-      </w:r>
-    </w:p>
-    <w:p>
-      <w:pPr>
-        <w:ind w:firstLine="420"/>
-        <w:rPr>
-          <w:rFonts w:ascii="Garamond" w:hAnsi="Garamond"/>
-          <w:sz w:val="24"/>
-          <w:szCs w:val="24"/>
-        </w:rPr>
-      </w:pPr>
-    </w:p>
-    <w:p>
-      <w:pPr>
-        <w:ind w:firstLine="420"/>
-        <w:rPr>
-          <w:rFonts w:ascii="Garamond" w:hAnsi="Garamond"/>
-          <w:sz w:val="24"/>
-          <w:szCs w:val="24"/>
-        </w:rPr>
-      </w:pPr>
-      <w:r>
-        <w:rPr>
-          <w:rFonts w:ascii="Garamond" w:hAnsi="Garamond"/>
-          <w:sz w:val="24"/>
-          <w:szCs w:val="24"/>
-        </w:rPr>
-        <w:t>The user can have access to be in a group they want.</w:t>
-      </w:r>
-    </w:p>
-    <w:p>
-      <w:pPr>
-        <w:ind w:firstLine="420"/>
-        <w:rPr>
-          <w:rFonts w:ascii="Garamond" w:hAnsi="Garamond"/>
-          <w:sz w:val="24"/>
-          <w:szCs w:val="24"/>
-        </w:rPr>
-      </w:pPr>
-    </w:p>
-    <w:p>
-      <w:pPr>
-        <w:ind w:firstLine="420"/>
-        <w:rPr>
-          <w:rFonts w:ascii="Garamond" w:hAnsi="Garamond"/>
-          <w:sz w:val="24"/>
-          <w:szCs w:val="24"/>
-        </w:rPr>
-      </w:pPr>
-      <w:r>
-        <w:rPr>
-          <w:rFonts w:ascii="Garamond" w:hAnsi="Garamond"/>
-          <w:sz w:val="24"/>
-          <w:szCs w:val="24"/>
-        </w:rPr>
-        <w:t>Basic Scenarios:</w:t>
-      </w:r>
-    </w:p>
-    <w:p>
-      <w:pPr>
-        <w:ind w:firstLine="420"/>
-        <w:rPr>
-          <w:rFonts w:ascii="Garamond" w:hAnsi="Garamond"/>
-          <w:sz w:val="24"/>
-          <w:szCs w:val="24"/>
-        </w:rPr>
-      </w:pPr>
-      <w:r>
-        <w:rPr>
-          <w:rFonts w:ascii="Garamond" w:hAnsi="Garamond"/>
-          <w:sz w:val="24"/>
-          <w:szCs w:val="24"/>
-        </w:rPr>
-        <w:t>The Member searches the group by group name.</w:t>
-      </w:r>
-    </w:p>
-    <w:p>
-      <w:pPr>
-        <w:ind w:left="840" w:hanging="420"/>
-        <w:rPr>
-          <w:rFonts w:ascii="Garamond" w:hAnsi="Garamond"/>
-          <w:sz w:val="24"/>
-          <w:szCs w:val="24"/>
-        </w:rPr>
-      </w:pPr>
-      <w:r>
-        <w:rPr>
-          <w:rFonts w:ascii="Garamond" w:hAnsi="Garamond"/>
-          <w:sz w:val="24"/>
-          <w:szCs w:val="24"/>
-        </w:rPr>
-        <w:t>1.</w:t>
-      </w:r>
-      <w:r>
-        <w:rPr>
-          <w:rFonts w:ascii="Garamond" w:hAnsi="Garamond"/>
-          <w:sz w:val="24"/>
-          <w:szCs w:val="24"/>
-        </w:rPr>
-        <w:tab/>
-      </w:r>
-      <w:r>
-        <w:rPr>
-          <w:rFonts w:ascii="Garamond" w:hAnsi="Garamond"/>
-          <w:sz w:val="24"/>
-          <w:szCs w:val="24"/>
-        </w:rPr>
-        <w:t>If the group name exists, system will give all the results. If the group name doesn’t exist, system will give some similar results.</w:t>
-      </w:r>
-    </w:p>
-    <w:p>
-      <w:pPr>
-        <w:ind w:firstLine="420"/>
-        <w:rPr>
-          <w:rFonts w:ascii="Garamond" w:hAnsi="Garamond"/>
-          <w:sz w:val="24"/>
-          <w:szCs w:val="24"/>
-        </w:rPr>
-      </w:pPr>
-      <w:r>
-        <w:rPr>
-          <w:rFonts w:ascii="Garamond" w:hAnsi="Garamond"/>
-          <w:sz w:val="24"/>
-          <w:szCs w:val="24"/>
-        </w:rPr>
-        <w:t xml:space="preserve">2. </w:t>
-      </w:r>
-      <w:r>
-        <w:rPr>
-          <w:rFonts w:ascii="Garamond" w:hAnsi="Garamond"/>
-          <w:sz w:val="24"/>
-          <w:szCs w:val="24"/>
-        </w:rPr>
-        <w:tab/>
-      </w:r>
-      <w:r>
-        <w:rPr>
-          <w:rFonts w:ascii="Garamond" w:hAnsi="Garamond"/>
-          <w:sz w:val="24"/>
-          <w:szCs w:val="24"/>
-        </w:rPr>
-        <w:t>The Member searches the group by group number.</w:t>
-      </w:r>
-    </w:p>
-    <w:p>
-      <w:pPr>
-        <w:ind w:left="840" w:hanging="420"/>
-        <w:rPr>
-          <w:rFonts w:ascii="Garamond" w:hAnsi="Garamond"/>
-          <w:sz w:val="24"/>
-          <w:szCs w:val="24"/>
-        </w:rPr>
-      </w:pPr>
-      <w:r>
-        <w:rPr>
-          <w:rFonts w:ascii="Garamond" w:hAnsi="Garamond"/>
-          <w:sz w:val="24"/>
-          <w:szCs w:val="24"/>
-        </w:rPr>
-        <w:t xml:space="preserve">3. </w:t>
-      </w:r>
-      <w:r>
-        <w:rPr>
-          <w:rFonts w:ascii="Garamond" w:hAnsi="Garamond"/>
-          <w:sz w:val="24"/>
-          <w:szCs w:val="24"/>
-        </w:rPr>
-        <w:tab/>
-      </w:r>
-      <w:r>
-        <w:rPr>
-          <w:rFonts w:ascii="Garamond" w:hAnsi="Garamond"/>
-          <w:sz w:val="24"/>
-          <w:szCs w:val="24"/>
-        </w:rPr>
-        <w:t>If the group number exists, system will give one certain result. If group number doesn’t exist, system will tell the Member there is no corresponding result.</w:t>
-      </w:r>
-    </w:p>
-    <w:p>
-      <w:pPr>
-        <w:ind w:firstLine="420"/>
-        <w:rPr>
-          <w:rFonts w:ascii="Garamond" w:hAnsi="Garamond"/>
-          <w:sz w:val="24"/>
-          <w:szCs w:val="24"/>
-        </w:rPr>
-      </w:pPr>
-      <w:r>
-        <w:rPr>
-          <w:rFonts w:ascii="Garamond" w:hAnsi="Garamond"/>
-          <w:sz w:val="24"/>
-          <w:szCs w:val="24"/>
-        </w:rPr>
-        <w:t xml:space="preserve">4. </w:t>
-      </w:r>
-      <w:r>
-        <w:rPr>
-          <w:rFonts w:ascii="Garamond" w:hAnsi="Garamond"/>
-          <w:sz w:val="24"/>
-          <w:szCs w:val="24"/>
-        </w:rPr>
-        <w:tab/>
-      </w:r>
-      <w:r>
-        <w:rPr>
-          <w:rFonts w:ascii="Garamond" w:hAnsi="Garamond"/>
-          <w:sz w:val="24"/>
-          <w:szCs w:val="24"/>
-        </w:rPr>
-        <w:t>The Member can add topic or description attributes to restrict the search results.</w:t>
-      </w:r>
-    </w:p>
-    <w:p>
-      <w:pPr>
-        <w:ind w:firstLine="420"/>
-        <w:rPr>
-          <w:rFonts w:ascii="Garamond" w:hAnsi="Garamond"/>
-          <w:sz w:val="24"/>
-          <w:szCs w:val="24"/>
-        </w:rPr>
-      </w:pPr>
-      <w:r>
-        <w:rPr>
-          <w:rFonts w:ascii="Garamond" w:hAnsi="Garamond"/>
-          <w:sz w:val="24"/>
-          <w:szCs w:val="24"/>
-        </w:rPr>
-        <w:t xml:space="preserve">5. </w:t>
-      </w:r>
-      <w:r>
-        <w:rPr>
-          <w:rFonts w:ascii="Garamond" w:hAnsi="Garamond"/>
-          <w:sz w:val="24"/>
-          <w:szCs w:val="24"/>
-        </w:rPr>
-        <w:tab/>
-      </w:r>
-      <w:r>
-        <w:rPr>
-          <w:rFonts w:ascii="Garamond" w:hAnsi="Garamond"/>
-          <w:sz w:val="24"/>
-          <w:szCs w:val="24"/>
-        </w:rPr>
-        <w:t>If the Member find the group, he can send request to the Leader.</w:t>
-      </w:r>
-    </w:p>
-    <w:p>
-      <w:pPr>
-        <w:ind w:firstLine="420"/>
-        <w:rPr>
-          <w:rFonts w:ascii="Garamond" w:hAnsi="Garamond"/>
-          <w:sz w:val="24"/>
-          <w:szCs w:val="24"/>
-        </w:rPr>
-      </w:pPr>
-      <w:r>
-        <w:rPr>
-          <w:rFonts w:ascii="Garamond" w:hAnsi="Garamond"/>
-          <w:sz w:val="24"/>
-          <w:szCs w:val="24"/>
-        </w:rPr>
-        <w:t xml:space="preserve">6. </w:t>
-      </w:r>
-      <w:r>
-        <w:rPr>
-          <w:rFonts w:ascii="Garamond" w:hAnsi="Garamond"/>
-          <w:sz w:val="24"/>
-          <w:szCs w:val="24"/>
-        </w:rPr>
-        <w:tab/>
-      </w:r>
-      <w:r>
-        <w:rPr>
-          <w:rFonts w:ascii="Garamond" w:hAnsi="Garamond"/>
-          <w:sz w:val="24"/>
-          <w:szCs w:val="24"/>
-        </w:rPr>
-        <w:t>The Leader receives the Member’s request and accepts his attendance.</w:t>
-      </w:r>
-    </w:p>
-    <w:p>
-      <w:pPr>
-        <w:rPr>
-          <w:rFonts w:ascii="Garamond" w:hAnsi="Garamond"/>
-          <w:sz w:val="24"/>
-          <w:szCs w:val="24"/>
-        </w:rPr>
-      </w:pPr>
-    </w:p>
-    <w:p>
-      <w:pPr>
-        <w:rPr>
-          <w:rFonts w:ascii="Garamond" w:hAnsi="Garamond"/>
-          <w:sz w:val="24"/>
-          <w:szCs w:val="24"/>
-        </w:rPr>
-      </w:pPr>
-      <w:r>
-        <w:rPr>
-          <w:rFonts w:hint="eastAsia" w:ascii="Garamond" w:hAnsi="Garamond"/>
-          <w:b/>
-          <w:sz w:val="32"/>
-          <w:szCs w:val="32"/>
-        </w:rPr>
-        <w:t>Bulletin</w:t>
-      </w:r>
-      <w:r>
-        <w:rPr>
-          <w:rFonts w:ascii="Garamond" w:hAnsi="Garamond"/>
-          <w:b/>
-          <w:sz w:val="32"/>
-          <w:szCs w:val="32"/>
-        </w:rPr>
-        <w:t xml:space="preserve"> Operation</w:t>
-      </w:r>
-      <w:r>
-        <w:rPr>
-          <w:rFonts w:hint="eastAsia" w:ascii="Garamond" w:hAnsi="Garamond"/>
-          <w:sz w:val="32"/>
-          <w:szCs w:val="32"/>
-        </w:rPr>
-        <w:t xml:space="preserve">: </w:t>
-      </w:r>
-    </w:p>
-    <w:p>
-      <w:pPr>
-        <w:ind w:firstLine="420"/>
-        <w:rPr>
-          <w:rFonts w:ascii="Garamond" w:hAnsi="Garamond"/>
-          <w:sz w:val="24"/>
-          <w:szCs w:val="24"/>
-        </w:rPr>
-      </w:pPr>
-    </w:p>
-    <w:p>
-      <w:pPr>
-        <w:ind w:firstLine="420"/>
-        <w:rPr>
-          <w:rFonts w:ascii="Garamond" w:hAnsi="Garamond"/>
-          <w:sz w:val="24"/>
-          <w:szCs w:val="24"/>
-        </w:rPr>
-      </w:pPr>
-      <w:r>
-        <w:rPr>
-          <w:rFonts w:hint="eastAsia" w:ascii="Garamond" w:hAnsi="Garamond"/>
-          <w:sz w:val="24"/>
-          <w:szCs w:val="24"/>
-        </w:rPr>
-        <w:t>The user can receive the i</w:t>
-      </w:r>
-      <w:r>
-        <w:rPr>
-          <w:rFonts w:ascii="Garamond" w:hAnsi="Garamond"/>
-          <w:sz w:val="24"/>
-          <w:szCs w:val="24"/>
-        </w:rPr>
-        <w:t>nformation broadcast in the group by leaders.</w:t>
-      </w:r>
-    </w:p>
-    <w:p>
-      <w:pPr>
-        <w:ind w:firstLine="420"/>
-        <w:rPr>
-          <w:rFonts w:ascii="Garamond" w:hAnsi="Garamond"/>
-          <w:sz w:val="24"/>
-          <w:szCs w:val="24"/>
-        </w:rPr>
-      </w:pPr>
-    </w:p>
-    <w:p>
-      <w:pPr>
-        <w:ind w:firstLine="360"/>
-        <w:rPr>
-          <w:rFonts w:ascii="Garamond" w:hAnsi="Garamond"/>
-          <w:sz w:val="24"/>
-          <w:szCs w:val="24"/>
-        </w:rPr>
-      </w:pPr>
-      <w:r>
-        <w:rPr>
-          <w:rFonts w:ascii="Garamond" w:hAnsi="Garamond"/>
-          <w:sz w:val="24"/>
-          <w:szCs w:val="24"/>
-        </w:rPr>
-        <w:t>Basic Scenarios:</w:t>
-      </w:r>
     </w:p>
     <w:p>
       <w:pPr>
@@ -5907,23 +5070,22 @@
           <w:ilvl w:val="0"/>
           <w:numId w:val="6"/>
         </w:numPr>
-        <w:spacing w:line="276" w:lineRule="auto"/>
-        <w:rPr>
-          <w:rFonts w:ascii="Garamond" w:hAnsi="Garamond"/>
-          <w:sz w:val="24"/>
-          <w:szCs w:val="24"/>
-        </w:rPr>
-      </w:pPr>
-      <w:bookmarkStart w:id="9" w:name="_Ref416386309"/>
-      <w:r>
-        <w:rPr>
-          <w:rFonts w:ascii="Garamond" w:hAnsi="Garamond"/>
-          <w:sz w:val="24"/>
-          <w:szCs w:val="24"/>
-        </w:rPr>
-        <w:t>The system shows the recent bulletin in the given group.</w:t>
-      </w:r>
-      <w:bookmarkEnd w:id="9"/>
+        <w:rPr>
+          <w:rFonts w:ascii="Garamond" w:hAnsi="Garamond"/>
+          <w:sz w:val="24"/>
+          <w:szCs w:val="24"/>
+          <w:lang w:eastAsia="zh-CN"/>
+        </w:rPr>
+      </w:pPr>
+      <w:r>
+        <w:rPr>
+          <w:rFonts w:ascii="Garamond" w:hAnsi="Garamond"/>
+          <w:sz w:val="24"/>
+          <w:szCs w:val="24"/>
+          <w:lang w:eastAsia="zh-CN"/>
+        </w:rPr>
+        <w:t>The group leader selects  “New vote”.</w:t>
+      </w:r>
     </w:p>
     <w:p>
       <w:pPr>
@@ -5931,20 +5093,113 @@
           <w:ilvl w:val="0"/>
           <w:numId w:val="6"/>
         </w:numPr>
-        <w:spacing w:line="276" w:lineRule="auto"/>
-        <w:rPr>
-          <w:rFonts w:ascii="Garamond" w:hAnsi="Garamond"/>
-          <w:sz w:val="24"/>
-          <w:szCs w:val="24"/>
-        </w:rPr>
-      </w:pPr>
-      <w:r>
-        <w:rPr>
-          <w:rFonts w:ascii="Garamond" w:hAnsi="Garamond"/>
-          <w:sz w:val="24"/>
-          <w:szCs w:val="24"/>
-        </w:rPr>
-        <w:t>The user clicks the bulletin button.</w:t>
+        <w:rPr>
+          <w:rFonts w:ascii="Garamond" w:hAnsi="Garamond"/>
+          <w:color w:val="0000FF"/>
+          <w:sz w:val="24"/>
+          <w:szCs w:val="24"/>
+          <w:lang w:eastAsia="zh-CN"/>
+        </w:rPr>
+      </w:pPr>
+      <w:r>
+        <w:rPr>
+          <w:rFonts w:ascii="Garamond" w:hAnsi="Garamond"/>
+          <w:color w:val="0000FF"/>
+          <w:sz w:val="24"/>
+          <w:szCs w:val="24"/>
+          <w:lang w:eastAsia="zh-CN"/>
+        </w:rPr>
+        <w:t>The leader then will be asked whether to raise a</w:t>
+      </w:r>
+      <w:r>
+        <w:rPr>
+          <w:rFonts w:hint="eastAsia" w:ascii="Garamond" w:hAnsi="Garamond"/>
+          <w:color w:val="0000FF"/>
+          <w:sz w:val="24"/>
+          <w:szCs w:val="24"/>
+          <w:lang w:val="en-US" w:eastAsia="zh-CN"/>
+        </w:rPr>
+        <w:t>n</w:t>
+      </w:r>
+      <w:r>
+        <w:rPr>
+          <w:rFonts w:ascii="Garamond" w:hAnsi="Garamond"/>
+          <w:color w:val="0000FF"/>
+          <w:sz w:val="24"/>
+          <w:szCs w:val="24"/>
+          <w:lang w:eastAsia="zh-CN"/>
+        </w:rPr>
+        <w:t xml:space="preserve"> “</w:t>
+      </w:r>
+      <w:r>
+        <w:rPr>
+          <w:rFonts w:hint="eastAsia" w:ascii="Garamond" w:hAnsi="Garamond"/>
+          <w:color w:val="0000FF"/>
+          <w:sz w:val="24"/>
+          <w:szCs w:val="24"/>
+          <w:lang w:val="en-US" w:eastAsia="zh-CN"/>
+        </w:rPr>
+        <w:t>instant vote</w:t>
+      </w:r>
+      <w:r>
+        <w:rPr>
+          <w:rFonts w:ascii="Garamond" w:hAnsi="Garamond"/>
+          <w:color w:val="0000FF"/>
+          <w:sz w:val="24"/>
+          <w:szCs w:val="24"/>
+          <w:lang w:eastAsia="zh-CN"/>
+        </w:rPr>
+        <w:t xml:space="preserve">” or a </w:t>
+      </w:r>
+      <w:r>
+        <w:rPr>
+          <w:rFonts w:hint="eastAsia" w:ascii="Garamond" w:hAnsi="Garamond"/>
+          <w:color w:val="0000FF"/>
+          <w:sz w:val="24"/>
+          <w:szCs w:val="24"/>
+          <w:lang w:eastAsia="zh-CN"/>
+        </w:rPr>
+        <w:t>longlasting</w:t>
+      </w:r>
+      <w:r>
+        <w:rPr>
+          <w:rFonts w:hint="eastAsia" w:ascii="Garamond" w:hAnsi="Garamond"/>
+          <w:color w:val="0000FF"/>
+          <w:sz w:val="24"/>
+          <w:szCs w:val="24"/>
+          <w:lang w:val="en-US" w:eastAsia="zh-CN"/>
+        </w:rPr>
+        <w:t xml:space="preserve"> </w:t>
+      </w:r>
+      <w:r>
+        <w:rPr>
+          <w:rFonts w:ascii="Garamond" w:hAnsi="Garamond"/>
+          <w:color w:val="0000FF"/>
+          <w:sz w:val="24"/>
+          <w:szCs w:val="24"/>
+          <w:lang w:eastAsia="zh-CN"/>
+        </w:rPr>
+        <w:t xml:space="preserve">vote with </w:t>
+      </w:r>
+      <w:r>
+        <w:rPr>
+          <w:rFonts w:hint="eastAsia" w:ascii="Garamond" w:hAnsi="Garamond"/>
+          <w:color w:val="0000FF"/>
+          <w:sz w:val="24"/>
+          <w:szCs w:val="24"/>
+          <w:lang w:val="en-US" w:eastAsia="zh-CN"/>
+        </w:rPr>
+        <w:t>more</w:t>
+      </w:r>
+      <w:r>
+        <w:rPr>
+          <w:rFonts w:ascii="Garamond" w:hAnsi="Garamond"/>
+          <w:color w:val="0000FF"/>
+          <w:sz w:val="24"/>
+          <w:szCs w:val="24"/>
+          <w:lang w:eastAsia="zh-CN"/>
+        </w:rPr>
+        <w:t xml:space="preserve"> information.</w:t>
       </w:r>
     </w:p>
     <w:p>
@@ -5953,20 +5208,152 @@
           <w:ilvl w:val="0"/>
           <w:numId w:val="6"/>
         </w:numPr>
-        <w:spacing w:line="276" w:lineRule="auto"/>
-        <w:rPr>
-          <w:rFonts w:ascii="Garamond" w:hAnsi="Garamond"/>
-          <w:sz w:val="24"/>
-          <w:szCs w:val="24"/>
-        </w:rPr>
-      </w:pPr>
-      <w:r>
-        <w:rPr>
-          <w:rFonts w:ascii="Garamond" w:hAnsi="Garamond"/>
-          <w:sz w:val="24"/>
-          <w:szCs w:val="24"/>
-        </w:rPr>
-        <w:t>The system changes to the bulletin interface and show all the bulletins in this group.</w:t>
+        <w:rPr>
+          <w:rFonts w:ascii="Garamond" w:hAnsi="Garamond"/>
+          <w:sz w:val="24"/>
+          <w:szCs w:val="24"/>
+          <w:lang w:eastAsia="zh-CN"/>
+        </w:rPr>
+      </w:pPr>
+      <w:r>
+        <w:rPr>
+          <w:rFonts w:ascii="Garamond" w:hAnsi="Garamond"/>
+          <w:sz w:val="24"/>
+          <w:szCs w:val="24"/>
+          <w:lang w:eastAsia="zh-CN"/>
+        </w:rPr>
+        <w:t>If “</w:t>
+      </w:r>
+      <w:r>
+        <w:rPr>
+          <w:rFonts w:hint="eastAsia" w:ascii="Garamond" w:hAnsi="Garamond"/>
+          <w:color w:val="0000FF"/>
+          <w:sz w:val="24"/>
+          <w:szCs w:val="24"/>
+          <w:lang w:val="en-US" w:eastAsia="zh-CN"/>
+        </w:rPr>
+        <w:t>instant vote</w:t>
+      </w:r>
+      <w:r>
+        <w:rPr>
+          <w:rFonts w:ascii="Garamond" w:hAnsi="Garamond"/>
+          <w:sz w:val="24"/>
+          <w:szCs w:val="24"/>
+          <w:lang w:eastAsia="zh-CN"/>
+        </w:rPr>
+        <w:t>” is selected ,then the leader only needs to set a period of time,say,two minutes</w:t>
+      </w:r>
+      <w:r>
+        <w:rPr>
+          <w:rFonts w:hint="eastAsia" w:ascii="Garamond" w:hAnsi="Garamond"/>
+          <w:sz w:val="24"/>
+          <w:szCs w:val="24"/>
+          <w:lang w:val="en-US" w:eastAsia="zh-CN"/>
+        </w:rPr>
+        <w:t xml:space="preserve"> </w:t>
+      </w:r>
+      <w:r>
+        <w:rPr>
+          <w:rFonts w:hint="eastAsia" w:ascii="Garamond" w:hAnsi="Garamond"/>
+          <w:color w:val="0000FF"/>
+          <w:sz w:val="24"/>
+          <w:szCs w:val="24"/>
+          <w:lang w:val="en-US" w:eastAsia="zh-CN"/>
+        </w:rPr>
+        <w:t>and attach only one question.</w:t>
+      </w:r>
+      <w:r>
+        <w:rPr>
+          <w:rFonts w:ascii="Garamond" w:hAnsi="Garamond"/>
+          <w:sz w:val="24"/>
+          <w:szCs w:val="24"/>
+          <w:lang w:eastAsia="zh-CN"/>
+        </w:rPr>
+        <w:t xml:space="preserve">If the leader wants to attach </w:t>
+      </w:r>
+      <w:r>
+        <w:rPr>
+          <w:rFonts w:hint="eastAsia" w:ascii="Garamond" w:hAnsi="Garamond"/>
+          <w:sz w:val="24"/>
+          <w:szCs w:val="24"/>
+          <w:lang w:val="en-US" w:eastAsia="zh-CN"/>
+        </w:rPr>
+        <w:t>more</w:t>
+      </w:r>
+      <w:r>
+        <w:rPr>
+          <w:rFonts w:ascii="Garamond" w:hAnsi="Garamond"/>
+          <w:sz w:val="24"/>
+          <w:szCs w:val="24"/>
+          <w:lang w:eastAsia="zh-CN"/>
+        </w:rPr>
+        <w:t xml:space="preserve"> information to the vote,he then needs to add some details such as </w:t>
+      </w:r>
+      <w:r>
+        <w:rPr>
+          <w:rFonts w:ascii="Garamond" w:hAnsi="Garamond" w:cs="Arial"/>
+          <w:color w:val="0000FF"/>
+          <w:sz w:val="24"/>
+          <w:szCs w:val="24"/>
+        </w:rPr>
+        <w:t>such as class problem</w:t>
+      </w:r>
+      <w:r>
+        <w:rPr>
+          <w:rFonts w:hint="eastAsia" w:ascii="Garamond" w:hAnsi="Garamond" w:cs="Arial"/>
+          <w:color w:val="0000FF"/>
+          <w:sz w:val="24"/>
+          <w:szCs w:val="24"/>
+          <w:lang w:val="en-US" w:eastAsia="zh-CN"/>
+        </w:rPr>
+        <w:t>s</w:t>
+      </w:r>
+      <w:r>
+        <w:rPr>
+          <w:rFonts w:ascii="Garamond" w:hAnsi="Garamond" w:cs="Arial"/>
+          <w:color w:val="0000FF"/>
+          <w:sz w:val="24"/>
+          <w:szCs w:val="24"/>
+        </w:rPr>
+        <w:t xml:space="preserve"> or</w:t>
+      </w:r>
+      <w:r>
+        <w:rPr>
+          <w:rFonts w:hint="eastAsia" w:ascii="Garamond" w:hAnsi="Garamond" w:cs="Arial"/>
+          <w:color w:val="0000FF"/>
+          <w:sz w:val="24"/>
+          <w:szCs w:val="24"/>
+          <w:lang w:val="en-US" w:eastAsia="zh-CN"/>
+        </w:rPr>
+        <w:t xml:space="preserve"> </w:t>
+      </w:r>
+      <w:r>
+        <w:rPr>
+          <w:rFonts w:hint="eastAsia" w:ascii="Garamond" w:hAnsi="Garamond" w:cs="Arial"/>
+          <w:color w:val="0000FF"/>
+          <w:sz w:val="24"/>
+          <w:szCs w:val="24"/>
+        </w:rPr>
+        <w:t>questionnaire</w:t>
+      </w:r>
+      <w:r>
+        <w:rPr>
+          <w:rFonts w:hint="eastAsia" w:ascii="Garamond" w:hAnsi="Garamond" w:cs="Arial"/>
+          <w:color w:val="0000FF"/>
+          <w:sz w:val="24"/>
+          <w:szCs w:val="24"/>
+          <w:lang w:val="en-US" w:eastAsia="zh-CN"/>
+        </w:rPr>
+        <w:t>s</w:t>
+      </w:r>
+      <w:r>
+        <w:rPr>
+          <w:rFonts w:ascii="Garamond" w:hAnsi="Garamond"/>
+          <w:sz w:val="24"/>
+          <w:szCs w:val="24"/>
+          <w:lang w:eastAsia="zh-CN"/>
+        </w:rPr>
+        <w:t xml:space="preserve"> .</w:t>
       </w:r>
     </w:p>
     <w:p>
@@ -5975,27 +5362,835 @@
           <w:ilvl w:val="0"/>
           <w:numId w:val="6"/>
         </w:numPr>
-        <w:spacing w:line="276" w:lineRule="auto"/>
-        <w:rPr>
-          <w:rFonts w:ascii="Garamond" w:hAnsi="Garamond"/>
-          <w:sz w:val="24"/>
-          <w:szCs w:val="24"/>
-        </w:rPr>
-      </w:pPr>
-      <w:r>
-        <w:rPr>
-          <w:rFonts w:ascii="Garamond" w:hAnsi="Garamond"/>
-          <w:sz w:val="24"/>
-          <w:szCs w:val="24"/>
-        </w:rPr>
-        <w:t>The user clicks the “detail” button.</w:t>
+        <w:rPr>
+          <w:rFonts w:ascii="Garamond" w:hAnsi="Garamond"/>
+          <w:sz w:val="24"/>
+          <w:szCs w:val="24"/>
+          <w:lang w:eastAsia="zh-CN"/>
+        </w:rPr>
+      </w:pPr>
+      <w:r>
+        <w:rPr>
+          <w:rFonts w:ascii="Garamond" w:hAnsi="Garamond"/>
+          <w:sz w:val="24"/>
+          <w:szCs w:val="24"/>
+          <w:lang w:eastAsia="zh-CN"/>
+        </w:rPr>
+        <w:t>When the group leader clicks “</w:t>
+      </w:r>
+      <w:r>
+        <w:rPr>
+          <w:rFonts w:hint="eastAsia" w:ascii="Garamond" w:hAnsi="Garamond"/>
+          <w:color w:val="0000FF"/>
+          <w:sz w:val="24"/>
+          <w:szCs w:val="24"/>
+          <w:lang w:val="en-US" w:eastAsia="zh-CN"/>
+        </w:rPr>
+        <w:t>let</w:t>
+      </w:r>
+      <w:r>
+        <w:rPr>
+          <w:rFonts w:hint="default" w:ascii="Garamond" w:hAnsi="Garamond"/>
+          <w:color w:val="0000FF"/>
+          <w:sz w:val="24"/>
+          <w:szCs w:val="24"/>
+          <w:lang w:val="en-US" w:eastAsia="zh-CN"/>
+        </w:rPr>
+        <w:t>’</w:t>
+      </w:r>
+      <w:r>
+        <w:rPr>
+          <w:rFonts w:hint="eastAsia" w:ascii="Garamond" w:hAnsi="Garamond"/>
+          <w:color w:val="0000FF"/>
+          <w:sz w:val="24"/>
+          <w:szCs w:val="24"/>
+          <w:lang w:val="en-US" w:eastAsia="zh-CN"/>
+        </w:rPr>
+        <w:t>s vote</w:t>
+      </w:r>
+      <w:r>
+        <w:rPr>
+          <w:rFonts w:ascii="Garamond" w:hAnsi="Garamond"/>
+          <w:sz w:val="24"/>
+          <w:szCs w:val="24"/>
+          <w:lang w:eastAsia="zh-CN"/>
+        </w:rPr>
+        <w:t xml:space="preserve">”, </w:t>
+      </w:r>
+      <w:r>
+        <w:rPr>
+          <w:rFonts w:ascii="Garamond" w:hAnsi="Garamond"/>
+          <w:color w:val="FF0000"/>
+          <w:sz w:val="24"/>
+          <w:szCs w:val="24"/>
+          <w:lang w:eastAsia="zh-CN"/>
+        </w:rPr>
+        <w:t>a countdown clock will be displayed</w:t>
+      </w:r>
+      <w:r>
+        <w:rPr>
+          <w:rFonts w:ascii="Garamond" w:hAnsi="Garamond"/>
+          <w:sz w:val="24"/>
+          <w:szCs w:val="24"/>
+          <w:lang w:eastAsia="zh-CN"/>
+        </w:rPr>
+        <w:t>.And all the members in the group will be informed of a new vote available,then they have to cast a vote in the limited time the leader set.</w:t>
+      </w:r>
+    </w:p>
+    <w:p>
+      <w:pPr>
+        <w:rPr>
+          <w:rFonts w:ascii="Garamond" w:hAnsi="Garamond"/>
+          <w:sz w:val="24"/>
+          <w:szCs w:val="24"/>
+        </w:rPr>
+      </w:pPr>
+      <w:r>
+        <w:rPr>
+          <w:rFonts w:ascii="Garamond" w:hAnsi="Garamond"/>
+          <w:sz w:val="24"/>
+          <w:szCs w:val="24"/>
+          <w:lang w:eastAsia="zh-CN"/>
+        </w:rPr>
+        <w:t xml:space="preserve">When the vote is closed,The result will be shown in the form of histograms </w:t>
+      </w:r>
+      <w:r>
+        <w:rPr>
+          <w:rFonts w:hint="eastAsia" w:ascii="Garamond" w:hAnsi="Garamond"/>
+          <w:sz w:val="24"/>
+          <w:szCs w:val="24"/>
+          <w:lang w:val="en-US" w:eastAsia="zh-CN"/>
+        </w:rPr>
+        <w:t>or</w:t>
+      </w:r>
+      <w:r>
+        <w:rPr>
+          <w:rFonts w:ascii="Garamond" w:hAnsi="Garamond"/>
+          <w:sz w:val="24"/>
+          <w:szCs w:val="24"/>
+          <w:lang w:eastAsia="zh-CN"/>
+        </w:rPr>
+        <w:t xml:space="preserve"> other diagrams.</w:t>
+      </w:r>
+      <w:r>
+        <w:rPr>
+          <w:rFonts w:ascii="Garamond" w:hAnsi="Garamond"/>
+          <w:color w:val="0000FF"/>
+          <w:sz w:val="24"/>
+          <w:szCs w:val="24"/>
+          <w:lang w:eastAsia="zh-CN"/>
+        </w:rPr>
+        <w:t xml:space="preserve">And </w:t>
+      </w:r>
+      <w:r>
+        <w:rPr>
+          <w:rFonts w:hint="eastAsia" w:ascii="Garamond" w:hAnsi="Garamond"/>
+          <w:color w:val="0000FF"/>
+          <w:sz w:val="24"/>
+          <w:szCs w:val="24"/>
+          <w:lang w:val="en-US" w:eastAsia="zh-CN"/>
+        </w:rPr>
+        <w:t xml:space="preserve">the total number of </w:t>
+      </w:r>
+      <w:r>
+        <w:rPr>
+          <w:rFonts w:ascii="Garamond" w:hAnsi="Garamond"/>
+          <w:color w:val="0000FF"/>
+          <w:sz w:val="24"/>
+          <w:szCs w:val="24"/>
+          <w:lang w:eastAsia="zh-CN"/>
+        </w:rPr>
+        <w:t xml:space="preserve">every </w:t>
+      </w:r>
+      <w:r>
+        <w:rPr>
+          <w:rFonts w:hint="eastAsia" w:ascii="Garamond" w:hAnsi="Garamond"/>
+          <w:color w:val="0000FF"/>
+          <w:sz w:val="24"/>
+          <w:szCs w:val="24"/>
+          <w:lang w:val="en-US" w:eastAsia="zh-CN"/>
+        </w:rPr>
+        <w:t>question</w:t>
+      </w:r>
+      <w:r>
+        <w:rPr>
+          <w:rFonts w:ascii="Garamond" w:hAnsi="Garamond"/>
+          <w:color w:val="0000FF"/>
+          <w:sz w:val="24"/>
+          <w:szCs w:val="24"/>
+          <w:lang w:eastAsia="zh-CN"/>
+        </w:rPr>
+        <w:t xml:space="preserve"> the member</w:t>
+      </w:r>
+      <w:r>
+        <w:rPr>
+          <w:rFonts w:hint="eastAsia" w:ascii="Garamond" w:hAnsi="Garamond"/>
+          <w:color w:val="0000FF"/>
+          <w:sz w:val="24"/>
+          <w:szCs w:val="24"/>
+          <w:lang w:val="en-US" w:eastAsia="zh-CN"/>
+        </w:rPr>
+        <w:t>s answered</w:t>
+      </w:r>
+      <w:r>
+        <w:rPr>
+          <w:rFonts w:ascii="Garamond" w:hAnsi="Garamond"/>
+          <w:color w:val="0000FF"/>
+          <w:sz w:val="24"/>
+          <w:szCs w:val="24"/>
+          <w:lang w:eastAsia="zh-CN"/>
+        </w:rPr>
+        <w:t xml:space="preserve"> can be seen</w:t>
+      </w:r>
+      <w:r>
+        <w:rPr>
+          <w:rFonts w:ascii="Garamond" w:hAnsi="Garamond"/>
+          <w:sz w:val="24"/>
+          <w:szCs w:val="24"/>
+          <w:lang w:eastAsia="zh-CN"/>
+        </w:rPr>
+        <w:t xml:space="preserve"> .</w:t>
+      </w:r>
+      <w:bookmarkStart w:id="27" w:name="_GoBack"/>
+      <w:bookmarkEnd w:id="27"/>
+    </w:p>
+    <w:p>
+      <w:pPr>
+        <w:rPr>
+          <w:rFonts w:ascii="Garamond" w:hAnsi="Garamond"/>
+          <w:b/>
+          <w:sz w:val="32"/>
+          <w:szCs w:val="32"/>
+        </w:rPr>
+      </w:pPr>
+      <w:r>
+        <w:rPr>
+          <w:rFonts w:ascii="Garamond" w:hAnsi="Garamond"/>
+          <w:b/>
+          <w:sz w:val="32"/>
+          <w:szCs w:val="32"/>
+        </w:rPr>
+        <w:t xml:space="preserve">Create group: </w:t>
+      </w:r>
+    </w:p>
+    <w:p>
+      <w:pPr>
+        <w:ind w:firstLine="420"/>
+        <w:rPr>
+          <w:rFonts w:ascii="Garamond" w:hAnsi="Garamond"/>
+          <w:sz w:val="24"/>
+          <w:szCs w:val="24"/>
+        </w:rPr>
+      </w:pPr>
+    </w:p>
+    <w:p>
+      <w:pPr>
+        <w:ind w:firstLine="420"/>
+        <w:rPr>
+          <w:rFonts w:ascii="Garamond" w:hAnsi="Garamond"/>
+          <w:sz w:val="24"/>
+          <w:szCs w:val="24"/>
+        </w:rPr>
+      </w:pPr>
+      <w:r>
+        <w:rPr>
+          <w:rFonts w:ascii="Garamond" w:hAnsi="Garamond"/>
+          <w:sz w:val="24"/>
+          <w:szCs w:val="24"/>
+        </w:rPr>
+        <w:t>One user can be able to create a group to be the leader in the group and there can be new uses to join the group.</w:t>
+      </w:r>
+    </w:p>
+    <w:p>
+      <w:pPr>
+        <w:ind w:firstLine="420"/>
+        <w:rPr>
+          <w:rFonts w:ascii="Garamond" w:hAnsi="Garamond"/>
+          <w:sz w:val="24"/>
+          <w:szCs w:val="24"/>
+        </w:rPr>
+      </w:pPr>
+    </w:p>
+    <w:p>
+      <w:pPr>
+        <w:ind w:firstLine="420"/>
+        <w:rPr>
+          <w:rFonts w:ascii="Garamond" w:hAnsi="Garamond"/>
+          <w:sz w:val="24"/>
+          <w:szCs w:val="24"/>
+        </w:rPr>
+      </w:pPr>
+      <w:r>
+        <w:rPr>
+          <w:rFonts w:ascii="Garamond" w:hAnsi="Garamond"/>
+          <w:sz w:val="24"/>
+          <w:szCs w:val="24"/>
+        </w:rPr>
+        <w:t>Basic Scenarios:</w:t>
+      </w:r>
+    </w:p>
+    <w:p>
+      <w:pPr>
+        <w:ind w:firstLine="420"/>
+        <w:rPr>
+          <w:rFonts w:ascii="Garamond" w:hAnsi="Garamond"/>
+          <w:sz w:val="24"/>
+          <w:szCs w:val="24"/>
+        </w:rPr>
+      </w:pPr>
+      <w:r>
+        <w:rPr>
+          <w:rFonts w:ascii="Garamond" w:hAnsi="Garamond"/>
+          <w:sz w:val="24"/>
+          <w:szCs w:val="24"/>
+        </w:rPr>
+        <w:t xml:space="preserve">1. </w:t>
+      </w:r>
+      <w:r>
+        <w:rPr>
+          <w:rFonts w:ascii="Garamond" w:hAnsi="Garamond"/>
+          <w:sz w:val="24"/>
+          <w:szCs w:val="24"/>
+        </w:rPr>
+        <w:tab/>
+      </w:r>
+      <w:r>
+        <w:rPr>
+          <w:rFonts w:ascii="Garamond" w:hAnsi="Garamond"/>
+          <w:sz w:val="24"/>
+          <w:szCs w:val="24"/>
+        </w:rPr>
+        <w:t>The Leader make an application to create a group.</w:t>
+      </w:r>
+    </w:p>
+    <w:p>
+      <w:pPr>
+        <w:ind w:left="840" w:hanging="420"/>
+        <w:rPr>
+          <w:rFonts w:ascii="Garamond" w:hAnsi="Garamond"/>
+          <w:sz w:val="24"/>
+          <w:szCs w:val="24"/>
+        </w:rPr>
+      </w:pPr>
+      <w:r>
+        <w:rPr>
+          <w:rFonts w:ascii="Garamond" w:hAnsi="Garamond"/>
+          <w:sz w:val="24"/>
+          <w:szCs w:val="24"/>
+        </w:rPr>
+        <w:t xml:space="preserve">2. </w:t>
+      </w:r>
+      <w:r>
+        <w:rPr>
+          <w:rFonts w:ascii="Garamond" w:hAnsi="Garamond"/>
+          <w:sz w:val="24"/>
+          <w:szCs w:val="24"/>
+        </w:rPr>
+        <w:tab/>
+      </w:r>
+      <w:r>
+        <w:rPr>
+          <w:rFonts w:ascii="Garamond" w:hAnsi="Garamond"/>
+          <w:sz w:val="24"/>
+          <w:szCs w:val="24"/>
+        </w:rPr>
+        <w:t>The Leader fills out the fundamental blanket to commit some necessary information, including topic, size of group, group name.</w:t>
+      </w:r>
+    </w:p>
+    <w:p>
+      <w:pPr>
+        <w:ind w:firstLine="420"/>
+        <w:rPr>
+          <w:rFonts w:ascii="Garamond" w:hAnsi="Garamond"/>
+          <w:sz w:val="24"/>
+          <w:szCs w:val="24"/>
+        </w:rPr>
+      </w:pPr>
+      <w:r>
+        <w:rPr>
+          <w:rFonts w:ascii="Garamond" w:hAnsi="Garamond"/>
+          <w:sz w:val="24"/>
+          <w:szCs w:val="24"/>
+        </w:rPr>
+        <w:t xml:space="preserve">3. </w:t>
+      </w:r>
+      <w:r>
+        <w:rPr>
+          <w:rFonts w:ascii="Garamond" w:hAnsi="Garamond"/>
+          <w:sz w:val="24"/>
+          <w:szCs w:val="24"/>
+        </w:rPr>
+        <w:tab/>
+      </w:r>
+      <w:r>
+        <w:rPr>
+          <w:rFonts w:ascii="Garamond" w:hAnsi="Garamond"/>
+          <w:sz w:val="24"/>
+          <w:szCs w:val="24"/>
+        </w:rPr>
+        <w:t>The Leader invites other Users to the group as Members.</w:t>
+      </w:r>
+    </w:p>
+    <w:p>
+      <w:pPr>
+        <w:ind w:firstLine="420"/>
+        <w:rPr>
+          <w:rFonts w:ascii="Garamond" w:hAnsi="Garamond"/>
+          <w:sz w:val="24"/>
+          <w:szCs w:val="24"/>
+        </w:rPr>
+      </w:pPr>
+      <w:r>
+        <w:rPr>
+          <w:rFonts w:ascii="Garamond" w:hAnsi="Garamond"/>
+          <w:sz w:val="24"/>
+          <w:szCs w:val="24"/>
+        </w:rPr>
+        <w:t xml:space="preserve">4. </w:t>
+      </w:r>
+      <w:r>
+        <w:rPr>
+          <w:rFonts w:ascii="Garamond" w:hAnsi="Garamond"/>
+          <w:sz w:val="24"/>
+          <w:szCs w:val="24"/>
+        </w:rPr>
+        <w:tab/>
+      </w:r>
+      <w:r>
+        <w:rPr>
+          <w:rFonts w:ascii="Garamond" w:hAnsi="Garamond"/>
+          <w:sz w:val="24"/>
+          <w:szCs w:val="24"/>
+        </w:rPr>
+        <w:t>Members accept the invitation and join in the group.</w:t>
+      </w:r>
+    </w:p>
+    <w:p>
+      <w:pPr>
+        <w:rPr>
+          <w:rFonts w:ascii="Garamond" w:hAnsi="Garamond"/>
+          <w:sz w:val="24"/>
+          <w:szCs w:val="24"/>
+        </w:rPr>
+      </w:pPr>
+    </w:p>
+    <w:p>
+      <w:pPr>
+        <w:rPr>
+          <w:rFonts w:ascii="Garamond" w:hAnsi="Garamond"/>
+          <w:sz w:val="32"/>
+          <w:szCs w:val="32"/>
+        </w:rPr>
+      </w:pPr>
+      <w:r>
+        <w:rPr>
+          <w:rFonts w:ascii="Garamond" w:hAnsi="Garamond"/>
+          <w:b/>
+          <w:sz w:val="32"/>
+          <w:szCs w:val="32"/>
+        </w:rPr>
+        <w:t>Join Group</w:t>
+      </w:r>
+      <w:r>
+        <w:rPr>
+          <w:rFonts w:ascii="Garamond" w:hAnsi="Garamond"/>
+          <w:sz w:val="32"/>
+          <w:szCs w:val="32"/>
+        </w:rPr>
+        <w:t xml:space="preserve">: </w:t>
+      </w:r>
+    </w:p>
+    <w:p>
+      <w:pPr>
+        <w:ind w:firstLine="420"/>
+        <w:rPr>
+          <w:rFonts w:ascii="Garamond" w:hAnsi="Garamond"/>
+          <w:sz w:val="24"/>
+          <w:szCs w:val="24"/>
+        </w:rPr>
+      </w:pPr>
+    </w:p>
+    <w:p>
+      <w:pPr>
+        <w:ind w:firstLine="420"/>
+        <w:rPr>
+          <w:rFonts w:ascii="Garamond" w:hAnsi="Garamond"/>
+          <w:sz w:val="24"/>
+          <w:szCs w:val="24"/>
+        </w:rPr>
+      </w:pPr>
+      <w:r>
+        <w:rPr>
+          <w:rFonts w:ascii="Garamond" w:hAnsi="Garamond"/>
+          <w:sz w:val="24"/>
+          <w:szCs w:val="24"/>
+        </w:rPr>
+        <w:t>The user can have access to be in a group they want.</w:t>
+      </w:r>
+    </w:p>
+    <w:p>
+      <w:pPr>
+        <w:ind w:firstLine="420"/>
+        <w:rPr>
+          <w:rFonts w:ascii="Garamond" w:hAnsi="Garamond"/>
+          <w:sz w:val="24"/>
+          <w:szCs w:val="24"/>
+        </w:rPr>
+      </w:pPr>
+    </w:p>
+    <w:p>
+      <w:pPr>
+        <w:ind w:firstLine="420"/>
+        <w:rPr>
+          <w:rFonts w:ascii="Garamond" w:hAnsi="Garamond"/>
+          <w:sz w:val="24"/>
+          <w:szCs w:val="24"/>
+        </w:rPr>
+      </w:pPr>
+      <w:r>
+        <w:rPr>
+          <w:rFonts w:ascii="Garamond" w:hAnsi="Garamond"/>
+          <w:sz w:val="24"/>
+          <w:szCs w:val="24"/>
+        </w:rPr>
+        <w:t>Basic Scenarios:</w:t>
+      </w:r>
+    </w:p>
+    <w:p>
+      <w:pPr>
+        <w:ind w:firstLine="420"/>
+        <w:rPr>
+          <w:rFonts w:ascii="Garamond" w:hAnsi="Garamond"/>
+          <w:sz w:val="24"/>
+          <w:szCs w:val="24"/>
+        </w:rPr>
+      </w:pPr>
+      <w:r>
+        <w:rPr>
+          <w:rFonts w:ascii="Garamond" w:hAnsi="Garamond"/>
+          <w:sz w:val="24"/>
+          <w:szCs w:val="24"/>
+        </w:rPr>
+        <w:t>The Member searches the group by group name.</w:t>
+      </w:r>
+    </w:p>
+    <w:p>
+      <w:pPr>
+        <w:ind w:left="840" w:hanging="420"/>
+        <w:rPr>
+          <w:rFonts w:ascii="Garamond" w:hAnsi="Garamond"/>
+          <w:sz w:val="24"/>
+          <w:szCs w:val="24"/>
+        </w:rPr>
+      </w:pPr>
+      <w:r>
+        <w:rPr>
+          <w:rFonts w:ascii="Garamond" w:hAnsi="Garamond"/>
+          <w:sz w:val="24"/>
+          <w:szCs w:val="24"/>
+        </w:rPr>
+        <w:t>1.</w:t>
+      </w:r>
+      <w:r>
+        <w:rPr>
+          <w:rFonts w:ascii="Garamond" w:hAnsi="Garamond"/>
+          <w:sz w:val="24"/>
+          <w:szCs w:val="24"/>
+        </w:rPr>
+        <w:tab/>
+      </w:r>
+      <w:r>
+        <w:rPr>
+          <w:rFonts w:ascii="Garamond" w:hAnsi="Garamond"/>
+          <w:sz w:val="24"/>
+          <w:szCs w:val="24"/>
+        </w:rPr>
+        <w:t>If the group name exists, system will give all the results. If the group name doesn’t exist, system will give some similar results.</w:t>
+      </w:r>
+    </w:p>
+    <w:p>
+      <w:pPr>
+        <w:ind w:firstLine="420"/>
+        <w:rPr>
+          <w:rFonts w:ascii="Garamond" w:hAnsi="Garamond"/>
+          <w:sz w:val="24"/>
+          <w:szCs w:val="24"/>
+        </w:rPr>
+      </w:pPr>
+      <w:r>
+        <w:rPr>
+          <w:rFonts w:ascii="Garamond" w:hAnsi="Garamond"/>
+          <w:sz w:val="24"/>
+          <w:szCs w:val="24"/>
+        </w:rPr>
+        <w:t xml:space="preserve">2. </w:t>
+      </w:r>
+      <w:r>
+        <w:rPr>
+          <w:rFonts w:ascii="Garamond" w:hAnsi="Garamond"/>
+          <w:sz w:val="24"/>
+          <w:szCs w:val="24"/>
+        </w:rPr>
+        <w:tab/>
+      </w:r>
+      <w:r>
+        <w:rPr>
+          <w:rFonts w:ascii="Garamond" w:hAnsi="Garamond"/>
+          <w:sz w:val="24"/>
+          <w:szCs w:val="24"/>
+        </w:rPr>
+        <w:t>The Member searches the group by group number.</w:t>
+      </w:r>
+    </w:p>
+    <w:p>
+      <w:pPr>
+        <w:ind w:left="840" w:hanging="420"/>
+        <w:rPr>
+          <w:rFonts w:ascii="Garamond" w:hAnsi="Garamond"/>
+          <w:sz w:val="24"/>
+          <w:szCs w:val="24"/>
+        </w:rPr>
+      </w:pPr>
+      <w:r>
+        <w:rPr>
+          <w:rFonts w:ascii="Garamond" w:hAnsi="Garamond"/>
+          <w:sz w:val="24"/>
+          <w:szCs w:val="24"/>
+        </w:rPr>
+        <w:t xml:space="preserve">3. </w:t>
+      </w:r>
+      <w:r>
+        <w:rPr>
+          <w:rFonts w:ascii="Garamond" w:hAnsi="Garamond"/>
+          <w:sz w:val="24"/>
+          <w:szCs w:val="24"/>
+        </w:rPr>
+        <w:tab/>
+      </w:r>
+      <w:r>
+        <w:rPr>
+          <w:rFonts w:ascii="Garamond" w:hAnsi="Garamond"/>
+          <w:sz w:val="24"/>
+          <w:szCs w:val="24"/>
+        </w:rPr>
+        <w:t>If the group number exists, system will give one certain result. If group number doesn’t exist, system will tell the Member there is no corresponding result.</w:t>
+      </w:r>
+    </w:p>
+    <w:p>
+      <w:pPr>
+        <w:ind w:firstLine="420"/>
+        <w:rPr>
+          <w:rFonts w:ascii="Garamond" w:hAnsi="Garamond"/>
+          <w:sz w:val="24"/>
+          <w:szCs w:val="24"/>
+        </w:rPr>
+      </w:pPr>
+      <w:r>
+        <w:rPr>
+          <w:rFonts w:ascii="Garamond" w:hAnsi="Garamond"/>
+          <w:sz w:val="24"/>
+          <w:szCs w:val="24"/>
+        </w:rPr>
+        <w:t xml:space="preserve">4. </w:t>
+      </w:r>
+      <w:r>
+        <w:rPr>
+          <w:rFonts w:ascii="Garamond" w:hAnsi="Garamond"/>
+          <w:sz w:val="24"/>
+          <w:szCs w:val="24"/>
+        </w:rPr>
+        <w:tab/>
+      </w:r>
+      <w:r>
+        <w:rPr>
+          <w:rFonts w:ascii="Garamond" w:hAnsi="Garamond"/>
+          <w:sz w:val="24"/>
+          <w:szCs w:val="24"/>
+        </w:rPr>
+        <w:t>The Member can add topic or description attributes to restrict the search results.</w:t>
+      </w:r>
+    </w:p>
+    <w:p>
+      <w:pPr>
+        <w:ind w:firstLine="420"/>
+        <w:rPr>
+          <w:rFonts w:ascii="Garamond" w:hAnsi="Garamond"/>
+          <w:sz w:val="24"/>
+          <w:szCs w:val="24"/>
+        </w:rPr>
+      </w:pPr>
+      <w:r>
+        <w:rPr>
+          <w:rFonts w:ascii="Garamond" w:hAnsi="Garamond"/>
+          <w:sz w:val="24"/>
+          <w:szCs w:val="24"/>
+        </w:rPr>
+        <w:t xml:space="preserve">5. </w:t>
+      </w:r>
+      <w:r>
+        <w:rPr>
+          <w:rFonts w:ascii="Garamond" w:hAnsi="Garamond"/>
+          <w:sz w:val="24"/>
+          <w:szCs w:val="24"/>
+        </w:rPr>
+        <w:tab/>
+      </w:r>
+      <w:r>
+        <w:rPr>
+          <w:rFonts w:ascii="Garamond" w:hAnsi="Garamond"/>
+          <w:sz w:val="24"/>
+          <w:szCs w:val="24"/>
+        </w:rPr>
+        <w:t>If the Member find the group, he can send request to the Leader.</w:t>
+      </w:r>
+    </w:p>
+    <w:p>
+      <w:pPr>
+        <w:ind w:firstLine="420"/>
+        <w:rPr>
+          <w:rFonts w:ascii="Garamond" w:hAnsi="Garamond"/>
+          <w:sz w:val="24"/>
+          <w:szCs w:val="24"/>
+        </w:rPr>
+      </w:pPr>
+      <w:r>
+        <w:rPr>
+          <w:rFonts w:ascii="Garamond" w:hAnsi="Garamond"/>
+          <w:sz w:val="24"/>
+          <w:szCs w:val="24"/>
+        </w:rPr>
+        <w:t xml:space="preserve">6. </w:t>
+      </w:r>
+      <w:r>
+        <w:rPr>
+          <w:rFonts w:ascii="Garamond" w:hAnsi="Garamond"/>
+          <w:sz w:val="24"/>
+          <w:szCs w:val="24"/>
+        </w:rPr>
+        <w:tab/>
+      </w:r>
+      <w:r>
+        <w:rPr>
+          <w:rFonts w:ascii="Garamond" w:hAnsi="Garamond"/>
+          <w:sz w:val="24"/>
+          <w:szCs w:val="24"/>
+        </w:rPr>
+        <w:t>The Leader receives the Member’s request and accepts his attendance.</w:t>
+      </w:r>
+    </w:p>
+    <w:p>
+      <w:pPr>
+        <w:rPr>
+          <w:rFonts w:ascii="Garamond" w:hAnsi="Garamond"/>
+          <w:sz w:val="24"/>
+          <w:szCs w:val="24"/>
+        </w:rPr>
+      </w:pPr>
+    </w:p>
+    <w:p>
+      <w:pPr>
+        <w:rPr>
+          <w:rFonts w:ascii="Garamond" w:hAnsi="Garamond"/>
+          <w:sz w:val="24"/>
+          <w:szCs w:val="24"/>
+        </w:rPr>
+      </w:pPr>
+      <w:r>
+        <w:rPr>
+          <w:rFonts w:hint="eastAsia" w:ascii="Garamond" w:hAnsi="Garamond"/>
+          <w:b/>
+          <w:sz w:val="32"/>
+          <w:szCs w:val="32"/>
+        </w:rPr>
+        <w:t>Bulletin</w:t>
+      </w:r>
+      <w:r>
+        <w:rPr>
+          <w:rFonts w:ascii="Garamond" w:hAnsi="Garamond"/>
+          <w:b/>
+          <w:sz w:val="32"/>
+          <w:szCs w:val="32"/>
+        </w:rPr>
+        <w:t xml:space="preserve"> Operation</w:t>
+      </w:r>
+      <w:r>
+        <w:rPr>
+          <w:rFonts w:hint="eastAsia" w:ascii="Garamond" w:hAnsi="Garamond"/>
+          <w:sz w:val="32"/>
+          <w:szCs w:val="32"/>
+        </w:rPr>
+        <w:t xml:space="preserve">: </w:t>
+      </w:r>
+    </w:p>
+    <w:p>
+      <w:pPr>
+        <w:ind w:firstLine="420"/>
+        <w:rPr>
+          <w:rFonts w:ascii="Garamond" w:hAnsi="Garamond"/>
+          <w:sz w:val="24"/>
+          <w:szCs w:val="24"/>
+        </w:rPr>
+      </w:pPr>
+    </w:p>
+    <w:p>
+      <w:pPr>
+        <w:ind w:firstLine="420"/>
+        <w:rPr>
+          <w:rFonts w:ascii="Garamond" w:hAnsi="Garamond"/>
+          <w:sz w:val="24"/>
+          <w:szCs w:val="24"/>
+        </w:rPr>
+      </w:pPr>
+      <w:r>
+        <w:rPr>
+          <w:rFonts w:hint="eastAsia" w:ascii="Garamond" w:hAnsi="Garamond"/>
+          <w:sz w:val="24"/>
+          <w:szCs w:val="24"/>
+        </w:rPr>
+        <w:t>The user can receive the i</w:t>
+      </w:r>
+      <w:r>
+        <w:rPr>
+          <w:rFonts w:ascii="Garamond" w:hAnsi="Garamond"/>
+          <w:sz w:val="24"/>
+          <w:szCs w:val="24"/>
+        </w:rPr>
+        <w:t>nformation broadcast in the group by leaders.</w:t>
+      </w:r>
+    </w:p>
+    <w:p>
+      <w:pPr>
+        <w:ind w:firstLine="420"/>
+        <w:rPr>
+          <w:rFonts w:ascii="Garamond" w:hAnsi="Garamond"/>
+          <w:sz w:val="24"/>
+          <w:szCs w:val="24"/>
+        </w:rPr>
+      </w:pPr>
+    </w:p>
+    <w:p>
+      <w:pPr>
+        <w:ind w:firstLine="360"/>
+        <w:rPr>
+          <w:rFonts w:ascii="Garamond" w:hAnsi="Garamond"/>
+          <w:sz w:val="24"/>
+          <w:szCs w:val="24"/>
+        </w:rPr>
+      </w:pPr>
+      <w:r>
+        <w:rPr>
+          <w:rFonts w:ascii="Garamond" w:hAnsi="Garamond"/>
+          <w:sz w:val="24"/>
+          <w:szCs w:val="24"/>
+        </w:rPr>
+        <w:t>Basic Scenarios:</w:t>
       </w:r>
     </w:p>
     <w:p>
       <w:pPr>
         <w:numPr>
           <w:ilvl w:val="0"/>
-          <w:numId w:val="6"/>
+          <w:numId w:val="7"/>
         </w:numPr>
         <w:spacing w:line="276" w:lineRule="auto"/>
         <w:rPr>
@@ -6004,20 +6199,22 @@
           <w:szCs w:val="24"/>
         </w:rPr>
       </w:pPr>
-      <w:r>
-        <w:rPr>
-          <w:rFonts w:ascii="Garamond" w:hAnsi="Garamond"/>
-          <w:sz w:val="24"/>
-          <w:szCs w:val="24"/>
-        </w:rPr>
-        <w:t>The system changes to one of the bulletin and displays the full contents.</w:t>
-      </w:r>
+      <w:bookmarkStart w:id="9" w:name="_Ref416386309"/>
+      <w:r>
+        <w:rPr>
+          <w:rFonts w:ascii="Garamond" w:hAnsi="Garamond"/>
+          <w:sz w:val="24"/>
+          <w:szCs w:val="24"/>
+        </w:rPr>
+        <w:t>The system shows the recent bulletin in the given group.</w:t>
+      </w:r>
+      <w:bookmarkEnd w:id="9"/>
     </w:p>
     <w:p>
       <w:pPr>
         <w:numPr>
           <w:ilvl w:val="0"/>
-          <w:numId w:val="6"/>
+          <w:numId w:val="7"/>
         </w:numPr>
         <w:spacing w:line="276" w:lineRule="auto"/>
         <w:rPr>
@@ -6032,14 +6229,102 @@
           <w:sz w:val="24"/>
           <w:szCs w:val="24"/>
         </w:rPr>
-        <w:t>If the user is the group leader, he can activate the “ModifyBulletin” operation by clicking the “modify” button.</w:t>
+        <w:t>The user clicks the bulletin button.</w:t>
       </w:r>
     </w:p>
     <w:p>
       <w:pPr>
         <w:numPr>
           <w:ilvl w:val="0"/>
-          <w:numId w:val="6"/>
+          <w:numId w:val="7"/>
+        </w:numPr>
+        <w:spacing w:line="276" w:lineRule="auto"/>
+        <w:rPr>
+          <w:rFonts w:ascii="Garamond" w:hAnsi="Garamond"/>
+          <w:sz w:val="24"/>
+          <w:szCs w:val="24"/>
+        </w:rPr>
+      </w:pPr>
+      <w:r>
+        <w:rPr>
+          <w:rFonts w:ascii="Garamond" w:hAnsi="Garamond"/>
+          <w:sz w:val="24"/>
+          <w:szCs w:val="24"/>
+        </w:rPr>
+        <w:t>The system changes to the bulletin interface and show all the bulletins in this group.</w:t>
+      </w:r>
+    </w:p>
+    <w:p>
+      <w:pPr>
+        <w:numPr>
+          <w:ilvl w:val="0"/>
+          <w:numId w:val="7"/>
+        </w:numPr>
+        <w:spacing w:line="276" w:lineRule="auto"/>
+        <w:rPr>
+          <w:rFonts w:ascii="Garamond" w:hAnsi="Garamond"/>
+          <w:sz w:val="24"/>
+          <w:szCs w:val="24"/>
+        </w:rPr>
+      </w:pPr>
+      <w:r>
+        <w:rPr>
+          <w:rFonts w:ascii="Garamond" w:hAnsi="Garamond"/>
+          <w:sz w:val="24"/>
+          <w:szCs w:val="24"/>
+        </w:rPr>
+        <w:t>The user clicks the “detail” button.</w:t>
+      </w:r>
+    </w:p>
+    <w:p>
+      <w:pPr>
+        <w:numPr>
+          <w:ilvl w:val="0"/>
+          <w:numId w:val="7"/>
+        </w:numPr>
+        <w:spacing w:line="276" w:lineRule="auto"/>
+        <w:rPr>
+          <w:rFonts w:ascii="Garamond" w:hAnsi="Garamond"/>
+          <w:sz w:val="24"/>
+          <w:szCs w:val="24"/>
+        </w:rPr>
+      </w:pPr>
+      <w:r>
+        <w:rPr>
+          <w:rFonts w:ascii="Garamond" w:hAnsi="Garamond"/>
+          <w:sz w:val="24"/>
+          <w:szCs w:val="24"/>
+        </w:rPr>
+        <w:t>The system changes to one of the bulletin and displays the full contents.</w:t>
+      </w:r>
+    </w:p>
+    <w:p>
+      <w:pPr>
+        <w:numPr>
+          <w:ilvl w:val="0"/>
+          <w:numId w:val="7"/>
+        </w:numPr>
+        <w:spacing w:line="276" w:lineRule="auto"/>
+        <w:rPr>
+          <w:rFonts w:ascii="Garamond" w:hAnsi="Garamond"/>
+          <w:sz w:val="24"/>
+          <w:szCs w:val="24"/>
+        </w:rPr>
+      </w:pPr>
+      <w:r>
+        <w:rPr>
+          <w:rFonts w:ascii="Garamond" w:hAnsi="Garamond"/>
+          <w:sz w:val="24"/>
+          <w:szCs w:val="24"/>
+        </w:rPr>
+        <w:t>If the user is the group leader, he can activate the “ModifyBulletin” operation by clicking the “modify” button.</w:t>
+      </w:r>
+    </w:p>
+    <w:p>
+      <w:pPr>
+        <w:numPr>
+          <w:ilvl w:val="0"/>
+          <w:numId w:val="7"/>
         </w:numPr>
         <w:spacing w:line="276" w:lineRule="auto"/>
         <w:rPr>
@@ -6195,7 +6480,7 @@
       <w:pPr>
         <w:numPr>
           <w:ilvl w:val="0"/>
-          <w:numId w:val="7"/>
+          <w:numId w:val="8"/>
         </w:numPr>
         <w:rPr>
           <w:rFonts w:ascii="Garamond" w:hAnsi="Garamond" w:cs="Arial"/>
@@ -6214,115 +6499,115 @@
     </w:p>
     <w:p>
       <w:pPr>
-        <w:numPr>
-          <w:ilvl w:val="0"/>
-          <w:numId w:val="7"/>
-        </w:numPr>
-        <w:rPr>
-          <w:rFonts w:ascii="Garamond" w:hAnsi="Garamond" w:cs="Arial"/>
-          <w:sz w:val="24"/>
-          <w:szCs w:val="24"/>
-        </w:rPr>
-      </w:pPr>
-      <w:r>
-        <w:rPr>
-          <w:rFonts w:ascii="Garamond" w:hAnsi="Garamond" w:cs="Arial"/>
-          <w:sz w:val="24"/>
-          <w:szCs w:val="24"/>
-        </w:rPr>
-        <w:t>The structure of the use case realizations derived from design patterns. Note that these mechanisms include some of the pre-defined solutions to facilitate our further implementations.</w:t>
-      </w:r>
-    </w:p>
-    <w:p>
-      <w:pPr>
-        <w:rPr>
-          <w:rFonts w:ascii="Garamond" w:hAnsi="Garamond" w:cs="Arial"/>
-          <w:sz w:val="24"/>
-          <w:szCs w:val="24"/>
-        </w:rPr>
-      </w:pPr>
-    </w:p>
-    <w:p>
-      <w:pPr>
-        <w:ind w:firstLine="420"/>
-        <w:rPr>
-          <w:rFonts w:ascii="Garamond" w:hAnsi="Garamond" w:cs="Arial"/>
-          <w:sz w:val="24"/>
-          <w:szCs w:val="24"/>
-        </w:rPr>
-      </w:pPr>
-      <w:r>
-        <w:rPr>
-          <w:rFonts w:ascii="Garamond" w:hAnsi="Garamond" w:cs="Arial"/>
-          <w:sz w:val="24"/>
-          <w:szCs w:val="24"/>
-        </w:rPr>
-        <w:t>The high-level diagram of above is showed below:</w:t>
-      </w:r>
-    </w:p>
-    <w:p>
-      <w:pPr>
-        <w:ind w:firstLine="420"/>
-        <w:rPr>
-          <w:rFonts w:ascii="Garamond" w:hAnsi="Garamond" w:cs="Arial"/>
-          <w:sz w:val="24"/>
-          <w:szCs w:val="24"/>
-        </w:rPr>
-      </w:pPr>
-      <w:r>
-        <w:rPr>
-          <w:rFonts w:ascii="Garamond" w:hAnsi="Garamond" w:cs="Arial"/>
-          <w:sz w:val="24"/>
-          <w:szCs w:val="24"/>
-        </w:rPr>
-        <w:t>You can see many mechanisms in the design model. Some of these mechanisms are derived from design patterns. In fact, the mechanisms we depict here can be of great use to any developer who intends to create a system with group operations. We use mechanisms to provide pre-designed solutions to some common problems that have to be addressed repeatedly in the application and to unify the designs of every part. That would significantly reduce our workloads.</w:t>
-      </w:r>
-    </w:p>
-    <w:p>
-      <w:pPr>
-        <w:ind w:firstLine="360" w:firstLineChars="150"/>
-        <w:rPr>
-          <w:rFonts w:ascii="Garamond" w:hAnsi="Garamond" w:cs="Arial"/>
-          <w:sz w:val="24"/>
-          <w:szCs w:val="24"/>
-        </w:rPr>
-      </w:pPr>
-    </w:p>
-    <w:p>
-      <w:pPr>
-        <w:ind w:firstLine="360" w:firstLineChars="150"/>
-        <w:rPr>
-          <w:rFonts w:ascii="Garamond" w:hAnsi="Garamond" w:cs="Arial"/>
-          <w:sz w:val="24"/>
-          <w:szCs w:val="24"/>
-        </w:rPr>
-      </w:pPr>
-      <w:r>
-        <w:rPr>
-          <w:rFonts w:ascii="Garamond" w:hAnsi="Garamond" w:cs="Arial"/>
-          <w:sz w:val="24"/>
-          <w:szCs w:val="24"/>
-        </w:rPr>
-        <w:t>In our grape system, two kinds of mechanisms exist:</w:t>
-      </w:r>
-    </w:p>
-    <w:p>
-      <w:pPr>
-        <w:ind w:firstLine="360" w:firstLineChars="150"/>
-        <w:rPr>
-          <w:rFonts w:ascii="Garamond" w:hAnsi="Garamond" w:cs="Arial"/>
-          <w:sz w:val="24"/>
-          <w:szCs w:val="24"/>
-        </w:rPr>
-      </w:pPr>
-    </w:p>
-    <w:p>
-      <w:pPr>
-        <w:pStyle w:val="16"/>
         <w:numPr>
           <w:ilvl w:val="0"/>
           <w:numId w:val="8"/>
         </w:numPr>
+        <w:rPr>
+          <w:rFonts w:ascii="Garamond" w:hAnsi="Garamond" w:cs="Arial"/>
+          <w:sz w:val="24"/>
+          <w:szCs w:val="24"/>
+        </w:rPr>
+      </w:pPr>
+      <w:r>
+        <w:rPr>
+          <w:rFonts w:ascii="Garamond" w:hAnsi="Garamond" w:cs="Arial"/>
+          <w:sz w:val="24"/>
+          <w:szCs w:val="24"/>
+        </w:rPr>
+        <w:t>The structure of the use case realizations derived from design patterns. Note that these mechanisms include some of the pre-defined solutions to facilitate our further implementations.</w:t>
+      </w:r>
+    </w:p>
+    <w:p>
+      <w:pPr>
+        <w:rPr>
+          <w:rFonts w:ascii="Garamond" w:hAnsi="Garamond" w:cs="Arial"/>
+          <w:sz w:val="24"/>
+          <w:szCs w:val="24"/>
+        </w:rPr>
+      </w:pPr>
+    </w:p>
+    <w:p>
+      <w:pPr>
+        <w:ind w:firstLine="420"/>
+        <w:rPr>
+          <w:rFonts w:ascii="Garamond" w:hAnsi="Garamond" w:cs="Arial"/>
+          <w:sz w:val="24"/>
+          <w:szCs w:val="24"/>
+        </w:rPr>
+      </w:pPr>
+      <w:r>
+        <w:rPr>
+          <w:rFonts w:ascii="Garamond" w:hAnsi="Garamond" w:cs="Arial"/>
+          <w:sz w:val="24"/>
+          <w:szCs w:val="24"/>
+        </w:rPr>
+        <w:t>The high-level diagram of above is showed below:</w:t>
+      </w:r>
+    </w:p>
+    <w:p>
+      <w:pPr>
+        <w:ind w:firstLine="420"/>
+        <w:rPr>
+          <w:rFonts w:ascii="Garamond" w:hAnsi="Garamond" w:cs="Arial"/>
+          <w:sz w:val="24"/>
+          <w:szCs w:val="24"/>
+        </w:rPr>
+      </w:pPr>
+      <w:r>
+        <w:rPr>
+          <w:rFonts w:ascii="Garamond" w:hAnsi="Garamond" w:cs="Arial"/>
+          <w:sz w:val="24"/>
+          <w:szCs w:val="24"/>
+        </w:rPr>
+        <w:t>You can see many mechanisms in the design model. Some of these mechanisms are derived from design patterns. In fact, the mechanisms we depict here can be of great use to any developer who intends to create a system with group operations. We use mechanisms to provide pre-designed solutions to some common problems that have to be addressed repeatedly in the application and to unify the designs of every part. That would significantly reduce our workloads.</w:t>
+      </w:r>
+    </w:p>
+    <w:p>
+      <w:pPr>
+        <w:ind w:firstLine="360" w:firstLineChars="150"/>
+        <w:rPr>
+          <w:rFonts w:ascii="Garamond" w:hAnsi="Garamond" w:cs="Arial"/>
+          <w:sz w:val="24"/>
+          <w:szCs w:val="24"/>
+        </w:rPr>
+      </w:pPr>
+    </w:p>
+    <w:p>
+      <w:pPr>
+        <w:ind w:firstLine="360" w:firstLineChars="150"/>
+        <w:rPr>
+          <w:rFonts w:ascii="Garamond" w:hAnsi="Garamond" w:cs="Arial"/>
+          <w:sz w:val="24"/>
+          <w:szCs w:val="24"/>
+        </w:rPr>
+      </w:pPr>
+      <w:r>
+        <w:rPr>
+          <w:rFonts w:ascii="Garamond" w:hAnsi="Garamond" w:cs="Arial"/>
+          <w:sz w:val="24"/>
+          <w:szCs w:val="24"/>
+        </w:rPr>
+        <w:t>In our grape system, two kinds of mechanisms exist:</w:t>
+      </w:r>
+    </w:p>
+    <w:p>
+      <w:pPr>
+        <w:ind w:firstLine="360" w:firstLineChars="150"/>
+        <w:rPr>
+          <w:rFonts w:ascii="Garamond" w:hAnsi="Garamond" w:cs="Arial"/>
+          <w:sz w:val="24"/>
+          <w:szCs w:val="24"/>
+        </w:rPr>
+      </w:pPr>
+    </w:p>
+    <w:p>
+      <w:pPr>
+        <w:pStyle w:val="16"/>
+        <w:numPr>
+          <w:ilvl w:val="0"/>
+          <w:numId w:val="9"/>
+        </w:numPr>
         <w:ind w:firstLineChars="0"/>
         <w:rPr>
           <w:rFonts w:ascii="Garamond" w:hAnsi="Garamond" w:cs="Arial"/>
@@ -6344,7 +6629,7 @@
         <w:pStyle w:val="16"/>
         <w:numPr>
           <w:ilvl w:val="1"/>
-          <w:numId w:val="8"/>
+          <w:numId w:val="9"/>
         </w:numPr>
         <w:ind w:firstLineChars="0"/>
         <w:rPr>
@@ -6367,7 +6652,7 @@
         <w:pStyle w:val="16"/>
         <w:numPr>
           <w:ilvl w:val="1"/>
-          <w:numId w:val="8"/>
+          <w:numId w:val="9"/>
         </w:numPr>
         <w:ind w:firstLineChars="0"/>
         <w:rPr>
@@ -6390,7 +6675,7 @@
         <w:pStyle w:val="16"/>
         <w:numPr>
           <w:ilvl w:val="1"/>
-          <w:numId w:val="8"/>
+          <w:numId w:val="9"/>
         </w:numPr>
         <w:ind w:firstLineChars="0"/>
         <w:rPr>
@@ -6413,7 +6698,7 @@
         <w:pStyle w:val="16"/>
         <w:numPr>
           <w:ilvl w:val="1"/>
-          <w:numId w:val="8"/>
+          <w:numId w:val="9"/>
         </w:numPr>
         <w:ind w:firstLineChars="0"/>
         <w:rPr>
@@ -6447,7 +6732,7 @@
         <w:pStyle w:val="16"/>
         <w:numPr>
           <w:ilvl w:val="0"/>
-          <w:numId w:val="8"/>
+          <w:numId w:val="9"/>
         </w:numPr>
         <w:ind w:firstLineChars="0"/>
         <w:rPr>
@@ -6470,7 +6755,7 @@
         <w:pStyle w:val="16"/>
         <w:numPr>
           <w:ilvl w:val="1"/>
-          <w:numId w:val="8"/>
+          <w:numId w:val="9"/>
         </w:numPr>
         <w:ind w:firstLineChars="0"/>
         <w:rPr>
@@ -6493,7 +6778,7 @@
         <w:pStyle w:val="16"/>
         <w:numPr>
           <w:ilvl w:val="1"/>
-          <w:numId w:val="8"/>
+          <w:numId w:val="9"/>
         </w:numPr>
         <w:ind w:firstLineChars="0"/>
         <w:rPr>
@@ -6729,7 +7014,7 @@
       <w:pPr>
         <w:numPr>
           <w:ilvl w:val="0"/>
-          <w:numId w:val="9"/>
+          <w:numId w:val="10"/>
         </w:numPr>
         <w:spacing w:line="276" w:lineRule="auto"/>
         <w:rPr>
@@ -6746,159 +7031,6 @@
         </w:rPr>
         <w:t>The WebClient send his request (maybe: to get data from database), All the requests from multiple Web Browser were send to the Grape FrontController.</w:t>
       </w:r>
-    </w:p>
-    <w:p>
-      <w:pPr>
-        <w:numPr>
-          <w:ilvl w:val="0"/>
-          <w:numId w:val="9"/>
-        </w:numPr>
-        <w:spacing w:line="276" w:lineRule="auto"/>
-        <w:rPr>
-          <w:rFonts w:ascii="Garamond" w:hAnsi="Garamond"/>
-          <w:sz w:val="24"/>
-          <w:szCs w:val="24"/>
-        </w:rPr>
-      </w:pPr>
-      <w:r>
-        <w:rPr>
-          <w:rFonts w:ascii="Garamond" w:hAnsi="Garamond"/>
-          <w:sz w:val="24"/>
-          <w:szCs w:val="24"/>
-        </w:rPr>
-        <w:t>The front controller inspects each request for consistency and verifies if the user needs to be authenticated and authorized.</w:t>
-      </w:r>
-    </w:p>
-    <w:p>
-      <w:pPr>
-        <w:numPr>
-          <w:ilvl w:val="0"/>
-          <w:numId w:val="9"/>
-        </w:numPr>
-        <w:spacing w:line="276" w:lineRule="auto"/>
-        <w:rPr>
-          <w:rFonts w:ascii="Garamond" w:hAnsi="Garamond"/>
-          <w:sz w:val="24"/>
-          <w:szCs w:val="24"/>
-        </w:rPr>
-      </w:pPr>
-      <w:r>
-        <w:rPr>
-          <w:rFonts w:ascii="Garamond" w:hAnsi="Garamond"/>
-          <w:sz w:val="24"/>
-          <w:szCs w:val="24"/>
-        </w:rPr>
-        <w:t>The front controller analyzes the request and chooses a command that can finish the task. And then get the corresponding command from the command set.</w:t>
-      </w:r>
-    </w:p>
-    <w:p>
-      <w:pPr>
-        <w:numPr>
-          <w:ilvl w:val="0"/>
-          <w:numId w:val="9"/>
-        </w:numPr>
-        <w:spacing w:line="276" w:lineRule="auto"/>
-        <w:rPr>
-          <w:rFonts w:ascii="Garamond" w:hAnsi="Garamond"/>
-          <w:sz w:val="24"/>
-          <w:szCs w:val="24"/>
-        </w:rPr>
-      </w:pPr>
-      <w:r>
-        <w:rPr>
-          <w:rFonts w:ascii="Garamond" w:hAnsi="Garamond"/>
-          <w:sz w:val="24"/>
-          <w:szCs w:val="24"/>
-        </w:rPr>
-        <w:t>The command finished the task if required put some data in the helper. Decide which the next page is to display. The command returns the next page to the Grape FrontController.</w:t>
-      </w:r>
-    </w:p>
-    <w:p>
-      <w:pPr>
-        <w:numPr>
-          <w:ilvl w:val="0"/>
-          <w:numId w:val="9"/>
-        </w:numPr>
-        <w:spacing w:line="276" w:lineRule="auto"/>
-        <w:rPr>
-          <w:rFonts w:ascii="Garamond" w:hAnsi="Garamond"/>
-          <w:sz w:val="24"/>
-          <w:szCs w:val="24"/>
-        </w:rPr>
-      </w:pPr>
-      <w:r>
-        <w:rPr>
-          <w:rFonts w:ascii="Garamond" w:hAnsi="Garamond"/>
-          <w:sz w:val="24"/>
-          <w:szCs w:val="24"/>
-        </w:rPr>
-        <w:t>The Grape FrontController return the next page to the client (in the form of using python flask frame).</w:t>
-      </w:r>
-    </w:p>
-    <w:p>
-      <w:pPr>
-        <w:numPr>
-          <w:ilvl w:val="0"/>
-          <w:numId w:val="9"/>
-        </w:numPr>
-        <w:spacing w:line="276" w:lineRule="auto"/>
-        <w:rPr>
-          <w:rFonts w:ascii="Garamond" w:hAnsi="Garamond"/>
-          <w:sz w:val="24"/>
-          <w:szCs w:val="24"/>
-        </w:rPr>
-      </w:pPr>
-      <w:r>
-        <w:rPr>
-          <w:rFonts w:ascii="Garamond" w:hAnsi="Garamond"/>
-          <w:sz w:val="24"/>
-          <w:szCs w:val="24"/>
-        </w:rPr>
-        <w:t>The view(actually, it is a jsp page) display itself, if needed get some data from the helper.</w:t>
-      </w:r>
-    </w:p>
-    <w:p>
-      <w:pPr>
-        <w:spacing w:line="276" w:lineRule="auto"/>
-        <w:ind w:left="987"/>
-        <w:rPr>
-          <w:rFonts w:ascii="Garamond" w:hAnsi="Garamond"/>
-          <w:sz w:val="24"/>
-          <w:szCs w:val="24"/>
-        </w:rPr>
-      </w:pPr>
-    </w:p>
-    <w:p>
-      <w:pPr>
-        <w:spacing w:line="276" w:lineRule="auto"/>
-        <w:rPr>
-          <w:rFonts w:ascii="Garamond" w:hAnsi="Garamond"/>
-          <w:b/>
-          <w:bCs/>
-          <w:sz w:val="24"/>
-          <w:szCs w:val="24"/>
-        </w:rPr>
-      </w:pPr>
-      <w:r>
-        <w:rPr>
-          <w:rFonts w:ascii="Garamond" w:hAnsi="Garamond"/>
-          <w:b/>
-          <w:bCs/>
-          <w:sz w:val="24"/>
-          <w:szCs w:val="24"/>
-        </w:rPr>
-        <w:t>Key point:</w:t>
-      </w:r>
-    </w:p>
-    <w:p>
-      <w:pPr>
-        <w:spacing w:line="276" w:lineRule="auto"/>
-        <w:rPr>
-          <w:rFonts w:ascii="Garamond" w:hAnsi="Garamond"/>
-          <w:sz w:val="24"/>
-          <w:szCs w:val="24"/>
-        </w:rPr>
-      </w:pPr>
     </w:p>
     <w:p>
       <w:pPr>
@@ -6919,7 +7051,7 @@
           <w:sz w:val="24"/>
           <w:szCs w:val="24"/>
         </w:rPr>
-        <w:t>The front controller is implemented as a HttpServlet.</w:t>
+        <w:t>The front controller inspects each request for consistency and verifies if the user needs to be authenticated and authorized.</w:t>
       </w:r>
     </w:p>
     <w:p>
@@ -6941,7 +7073,7 @@
           <w:sz w:val="24"/>
           <w:szCs w:val="24"/>
         </w:rPr>
-        <w:t>We generate different pages according to different commands by change the code of html template and the parameters in it.</w:t>
+        <w:t>The front controller analyzes the request and chooses a command that can finish the task. And then get the corresponding command from the command set.</w:t>
       </w:r>
     </w:p>
     <w:p>
@@ -6963,7 +7095,51 @@
           <w:sz w:val="24"/>
           <w:szCs w:val="24"/>
         </w:rPr>
-        <w:t>Command and Object Factory design patterns are used here.</w:t>
+        <w:t>The command finished the task if required put some data in the helper. Decide which the next page is to display. The command returns the next page to the Grape FrontController.</w:t>
+      </w:r>
+    </w:p>
+    <w:p>
+      <w:pPr>
+        <w:numPr>
+          <w:ilvl w:val="0"/>
+          <w:numId w:val="10"/>
+        </w:numPr>
+        <w:spacing w:line="276" w:lineRule="auto"/>
+        <w:rPr>
+          <w:rFonts w:ascii="Garamond" w:hAnsi="Garamond"/>
+          <w:sz w:val="24"/>
+          <w:szCs w:val="24"/>
+        </w:rPr>
+      </w:pPr>
+      <w:r>
+        <w:rPr>
+          <w:rFonts w:ascii="Garamond" w:hAnsi="Garamond"/>
+          <w:sz w:val="24"/>
+          <w:szCs w:val="24"/>
+        </w:rPr>
+        <w:t>The Grape FrontController return the next page to the client (in the form of using python flask frame).</w:t>
+      </w:r>
+    </w:p>
+    <w:p>
+      <w:pPr>
+        <w:numPr>
+          <w:ilvl w:val="0"/>
+          <w:numId w:val="10"/>
+        </w:numPr>
+        <w:spacing w:line="276" w:lineRule="auto"/>
+        <w:rPr>
+          <w:rFonts w:ascii="Garamond" w:hAnsi="Garamond"/>
+          <w:sz w:val="24"/>
+          <w:szCs w:val="24"/>
+        </w:rPr>
+      </w:pPr>
+      <w:r>
+        <w:rPr>
+          <w:rFonts w:ascii="Garamond" w:hAnsi="Garamond"/>
+          <w:sz w:val="24"/>
+          <w:szCs w:val="24"/>
+        </w:rPr>
+        <w:t>The view(actually, it is a jsp page) display itself, if needed get some data from the helper.</w:t>
       </w:r>
     </w:p>
     <w:p>
@@ -6996,7 +7172,7 @@
           <w:sz w:val="24"/>
           <w:szCs w:val="24"/>
         </w:rPr>
-        <w:t>Advantages:</w:t>
+        <w:t>Key point:</w:t>
       </w:r>
     </w:p>
     <w:p>
@@ -7004,10 +7180,6 @@
         <w:spacing w:line="276" w:lineRule="auto"/>
         <w:rPr>
           <w:rFonts w:ascii="Garamond" w:hAnsi="Garamond"/>
-          <w:b/>
-          <w:bCs/>
-          <w:i/>
-          <w:iCs/>
           <w:sz w:val="24"/>
           <w:szCs w:val="24"/>
         </w:rPr>
@@ -7032,7 +7204,7 @@
           <w:sz w:val="24"/>
           <w:szCs w:val="24"/>
         </w:rPr>
-        <w:t>The Page designer doesn’t need to concern about the logic. He only care about how to present data in valuebeans gracefully.</w:t>
+        <w:t>The front controller is implemented as a HttpServlet.</w:t>
       </w:r>
     </w:p>
     <w:p>
@@ -7054,7 +7226,7 @@
           <w:sz w:val="24"/>
           <w:szCs w:val="24"/>
         </w:rPr>
-        <w:t>A page never needs to know which page is next to present if the form is submitted or a URL is clicked. All the requests from users were sent to front controller. So pages never need to know how other page is designed.</w:t>
+        <w:t>We generate different pages according to different commands by change the code of html template and the parameters in it.</w:t>
       </w:r>
     </w:p>
     <w:p>
@@ -7076,14 +7248,61 @@
           <w:sz w:val="24"/>
           <w:szCs w:val="24"/>
         </w:rPr>
-        <w:t>The command pattern decreases coupling. The front controller simply uses command to finish the logic, never need to know other classes.</w:t>
-      </w:r>
+        <w:t>Command and Object Factory design patterns are used here.</w:t>
+      </w:r>
+    </w:p>
+    <w:p>
+      <w:pPr>
+        <w:spacing w:line="276" w:lineRule="auto"/>
+        <w:ind w:left="987"/>
+        <w:rPr>
+          <w:rFonts w:ascii="Garamond" w:hAnsi="Garamond"/>
+          <w:sz w:val="24"/>
+          <w:szCs w:val="24"/>
+        </w:rPr>
+      </w:pPr>
+    </w:p>
+    <w:p>
+      <w:pPr>
+        <w:spacing w:line="276" w:lineRule="auto"/>
+        <w:rPr>
+          <w:rFonts w:ascii="Garamond" w:hAnsi="Garamond"/>
+          <w:b/>
+          <w:bCs/>
+          <w:sz w:val="24"/>
+          <w:szCs w:val="24"/>
+        </w:rPr>
+      </w:pPr>
+      <w:r>
+        <w:rPr>
+          <w:rFonts w:ascii="Garamond" w:hAnsi="Garamond"/>
+          <w:b/>
+          <w:bCs/>
+          <w:sz w:val="24"/>
+          <w:szCs w:val="24"/>
+        </w:rPr>
+        <w:t>Advantages:</w:t>
+      </w:r>
+    </w:p>
+    <w:p>
+      <w:pPr>
+        <w:spacing w:line="276" w:lineRule="auto"/>
+        <w:rPr>
+          <w:rFonts w:ascii="Garamond" w:hAnsi="Garamond"/>
+          <w:b/>
+          <w:bCs/>
+          <w:i/>
+          <w:iCs/>
+          <w:sz w:val="24"/>
+          <w:szCs w:val="24"/>
+        </w:rPr>
+      </w:pPr>
     </w:p>
     <w:p>
       <w:pPr>
         <w:numPr>
           <w:ilvl w:val="0"/>
-          <w:numId w:val="11"/>
+          <w:numId w:val="12"/>
         </w:numPr>
         <w:spacing w:line="276" w:lineRule="auto"/>
         <w:rPr>
@@ -7098,14 +7317,14 @@
           <w:sz w:val="24"/>
           <w:szCs w:val="24"/>
         </w:rPr>
-        <w:t>Page template and command can be developed separately. We use flask frame to insert the corresponding parameters into the corresponding page templates.</w:t>
+        <w:t>The Page designer doesn’t need to concern about the logic. He only care about how to present data in valuebeans gracefully.</w:t>
       </w:r>
     </w:p>
     <w:p>
       <w:pPr>
         <w:numPr>
           <w:ilvl w:val="0"/>
-          <w:numId w:val="11"/>
+          <w:numId w:val="12"/>
         </w:numPr>
         <w:spacing w:line="276" w:lineRule="auto"/>
         <w:rPr>
@@ -7120,14 +7339,80 @@
           <w:sz w:val="24"/>
           <w:szCs w:val="24"/>
         </w:rPr>
-        <w:t>A controller manages business logic processing and request handling. Centralized access to an application means that requests are easily tracked and logged.</w:t>
+        <w:t>A page never needs to know which page is next to present if the form is submitted or a URL is clicked. All the requests from users were sent to front controller. So pages never need to know how other page is designed.</w:t>
       </w:r>
     </w:p>
     <w:p>
       <w:pPr>
         <w:numPr>
           <w:ilvl w:val="0"/>
-          <w:numId w:val="11"/>
+          <w:numId w:val="12"/>
+        </w:numPr>
+        <w:spacing w:line="276" w:lineRule="auto"/>
+        <w:rPr>
+          <w:rFonts w:ascii="Garamond" w:hAnsi="Garamond"/>
+          <w:sz w:val="24"/>
+          <w:szCs w:val="24"/>
+        </w:rPr>
+      </w:pPr>
+      <w:r>
+        <w:rPr>
+          <w:rFonts w:ascii="Garamond" w:hAnsi="Garamond"/>
+          <w:sz w:val="24"/>
+          <w:szCs w:val="24"/>
+        </w:rPr>
+        <w:t>The command pattern decreases coupling. The front controller simply uses command to finish the logic, never need to know other classes.</w:t>
+      </w:r>
+    </w:p>
+    <w:p>
+      <w:pPr>
+        <w:numPr>
+          <w:ilvl w:val="0"/>
+          <w:numId w:val="12"/>
+        </w:numPr>
+        <w:spacing w:line="276" w:lineRule="auto"/>
+        <w:rPr>
+          <w:rFonts w:ascii="Garamond" w:hAnsi="Garamond"/>
+          <w:sz w:val="24"/>
+          <w:szCs w:val="24"/>
+        </w:rPr>
+      </w:pPr>
+      <w:r>
+        <w:rPr>
+          <w:rFonts w:ascii="Garamond" w:hAnsi="Garamond"/>
+          <w:sz w:val="24"/>
+          <w:szCs w:val="24"/>
+        </w:rPr>
+        <w:t>Page template and command can be developed separately. We use flask frame to insert the corresponding parameters into the corresponding page templates.</w:t>
+      </w:r>
+    </w:p>
+    <w:p>
+      <w:pPr>
+        <w:numPr>
+          <w:ilvl w:val="0"/>
+          <w:numId w:val="12"/>
+        </w:numPr>
+        <w:spacing w:line="276" w:lineRule="auto"/>
+        <w:rPr>
+          <w:rFonts w:ascii="Garamond" w:hAnsi="Garamond"/>
+          <w:sz w:val="24"/>
+          <w:szCs w:val="24"/>
+        </w:rPr>
+      </w:pPr>
+      <w:r>
+        <w:rPr>
+          <w:rFonts w:ascii="Garamond" w:hAnsi="Garamond"/>
+          <w:sz w:val="24"/>
+          <w:szCs w:val="24"/>
+        </w:rPr>
+        <w:t>A controller manages business logic processing and request handling. Centralized access to an application means that requests are easily tracked and logged.</w:t>
+      </w:r>
+    </w:p>
+    <w:p>
+      <w:pPr>
+        <w:numPr>
+          <w:ilvl w:val="0"/>
+          <w:numId w:val="12"/>
         </w:numPr>
         <w:spacing w:line="276" w:lineRule="auto"/>
         <w:rPr>
@@ -7600,7 +7885,7 @@
       <w:pPr>
         <w:numPr>
           <w:ilvl w:val="0"/>
-          <w:numId w:val="12"/>
+          <w:numId w:val="13"/>
         </w:numPr>
         <w:rPr>
           <w:rFonts w:ascii="Garamond" w:hAnsi="Garamond" w:cs="Arial"/>
@@ -7685,7 +7970,7 @@
       <w:pPr>
         <w:numPr>
           <w:ilvl w:val="0"/>
-          <w:numId w:val="12"/>
+          <w:numId w:val="13"/>
         </w:numPr>
         <w:rPr>
           <w:rFonts w:ascii="Garamond" w:hAnsi="Garamond" w:cs="Arial"/>
@@ -8175,7 +8460,7 @@
       <w:pPr>
         <w:numPr>
           <w:ilvl w:val="0"/>
-          <w:numId w:val="13"/>
+          <w:numId w:val="14"/>
         </w:numPr>
         <w:rPr>
           <w:rFonts w:ascii="Garamond" w:hAnsi="Garamond" w:cs="Garamond"/>
@@ -8234,7 +8519,7 @@
       <w:pPr>
         <w:numPr>
           <w:ilvl w:val="0"/>
-          <w:numId w:val="13"/>
+          <w:numId w:val="14"/>
         </w:numPr>
         <w:rPr>
           <w:rFonts w:ascii="Garamond" w:hAnsi="Garamond" w:cs="Garamond"/>
@@ -8302,7 +8587,7 @@
       <w:pPr>
         <w:numPr>
           <w:ilvl w:val="0"/>
-          <w:numId w:val="13"/>
+          <w:numId w:val="14"/>
         </w:numPr>
         <w:rPr>
           <w:rFonts w:ascii="Garamond" w:hAnsi="Garamond" w:cs="Garamond"/>
@@ -8343,7 +8628,7 @@
       <w:pPr>
         <w:numPr>
           <w:ilvl w:val="0"/>
-          <w:numId w:val="13"/>
+          <w:numId w:val="14"/>
         </w:numPr>
         <w:rPr>
           <w:rFonts w:ascii="Garamond" w:hAnsi="Garamond" w:cs="Garamond"/>
@@ -9007,7 +9292,7 @@
       <w:pPr>
         <w:numPr>
           <w:ilvl w:val="0"/>
-          <w:numId w:val="14"/>
+          <w:numId w:val="15"/>
         </w:numPr>
         <w:rPr>
           <w:rFonts w:ascii="Garamond" w:hAnsi="Garamond" w:cs="Arial"/>
@@ -9023,92 +9308,6 @@
         </w:rPr>
         <w:t>All business service components are implemented as Session EJBs or have Session EJB façades.</w:t>
       </w:r>
-    </w:p>
-    <w:p>
-      <w:pPr>
-        <w:numPr>
-          <w:ilvl w:val="0"/>
-          <w:numId w:val="14"/>
-        </w:numPr>
-        <w:rPr>
-          <w:rFonts w:ascii="Garamond" w:hAnsi="Garamond" w:cs="Arial"/>
-          <w:sz w:val="24"/>
-          <w:szCs w:val="24"/>
-        </w:rPr>
-      </w:pPr>
-      <w:r>
-        <w:rPr>
-          <w:rFonts w:ascii="Garamond" w:hAnsi="Garamond" w:cs="Arial"/>
-          <w:sz w:val="24"/>
-          <w:szCs w:val="24"/>
-        </w:rPr>
-        <w:t xml:space="preserve">There is always no one-to-one relationship between Session Facade and the Entity beans. In this system how Session Facade Manage its Entity Beans will be depict below as Architecturally-significant Model elements. </w:t>
-      </w:r>
-    </w:p>
-    <w:p>
-      <w:pPr>
-        <w:numPr>
-          <w:ilvl w:val="0"/>
-          <w:numId w:val="14"/>
-        </w:numPr>
-        <w:rPr>
-          <w:rFonts w:ascii="Garamond" w:hAnsi="Garamond" w:cs="Arial"/>
-          <w:sz w:val="24"/>
-          <w:szCs w:val="24"/>
-        </w:rPr>
-      </w:pPr>
-      <w:r>
-        <w:rPr>
-          <w:rFonts w:ascii="Garamond" w:hAnsi="Garamond" w:cs="Arial"/>
-          <w:sz w:val="24"/>
-          <w:szCs w:val="24"/>
-        </w:rPr>
-        <w:t>In this system, a Business Facade is used by a Business Delegator directly.</w:t>
-      </w:r>
-    </w:p>
-    <w:p>
-      <w:pPr>
-        <w:ind w:left="420"/>
-        <w:rPr>
-          <w:rFonts w:ascii="Garamond" w:hAnsi="Garamond" w:cs="Arial"/>
-          <w:sz w:val="24"/>
-          <w:szCs w:val="24"/>
-        </w:rPr>
-      </w:pPr>
-    </w:p>
-    <w:p>
-      <w:pPr>
-        <w:rPr>
-          <w:rFonts w:ascii="Garamond" w:hAnsi="Garamond" w:cs="Arial"/>
-          <w:b/>
-          <w:bCs/>
-          <w:sz w:val="24"/>
-          <w:szCs w:val="24"/>
-        </w:rPr>
-      </w:pPr>
-      <w:r>
-        <w:rPr>
-          <w:rFonts w:ascii="Garamond" w:hAnsi="Garamond" w:cs="Arial"/>
-          <w:b/>
-          <w:bCs/>
-          <w:sz w:val="24"/>
-          <w:szCs w:val="24"/>
-        </w:rPr>
-        <w:t>Advantages:</w:t>
-      </w:r>
-    </w:p>
-    <w:p>
-      <w:pPr>
-        <w:rPr>
-          <w:rFonts w:ascii="Garamond" w:hAnsi="Garamond" w:cs="Arial"/>
-          <w:b/>
-          <w:bCs/>
-          <w:i/>
-          <w:iCs/>
-          <w:sz w:val="24"/>
-          <w:szCs w:val="24"/>
-        </w:rPr>
-      </w:pPr>
     </w:p>
     <w:p>
       <w:pPr>
@@ -9128,7 +9327,7 @@
           <w:sz w:val="24"/>
           <w:szCs w:val="24"/>
         </w:rPr>
-        <w:t>Session Facades can represent a control layer between clients and the business tier, as identified through analysis modeling.</w:t>
+        <w:t xml:space="preserve">There is always no one-to-one relationship between Session Facade and the Entity beans. In this system how Session Facade Manage its Entity Beans will be depict below as Architecturally-significant Model elements. </w:t>
       </w:r>
     </w:p>
     <w:p>
@@ -9149,14 +9348,58 @@
           <w:sz w:val="24"/>
           <w:szCs w:val="24"/>
         </w:rPr>
-        <w:t>The underlying interactions between the business components can be very complex. A Session Facade pattern abstracts this complexity and presents the client a simpler interface that is easy to understand and to use.</w:t>
-      </w:r>
+        <w:t>In this system, a Business Facade is used by a Business Delegator directly.</w:t>
+      </w:r>
+    </w:p>
+    <w:p>
+      <w:pPr>
+        <w:ind w:left="420"/>
+        <w:rPr>
+          <w:rFonts w:ascii="Garamond" w:hAnsi="Garamond" w:cs="Arial"/>
+          <w:sz w:val="24"/>
+          <w:szCs w:val="24"/>
+        </w:rPr>
+      </w:pPr>
+    </w:p>
+    <w:p>
+      <w:pPr>
+        <w:rPr>
+          <w:rFonts w:ascii="Garamond" w:hAnsi="Garamond" w:cs="Arial"/>
+          <w:b/>
+          <w:bCs/>
+          <w:sz w:val="24"/>
+          <w:szCs w:val="24"/>
+        </w:rPr>
+      </w:pPr>
+      <w:r>
+        <w:rPr>
+          <w:rFonts w:ascii="Garamond" w:hAnsi="Garamond" w:cs="Arial"/>
+          <w:b/>
+          <w:bCs/>
+          <w:sz w:val="24"/>
+          <w:szCs w:val="24"/>
+        </w:rPr>
+        <w:t>Advantages:</w:t>
+      </w:r>
+    </w:p>
+    <w:p>
+      <w:pPr>
+        <w:rPr>
+          <w:rFonts w:ascii="Garamond" w:hAnsi="Garamond" w:cs="Arial"/>
+          <w:b/>
+          <w:bCs/>
+          <w:i/>
+          <w:iCs/>
+          <w:sz w:val="24"/>
+          <w:szCs w:val="24"/>
+        </w:rPr>
+      </w:pPr>
     </w:p>
     <w:p>
       <w:pPr>
         <w:numPr>
           <w:ilvl w:val="0"/>
-          <w:numId w:val="15"/>
+          <w:numId w:val="16"/>
         </w:numPr>
         <w:rPr>
           <w:rFonts w:ascii="Garamond" w:hAnsi="Garamond" w:cs="Arial"/>
@@ -9170,14 +9413,14 @@
           <w:sz w:val="24"/>
           <w:szCs w:val="24"/>
         </w:rPr>
-        <w:t>Reduces Coupling, Increases Manageability.</w:t>
+        <w:t>Session Facades can represent a control layer between clients and the business tier, as identified through analysis modeling.</w:t>
       </w:r>
     </w:p>
     <w:p>
       <w:pPr>
         <w:numPr>
           <w:ilvl w:val="0"/>
-          <w:numId w:val="15"/>
+          <w:numId w:val="16"/>
         </w:numPr>
         <w:rPr>
           <w:rFonts w:ascii="Garamond" w:hAnsi="Garamond" w:cs="Arial"/>
@@ -9191,14 +9434,14 @@
           <w:sz w:val="24"/>
           <w:szCs w:val="24"/>
         </w:rPr>
-        <w:t>Improves Performance, Reduces Fine-Grained Methods.</w:t>
+        <w:t>The underlying interactions between the business components can be very complex. A Session Facade pattern abstracts this complexity and presents the client a simpler interface that is easy to understand and to use.</w:t>
       </w:r>
     </w:p>
     <w:p>
       <w:pPr>
         <w:numPr>
           <w:ilvl w:val="0"/>
-          <w:numId w:val="15"/>
+          <w:numId w:val="16"/>
         </w:numPr>
         <w:rPr>
           <w:rFonts w:ascii="Garamond" w:hAnsi="Garamond" w:cs="Arial"/>
@@ -9212,14 +9455,56 @@
           <w:sz w:val="24"/>
           <w:szCs w:val="24"/>
         </w:rPr>
-        <w:t>Centralizes Transaction Control.</w:t>
+        <w:t>Reduces Coupling, Increases Manageability.</w:t>
       </w:r>
     </w:p>
     <w:p>
       <w:pPr>
         <w:numPr>
           <w:ilvl w:val="0"/>
-          <w:numId w:val="15"/>
+          <w:numId w:val="16"/>
+        </w:numPr>
+        <w:rPr>
+          <w:rFonts w:ascii="Garamond" w:hAnsi="Garamond" w:cs="Arial"/>
+          <w:sz w:val="24"/>
+          <w:szCs w:val="24"/>
+        </w:rPr>
+      </w:pPr>
+      <w:r>
+        <w:rPr>
+          <w:rFonts w:ascii="Garamond" w:hAnsi="Garamond" w:cs="Arial"/>
+          <w:sz w:val="24"/>
+          <w:szCs w:val="24"/>
+        </w:rPr>
+        <w:t>Improves Performance, Reduces Fine-Grained Methods.</w:t>
+      </w:r>
+    </w:p>
+    <w:p>
+      <w:pPr>
+        <w:numPr>
+          <w:ilvl w:val="0"/>
+          <w:numId w:val="16"/>
+        </w:numPr>
+        <w:rPr>
+          <w:rFonts w:ascii="Garamond" w:hAnsi="Garamond" w:cs="Arial"/>
+          <w:sz w:val="24"/>
+          <w:szCs w:val="24"/>
+        </w:rPr>
+      </w:pPr>
+      <w:r>
+        <w:rPr>
+          <w:rFonts w:ascii="Garamond" w:hAnsi="Garamond" w:cs="Arial"/>
+          <w:sz w:val="24"/>
+          <w:szCs w:val="24"/>
+        </w:rPr>
+        <w:t>Centralizes Transaction Control.</w:t>
+      </w:r>
+    </w:p>
+    <w:p>
+      <w:pPr>
+        <w:numPr>
+          <w:ilvl w:val="0"/>
+          <w:numId w:val="16"/>
         </w:numPr>
         <w:rPr>
           <w:rFonts w:ascii="Garamond" w:hAnsi="Garamond" w:cs="Arial"/>
@@ -10810,7 +11095,7 @@
       <w:pPr>
         <w:numPr>
           <w:ilvl w:val="0"/>
-          <w:numId w:val="16"/>
+          <w:numId w:val="17"/>
         </w:numPr>
         <w:rPr>
           <w:rFonts w:ascii="Garamond" w:hAnsi="Garamond"/>
@@ -10831,7 +11116,7 @@
       <w:pPr>
         <w:numPr>
           <w:ilvl w:val="0"/>
-          <w:numId w:val="16"/>
+          <w:numId w:val="17"/>
         </w:numPr>
         <w:rPr>
           <w:rFonts w:ascii="Garamond" w:hAnsi="Garamond"/>
@@ -10852,7 +11137,7 @@
       <w:pPr>
         <w:numPr>
           <w:ilvl w:val="0"/>
-          <w:numId w:val="16"/>
+          <w:numId w:val="17"/>
         </w:numPr>
         <w:rPr>
           <w:rFonts w:ascii="Garamond" w:hAnsi="Garamond"/>
@@ -10873,7 +11158,7 @@
       <w:pPr>
         <w:numPr>
           <w:ilvl w:val="0"/>
-          <w:numId w:val="16"/>
+          <w:numId w:val="17"/>
         </w:numPr>
         <w:rPr>
           <w:rFonts w:ascii="Garamond" w:hAnsi="Garamond"/>
@@ -10967,7 +11252,7 @@
         <w:pStyle w:val="16"/>
         <w:numPr>
           <w:ilvl w:val="0"/>
-          <w:numId w:val="17"/>
+          <w:numId w:val="18"/>
         </w:numPr>
         <w:ind w:firstLineChars="0"/>
         <w:rPr>
@@ -10990,7 +11275,7 @@
         <w:pStyle w:val="16"/>
         <w:numPr>
           <w:ilvl w:val="0"/>
-          <w:numId w:val="17"/>
+          <w:numId w:val="18"/>
         </w:numPr>
         <w:ind w:firstLineChars="0"/>
         <w:rPr>
@@ -11013,7 +11298,7 @@
         <w:pStyle w:val="16"/>
         <w:numPr>
           <w:ilvl w:val="0"/>
-          <w:numId w:val="17"/>
+          <w:numId w:val="18"/>
         </w:numPr>
         <w:ind w:firstLineChars="0"/>
         <w:rPr>
@@ -11036,7 +11321,7 @@
         <w:pStyle w:val="16"/>
         <w:numPr>
           <w:ilvl w:val="0"/>
-          <w:numId w:val="17"/>
+          <w:numId w:val="18"/>
         </w:numPr>
         <w:ind w:firstLineChars="0"/>
         <w:rPr>
@@ -11059,7 +11344,7 @@
         <w:pStyle w:val="16"/>
         <w:numPr>
           <w:ilvl w:val="0"/>
-          <w:numId w:val="17"/>
+          <w:numId w:val="18"/>
         </w:numPr>
         <w:ind w:firstLineChars="0"/>
         <w:rPr>
@@ -11082,7 +11367,7 @@
         <w:pStyle w:val="16"/>
         <w:numPr>
           <w:ilvl w:val="0"/>
-          <w:numId w:val="17"/>
+          <w:numId w:val="18"/>
         </w:numPr>
         <w:ind w:firstLineChars="0"/>
         <w:rPr>
@@ -11153,7 +11438,7 @@
       <w:headerReference r:id="rId4" w:type="default"/>
       <w:pgSz w:w="11906" w:h="16838"/>
       <w:pgMar w:top="720" w:right="1361" w:bottom="720" w:left="1361" w:header="851" w:footer="992" w:gutter="0"/>
-      <w:cols w:space="425" w:num="1"/>
+      <w:cols w:space="720" w:num="1"/>
       <w:docGrid w:type="lines" w:linePitch="312" w:charSpace="0"/>
     </w:sectPr>
   </w:body>
@@ -11178,6 +11463,1159 @@
 
 <file path=word/numbering.xml><?xml version="1.0" encoding="utf-8"?>
 <w:numbering xmlns:wpc="http://schemas.microsoft.com/office/word/2010/wordprocessingCanvas" xmlns:mc="http://schemas.openxmlformats.org/markup-compatibility/2006" xmlns:o="urn:schemas-microsoft-com:office:office" xmlns:r="http://schemas.openxmlformats.org/officeDocument/2006/relationships" xmlns:m="http://schemas.openxmlformats.org/officeDocument/2006/math" xmlns:v="urn:schemas-microsoft-com:vml" xmlns:wp14="http://schemas.microsoft.com/office/word/2010/wordprocessingDrawing" xmlns:wp="http://schemas.openxmlformats.org/drawingml/2006/wordprocessingDrawing" xmlns:w10="urn:schemas-microsoft-com:office:word" xmlns:w="http://schemas.openxmlformats.org/wordprocessingml/2006/main" xmlns:w14="http://schemas.microsoft.com/office/word/2010/wordml" xmlns:wpg="http://schemas.microsoft.com/office/word/2010/wordprocessingGroup" xmlns:wpi="http://schemas.microsoft.com/office/word/2010/wordprocessingInk" xmlns:wne="http://schemas.microsoft.com/office/word/2006/wordml" xmlns:wps="http://schemas.microsoft.com/office/word/2010/wordprocessingShape" mc:Ignorable="w14 wp14">
+  <w:abstractNum w:abstractNumId="1397821869">
+    <w:nsid w:val="535111AD"/>
+    <w:multiLevelType w:val="multilevel"/>
+    <w:tmpl w:val="535111AD"/>
+    <w:lvl w:ilvl="0" w:tentative="1">
+      <w:start w:val="1"/>
+      <w:numFmt w:val="lowerLetter"/>
+      <w:lvlText w:val="%1)"/>
+      <w:lvlJc w:val="left"/>
+      <w:pPr>
+        <w:tabs>
+          <w:tab w:val="left" w:pos="987"/>
+        </w:tabs>
+        <w:ind w:left="987" w:hanging="567"/>
+      </w:pPr>
+      <w:rPr>
+        <w:rFonts w:hint="eastAsia"/>
+      </w:rPr>
+    </w:lvl>
+    <w:lvl w:ilvl="1" w:tentative="1">
+      <w:start w:val="1"/>
+      <w:numFmt w:val="lowerLetter"/>
+      <w:lvlText w:val="%2)"/>
+      <w:lvlJc w:val="left"/>
+      <w:pPr>
+        <w:tabs>
+          <w:tab w:val="left" w:pos="1260"/>
+        </w:tabs>
+        <w:ind w:left="1260" w:hanging="420"/>
+      </w:pPr>
+    </w:lvl>
+    <w:lvl w:ilvl="2" w:tentative="1">
+      <w:start w:val="1"/>
+      <w:numFmt w:val="lowerRoman"/>
+      <w:lvlText w:val="%3."/>
+      <w:lvlJc w:val="right"/>
+      <w:pPr>
+        <w:tabs>
+          <w:tab w:val="left" w:pos="1680"/>
+        </w:tabs>
+        <w:ind w:left="1680" w:hanging="420"/>
+      </w:pPr>
+    </w:lvl>
+    <w:lvl w:ilvl="3" w:tentative="1">
+      <w:start w:val="1"/>
+      <w:numFmt w:val="decimal"/>
+      <w:lvlText w:val="%4."/>
+      <w:lvlJc w:val="left"/>
+      <w:pPr>
+        <w:tabs>
+          <w:tab w:val="left" w:pos="2100"/>
+        </w:tabs>
+        <w:ind w:left="2100" w:hanging="420"/>
+      </w:pPr>
+    </w:lvl>
+    <w:lvl w:ilvl="4" w:tentative="1">
+      <w:start w:val="1"/>
+      <w:numFmt w:val="lowerLetter"/>
+      <w:lvlText w:val="%5)"/>
+      <w:lvlJc w:val="left"/>
+      <w:pPr>
+        <w:tabs>
+          <w:tab w:val="left" w:pos="2520"/>
+        </w:tabs>
+        <w:ind w:left="2520" w:hanging="420"/>
+      </w:pPr>
+    </w:lvl>
+    <w:lvl w:ilvl="5" w:tentative="1">
+      <w:start w:val="1"/>
+      <w:numFmt w:val="lowerRoman"/>
+      <w:lvlText w:val="%6."/>
+      <w:lvlJc w:val="right"/>
+      <w:pPr>
+        <w:tabs>
+          <w:tab w:val="left" w:pos="2940"/>
+        </w:tabs>
+        <w:ind w:left="2940" w:hanging="420"/>
+      </w:pPr>
+    </w:lvl>
+    <w:lvl w:ilvl="6" w:tentative="1">
+      <w:start w:val="1"/>
+      <w:numFmt w:val="decimal"/>
+      <w:lvlText w:val="%7."/>
+      <w:lvlJc w:val="left"/>
+      <w:pPr>
+        <w:tabs>
+          <w:tab w:val="left" w:pos="3360"/>
+        </w:tabs>
+        <w:ind w:left="3360" w:hanging="420"/>
+      </w:pPr>
+    </w:lvl>
+    <w:lvl w:ilvl="7" w:tentative="1">
+      <w:start w:val="1"/>
+      <w:numFmt w:val="lowerLetter"/>
+      <w:lvlText w:val="%8)"/>
+      <w:lvlJc w:val="left"/>
+      <w:pPr>
+        <w:tabs>
+          <w:tab w:val="left" w:pos="3780"/>
+        </w:tabs>
+        <w:ind w:left="3780" w:hanging="420"/>
+      </w:pPr>
+    </w:lvl>
+    <w:lvl w:ilvl="8" w:tentative="1">
+      <w:start w:val="1"/>
+      <w:numFmt w:val="lowerRoman"/>
+      <w:lvlText w:val="%9."/>
+      <w:lvlJc w:val="right"/>
+      <w:pPr>
+        <w:tabs>
+          <w:tab w:val="left" w:pos="4200"/>
+        </w:tabs>
+        <w:ind w:left="4200" w:hanging="420"/>
+      </w:pPr>
+    </w:lvl>
+  </w:abstractNum>
+  <w:abstractNum w:abstractNumId="1935552703">
+    <w:nsid w:val="735E30BF"/>
+    <w:multiLevelType w:val="multilevel"/>
+    <w:tmpl w:val="735E30BF"/>
+    <w:lvl w:ilvl="0" w:tentative="1">
+      <w:start w:val="1"/>
+      <w:numFmt w:val="lowerLetter"/>
+      <w:lvlText w:val="%1)"/>
+      <w:lvlJc w:val="left"/>
+      <w:pPr>
+        <w:tabs>
+          <w:tab w:val="left" w:pos="987"/>
+        </w:tabs>
+        <w:ind w:left="987" w:hanging="567"/>
+      </w:pPr>
+      <w:rPr>
+        <w:rFonts w:hint="eastAsia"/>
+      </w:rPr>
+    </w:lvl>
+    <w:lvl w:ilvl="1" w:tentative="1">
+      <w:start w:val="1"/>
+      <w:numFmt w:val="lowerLetter"/>
+      <w:lvlText w:val="%2)"/>
+      <w:lvlJc w:val="left"/>
+      <w:pPr>
+        <w:tabs>
+          <w:tab w:val="left" w:pos="1260"/>
+        </w:tabs>
+        <w:ind w:left="1260" w:hanging="420"/>
+      </w:pPr>
+    </w:lvl>
+    <w:lvl w:ilvl="2" w:tentative="1">
+      <w:start w:val="1"/>
+      <w:numFmt w:val="lowerRoman"/>
+      <w:lvlText w:val="%3."/>
+      <w:lvlJc w:val="right"/>
+      <w:pPr>
+        <w:tabs>
+          <w:tab w:val="left" w:pos="1680"/>
+        </w:tabs>
+        <w:ind w:left="1680" w:hanging="420"/>
+      </w:pPr>
+    </w:lvl>
+    <w:lvl w:ilvl="3" w:tentative="1">
+      <w:start w:val="1"/>
+      <w:numFmt w:val="decimal"/>
+      <w:lvlText w:val="%4."/>
+      <w:lvlJc w:val="left"/>
+      <w:pPr>
+        <w:tabs>
+          <w:tab w:val="left" w:pos="2100"/>
+        </w:tabs>
+        <w:ind w:left="2100" w:hanging="420"/>
+      </w:pPr>
+    </w:lvl>
+    <w:lvl w:ilvl="4" w:tentative="1">
+      <w:start w:val="1"/>
+      <w:numFmt w:val="lowerLetter"/>
+      <w:lvlText w:val="%5)"/>
+      <w:lvlJc w:val="left"/>
+      <w:pPr>
+        <w:tabs>
+          <w:tab w:val="left" w:pos="2520"/>
+        </w:tabs>
+        <w:ind w:left="2520" w:hanging="420"/>
+      </w:pPr>
+    </w:lvl>
+    <w:lvl w:ilvl="5" w:tentative="1">
+      <w:start w:val="1"/>
+      <w:numFmt w:val="lowerRoman"/>
+      <w:lvlText w:val="%6."/>
+      <w:lvlJc w:val="right"/>
+      <w:pPr>
+        <w:tabs>
+          <w:tab w:val="left" w:pos="2940"/>
+        </w:tabs>
+        <w:ind w:left="2940" w:hanging="420"/>
+      </w:pPr>
+    </w:lvl>
+    <w:lvl w:ilvl="6" w:tentative="1">
+      <w:start w:val="1"/>
+      <w:numFmt w:val="decimal"/>
+      <w:lvlText w:val="%7."/>
+      <w:lvlJc w:val="left"/>
+      <w:pPr>
+        <w:tabs>
+          <w:tab w:val="left" w:pos="3360"/>
+        </w:tabs>
+        <w:ind w:left="3360" w:hanging="420"/>
+      </w:pPr>
+    </w:lvl>
+    <w:lvl w:ilvl="7" w:tentative="1">
+      <w:start w:val="1"/>
+      <w:numFmt w:val="lowerLetter"/>
+      <w:lvlText w:val="%8)"/>
+      <w:lvlJc w:val="left"/>
+      <w:pPr>
+        <w:tabs>
+          <w:tab w:val="left" w:pos="3780"/>
+        </w:tabs>
+        <w:ind w:left="3780" w:hanging="420"/>
+      </w:pPr>
+    </w:lvl>
+    <w:lvl w:ilvl="8" w:tentative="1">
+      <w:start w:val="1"/>
+      <w:numFmt w:val="lowerRoman"/>
+      <w:lvlText w:val="%9."/>
+      <w:lvlJc w:val="right"/>
+      <w:pPr>
+        <w:tabs>
+          <w:tab w:val="left" w:pos="4200"/>
+        </w:tabs>
+        <w:ind w:left="4200" w:hanging="420"/>
+      </w:pPr>
+    </w:lvl>
+  </w:abstractNum>
+  <w:abstractNum w:abstractNumId="1376736088">
+    <w:nsid w:val="520F5358"/>
+    <w:multiLevelType w:val="multilevel"/>
+    <w:tmpl w:val="520F5358"/>
+    <w:lvl w:ilvl="0" w:tentative="1">
+      <w:start w:val="1"/>
+      <w:numFmt w:val="decimal"/>
+      <w:lvlText w:val="%1."/>
+      <w:lvlJc w:val="left"/>
+      <w:pPr>
+        <w:ind w:left="720" w:hanging="360"/>
+      </w:pPr>
+      <w:rPr>
+        <w:rFonts w:hint="default"/>
+      </w:rPr>
+    </w:lvl>
+    <w:lvl w:ilvl="1" w:tentative="1">
+      <w:start w:val="1"/>
+      <w:numFmt w:val="lowerLetter"/>
+      <w:lvlText w:val="%2)"/>
+      <w:lvlJc w:val="left"/>
+      <w:pPr>
+        <w:ind w:left="1200" w:hanging="420"/>
+      </w:pPr>
+    </w:lvl>
+    <w:lvl w:ilvl="2" w:tentative="1">
+      <w:start w:val="1"/>
+      <w:numFmt w:val="lowerRoman"/>
+      <w:lvlText w:val="%3."/>
+      <w:lvlJc w:val="right"/>
+      <w:pPr>
+        <w:ind w:left="1620" w:hanging="420"/>
+      </w:pPr>
+    </w:lvl>
+    <w:lvl w:ilvl="3" w:tentative="1">
+      <w:start w:val="1"/>
+      <w:numFmt w:val="decimal"/>
+      <w:lvlText w:val="%4."/>
+      <w:lvlJc w:val="left"/>
+      <w:pPr>
+        <w:ind w:left="2040" w:hanging="420"/>
+      </w:pPr>
+    </w:lvl>
+    <w:lvl w:ilvl="4" w:tentative="1">
+      <w:start w:val="1"/>
+      <w:numFmt w:val="lowerLetter"/>
+      <w:lvlText w:val="%5)"/>
+      <w:lvlJc w:val="left"/>
+      <w:pPr>
+        <w:ind w:left="2460" w:hanging="420"/>
+      </w:pPr>
+    </w:lvl>
+    <w:lvl w:ilvl="5" w:tentative="1">
+      <w:start w:val="1"/>
+      <w:numFmt w:val="lowerRoman"/>
+      <w:lvlText w:val="%6."/>
+      <w:lvlJc w:val="right"/>
+      <w:pPr>
+        <w:ind w:left="2880" w:hanging="420"/>
+      </w:pPr>
+    </w:lvl>
+    <w:lvl w:ilvl="6" w:tentative="1">
+      <w:start w:val="1"/>
+      <w:numFmt w:val="decimal"/>
+      <w:lvlText w:val="%7."/>
+      <w:lvlJc w:val="left"/>
+      <w:pPr>
+        <w:ind w:left="3300" w:hanging="420"/>
+      </w:pPr>
+    </w:lvl>
+    <w:lvl w:ilvl="7" w:tentative="1">
+      <w:start w:val="1"/>
+      <w:numFmt w:val="lowerLetter"/>
+      <w:lvlText w:val="%8)"/>
+      <w:lvlJc w:val="left"/>
+      <w:pPr>
+        <w:ind w:left="3720" w:hanging="420"/>
+      </w:pPr>
+    </w:lvl>
+    <w:lvl w:ilvl="8" w:tentative="1">
+      <w:start w:val="1"/>
+      <w:numFmt w:val="lowerRoman"/>
+      <w:lvlText w:val="%9."/>
+      <w:lvlJc w:val="right"/>
+      <w:pPr>
+        <w:ind w:left="4140" w:hanging="420"/>
+      </w:pPr>
+    </w:lvl>
+  </w:abstractNum>
+  <w:abstractNum w:abstractNumId="1999727998">
+    <w:nsid w:val="77316D7E"/>
+    <w:multiLevelType w:val="multilevel"/>
+    <w:tmpl w:val="77316D7E"/>
+    <w:lvl w:ilvl="0" w:tentative="1">
+      <w:start w:val="1"/>
+      <w:numFmt w:val="lowerLetter"/>
+      <w:lvlText w:val="%1)"/>
+      <w:lvlJc w:val="left"/>
+      <w:pPr>
+        <w:tabs>
+          <w:tab w:val="left" w:pos="987"/>
+        </w:tabs>
+        <w:ind w:left="987" w:hanging="567"/>
+      </w:pPr>
+      <w:rPr>
+        <w:rFonts w:hint="eastAsia"/>
+      </w:rPr>
+    </w:lvl>
+    <w:lvl w:ilvl="1" w:tentative="1">
+      <w:start w:val="1"/>
+      <w:numFmt w:val="bullet"/>
+      <w:lvlText w:val=""/>
+      <w:lvlJc w:val="left"/>
+      <w:pPr>
+        <w:tabs>
+          <w:tab w:val="left" w:pos="2100"/>
+        </w:tabs>
+        <w:ind w:left="2100" w:hanging="420"/>
+      </w:pPr>
+      <w:rPr>
+        <w:rFonts w:hint="default" w:ascii="Wingdings" w:hAnsi="Wingdings"/>
+      </w:rPr>
+    </w:lvl>
+    <w:lvl w:ilvl="2" w:tentative="1">
+      <w:start w:val="1"/>
+      <w:numFmt w:val="bullet"/>
+      <w:lvlText w:val=""/>
+      <w:lvlJc w:val="left"/>
+      <w:pPr>
+        <w:tabs>
+          <w:tab w:val="left" w:pos="2520"/>
+        </w:tabs>
+        <w:ind w:left="2520" w:hanging="420"/>
+      </w:pPr>
+      <w:rPr>
+        <w:rFonts w:hint="default" w:ascii="Wingdings" w:hAnsi="Wingdings"/>
+      </w:rPr>
+    </w:lvl>
+    <w:lvl w:ilvl="3" w:tentative="1">
+      <w:start w:val="1"/>
+      <w:numFmt w:val="bullet"/>
+      <w:lvlText w:val=""/>
+      <w:lvlJc w:val="left"/>
+      <w:pPr>
+        <w:tabs>
+          <w:tab w:val="left" w:pos="2940"/>
+        </w:tabs>
+        <w:ind w:left="2940" w:hanging="420"/>
+      </w:pPr>
+      <w:rPr>
+        <w:rFonts w:hint="default" w:ascii="Wingdings" w:hAnsi="Wingdings"/>
+      </w:rPr>
+    </w:lvl>
+    <w:lvl w:ilvl="4" w:tentative="1">
+      <w:start w:val="1"/>
+      <w:numFmt w:val="bullet"/>
+      <w:lvlText w:val=""/>
+      <w:lvlJc w:val="left"/>
+      <w:pPr>
+        <w:tabs>
+          <w:tab w:val="left" w:pos="3360"/>
+        </w:tabs>
+        <w:ind w:left="3360" w:hanging="420"/>
+      </w:pPr>
+      <w:rPr>
+        <w:rFonts w:hint="default" w:ascii="Wingdings" w:hAnsi="Wingdings"/>
+      </w:rPr>
+    </w:lvl>
+    <w:lvl w:ilvl="5" w:tentative="1">
+      <w:start w:val="1"/>
+      <w:numFmt w:val="bullet"/>
+      <w:lvlText w:val=""/>
+      <w:lvlJc w:val="left"/>
+      <w:pPr>
+        <w:tabs>
+          <w:tab w:val="left" w:pos="3780"/>
+        </w:tabs>
+        <w:ind w:left="3780" w:hanging="420"/>
+      </w:pPr>
+      <w:rPr>
+        <w:rFonts w:hint="default" w:ascii="Wingdings" w:hAnsi="Wingdings"/>
+      </w:rPr>
+    </w:lvl>
+    <w:lvl w:ilvl="6" w:tentative="1">
+      <w:start w:val="1"/>
+      <w:numFmt w:val="bullet"/>
+      <w:lvlText w:val=""/>
+      <w:lvlJc w:val="left"/>
+      <w:pPr>
+        <w:tabs>
+          <w:tab w:val="left" w:pos="4200"/>
+        </w:tabs>
+        <w:ind w:left="4200" w:hanging="420"/>
+      </w:pPr>
+      <w:rPr>
+        <w:rFonts w:hint="default" w:ascii="Wingdings" w:hAnsi="Wingdings"/>
+      </w:rPr>
+    </w:lvl>
+    <w:lvl w:ilvl="7" w:tentative="1">
+      <w:start w:val="1"/>
+      <w:numFmt w:val="bullet"/>
+      <w:lvlText w:val=""/>
+      <w:lvlJc w:val="left"/>
+      <w:pPr>
+        <w:tabs>
+          <w:tab w:val="left" w:pos="4620"/>
+        </w:tabs>
+        <w:ind w:left="4620" w:hanging="420"/>
+      </w:pPr>
+      <w:rPr>
+        <w:rFonts w:hint="default" w:ascii="Wingdings" w:hAnsi="Wingdings"/>
+      </w:rPr>
+    </w:lvl>
+    <w:lvl w:ilvl="8" w:tentative="1">
+      <w:start w:val="1"/>
+      <w:numFmt w:val="bullet"/>
+      <w:lvlText w:val=""/>
+      <w:lvlJc w:val="left"/>
+      <w:pPr>
+        <w:tabs>
+          <w:tab w:val="left" w:pos="5040"/>
+        </w:tabs>
+        <w:ind w:left="5040" w:hanging="420"/>
+      </w:pPr>
+      <w:rPr>
+        <w:rFonts w:hint="default" w:ascii="Wingdings" w:hAnsi="Wingdings"/>
+      </w:rPr>
+    </w:lvl>
+  </w:abstractNum>
+  <w:abstractNum w:abstractNumId="1927417944">
+    <w:nsid w:val="72E21058"/>
+    <w:multiLevelType w:val="multilevel"/>
+    <w:tmpl w:val="72E21058"/>
+    <w:lvl w:ilvl="0" w:tentative="1">
+      <w:start w:val="1"/>
+      <w:numFmt w:val="lowerLetter"/>
+      <w:lvlText w:val="%1)"/>
+      <w:lvlJc w:val="left"/>
+      <w:pPr>
+        <w:tabs>
+          <w:tab w:val="left" w:pos="987"/>
+        </w:tabs>
+        <w:ind w:left="987" w:hanging="567"/>
+      </w:pPr>
+    </w:lvl>
+    <w:lvl w:ilvl="1" w:tentative="1">
+      <w:start w:val="1"/>
+      <w:numFmt w:val="lowerLetter"/>
+      <w:lvlText w:val="%2)"/>
+      <w:lvlJc w:val="left"/>
+      <w:pPr>
+        <w:tabs>
+          <w:tab w:val="left" w:pos="1260"/>
+        </w:tabs>
+        <w:ind w:left="1260" w:hanging="420"/>
+      </w:pPr>
+    </w:lvl>
+    <w:lvl w:ilvl="2" w:tentative="1">
+      <w:start w:val="1"/>
+      <w:numFmt w:val="lowerRoman"/>
+      <w:lvlText w:val="%3."/>
+      <w:lvlJc w:val="right"/>
+      <w:pPr>
+        <w:tabs>
+          <w:tab w:val="left" w:pos="1680"/>
+        </w:tabs>
+        <w:ind w:left="1680" w:hanging="420"/>
+      </w:pPr>
+    </w:lvl>
+    <w:lvl w:ilvl="3" w:tentative="1">
+      <w:start w:val="1"/>
+      <w:numFmt w:val="decimal"/>
+      <w:lvlText w:val="%4."/>
+      <w:lvlJc w:val="left"/>
+      <w:pPr>
+        <w:tabs>
+          <w:tab w:val="left" w:pos="2100"/>
+        </w:tabs>
+        <w:ind w:left="2100" w:hanging="420"/>
+      </w:pPr>
+    </w:lvl>
+    <w:lvl w:ilvl="4" w:tentative="1">
+      <w:start w:val="1"/>
+      <w:numFmt w:val="lowerLetter"/>
+      <w:lvlText w:val="%5)"/>
+      <w:lvlJc w:val="left"/>
+      <w:pPr>
+        <w:tabs>
+          <w:tab w:val="left" w:pos="2520"/>
+        </w:tabs>
+        <w:ind w:left="2520" w:hanging="420"/>
+      </w:pPr>
+    </w:lvl>
+    <w:lvl w:ilvl="5" w:tentative="1">
+      <w:start w:val="1"/>
+      <w:numFmt w:val="lowerRoman"/>
+      <w:lvlText w:val="%6."/>
+      <w:lvlJc w:val="right"/>
+      <w:pPr>
+        <w:tabs>
+          <w:tab w:val="left" w:pos="2940"/>
+        </w:tabs>
+        <w:ind w:left="2940" w:hanging="420"/>
+      </w:pPr>
+    </w:lvl>
+    <w:lvl w:ilvl="6" w:tentative="1">
+      <w:start w:val="1"/>
+      <w:numFmt w:val="decimal"/>
+      <w:lvlText w:val="%7."/>
+      <w:lvlJc w:val="left"/>
+      <w:pPr>
+        <w:tabs>
+          <w:tab w:val="left" w:pos="3360"/>
+        </w:tabs>
+        <w:ind w:left="3360" w:hanging="420"/>
+      </w:pPr>
+    </w:lvl>
+    <w:lvl w:ilvl="7" w:tentative="1">
+      <w:start w:val="1"/>
+      <w:numFmt w:val="lowerLetter"/>
+      <w:lvlText w:val="%8)"/>
+      <w:lvlJc w:val="left"/>
+      <w:pPr>
+        <w:tabs>
+          <w:tab w:val="left" w:pos="3780"/>
+        </w:tabs>
+        <w:ind w:left="3780" w:hanging="420"/>
+      </w:pPr>
+    </w:lvl>
+    <w:lvl w:ilvl="8" w:tentative="1">
+      <w:start w:val="1"/>
+      <w:numFmt w:val="lowerRoman"/>
+      <w:lvlText w:val="%9."/>
+      <w:lvlJc w:val="right"/>
+      <w:pPr>
+        <w:tabs>
+          <w:tab w:val="left" w:pos="4200"/>
+        </w:tabs>
+        <w:ind w:left="4200" w:hanging="420"/>
+      </w:pPr>
+    </w:lvl>
+  </w:abstractNum>
+  <w:abstractNum w:abstractNumId="1290278635">
+    <w:nsid w:val="4CE816EB"/>
+    <w:multiLevelType w:val="multilevel"/>
+    <w:tmpl w:val="4CE816EB"/>
+    <w:lvl w:ilvl="0" w:tentative="1">
+      <w:start w:val="1"/>
+      <w:numFmt w:val="lowerLetter"/>
+      <w:lvlText w:val="%1)"/>
+      <w:lvlJc w:val="left"/>
+      <w:pPr>
+        <w:tabs>
+          <w:tab w:val="left" w:pos="987"/>
+        </w:tabs>
+        <w:ind w:left="987" w:hanging="567"/>
+      </w:pPr>
+      <w:rPr>
+        <w:rFonts w:ascii="Garamond" w:hAnsi="Garamond" w:eastAsia="宋体" w:cs="Arial"/>
+      </w:rPr>
+    </w:lvl>
+    <w:lvl w:ilvl="1" w:tentative="1">
+      <w:start w:val="1"/>
+      <w:numFmt w:val="bullet"/>
+      <w:lvlText w:val=""/>
+      <w:lvlJc w:val="left"/>
+      <w:pPr>
+        <w:tabs>
+          <w:tab w:val="left" w:pos="1980"/>
+        </w:tabs>
+        <w:ind w:left="1980" w:hanging="420"/>
+      </w:pPr>
+      <w:rPr>
+        <w:rFonts w:hint="default" w:ascii="Wingdings" w:hAnsi="Wingdings"/>
+      </w:rPr>
+    </w:lvl>
+    <w:lvl w:ilvl="2" w:tentative="1">
+      <w:start w:val="1"/>
+      <w:numFmt w:val="bullet"/>
+      <w:lvlText w:val=""/>
+      <w:lvlJc w:val="left"/>
+      <w:pPr>
+        <w:tabs>
+          <w:tab w:val="left" w:pos="2400"/>
+        </w:tabs>
+        <w:ind w:left="2400" w:hanging="420"/>
+      </w:pPr>
+      <w:rPr>
+        <w:rFonts w:hint="default" w:ascii="Wingdings" w:hAnsi="Wingdings"/>
+      </w:rPr>
+    </w:lvl>
+    <w:lvl w:ilvl="3" w:tentative="1">
+      <w:start w:val="1"/>
+      <w:numFmt w:val="bullet"/>
+      <w:lvlText w:val=""/>
+      <w:lvlJc w:val="left"/>
+      <w:pPr>
+        <w:tabs>
+          <w:tab w:val="left" w:pos="2820"/>
+        </w:tabs>
+        <w:ind w:left="2820" w:hanging="420"/>
+      </w:pPr>
+      <w:rPr>
+        <w:rFonts w:hint="default" w:ascii="Wingdings" w:hAnsi="Wingdings"/>
+      </w:rPr>
+    </w:lvl>
+    <w:lvl w:ilvl="4" w:tentative="1">
+      <w:start w:val="1"/>
+      <w:numFmt w:val="bullet"/>
+      <w:lvlText w:val=""/>
+      <w:lvlJc w:val="left"/>
+      <w:pPr>
+        <w:tabs>
+          <w:tab w:val="left" w:pos="3240"/>
+        </w:tabs>
+        <w:ind w:left="3240" w:hanging="420"/>
+      </w:pPr>
+      <w:rPr>
+        <w:rFonts w:hint="default" w:ascii="Wingdings" w:hAnsi="Wingdings"/>
+      </w:rPr>
+    </w:lvl>
+    <w:lvl w:ilvl="5" w:tentative="1">
+      <w:start w:val="1"/>
+      <w:numFmt w:val="bullet"/>
+      <w:lvlText w:val=""/>
+      <w:lvlJc w:val="left"/>
+      <w:pPr>
+        <w:tabs>
+          <w:tab w:val="left" w:pos="3660"/>
+        </w:tabs>
+        <w:ind w:left="3660" w:hanging="420"/>
+      </w:pPr>
+      <w:rPr>
+        <w:rFonts w:hint="default" w:ascii="Wingdings" w:hAnsi="Wingdings"/>
+      </w:rPr>
+    </w:lvl>
+    <w:lvl w:ilvl="6" w:tentative="1">
+      <w:start w:val="1"/>
+      <w:numFmt w:val="bullet"/>
+      <w:lvlText w:val=""/>
+      <w:lvlJc w:val="left"/>
+      <w:pPr>
+        <w:tabs>
+          <w:tab w:val="left" w:pos="4080"/>
+        </w:tabs>
+        <w:ind w:left="4080" w:hanging="420"/>
+      </w:pPr>
+      <w:rPr>
+        <w:rFonts w:hint="default" w:ascii="Wingdings" w:hAnsi="Wingdings"/>
+      </w:rPr>
+    </w:lvl>
+    <w:lvl w:ilvl="7" w:tentative="1">
+      <w:start w:val="1"/>
+      <w:numFmt w:val="bullet"/>
+      <w:lvlText w:val=""/>
+      <w:lvlJc w:val="left"/>
+      <w:pPr>
+        <w:tabs>
+          <w:tab w:val="left" w:pos="4500"/>
+        </w:tabs>
+        <w:ind w:left="4500" w:hanging="420"/>
+      </w:pPr>
+      <w:rPr>
+        <w:rFonts w:hint="default" w:ascii="Wingdings" w:hAnsi="Wingdings"/>
+      </w:rPr>
+    </w:lvl>
+    <w:lvl w:ilvl="8" w:tentative="1">
+      <w:start w:val="1"/>
+      <w:numFmt w:val="bullet"/>
+      <w:lvlText w:val=""/>
+      <w:lvlJc w:val="left"/>
+      <w:pPr>
+        <w:tabs>
+          <w:tab w:val="left" w:pos="4920"/>
+        </w:tabs>
+        <w:ind w:left="4920" w:hanging="420"/>
+      </w:pPr>
+      <w:rPr>
+        <w:rFonts w:hint="default" w:ascii="Wingdings" w:hAnsi="Wingdings"/>
+      </w:rPr>
+    </w:lvl>
+  </w:abstractNum>
+  <w:abstractNum w:abstractNumId="689722360">
+    <w:nsid w:val="291C53F8"/>
+    <w:multiLevelType w:val="multilevel"/>
+    <w:tmpl w:val="291C53F8"/>
+    <w:lvl w:ilvl="0" w:tentative="1">
+      <w:start w:val="1"/>
+      <w:numFmt w:val="lowerLetter"/>
+      <w:lvlText w:val="%1)"/>
+      <w:lvlJc w:val="left"/>
+      <w:pPr>
+        <w:tabs>
+          <w:tab w:val="left" w:pos="987"/>
+        </w:tabs>
+        <w:ind w:left="987" w:hanging="567"/>
+      </w:pPr>
+    </w:lvl>
+    <w:lvl w:ilvl="1" w:tentative="1">
+      <w:start w:val="1"/>
+      <w:numFmt w:val="lowerLetter"/>
+      <w:lvlText w:val="%2)"/>
+      <w:lvlJc w:val="left"/>
+      <w:pPr>
+        <w:tabs>
+          <w:tab w:val="left" w:pos="1260"/>
+        </w:tabs>
+        <w:ind w:left="1260" w:hanging="420"/>
+      </w:pPr>
+    </w:lvl>
+    <w:lvl w:ilvl="2" w:tentative="1">
+      <w:start w:val="1"/>
+      <w:numFmt w:val="lowerRoman"/>
+      <w:lvlText w:val="%3."/>
+      <w:lvlJc w:val="right"/>
+      <w:pPr>
+        <w:tabs>
+          <w:tab w:val="left" w:pos="1680"/>
+        </w:tabs>
+        <w:ind w:left="1680" w:hanging="420"/>
+      </w:pPr>
+    </w:lvl>
+    <w:lvl w:ilvl="3" w:tentative="1">
+      <w:start w:val="1"/>
+      <w:numFmt w:val="decimal"/>
+      <w:lvlText w:val="%4."/>
+      <w:lvlJc w:val="left"/>
+      <w:pPr>
+        <w:tabs>
+          <w:tab w:val="left" w:pos="2100"/>
+        </w:tabs>
+        <w:ind w:left="2100" w:hanging="420"/>
+      </w:pPr>
+    </w:lvl>
+    <w:lvl w:ilvl="4" w:tentative="1">
+      <w:start w:val="1"/>
+      <w:numFmt w:val="lowerLetter"/>
+      <w:lvlText w:val="%5)"/>
+      <w:lvlJc w:val="left"/>
+      <w:pPr>
+        <w:tabs>
+          <w:tab w:val="left" w:pos="2520"/>
+        </w:tabs>
+        <w:ind w:left="2520" w:hanging="420"/>
+      </w:pPr>
+    </w:lvl>
+    <w:lvl w:ilvl="5" w:tentative="1">
+      <w:start w:val="1"/>
+      <w:numFmt w:val="lowerRoman"/>
+      <w:lvlText w:val="%6."/>
+      <w:lvlJc w:val="right"/>
+      <w:pPr>
+        <w:tabs>
+          <w:tab w:val="left" w:pos="2940"/>
+        </w:tabs>
+        <w:ind w:left="2940" w:hanging="420"/>
+      </w:pPr>
+    </w:lvl>
+    <w:lvl w:ilvl="6" w:tentative="1">
+      <w:start w:val="1"/>
+      <w:numFmt w:val="decimal"/>
+      <w:lvlText w:val="%7."/>
+      <w:lvlJc w:val="left"/>
+      <w:pPr>
+        <w:tabs>
+          <w:tab w:val="left" w:pos="3360"/>
+        </w:tabs>
+        <w:ind w:left="3360" w:hanging="420"/>
+      </w:pPr>
+    </w:lvl>
+    <w:lvl w:ilvl="7" w:tentative="1">
+      <w:start w:val="1"/>
+      <w:numFmt w:val="lowerLetter"/>
+      <w:lvlText w:val="%8)"/>
+      <w:lvlJc w:val="left"/>
+      <w:pPr>
+        <w:tabs>
+          <w:tab w:val="left" w:pos="3780"/>
+        </w:tabs>
+        <w:ind w:left="3780" w:hanging="420"/>
+      </w:pPr>
+    </w:lvl>
+    <w:lvl w:ilvl="8" w:tentative="1">
+      <w:start w:val="1"/>
+      <w:numFmt w:val="lowerRoman"/>
+      <w:lvlText w:val="%9."/>
+      <w:lvlJc w:val="right"/>
+      <w:pPr>
+        <w:tabs>
+          <w:tab w:val="left" w:pos="4200"/>
+        </w:tabs>
+        <w:ind w:left="4200" w:hanging="420"/>
+      </w:pPr>
+    </w:lvl>
+  </w:abstractNum>
+  <w:abstractNum w:abstractNumId="1541551772">
+    <w:nsid w:val="5BE2369C"/>
+    <w:multiLevelType w:val="multilevel"/>
+    <w:tmpl w:val="5BE2369C"/>
+    <w:lvl w:ilvl="0" w:tentative="1">
+      <w:start w:val="1"/>
+      <w:numFmt w:val="decimal"/>
+      <w:lvlText w:val="%1."/>
+      <w:lvlJc w:val="left"/>
+      <w:pPr>
+        <w:ind w:left="720" w:hanging="720"/>
+      </w:pPr>
+      <w:rPr>
+        <w:rFonts w:hint="default"/>
+      </w:rPr>
+    </w:lvl>
+    <w:lvl w:ilvl="1" w:tentative="1">
+      <w:start w:val="1"/>
+      <w:numFmt w:val="decimal"/>
+      <w:isLgl/>
+      <w:lvlText w:val="%1.%2."/>
+      <w:lvlJc w:val="left"/>
+      <w:pPr>
+        <w:ind w:left="1080" w:hanging="1080"/>
+      </w:pPr>
+      <w:rPr>
+        <w:rFonts w:hint="default"/>
+      </w:rPr>
+    </w:lvl>
+    <w:lvl w:ilvl="2" w:tentative="1">
+      <w:start w:val="1"/>
+      <w:numFmt w:val="decimal"/>
+      <w:isLgl/>
+      <w:lvlText w:val="%1.%2.%3."/>
+      <w:lvlJc w:val="left"/>
+      <w:pPr>
+        <w:ind w:left="1440" w:hanging="1440"/>
+      </w:pPr>
+      <w:rPr>
+        <w:rFonts w:hint="default"/>
+      </w:rPr>
+    </w:lvl>
+    <w:lvl w:ilvl="3" w:tentative="1">
+      <w:start w:val="1"/>
+      <w:numFmt w:val="decimal"/>
+      <w:isLgl/>
+      <w:lvlText w:val="%1.%2.%3.%4."/>
+      <w:lvlJc w:val="left"/>
+      <w:pPr>
+        <w:ind w:left="1800" w:hanging="1800"/>
+      </w:pPr>
+      <w:rPr>
+        <w:rFonts w:hint="default"/>
+      </w:rPr>
+    </w:lvl>
+    <w:lvl w:ilvl="4" w:tentative="1">
+      <w:start w:val="1"/>
+      <w:numFmt w:val="decimal"/>
+      <w:isLgl/>
+      <w:lvlText w:val="%1.%2.%3.%4.%5."/>
+      <w:lvlJc w:val="left"/>
+      <w:pPr>
+        <w:ind w:left="2160" w:hanging="2160"/>
+      </w:pPr>
+      <w:rPr>
+        <w:rFonts w:hint="default"/>
+      </w:rPr>
+    </w:lvl>
+    <w:lvl w:ilvl="5" w:tentative="1">
+      <w:start w:val="1"/>
+      <w:numFmt w:val="decimal"/>
+      <w:isLgl/>
+      <w:lvlText w:val="%1.%2.%3.%4.%5.%6."/>
+      <w:lvlJc w:val="left"/>
+      <w:pPr>
+        <w:ind w:left="2520" w:hanging="2520"/>
+      </w:pPr>
+      <w:rPr>
+        <w:rFonts w:hint="default"/>
+      </w:rPr>
+    </w:lvl>
+    <w:lvl w:ilvl="6" w:tentative="1">
+      <w:start w:val="1"/>
+      <w:numFmt w:val="decimal"/>
+      <w:isLgl/>
+      <w:lvlText w:val="%1.%2.%3.%4.%5.%6.%7."/>
+      <w:lvlJc w:val="left"/>
+      <w:pPr>
+        <w:ind w:left="2880" w:hanging="2880"/>
+      </w:pPr>
+      <w:rPr>
+        <w:rFonts w:hint="default"/>
+      </w:rPr>
+    </w:lvl>
+    <w:lvl w:ilvl="7" w:tentative="1">
+      <w:start w:val="1"/>
+      <w:numFmt w:val="decimal"/>
+      <w:isLgl/>
+      <w:lvlText w:val="%1.%2.%3.%4.%5.%6.%7.%8."/>
+      <w:lvlJc w:val="left"/>
+      <w:pPr>
+        <w:ind w:left="3600" w:hanging="3600"/>
+      </w:pPr>
+      <w:rPr>
+        <w:rFonts w:hint="default"/>
+      </w:rPr>
+    </w:lvl>
+    <w:lvl w:ilvl="8" w:tentative="1">
+      <w:start w:val="1"/>
+      <w:numFmt w:val="decimal"/>
+      <w:isLgl/>
+      <w:lvlText w:val="%1.%2.%3.%4.%5.%6.%7.%8.%9."/>
+      <w:lvlJc w:val="left"/>
+      <w:pPr>
+        <w:ind w:left="3960" w:hanging="3960"/>
+      </w:pPr>
+      <w:rPr>
+        <w:rFonts w:hint="default"/>
+      </w:rPr>
+    </w:lvl>
+  </w:abstractNum>
+  <w:abstractNum w:abstractNumId="1424910258">
+    <w:nsid w:val="54EE67B2"/>
+    <w:multiLevelType w:val="multilevel"/>
+    <w:tmpl w:val="54EE67B2"/>
+    <w:lvl w:ilvl="0" w:tentative="1">
+      <w:start w:val="1"/>
+      <w:numFmt w:val="lowerLetter"/>
+      <w:lvlText w:val="%1)"/>
+      <w:lvlJc w:val="left"/>
+      <w:pPr>
+        <w:tabs>
+          <w:tab w:val="left" w:pos="987"/>
+        </w:tabs>
+        <w:ind w:left="987" w:hanging="567"/>
+      </w:pPr>
+      <w:rPr>
+        <w:rFonts w:hint="eastAsia"/>
+      </w:rPr>
+    </w:lvl>
+    <w:lvl w:ilvl="1" w:tentative="1">
+      <w:start w:val="1"/>
+      <w:numFmt w:val="lowerLetter"/>
+      <w:lvlText w:val="%2)"/>
+      <w:lvlJc w:val="left"/>
+      <w:pPr>
+        <w:tabs>
+          <w:tab w:val="left" w:pos="1260"/>
+        </w:tabs>
+        <w:ind w:left="1260" w:hanging="420"/>
+      </w:pPr>
+    </w:lvl>
+    <w:lvl w:ilvl="2" w:tentative="1">
+      <w:start w:val="1"/>
+      <w:numFmt w:val="lowerRoman"/>
+      <w:lvlText w:val="%3."/>
+      <w:lvlJc w:val="right"/>
+      <w:pPr>
+        <w:tabs>
+          <w:tab w:val="left" w:pos="1680"/>
+        </w:tabs>
+        <w:ind w:left="1680" w:hanging="420"/>
+      </w:pPr>
+    </w:lvl>
+    <w:lvl w:ilvl="3" w:tentative="1">
+      <w:start w:val="1"/>
+      <w:numFmt w:val="decimal"/>
+      <w:lvlText w:val="%4."/>
+      <w:lvlJc w:val="left"/>
+      <w:pPr>
+        <w:tabs>
+          <w:tab w:val="left" w:pos="2100"/>
+        </w:tabs>
+        <w:ind w:left="2100" w:hanging="420"/>
+      </w:pPr>
+    </w:lvl>
+    <w:lvl w:ilvl="4" w:tentative="1">
+      <w:start w:val="1"/>
+      <w:numFmt w:val="lowerLetter"/>
+      <w:lvlText w:val="%5)"/>
+      <w:lvlJc w:val="left"/>
+      <w:pPr>
+        <w:tabs>
+          <w:tab w:val="left" w:pos="2520"/>
+        </w:tabs>
+        <w:ind w:left="2520" w:hanging="420"/>
+      </w:pPr>
+    </w:lvl>
+    <w:lvl w:ilvl="5" w:tentative="1">
+      <w:start w:val="1"/>
+      <w:numFmt w:val="lowerRoman"/>
+      <w:lvlText w:val="%6."/>
+      <w:lvlJc w:val="right"/>
+      <w:pPr>
+        <w:tabs>
+          <w:tab w:val="left" w:pos="2940"/>
+        </w:tabs>
+        <w:ind w:left="2940" w:hanging="420"/>
+      </w:pPr>
+    </w:lvl>
+    <w:lvl w:ilvl="6" w:tentative="1">
+      <w:start w:val="1"/>
+      <w:numFmt w:val="decimal"/>
+      <w:lvlText w:val="%7."/>
+      <w:lvlJc w:val="left"/>
+      <w:pPr>
+        <w:tabs>
+          <w:tab w:val="left" w:pos="3360"/>
+        </w:tabs>
+        <w:ind w:left="3360" w:hanging="420"/>
+      </w:pPr>
+    </w:lvl>
+    <w:lvl w:ilvl="7" w:tentative="1">
+      <w:start w:val="1"/>
+      <w:numFmt w:val="lowerLetter"/>
+      <w:lvlText w:val="%8)"/>
+      <w:lvlJc w:val="left"/>
+      <w:pPr>
+        <w:tabs>
+          <w:tab w:val="left" w:pos="3780"/>
+        </w:tabs>
+        <w:ind w:left="3780" w:hanging="420"/>
+      </w:pPr>
+    </w:lvl>
+    <w:lvl w:ilvl="8" w:tentative="1">
+      <w:start w:val="1"/>
+      <w:numFmt w:val="lowerRoman"/>
+      <w:lvlText w:val="%9."/>
+      <w:lvlJc w:val="right"/>
+      <w:pPr>
+        <w:tabs>
+          <w:tab w:val="left" w:pos="4200"/>
+        </w:tabs>
+        <w:ind w:left="4200" w:hanging="420"/>
+      </w:pPr>
+    </w:lvl>
+  </w:abstractNum>
+  <w:abstractNum w:abstractNumId="621114393">
+    <w:nsid w:val="25057419"/>
+    <w:multiLevelType w:val="multilevel"/>
+    <w:tmpl w:val="25057419"/>
+    <w:lvl w:ilvl="0" w:tentative="1">
+      <w:start w:val="1"/>
+      <w:numFmt w:val="lowerLetter"/>
+      <w:lvlText w:val="%1)"/>
+      <w:lvlJc w:val="left"/>
+      <w:pPr>
+        <w:ind w:left="780" w:hanging="360"/>
+      </w:pPr>
+      <w:rPr>
+        <w:rFonts w:hint="default"/>
+      </w:rPr>
+    </w:lvl>
+    <w:lvl w:ilvl="1" w:tentative="1">
+      <w:start w:val="1"/>
+      <w:numFmt w:val="lowerLetter"/>
+      <w:lvlText w:val="%2)"/>
+      <w:lvlJc w:val="left"/>
+      <w:pPr>
+        <w:ind w:left="1260" w:hanging="420"/>
+      </w:pPr>
+    </w:lvl>
+    <w:lvl w:ilvl="2" w:tentative="1">
+      <w:start w:val="1"/>
+      <w:numFmt w:val="lowerRoman"/>
+      <w:lvlText w:val="%3."/>
+      <w:lvlJc w:val="right"/>
+      <w:pPr>
+        <w:ind w:left="1680" w:hanging="420"/>
+      </w:pPr>
+    </w:lvl>
+    <w:lvl w:ilvl="3" w:tentative="1">
+      <w:start w:val="1"/>
+      <w:numFmt w:val="decimal"/>
+      <w:lvlText w:val="%4."/>
+      <w:lvlJc w:val="left"/>
+      <w:pPr>
+        <w:ind w:left="2100" w:hanging="420"/>
+      </w:pPr>
+    </w:lvl>
+    <w:lvl w:ilvl="4" w:tentative="1">
+      <w:start w:val="1"/>
+      <w:numFmt w:val="lowerLetter"/>
+      <w:lvlText w:val="%5)"/>
+      <w:lvlJc w:val="left"/>
+      <w:pPr>
+        <w:ind w:left="2520" w:hanging="420"/>
+      </w:pPr>
+    </w:lvl>
+    <w:lvl w:ilvl="5" w:tentative="1">
+      <w:start w:val="1"/>
+      <w:numFmt w:val="lowerRoman"/>
+      <w:lvlText w:val="%6."/>
+      <w:lvlJc w:val="right"/>
+      <w:pPr>
+        <w:ind w:left="2940" w:hanging="420"/>
+      </w:pPr>
+    </w:lvl>
+    <w:lvl w:ilvl="6" w:tentative="1">
+      <w:start w:val="1"/>
+      <w:numFmt w:val="decimal"/>
+      <w:lvlText w:val="%7."/>
+      <w:lvlJc w:val="left"/>
+      <w:pPr>
+        <w:ind w:left="3360" w:hanging="420"/>
+      </w:pPr>
+    </w:lvl>
+    <w:lvl w:ilvl="7" w:tentative="1">
+      <w:start w:val="1"/>
+      <w:numFmt w:val="lowerLetter"/>
+      <w:lvlText w:val="%8)"/>
+      <w:lvlJc w:val="left"/>
+      <w:pPr>
+        <w:ind w:left="3780" w:hanging="420"/>
+      </w:pPr>
+    </w:lvl>
+    <w:lvl w:ilvl="8" w:tentative="1">
+      <w:start w:val="1"/>
+      <w:numFmt w:val="lowerRoman"/>
+      <w:lvlText w:val="%9."/>
+      <w:lvlJc w:val="right"/>
+      <w:pPr>
+        <w:ind w:left="4200" w:hanging="420"/>
+      </w:pPr>
+    </w:lvl>
+  </w:abstractNum>
   <w:abstractNum w:abstractNumId="363603374">
     <w:nsid w:val="15AC25AE"/>
     <w:multiLevelType w:val="multilevel"/>
@@ -11264,6 +12702,238 @@
       <w:lvlJc w:val="right"/>
       <w:pPr>
         <w:ind w:left="4140" w:hanging="420"/>
+      </w:pPr>
+    </w:lvl>
+  </w:abstractNum>
+  <w:abstractNum w:abstractNumId="1273633052">
+    <w:nsid w:val="4BEA191C"/>
+    <w:multiLevelType w:val="multilevel"/>
+    <w:tmpl w:val="4BEA191C"/>
+    <w:lvl w:ilvl="0" w:tentative="1">
+      <w:start w:val="1"/>
+      <w:numFmt w:val="lowerLetter"/>
+      <w:lvlText w:val="%1)"/>
+      <w:lvlJc w:val="left"/>
+      <w:pPr>
+        <w:tabs>
+          <w:tab w:val="left" w:pos="987"/>
+        </w:tabs>
+        <w:ind w:left="987" w:hanging="567"/>
+      </w:pPr>
+      <w:rPr>
+        <w:rFonts w:hint="eastAsia"/>
+      </w:rPr>
+    </w:lvl>
+    <w:lvl w:ilvl="1" w:tentative="1">
+      <w:start w:val="1"/>
+      <w:numFmt w:val="lowerLetter"/>
+      <w:lvlText w:val="%2)"/>
+      <w:lvlJc w:val="left"/>
+      <w:pPr>
+        <w:tabs>
+          <w:tab w:val="left" w:pos="1260"/>
+        </w:tabs>
+        <w:ind w:left="1260" w:hanging="420"/>
+      </w:pPr>
+    </w:lvl>
+    <w:lvl w:ilvl="2" w:tentative="1">
+      <w:start w:val="1"/>
+      <w:numFmt w:val="lowerRoman"/>
+      <w:lvlText w:val="%3."/>
+      <w:lvlJc w:val="right"/>
+      <w:pPr>
+        <w:tabs>
+          <w:tab w:val="left" w:pos="1680"/>
+        </w:tabs>
+        <w:ind w:left="1680" w:hanging="420"/>
+      </w:pPr>
+    </w:lvl>
+    <w:lvl w:ilvl="3" w:tentative="1">
+      <w:start w:val="1"/>
+      <w:numFmt w:val="decimal"/>
+      <w:lvlText w:val="%4."/>
+      <w:lvlJc w:val="left"/>
+      <w:pPr>
+        <w:tabs>
+          <w:tab w:val="left" w:pos="2100"/>
+        </w:tabs>
+        <w:ind w:left="2100" w:hanging="420"/>
+      </w:pPr>
+    </w:lvl>
+    <w:lvl w:ilvl="4" w:tentative="1">
+      <w:start w:val="1"/>
+      <w:numFmt w:val="lowerLetter"/>
+      <w:lvlText w:val="%5)"/>
+      <w:lvlJc w:val="left"/>
+      <w:pPr>
+        <w:tabs>
+          <w:tab w:val="left" w:pos="2520"/>
+        </w:tabs>
+        <w:ind w:left="2520" w:hanging="420"/>
+      </w:pPr>
+    </w:lvl>
+    <w:lvl w:ilvl="5" w:tentative="1">
+      <w:start w:val="1"/>
+      <w:numFmt w:val="lowerRoman"/>
+      <w:lvlText w:val="%6."/>
+      <w:lvlJc w:val="right"/>
+      <w:pPr>
+        <w:tabs>
+          <w:tab w:val="left" w:pos="2940"/>
+        </w:tabs>
+        <w:ind w:left="2940" w:hanging="420"/>
+      </w:pPr>
+    </w:lvl>
+    <w:lvl w:ilvl="6" w:tentative="1">
+      <w:start w:val="1"/>
+      <w:numFmt w:val="decimal"/>
+      <w:lvlText w:val="%7."/>
+      <w:lvlJc w:val="left"/>
+      <w:pPr>
+        <w:tabs>
+          <w:tab w:val="left" w:pos="3360"/>
+        </w:tabs>
+        <w:ind w:left="3360" w:hanging="420"/>
+      </w:pPr>
+    </w:lvl>
+    <w:lvl w:ilvl="7" w:tentative="1">
+      <w:start w:val="1"/>
+      <w:numFmt w:val="lowerLetter"/>
+      <w:lvlText w:val="%8)"/>
+      <w:lvlJc w:val="left"/>
+      <w:pPr>
+        <w:tabs>
+          <w:tab w:val="left" w:pos="3780"/>
+        </w:tabs>
+        <w:ind w:left="3780" w:hanging="420"/>
+      </w:pPr>
+    </w:lvl>
+    <w:lvl w:ilvl="8" w:tentative="1">
+      <w:start w:val="1"/>
+      <w:numFmt w:val="lowerRoman"/>
+      <w:lvlText w:val="%9."/>
+      <w:lvlJc w:val="right"/>
+      <w:pPr>
+        <w:tabs>
+          <w:tab w:val="left" w:pos="4200"/>
+        </w:tabs>
+        <w:ind w:left="4200" w:hanging="420"/>
+      </w:pPr>
+    </w:lvl>
+  </w:abstractNum>
+  <w:abstractNum w:abstractNumId="288977702">
+    <w:nsid w:val="11397326"/>
+    <w:multiLevelType w:val="multilevel"/>
+    <w:tmpl w:val="11397326"/>
+    <w:lvl w:ilvl="0" w:tentative="1">
+      <w:start w:val="1"/>
+      <w:numFmt w:val="lowerLetter"/>
+      <w:lvlText w:val="%1)"/>
+      <w:lvlJc w:val="left"/>
+      <w:pPr>
+        <w:tabs>
+          <w:tab w:val="left" w:pos="987"/>
+        </w:tabs>
+        <w:ind w:left="987" w:hanging="567"/>
+      </w:pPr>
+      <w:rPr>
+        <w:rFonts w:hint="eastAsia"/>
+      </w:rPr>
+    </w:lvl>
+    <w:lvl w:ilvl="1" w:tentative="1">
+      <w:start w:val="1"/>
+      <w:numFmt w:val="lowerLetter"/>
+      <w:lvlText w:val="%2)"/>
+      <w:lvlJc w:val="left"/>
+      <w:pPr>
+        <w:tabs>
+          <w:tab w:val="left" w:pos="1260"/>
+        </w:tabs>
+        <w:ind w:left="1260" w:hanging="420"/>
+      </w:pPr>
+    </w:lvl>
+    <w:lvl w:ilvl="2" w:tentative="1">
+      <w:start w:val="1"/>
+      <w:numFmt w:val="lowerRoman"/>
+      <w:lvlText w:val="%3."/>
+      <w:lvlJc w:val="right"/>
+      <w:pPr>
+        <w:tabs>
+          <w:tab w:val="left" w:pos="1680"/>
+        </w:tabs>
+        <w:ind w:left="1680" w:hanging="420"/>
+      </w:pPr>
+    </w:lvl>
+    <w:lvl w:ilvl="3" w:tentative="1">
+      <w:start w:val="1"/>
+      <w:numFmt w:val="decimal"/>
+      <w:lvlText w:val="%4."/>
+      <w:lvlJc w:val="left"/>
+      <w:pPr>
+        <w:tabs>
+          <w:tab w:val="left" w:pos="2100"/>
+        </w:tabs>
+        <w:ind w:left="2100" w:hanging="420"/>
+      </w:pPr>
+    </w:lvl>
+    <w:lvl w:ilvl="4" w:tentative="1">
+      <w:start w:val="1"/>
+      <w:numFmt w:val="lowerLetter"/>
+      <w:lvlText w:val="%5)"/>
+      <w:lvlJc w:val="left"/>
+      <w:pPr>
+        <w:tabs>
+          <w:tab w:val="left" w:pos="2520"/>
+        </w:tabs>
+        <w:ind w:left="2520" w:hanging="420"/>
+      </w:pPr>
+    </w:lvl>
+    <w:lvl w:ilvl="5" w:tentative="1">
+      <w:start w:val="1"/>
+      <w:numFmt w:val="lowerRoman"/>
+      <w:lvlText w:val="%6."/>
+      <w:lvlJc w:val="right"/>
+      <w:pPr>
+        <w:tabs>
+          <w:tab w:val="left" w:pos="2940"/>
+        </w:tabs>
+        <w:ind w:left="2940" w:hanging="420"/>
+      </w:pPr>
+    </w:lvl>
+    <w:lvl w:ilvl="6" w:tentative="1">
+      <w:start w:val="1"/>
+      <w:numFmt w:val="decimal"/>
+      <w:lvlText w:val="%7."/>
+      <w:lvlJc w:val="left"/>
+      <w:pPr>
+        <w:tabs>
+          <w:tab w:val="left" w:pos="3360"/>
+        </w:tabs>
+        <w:ind w:left="3360" w:hanging="420"/>
+      </w:pPr>
+    </w:lvl>
+    <w:lvl w:ilvl="7" w:tentative="1">
+      <w:start w:val="1"/>
+      <w:numFmt w:val="lowerLetter"/>
+      <w:lvlText w:val="%8)"/>
+      <w:lvlJc w:val="left"/>
+      <w:pPr>
+        <w:tabs>
+          <w:tab w:val="left" w:pos="3780"/>
+        </w:tabs>
+        <w:ind w:left="3780" w:hanging="420"/>
+      </w:pPr>
+    </w:lvl>
+    <w:lvl w:ilvl="8" w:tentative="1">
+      <w:start w:val="1"/>
+      <w:numFmt w:val="lowerRoman"/>
+      <w:lvlText w:val="%9."/>
+      <w:lvlJc w:val="right"/>
+      <w:pPr>
+        <w:tabs>
+          <w:tab w:val="left" w:pos="4200"/>
+        </w:tabs>
+        <w:ind w:left="4200" w:hanging="420"/>
       </w:pPr>
     </w:lvl>
   </w:abstractNum>
@@ -11383,238 +13053,6 @@
       </w:pPr>
     </w:lvl>
   </w:abstractNum>
-  <w:abstractNum w:abstractNumId="1273633052">
-    <w:nsid w:val="4BEA191C"/>
-    <w:multiLevelType w:val="multilevel"/>
-    <w:tmpl w:val="4BEA191C"/>
-    <w:lvl w:ilvl="0" w:tentative="1">
-      <w:start w:val="1"/>
-      <w:numFmt w:val="lowerLetter"/>
-      <w:lvlText w:val="%1)"/>
-      <w:lvlJc w:val="left"/>
-      <w:pPr>
-        <w:tabs>
-          <w:tab w:val="left" w:pos="987"/>
-        </w:tabs>
-        <w:ind w:left="987" w:hanging="567"/>
-      </w:pPr>
-      <w:rPr>
-        <w:rFonts w:hint="eastAsia"/>
-      </w:rPr>
-    </w:lvl>
-    <w:lvl w:ilvl="1" w:tentative="1">
-      <w:start w:val="1"/>
-      <w:numFmt w:val="lowerLetter"/>
-      <w:lvlText w:val="%2)"/>
-      <w:lvlJc w:val="left"/>
-      <w:pPr>
-        <w:tabs>
-          <w:tab w:val="left" w:pos="1260"/>
-        </w:tabs>
-        <w:ind w:left="1260" w:hanging="420"/>
-      </w:pPr>
-    </w:lvl>
-    <w:lvl w:ilvl="2" w:tentative="1">
-      <w:start w:val="1"/>
-      <w:numFmt w:val="lowerRoman"/>
-      <w:lvlText w:val="%3."/>
-      <w:lvlJc w:val="right"/>
-      <w:pPr>
-        <w:tabs>
-          <w:tab w:val="left" w:pos="1680"/>
-        </w:tabs>
-        <w:ind w:left="1680" w:hanging="420"/>
-      </w:pPr>
-    </w:lvl>
-    <w:lvl w:ilvl="3" w:tentative="1">
-      <w:start w:val="1"/>
-      <w:numFmt w:val="decimal"/>
-      <w:lvlText w:val="%4."/>
-      <w:lvlJc w:val="left"/>
-      <w:pPr>
-        <w:tabs>
-          <w:tab w:val="left" w:pos="2100"/>
-        </w:tabs>
-        <w:ind w:left="2100" w:hanging="420"/>
-      </w:pPr>
-    </w:lvl>
-    <w:lvl w:ilvl="4" w:tentative="1">
-      <w:start w:val="1"/>
-      <w:numFmt w:val="lowerLetter"/>
-      <w:lvlText w:val="%5)"/>
-      <w:lvlJc w:val="left"/>
-      <w:pPr>
-        <w:tabs>
-          <w:tab w:val="left" w:pos="2520"/>
-        </w:tabs>
-        <w:ind w:left="2520" w:hanging="420"/>
-      </w:pPr>
-    </w:lvl>
-    <w:lvl w:ilvl="5" w:tentative="1">
-      <w:start w:val="1"/>
-      <w:numFmt w:val="lowerRoman"/>
-      <w:lvlText w:val="%6."/>
-      <w:lvlJc w:val="right"/>
-      <w:pPr>
-        <w:tabs>
-          <w:tab w:val="left" w:pos="2940"/>
-        </w:tabs>
-        <w:ind w:left="2940" w:hanging="420"/>
-      </w:pPr>
-    </w:lvl>
-    <w:lvl w:ilvl="6" w:tentative="1">
-      <w:start w:val="1"/>
-      <w:numFmt w:val="decimal"/>
-      <w:lvlText w:val="%7."/>
-      <w:lvlJc w:val="left"/>
-      <w:pPr>
-        <w:tabs>
-          <w:tab w:val="left" w:pos="3360"/>
-        </w:tabs>
-        <w:ind w:left="3360" w:hanging="420"/>
-      </w:pPr>
-    </w:lvl>
-    <w:lvl w:ilvl="7" w:tentative="1">
-      <w:start w:val="1"/>
-      <w:numFmt w:val="lowerLetter"/>
-      <w:lvlText w:val="%8)"/>
-      <w:lvlJc w:val="left"/>
-      <w:pPr>
-        <w:tabs>
-          <w:tab w:val="left" w:pos="3780"/>
-        </w:tabs>
-        <w:ind w:left="3780" w:hanging="420"/>
-      </w:pPr>
-    </w:lvl>
-    <w:lvl w:ilvl="8" w:tentative="1">
-      <w:start w:val="1"/>
-      <w:numFmt w:val="lowerRoman"/>
-      <w:lvlText w:val="%9."/>
-      <w:lvlJc w:val="right"/>
-      <w:pPr>
-        <w:tabs>
-          <w:tab w:val="left" w:pos="4200"/>
-        </w:tabs>
-        <w:ind w:left="4200" w:hanging="420"/>
-      </w:pPr>
-    </w:lvl>
-  </w:abstractNum>
-  <w:abstractNum w:abstractNumId="288977702">
-    <w:nsid w:val="11397326"/>
-    <w:multiLevelType w:val="multilevel"/>
-    <w:tmpl w:val="11397326"/>
-    <w:lvl w:ilvl="0" w:tentative="1">
-      <w:start w:val="1"/>
-      <w:numFmt w:val="lowerLetter"/>
-      <w:lvlText w:val="%1)"/>
-      <w:lvlJc w:val="left"/>
-      <w:pPr>
-        <w:tabs>
-          <w:tab w:val="left" w:pos="987"/>
-        </w:tabs>
-        <w:ind w:left="987" w:hanging="567"/>
-      </w:pPr>
-      <w:rPr>
-        <w:rFonts w:hint="eastAsia"/>
-      </w:rPr>
-    </w:lvl>
-    <w:lvl w:ilvl="1" w:tentative="1">
-      <w:start w:val="1"/>
-      <w:numFmt w:val="lowerLetter"/>
-      <w:lvlText w:val="%2)"/>
-      <w:lvlJc w:val="left"/>
-      <w:pPr>
-        <w:tabs>
-          <w:tab w:val="left" w:pos="1260"/>
-        </w:tabs>
-        <w:ind w:left="1260" w:hanging="420"/>
-      </w:pPr>
-    </w:lvl>
-    <w:lvl w:ilvl="2" w:tentative="1">
-      <w:start w:val="1"/>
-      <w:numFmt w:val="lowerRoman"/>
-      <w:lvlText w:val="%3."/>
-      <w:lvlJc w:val="right"/>
-      <w:pPr>
-        <w:tabs>
-          <w:tab w:val="left" w:pos="1680"/>
-        </w:tabs>
-        <w:ind w:left="1680" w:hanging="420"/>
-      </w:pPr>
-    </w:lvl>
-    <w:lvl w:ilvl="3" w:tentative="1">
-      <w:start w:val="1"/>
-      <w:numFmt w:val="decimal"/>
-      <w:lvlText w:val="%4."/>
-      <w:lvlJc w:val="left"/>
-      <w:pPr>
-        <w:tabs>
-          <w:tab w:val="left" w:pos="2100"/>
-        </w:tabs>
-        <w:ind w:left="2100" w:hanging="420"/>
-      </w:pPr>
-    </w:lvl>
-    <w:lvl w:ilvl="4" w:tentative="1">
-      <w:start w:val="1"/>
-      <w:numFmt w:val="lowerLetter"/>
-      <w:lvlText w:val="%5)"/>
-      <w:lvlJc w:val="left"/>
-      <w:pPr>
-        <w:tabs>
-          <w:tab w:val="left" w:pos="2520"/>
-        </w:tabs>
-        <w:ind w:left="2520" w:hanging="420"/>
-      </w:pPr>
-    </w:lvl>
-    <w:lvl w:ilvl="5" w:tentative="1">
-      <w:start w:val="1"/>
-      <w:numFmt w:val="lowerRoman"/>
-      <w:lvlText w:val="%6."/>
-      <w:lvlJc w:val="right"/>
-      <w:pPr>
-        <w:tabs>
-          <w:tab w:val="left" w:pos="2940"/>
-        </w:tabs>
-        <w:ind w:left="2940" w:hanging="420"/>
-      </w:pPr>
-    </w:lvl>
-    <w:lvl w:ilvl="6" w:tentative="1">
-      <w:start w:val="1"/>
-      <w:numFmt w:val="decimal"/>
-      <w:lvlText w:val="%7."/>
-      <w:lvlJc w:val="left"/>
-      <w:pPr>
-        <w:tabs>
-          <w:tab w:val="left" w:pos="3360"/>
-        </w:tabs>
-        <w:ind w:left="3360" w:hanging="420"/>
-      </w:pPr>
-    </w:lvl>
-    <w:lvl w:ilvl="7" w:tentative="1">
-      <w:start w:val="1"/>
-      <w:numFmt w:val="lowerLetter"/>
-      <w:lvlText w:val="%8)"/>
-      <w:lvlJc w:val="left"/>
-      <w:pPr>
-        <w:tabs>
-          <w:tab w:val="left" w:pos="3780"/>
-        </w:tabs>
-        <w:ind w:left="3780" w:hanging="420"/>
-      </w:pPr>
-    </w:lvl>
-    <w:lvl w:ilvl="8" w:tentative="1">
-      <w:start w:val="1"/>
-      <w:numFmt w:val="lowerRoman"/>
-      <w:lvlText w:val="%9."/>
-      <w:lvlJc w:val="right"/>
-      <w:pPr>
-        <w:tabs>
-          <w:tab w:val="left" w:pos="4200"/>
-        </w:tabs>
-        <w:ind w:left="4200" w:hanging="420"/>
-      </w:pPr>
-    </w:lvl>
-  </w:abstractNum>
   <w:abstractNum w:abstractNumId="74668637">
     <w:nsid w:val="04735A5D"/>
     <w:multiLevelType w:val="multilevel"/>
@@ -11957,10 +13395,10 @@
       </w:rPr>
     </w:lvl>
   </w:abstractNum>
-  <w:abstractNum w:abstractNumId="1290278635">
-    <w:nsid w:val="4CE816EB"/>
+  <w:abstractNum w:abstractNumId="1545169442">
+    <w:nsid w:val="5C196A22"/>
     <w:multiLevelType w:val="multilevel"/>
-    <w:tmpl w:val="4CE816EB"/>
+    <w:tmpl w:val="5C196A22"/>
     <w:lvl w:ilvl="0" w:tentative="1">
       <w:start w:val="1"/>
       <w:numFmt w:val="lowerLetter"/>
@@ -11968,149 +13406,12 @@
       <w:lvlJc w:val="left"/>
       <w:pPr>
         <w:tabs>
-          <w:tab w:val="left" w:pos="987"/>
+          <w:tab w:val="left" w:pos="1134"/>
         </w:tabs>
-        <w:ind w:left="987" w:hanging="567"/>
+        <w:ind w:left="1134" w:hanging="567"/>
       </w:pPr>
       <w:rPr>
-        <w:rFonts w:ascii="Garamond" w:hAnsi="Garamond" w:eastAsia="宋体" w:cs="Arial"/>
-      </w:rPr>
-    </w:lvl>
-    <w:lvl w:ilvl="1" w:tentative="1">
-      <w:start w:val="1"/>
-      <w:numFmt w:val="bullet"/>
-      <w:lvlText w:val=""/>
-      <w:lvlJc w:val="left"/>
-      <w:pPr>
-        <w:tabs>
-          <w:tab w:val="left" w:pos="1980"/>
-        </w:tabs>
-        <w:ind w:left="1980" w:hanging="420"/>
-      </w:pPr>
-      <w:rPr>
-        <w:rFonts w:hint="default" w:ascii="Wingdings" w:hAnsi="Wingdings"/>
-      </w:rPr>
-    </w:lvl>
-    <w:lvl w:ilvl="2" w:tentative="1">
-      <w:start w:val="1"/>
-      <w:numFmt w:val="bullet"/>
-      <w:lvlText w:val=""/>
-      <w:lvlJc w:val="left"/>
-      <w:pPr>
-        <w:tabs>
-          <w:tab w:val="left" w:pos="2400"/>
-        </w:tabs>
-        <w:ind w:left="2400" w:hanging="420"/>
-      </w:pPr>
-      <w:rPr>
-        <w:rFonts w:hint="default" w:ascii="Wingdings" w:hAnsi="Wingdings"/>
-      </w:rPr>
-    </w:lvl>
-    <w:lvl w:ilvl="3" w:tentative="1">
-      <w:start w:val="1"/>
-      <w:numFmt w:val="bullet"/>
-      <w:lvlText w:val=""/>
-      <w:lvlJc w:val="left"/>
-      <w:pPr>
-        <w:tabs>
-          <w:tab w:val="left" w:pos="2820"/>
-        </w:tabs>
-        <w:ind w:left="2820" w:hanging="420"/>
-      </w:pPr>
-      <w:rPr>
-        <w:rFonts w:hint="default" w:ascii="Wingdings" w:hAnsi="Wingdings"/>
-      </w:rPr>
-    </w:lvl>
-    <w:lvl w:ilvl="4" w:tentative="1">
-      <w:start w:val="1"/>
-      <w:numFmt w:val="bullet"/>
-      <w:lvlText w:val=""/>
-      <w:lvlJc w:val="left"/>
-      <w:pPr>
-        <w:tabs>
-          <w:tab w:val="left" w:pos="3240"/>
-        </w:tabs>
-        <w:ind w:left="3240" w:hanging="420"/>
-      </w:pPr>
-      <w:rPr>
-        <w:rFonts w:hint="default" w:ascii="Wingdings" w:hAnsi="Wingdings"/>
-      </w:rPr>
-    </w:lvl>
-    <w:lvl w:ilvl="5" w:tentative="1">
-      <w:start w:val="1"/>
-      <w:numFmt w:val="bullet"/>
-      <w:lvlText w:val=""/>
-      <w:lvlJc w:val="left"/>
-      <w:pPr>
-        <w:tabs>
-          <w:tab w:val="left" w:pos="3660"/>
-        </w:tabs>
-        <w:ind w:left="3660" w:hanging="420"/>
-      </w:pPr>
-      <w:rPr>
-        <w:rFonts w:hint="default" w:ascii="Wingdings" w:hAnsi="Wingdings"/>
-      </w:rPr>
-    </w:lvl>
-    <w:lvl w:ilvl="6" w:tentative="1">
-      <w:start w:val="1"/>
-      <w:numFmt w:val="bullet"/>
-      <w:lvlText w:val=""/>
-      <w:lvlJc w:val="left"/>
-      <w:pPr>
-        <w:tabs>
-          <w:tab w:val="left" w:pos="4080"/>
-        </w:tabs>
-        <w:ind w:left="4080" w:hanging="420"/>
-      </w:pPr>
-      <w:rPr>
-        <w:rFonts w:hint="default" w:ascii="Wingdings" w:hAnsi="Wingdings"/>
-      </w:rPr>
-    </w:lvl>
-    <w:lvl w:ilvl="7" w:tentative="1">
-      <w:start w:val="1"/>
-      <w:numFmt w:val="bullet"/>
-      <w:lvlText w:val=""/>
-      <w:lvlJc w:val="left"/>
-      <w:pPr>
-        <w:tabs>
-          <w:tab w:val="left" w:pos="4500"/>
-        </w:tabs>
-        <w:ind w:left="4500" w:hanging="420"/>
-      </w:pPr>
-      <w:rPr>
-        <w:rFonts w:hint="default" w:ascii="Wingdings" w:hAnsi="Wingdings"/>
-      </w:rPr>
-    </w:lvl>
-    <w:lvl w:ilvl="8" w:tentative="1">
-      <w:start w:val="1"/>
-      <w:numFmt w:val="bullet"/>
-      <w:lvlText w:val=""/>
-      <w:lvlJc w:val="left"/>
-      <w:pPr>
-        <w:tabs>
-          <w:tab w:val="left" w:pos="4920"/>
-        </w:tabs>
-        <w:ind w:left="4920" w:hanging="420"/>
-      </w:pPr>
-      <w:rPr>
-        <w:rFonts w:hint="default" w:ascii="Wingdings" w:hAnsi="Wingdings"/>
-      </w:rPr>
-    </w:lvl>
-  </w:abstractNum>
-  <w:abstractNum w:abstractNumId="621114393">
-    <w:nsid w:val="25057419"/>
-    <w:multiLevelType w:val="multilevel"/>
-    <w:tmpl w:val="25057419"/>
-    <w:lvl w:ilvl="0" w:tentative="1">
-      <w:start w:val="1"/>
-      <w:numFmt w:val="lowerLetter"/>
-      <w:lvlText w:val="%1)"/>
-      <w:lvlJc w:val="left"/>
-      <w:pPr>
-        <w:ind w:left="780" w:hanging="360"/>
-      </w:pPr>
-      <w:rPr>
-        <w:rFonts w:hint="default"/>
+        <w:rFonts w:hint="eastAsia"/>
       </w:rPr>
     </w:lvl>
     <w:lvl w:ilvl="1" w:tentative="1">
@@ -12119,7 +13420,10 @@
       <w:lvlText w:val="%2)"/>
       <w:lvlJc w:val="left"/>
       <w:pPr>
-        <w:ind w:left="1260" w:hanging="420"/>
+        <w:tabs>
+          <w:tab w:val="left" w:pos="840"/>
+        </w:tabs>
+        <w:ind w:left="840" w:hanging="420"/>
       </w:pPr>
     </w:lvl>
     <w:lvl w:ilvl="2" w:tentative="1">
@@ -12127,89 +13431,6 @@
       <w:numFmt w:val="lowerRoman"/>
       <w:lvlText w:val="%3."/>
       <w:lvlJc w:val="right"/>
-      <w:pPr>
-        <w:ind w:left="1680" w:hanging="420"/>
-      </w:pPr>
-    </w:lvl>
-    <w:lvl w:ilvl="3" w:tentative="1">
-      <w:start w:val="1"/>
-      <w:numFmt w:val="decimal"/>
-      <w:lvlText w:val="%4."/>
-      <w:lvlJc w:val="left"/>
-      <w:pPr>
-        <w:ind w:left="2100" w:hanging="420"/>
-      </w:pPr>
-    </w:lvl>
-    <w:lvl w:ilvl="4" w:tentative="1">
-      <w:start w:val="1"/>
-      <w:numFmt w:val="lowerLetter"/>
-      <w:lvlText w:val="%5)"/>
-      <w:lvlJc w:val="left"/>
-      <w:pPr>
-        <w:ind w:left="2520" w:hanging="420"/>
-      </w:pPr>
-    </w:lvl>
-    <w:lvl w:ilvl="5" w:tentative="1">
-      <w:start w:val="1"/>
-      <w:numFmt w:val="lowerRoman"/>
-      <w:lvlText w:val="%6."/>
-      <w:lvlJc w:val="right"/>
-      <w:pPr>
-        <w:ind w:left="2940" w:hanging="420"/>
-      </w:pPr>
-    </w:lvl>
-    <w:lvl w:ilvl="6" w:tentative="1">
-      <w:start w:val="1"/>
-      <w:numFmt w:val="decimal"/>
-      <w:lvlText w:val="%7."/>
-      <w:lvlJc w:val="left"/>
-      <w:pPr>
-        <w:ind w:left="3360" w:hanging="420"/>
-      </w:pPr>
-    </w:lvl>
-    <w:lvl w:ilvl="7" w:tentative="1">
-      <w:start w:val="1"/>
-      <w:numFmt w:val="lowerLetter"/>
-      <w:lvlText w:val="%8)"/>
-      <w:lvlJc w:val="left"/>
-      <w:pPr>
-        <w:ind w:left="3780" w:hanging="420"/>
-      </w:pPr>
-    </w:lvl>
-    <w:lvl w:ilvl="8" w:tentative="1">
-      <w:start w:val="1"/>
-      <w:numFmt w:val="lowerRoman"/>
-      <w:lvlText w:val="%9."/>
-      <w:lvlJc w:val="right"/>
-      <w:pPr>
-        <w:ind w:left="4200" w:hanging="420"/>
-      </w:pPr>
-    </w:lvl>
-  </w:abstractNum>
-  <w:abstractNum w:abstractNumId="1397821869">
-    <w:nsid w:val="535111AD"/>
-    <w:multiLevelType w:val="multilevel"/>
-    <w:tmpl w:val="535111AD"/>
-    <w:lvl w:ilvl="0" w:tentative="1">
-      <w:start w:val="1"/>
-      <w:numFmt w:val="lowerLetter"/>
-      <w:lvlText w:val="%1)"/>
-      <w:lvlJc w:val="left"/>
-      <w:pPr>
-        <w:tabs>
-          <w:tab w:val="left" w:pos="987"/>
-        </w:tabs>
-        <w:ind w:left="987" w:hanging="567"/>
-      </w:pPr>
-      <w:rPr>
-        <w:rFonts w:hint="eastAsia"/>
-      </w:rPr>
-    </w:lvl>
-    <w:lvl w:ilvl="1" w:tentative="1">
-      <w:start w:val="1"/>
-      <w:numFmt w:val="lowerLetter"/>
-      <w:lvlText w:val="%2)"/>
-      <w:lvlJc w:val="left"/>
       <w:pPr>
         <w:tabs>
           <w:tab w:val="left" w:pos="1260"/>
@@ -12217,11 +13438,11 @@
         <w:ind w:left="1260" w:hanging="420"/>
       </w:pPr>
     </w:lvl>
-    <w:lvl w:ilvl="2" w:tentative="1">
-      <w:start w:val="1"/>
-      <w:numFmt w:val="lowerRoman"/>
-      <w:lvlText w:val="%3."/>
-      <w:lvlJc w:val="right"/>
+    <w:lvl w:ilvl="3" w:tentative="1">
+      <w:start w:val="1"/>
+      <w:numFmt w:val="decimal"/>
+      <w:lvlText w:val="%4."/>
+      <w:lvlJc w:val="left"/>
       <w:pPr>
         <w:tabs>
           <w:tab w:val="left" w:pos="1680"/>
@@ -12229,10 +13450,10 @@
         <w:ind w:left="1680" w:hanging="420"/>
       </w:pPr>
     </w:lvl>
-    <w:lvl w:ilvl="3" w:tentative="1">
-      <w:start w:val="1"/>
-      <w:numFmt w:val="decimal"/>
-      <w:lvlText w:val="%4."/>
+    <w:lvl w:ilvl="4" w:tentative="1">
+      <w:start w:val="1"/>
+      <w:numFmt w:val="lowerLetter"/>
+      <w:lvlText w:val="%5)"/>
       <w:lvlJc w:val="left"/>
       <w:pPr>
         <w:tabs>
@@ -12241,11 +13462,11 @@
         <w:ind w:left="2100" w:hanging="420"/>
       </w:pPr>
     </w:lvl>
-    <w:lvl w:ilvl="4" w:tentative="1">
-      <w:start w:val="1"/>
-      <w:numFmt w:val="lowerLetter"/>
-      <w:lvlText w:val="%5)"/>
-      <w:lvlJc w:val="left"/>
+    <w:lvl w:ilvl="5" w:tentative="1">
+      <w:start w:val="1"/>
+      <w:numFmt w:val="lowerRoman"/>
+      <w:lvlText w:val="%6."/>
+      <w:lvlJc w:val="right"/>
       <w:pPr>
         <w:tabs>
           <w:tab w:val="left" w:pos="2520"/>
@@ -12253,11 +13474,11 @@
         <w:ind w:left="2520" w:hanging="420"/>
       </w:pPr>
     </w:lvl>
-    <w:lvl w:ilvl="5" w:tentative="1">
-      <w:start w:val="1"/>
-      <w:numFmt w:val="lowerRoman"/>
-      <w:lvlText w:val="%6."/>
-      <w:lvlJc w:val="right"/>
+    <w:lvl w:ilvl="6" w:tentative="1">
+      <w:start w:val="1"/>
+      <w:numFmt w:val="decimal"/>
+      <w:lvlText w:val="%7."/>
+      <w:lvlJc w:val="left"/>
       <w:pPr>
         <w:tabs>
           <w:tab w:val="left" w:pos="2940"/>
@@ -12265,10 +13486,10 @@
         <w:ind w:left="2940" w:hanging="420"/>
       </w:pPr>
     </w:lvl>
-    <w:lvl w:ilvl="6" w:tentative="1">
-      <w:start w:val="1"/>
-      <w:numFmt w:val="decimal"/>
-      <w:lvlText w:val="%7."/>
+    <w:lvl w:ilvl="7" w:tentative="1">
+      <w:start w:val="1"/>
+      <w:numFmt w:val="lowerLetter"/>
+      <w:lvlText w:val="%8)"/>
       <w:lvlJc w:val="left"/>
       <w:pPr>
         <w:tabs>
@@ -12277,836 +13498,16 @@
         <w:ind w:left="3360" w:hanging="420"/>
       </w:pPr>
     </w:lvl>
-    <w:lvl w:ilvl="7" w:tentative="1">
-      <w:start w:val="1"/>
-      <w:numFmt w:val="lowerLetter"/>
-      <w:lvlText w:val="%8)"/>
-      <w:lvlJc w:val="left"/>
+    <w:lvl w:ilvl="8" w:tentative="1">
+      <w:start w:val="1"/>
+      <w:numFmt w:val="lowerRoman"/>
+      <w:lvlText w:val="%9."/>
+      <w:lvlJc w:val="right"/>
       <w:pPr>
         <w:tabs>
           <w:tab w:val="left" w:pos="3780"/>
         </w:tabs>
         <w:ind w:left="3780" w:hanging="420"/>
-      </w:pPr>
-    </w:lvl>
-    <w:lvl w:ilvl="8" w:tentative="1">
-      <w:start w:val="1"/>
-      <w:numFmt w:val="lowerRoman"/>
-      <w:lvlText w:val="%9."/>
-      <w:lvlJc w:val="right"/>
-      <w:pPr>
-        <w:tabs>
-          <w:tab w:val="left" w:pos="4200"/>
-        </w:tabs>
-        <w:ind w:left="4200" w:hanging="420"/>
-      </w:pPr>
-    </w:lvl>
-  </w:abstractNum>
-  <w:abstractNum w:abstractNumId="689722360">
-    <w:nsid w:val="291C53F8"/>
-    <w:multiLevelType w:val="multilevel"/>
-    <w:tmpl w:val="291C53F8"/>
-    <w:lvl w:ilvl="0" w:tentative="1">
-      <w:start w:val="1"/>
-      <w:numFmt w:val="lowerLetter"/>
-      <w:lvlText w:val="%1)"/>
-      <w:lvlJc w:val="left"/>
-      <w:pPr>
-        <w:tabs>
-          <w:tab w:val="left" w:pos="987"/>
-        </w:tabs>
-        <w:ind w:left="987" w:hanging="567"/>
-      </w:pPr>
-    </w:lvl>
-    <w:lvl w:ilvl="1" w:tentative="1">
-      <w:start w:val="1"/>
-      <w:numFmt w:val="lowerLetter"/>
-      <w:lvlText w:val="%2)"/>
-      <w:lvlJc w:val="left"/>
-      <w:pPr>
-        <w:tabs>
-          <w:tab w:val="left" w:pos="1260"/>
-        </w:tabs>
-        <w:ind w:left="1260" w:hanging="420"/>
-      </w:pPr>
-    </w:lvl>
-    <w:lvl w:ilvl="2" w:tentative="1">
-      <w:start w:val="1"/>
-      <w:numFmt w:val="lowerRoman"/>
-      <w:lvlText w:val="%3."/>
-      <w:lvlJc w:val="right"/>
-      <w:pPr>
-        <w:tabs>
-          <w:tab w:val="left" w:pos="1680"/>
-        </w:tabs>
-        <w:ind w:left="1680" w:hanging="420"/>
-      </w:pPr>
-    </w:lvl>
-    <w:lvl w:ilvl="3" w:tentative="1">
-      <w:start w:val="1"/>
-      <w:numFmt w:val="decimal"/>
-      <w:lvlText w:val="%4."/>
-      <w:lvlJc w:val="left"/>
-      <w:pPr>
-        <w:tabs>
-          <w:tab w:val="left" w:pos="2100"/>
-        </w:tabs>
-        <w:ind w:left="2100" w:hanging="420"/>
-      </w:pPr>
-    </w:lvl>
-    <w:lvl w:ilvl="4" w:tentative="1">
-      <w:start w:val="1"/>
-      <w:numFmt w:val="lowerLetter"/>
-      <w:lvlText w:val="%5)"/>
-      <w:lvlJc w:val="left"/>
-      <w:pPr>
-        <w:tabs>
-          <w:tab w:val="left" w:pos="2520"/>
-        </w:tabs>
-        <w:ind w:left="2520" w:hanging="420"/>
-      </w:pPr>
-    </w:lvl>
-    <w:lvl w:ilvl="5" w:tentative="1">
-      <w:start w:val="1"/>
-      <w:numFmt w:val="lowerRoman"/>
-      <w:lvlText w:val="%6."/>
-      <w:lvlJc w:val="right"/>
-      <w:pPr>
-        <w:tabs>
-          <w:tab w:val="left" w:pos="2940"/>
-        </w:tabs>
-        <w:ind w:left="2940" w:hanging="420"/>
-      </w:pPr>
-    </w:lvl>
-    <w:lvl w:ilvl="6" w:tentative="1">
-      <w:start w:val="1"/>
-      <w:numFmt w:val="decimal"/>
-      <w:lvlText w:val="%7."/>
-      <w:lvlJc w:val="left"/>
-      <w:pPr>
-        <w:tabs>
-          <w:tab w:val="left" w:pos="3360"/>
-        </w:tabs>
-        <w:ind w:left="3360" w:hanging="420"/>
-      </w:pPr>
-    </w:lvl>
-    <w:lvl w:ilvl="7" w:tentative="1">
-      <w:start w:val="1"/>
-      <w:numFmt w:val="lowerLetter"/>
-      <w:lvlText w:val="%8)"/>
-      <w:lvlJc w:val="left"/>
-      <w:pPr>
-        <w:tabs>
-          <w:tab w:val="left" w:pos="3780"/>
-        </w:tabs>
-        <w:ind w:left="3780" w:hanging="420"/>
-      </w:pPr>
-    </w:lvl>
-    <w:lvl w:ilvl="8" w:tentative="1">
-      <w:start w:val="1"/>
-      <w:numFmt w:val="lowerRoman"/>
-      <w:lvlText w:val="%9."/>
-      <w:lvlJc w:val="right"/>
-      <w:pPr>
-        <w:tabs>
-          <w:tab w:val="left" w:pos="4200"/>
-        </w:tabs>
-        <w:ind w:left="4200" w:hanging="420"/>
-      </w:pPr>
-    </w:lvl>
-  </w:abstractNum>
-  <w:abstractNum w:abstractNumId="1424910258">
-    <w:nsid w:val="54EE67B2"/>
-    <w:multiLevelType w:val="multilevel"/>
-    <w:tmpl w:val="54EE67B2"/>
-    <w:lvl w:ilvl="0" w:tentative="1">
-      <w:start w:val="1"/>
-      <w:numFmt w:val="lowerLetter"/>
-      <w:lvlText w:val="%1)"/>
-      <w:lvlJc w:val="left"/>
-      <w:pPr>
-        <w:tabs>
-          <w:tab w:val="left" w:pos="987"/>
-        </w:tabs>
-        <w:ind w:left="987" w:hanging="567"/>
-      </w:pPr>
-      <w:rPr>
-        <w:rFonts w:hint="eastAsia"/>
-      </w:rPr>
-    </w:lvl>
-    <w:lvl w:ilvl="1" w:tentative="1">
-      <w:start w:val="1"/>
-      <w:numFmt w:val="lowerLetter"/>
-      <w:lvlText w:val="%2)"/>
-      <w:lvlJc w:val="left"/>
-      <w:pPr>
-        <w:tabs>
-          <w:tab w:val="left" w:pos="1260"/>
-        </w:tabs>
-        <w:ind w:left="1260" w:hanging="420"/>
-      </w:pPr>
-    </w:lvl>
-    <w:lvl w:ilvl="2" w:tentative="1">
-      <w:start w:val="1"/>
-      <w:numFmt w:val="lowerRoman"/>
-      <w:lvlText w:val="%3."/>
-      <w:lvlJc w:val="right"/>
-      <w:pPr>
-        <w:tabs>
-          <w:tab w:val="left" w:pos="1680"/>
-        </w:tabs>
-        <w:ind w:left="1680" w:hanging="420"/>
-      </w:pPr>
-    </w:lvl>
-    <w:lvl w:ilvl="3" w:tentative="1">
-      <w:start w:val="1"/>
-      <w:numFmt w:val="decimal"/>
-      <w:lvlText w:val="%4."/>
-      <w:lvlJc w:val="left"/>
-      <w:pPr>
-        <w:tabs>
-          <w:tab w:val="left" w:pos="2100"/>
-        </w:tabs>
-        <w:ind w:left="2100" w:hanging="420"/>
-      </w:pPr>
-    </w:lvl>
-    <w:lvl w:ilvl="4" w:tentative="1">
-      <w:start w:val="1"/>
-      <w:numFmt w:val="lowerLetter"/>
-      <w:lvlText w:val="%5)"/>
-      <w:lvlJc w:val="left"/>
-      <w:pPr>
-        <w:tabs>
-          <w:tab w:val="left" w:pos="2520"/>
-        </w:tabs>
-        <w:ind w:left="2520" w:hanging="420"/>
-      </w:pPr>
-    </w:lvl>
-    <w:lvl w:ilvl="5" w:tentative="1">
-      <w:start w:val="1"/>
-      <w:numFmt w:val="lowerRoman"/>
-      <w:lvlText w:val="%6."/>
-      <w:lvlJc w:val="right"/>
-      <w:pPr>
-        <w:tabs>
-          <w:tab w:val="left" w:pos="2940"/>
-        </w:tabs>
-        <w:ind w:left="2940" w:hanging="420"/>
-      </w:pPr>
-    </w:lvl>
-    <w:lvl w:ilvl="6" w:tentative="1">
-      <w:start w:val="1"/>
-      <w:numFmt w:val="decimal"/>
-      <w:lvlText w:val="%7."/>
-      <w:lvlJc w:val="left"/>
-      <w:pPr>
-        <w:tabs>
-          <w:tab w:val="left" w:pos="3360"/>
-        </w:tabs>
-        <w:ind w:left="3360" w:hanging="420"/>
-      </w:pPr>
-    </w:lvl>
-    <w:lvl w:ilvl="7" w:tentative="1">
-      <w:start w:val="1"/>
-      <w:numFmt w:val="lowerLetter"/>
-      <w:lvlText w:val="%8)"/>
-      <w:lvlJc w:val="left"/>
-      <w:pPr>
-        <w:tabs>
-          <w:tab w:val="left" w:pos="3780"/>
-        </w:tabs>
-        <w:ind w:left="3780" w:hanging="420"/>
-      </w:pPr>
-    </w:lvl>
-    <w:lvl w:ilvl="8" w:tentative="1">
-      <w:start w:val="1"/>
-      <w:numFmt w:val="lowerRoman"/>
-      <w:lvlText w:val="%9."/>
-      <w:lvlJc w:val="right"/>
-      <w:pPr>
-        <w:tabs>
-          <w:tab w:val="left" w:pos="4200"/>
-        </w:tabs>
-        <w:ind w:left="4200" w:hanging="420"/>
-      </w:pPr>
-    </w:lvl>
-  </w:abstractNum>
-  <w:abstractNum w:abstractNumId="1541551772">
-    <w:nsid w:val="5BE2369C"/>
-    <w:multiLevelType w:val="multilevel"/>
-    <w:tmpl w:val="5BE2369C"/>
-    <w:lvl w:ilvl="0" w:tentative="1">
-      <w:start w:val="1"/>
-      <w:numFmt w:val="decimal"/>
-      <w:lvlText w:val="%1."/>
-      <w:lvlJc w:val="left"/>
-      <w:pPr>
-        <w:ind w:left="720" w:hanging="720"/>
-      </w:pPr>
-      <w:rPr>
-        <w:rFonts w:hint="default"/>
-      </w:rPr>
-    </w:lvl>
-    <w:lvl w:ilvl="1" w:tentative="1">
-      <w:start w:val="1"/>
-      <w:numFmt w:val="decimal"/>
-      <w:isLgl/>
-      <w:lvlText w:val="%1.%2."/>
-      <w:lvlJc w:val="left"/>
-      <w:pPr>
-        <w:ind w:left="1080" w:hanging="1080"/>
-      </w:pPr>
-      <w:rPr>
-        <w:rFonts w:hint="default"/>
-      </w:rPr>
-    </w:lvl>
-    <w:lvl w:ilvl="2" w:tentative="1">
-      <w:start w:val="1"/>
-      <w:numFmt w:val="decimal"/>
-      <w:isLgl/>
-      <w:lvlText w:val="%1.%2.%3."/>
-      <w:lvlJc w:val="left"/>
-      <w:pPr>
-        <w:ind w:left="1440" w:hanging="1440"/>
-      </w:pPr>
-      <w:rPr>
-        <w:rFonts w:hint="default"/>
-      </w:rPr>
-    </w:lvl>
-    <w:lvl w:ilvl="3" w:tentative="1">
-      <w:start w:val="1"/>
-      <w:numFmt w:val="decimal"/>
-      <w:isLgl/>
-      <w:lvlText w:val="%1.%2.%3.%4."/>
-      <w:lvlJc w:val="left"/>
-      <w:pPr>
-        <w:ind w:left="1800" w:hanging="1800"/>
-      </w:pPr>
-      <w:rPr>
-        <w:rFonts w:hint="default"/>
-      </w:rPr>
-    </w:lvl>
-    <w:lvl w:ilvl="4" w:tentative="1">
-      <w:start w:val="1"/>
-      <w:numFmt w:val="decimal"/>
-      <w:isLgl/>
-      <w:lvlText w:val="%1.%2.%3.%4.%5."/>
-      <w:lvlJc w:val="left"/>
-      <w:pPr>
-        <w:ind w:left="2160" w:hanging="2160"/>
-      </w:pPr>
-      <w:rPr>
-        <w:rFonts w:hint="default"/>
-      </w:rPr>
-    </w:lvl>
-    <w:lvl w:ilvl="5" w:tentative="1">
-      <w:start w:val="1"/>
-      <w:numFmt w:val="decimal"/>
-      <w:isLgl/>
-      <w:lvlText w:val="%1.%2.%3.%4.%5.%6."/>
-      <w:lvlJc w:val="left"/>
-      <w:pPr>
-        <w:ind w:left="2520" w:hanging="2520"/>
-      </w:pPr>
-      <w:rPr>
-        <w:rFonts w:hint="default"/>
-      </w:rPr>
-    </w:lvl>
-    <w:lvl w:ilvl="6" w:tentative="1">
-      <w:start w:val="1"/>
-      <w:numFmt w:val="decimal"/>
-      <w:isLgl/>
-      <w:lvlText w:val="%1.%2.%3.%4.%5.%6.%7."/>
-      <w:lvlJc w:val="left"/>
-      <w:pPr>
-        <w:ind w:left="2880" w:hanging="2880"/>
-      </w:pPr>
-      <w:rPr>
-        <w:rFonts w:hint="default"/>
-      </w:rPr>
-    </w:lvl>
-    <w:lvl w:ilvl="7" w:tentative="1">
-      <w:start w:val="1"/>
-      <w:numFmt w:val="decimal"/>
-      <w:isLgl/>
-      <w:lvlText w:val="%1.%2.%3.%4.%5.%6.%7.%8."/>
-      <w:lvlJc w:val="left"/>
-      <w:pPr>
-        <w:ind w:left="3600" w:hanging="3600"/>
-      </w:pPr>
-      <w:rPr>
-        <w:rFonts w:hint="default"/>
-      </w:rPr>
-    </w:lvl>
-    <w:lvl w:ilvl="8" w:tentative="1">
-      <w:start w:val="1"/>
-      <w:numFmt w:val="decimal"/>
-      <w:isLgl/>
-      <w:lvlText w:val="%1.%2.%3.%4.%5.%6.%7.%8.%9."/>
-      <w:lvlJc w:val="left"/>
-      <w:pPr>
-        <w:ind w:left="3960" w:hanging="3960"/>
-      </w:pPr>
-      <w:rPr>
-        <w:rFonts w:hint="default"/>
-      </w:rPr>
-    </w:lvl>
-  </w:abstractNum>
-  <w:abstractNum w:abstractNumId="1376736088">
-    <w:nsid w:val="520F5358"/>
-    <w:multiLevelType w:val="multilevel"/>
-    <w:tmpl w:val="520F5358"/>
-    <w:lvl w:ilvl="0" w:tentative="1">
-      <w:start w:val="1"/>
-      <w:numFmt w:val="decimal"/>
-      <w:lvlText w:val="%1."/>
-      <w:lvlJc w:val="left"/>
-      <w:pPr>
-        <w:ind w:left="720" w:hanging="360"/>
-      </w:pPr>
-      <w:rPr>
-        <w:rFonts w:hint="default"/>
-      </w:rPr>
-    </w:lvl>
-    <w:lvl w:ilvl="1" w:tentative="1">
-      <w:start w:val="1"/>
-      <w:numFmt w:val="lowerLetter"/>
-      <w:lvlText w:val="%2)"/>
-      <w:lvlJc w:val="left"/>
-      <w:pPr>
-        <w:ind w:left="1200" w:hanging="420"/>
-      </w:pPr>
-    </w:lvl>
-    <w:lvl w:ilvl="2" w:tentative="1">
-      <w:start w:val="1"/>
-      <w:numFmt w:val="lowerRoman"/>
-      <w:lvlText w:val="%3."/>
-      <w:lvlJc w:val="right"/>
-      <w:pPr>
-        <w:ind w:left="1620" w:hanging="420"/>
-      </w:pPr>
-    </w:lvl>
-    <w:lvl w:ilvl="3" w:tentative="1">
-      <w:start w:val="1"/>
-      <w:numFmt w:val="decimal"/>
-      <w:lvlText w:val="%4."/>
-      <w:lvlJc w:val="left"/>
-      <w:pPr>
-        <w:ind w:left="2040" w:hanging="420"/>
-      </w:pPr>
-    </w:lvl>
-    <w:lvl w:ilvl="4" w:tentative="1">
-      <w:start w:val="1"/>
-      <w:numFmt w:val="lowerLetter"/>
-      <w:lvlText w:val="%5)"/>
-      <w:lvlJc w:val="left"/>
-      <w:pPr>
-        <w:ind w:left="2460" w:hanging="420"/>
-      </w:pPr>
-    </w:lvl>
-    <w:lvl w:ilvl="5" w:tentative="1">
-      <w:start w:val="1"/>
-      <w:numFmt w:val="lowerRoman"/>
-      <w:lvlText w:val="%6."/>
-      <w:lvlJc w:val="right"/>
-      <w:pPr>
-        <w:ind w:left="2880" w:hanging="420"/>
-      </w:pPr>
-    </w:lvl>
-    <w:lvl w:ilvl="6" w:tentative="1">
-      <w:start w:val="1"/>
-      <w:numFmt w:val="decimal"/>
-      <w:lvlText w:val="%7."/>
-      <w:lvlJc w:val="left"/>
-      <w:pPr>
-        <w:ind w:left="3300" w:hanging="420"/>
-      </w:pPr>
-    </w:lvl>
-    <w:lvl w:ilvl="7" w:tentative="1">
-      <w:start w:val="1"/>
-      <w:numFmt w:val="lowerLetter"/>
-      <w:lvlText w:val="%8)"/>
-      <w:lvlJc w:val="left"/>
-      <w:pPr>
-        <w:ind w:left="3720" w:hanging="420"/>
-      </w:pPr>
-    </w:lvl>
-    <w:lvl w:ilvl="8" w:tentative="1">
-      <w:start w:val="1"/>
-      <w:numFmt w:val="lowerRoman"/>
-      <w:lvlText w:val="%9."/>
-      <w:lvlJc w:val="right"/>
-      <w:pPr>
-        <w:ind w:left="4140" w:hanging="420"/>
-      </w:pPr>
-    </w:lvl>
-  </w:abstractNum>
-  <w:abstractNum w:abstractNumId="1935552703">
-    <w:nsid w:val="735E30BF"/>
-    <w:multiLevelType w:val="multilevel"/>
-    <w:tmpl w:val="735E30BF"/>
-    <w:lvl w:ilvl="0" w:tentative="1">
-      <w:start w:val="1"/>
-      <w:numFmt w:val="lowerLetter"/>
-      <w:lvlText w:val="%1)"/>
-      <w:lvlJc w:val="left"/>
-      <w:pPr>
-        <w:tabs>
-          <w:tab w:val="left" w:pos="987"/>
-        </w:tabs>
-        <w:ind w:left="987" w:hanging="567"/>
-      </w:pPr>
-      <w:rPr>
-        <w:rFonts w:hint="eastAsia"/>
-      </w:rPr>
-    </w:lvl>
-    <w:lvl w:ilvl="1" w:tentative="1">
-      <w:start w:val="1"/>
-      <w:numFmt w:val="lowerLetter"/>
-      <w:lvlText w:val="%2)"/>
-      <w:lvlJc w:val="left"/>
-      <w:pPr>
-        <w:tabs>
-          <w:tab w:val="left" w:pos="1260"/>
-        </w:tabs>
-        <w:ind w:left="1260" w:hanging="420"/>
-      </w:pPr>
-    </w:lvl>
-    <w:lvl w:ilvl="2" w:tentative="1">
-      <w:start w:val="1"/>
-      <w:numFmt w:val="lowerRoman"/>
-      <w:lvlText w:val="%3."/>
-      <w:lvlJc w:val="right"/>
-      <w:pPr>
-        <w:tabs>
-          <w:tab w:val="left" w:pos="1680"/>
-        </w:tabs>
-        <w:ind w:left="1680" w:hanging="420"/>
-      </w:pPr>
-    </w:lvl>
-    <w:lvl w:ilvl="3" w:tentative="1">
-      <w:start w:val="1"/>
-      <w:numFmt w:val="decimal"/>
-      <w:lvlText w:val="%4."/>
-      <w:lvlJc w:val="left"/>
-      <w:pPr>
-        <w:tabs>
-          <w:tab w:val="left" w:pos="2100"/>
-        </w:tabs>
-        <w:ind w:left="2100" w:hanging="420"/>
-      </w:pPr>
-    </w:lvl>
-    <w:lvl w:ilvl="4" w:tentative="1">
-      <w:start w:val="1"/>
-      <w:numFmt w:val="lowerLetter"/>
-      <w:lvlText w:val="%5)"/>
-      <w:lvlJc w:val="left"/>
-      <w:pPr>
-        <w:tabs>
-          <w:tab w:val="left" w:pos="2520"/>
-        </w:tabs>
-        <w:ind w:left="2520" w:hanging="420"/>
-      </w:pPr>
-    </w:lvl>
-    <w:lvl w:ilvl="5" w:tentative="1">
-      <w:start w:val="1"/>
-      <w:numFmt w:val="lowerRoman"/>
-      <w:lvlText w:val="%6."/>
-      <w:lvlJc w:val="right"/>
-      <w:pPr>
-        <w:tabs>
-          <w:tab w:val="left" w:pos="2940"/>
-        </w:tabs>
-        <w:ind w:left="2940" w:hanging="420"/>
-      </w:pPr>
-    </w:lvl>
-    <w:lvl w:ilvl="6" w:tentative="1">
-      <w:start w:val="1"/>
-      <w:numFmt w:val="decimal"/>
-      <w:lvlText w:val="%7."/>
-      <w:lvlJc w:val="left"/>
-      <w:pPr>
-        <w:tabs>
-          <w:tab w:val="left" w:pos="3360"/>
-        </w:tabs>
-        <w:ind w:left="3360" w:hanging="420"/>
-      </w:pPr>
-    </w:lvl>
-    <w:lvl w:ilvl="7" w:tentative="1">
-      <w:start w:val="1"/>
-      <w:numFmt w:val="lowerLetter"/>
-      <w:lvlText w:val="%8)"/>
-      <w:lvlJc w:val="left"/>
-      <w:pPr>
-        <w:tabs>
-          <w:tab w:val="left" w:pos="3780"/>
-        </w:tabs>
-        <w:ind w:left="3780" w:hanging="420"/>
-      </w:pPr>
-    </w:lvl>
-    <w:lvl w:ilvl="8" w:tentative="1">
-      <w:start w:val="1"/>
-      <w:numFmt w:val="lowerRoman"/>
-      <w:lvlText w:val="%9."/>
-      <w:lvlJc w:val="right"/>
-      <w:pPr>
-        <w:tabs>
-          <w:tab w:val="left" w:pos="4200"/>
-        </w:tabs>
-        <w:ind w:left="4200" w:hanging="420"/>
-      </w:pPr>
-    </w:lvl>
-  </w:abstractNum>
-  <w:abstractNum w:abstractNumId="1999727998">
-    <w:nsid w:val="77316D7E"/>
-    <w:multiLevelType w:val="multilevel"/>
-    <w:tmpl w:val="77316D7E"/>
-    <w:lvl w:ilvl="0" w:tentative="1">
-      <w:start w:val="1"/>
-      <w:numFmt w:val="lowerLetter"/>
-      <w:lvlText w:val="%1)"/>
-      <w:lvlJc w:val="left"/>
-      <w:pPr>
-        <w:tabs>
-          <w:tab w:val="left" w:pos="987"/>
-        </w:tabs>
-        <w:ind w:left="987" w:hanging="567"/>
-      </w:pPr>
-      <w:rPr>
-        <w:rFonts w:hint="eastAsia"/>
-      </w:rPr>
-    </w:lvl>
-    <w:lvl w:ilvl="1" w:tentative="1">
-      <w:start w:val="1"/>
-      <w:numFmt w:val="bullet"/>
-      <w:lvlText w:val=""/>
-      <w:lvlJc w:val="left"/>
-      <w:pPr>
-        <w:tabs>
-          <w:tab w:val="left" w:pos="2100"/>
-        </w:tabs>
-        <w:ind w:left="2100" w:hanging="420"/>
-      </w:pPr>
-      <w:rPr>
-        <w:rFonts w:hint="default" w:ascii="Wingdings" w:hAnsi="Wingdings"/>
-      </w:rPr>
-    </w:lvl>
-    <w:lvl w:ilvl="2" w:tentative="1">
-      <w:start w:val="1"/>
-      <w:numFmt w:val="bullet"/>
-      <w:lvlText w:val=""/>
-      <w:lvlJc w:val="left"/>
-      <w:pPr>
-        <w:tabs>
-          <w:tab w:val="left" w:pos="2520"/>
-        </w:tabs>
-        <w:ind w:left="2520" w:hanging="420"/>
-      </w:pPr>
-      <w:rPr>
-        <w:rFonts w:hint="default" w:ascii="Wingdings" w:hAnsi="Wingdings"/>
-      </w:rPr>
-    </w:lvl>
-    <w:lvl w:ilvl="3" w:tentative="1">
-      <w:start w:val="1"/>
-      <w:numFmt w:val="bullet"/>
-      <w:lvlText w:val=""/>
-      <w:lvlJc w:val="left"/>
-      <w:pPr>
-        <w:tabs>
-          <w:tab w:val="left" w:pos="2940"/>
-        </w:tabs>
-        <w:ind w:left="2940" w:hanging="420"/>
-      </w:pPr>
-      <w:rPr>
-        <w:rFonts w:hint="default" w:ascii="Wingdings" w:hAnsi="Wingdings"/>
-      </w:rPr>
-    </w:lvl>
-    <w:lvl w:ilvl="4" w:tentative="1">
-      <w:start w:val="1"/>
-      <w:numFmt w:val="bullet"/>
-      <w:lvlText w:val=""/>
-      <w:lvlJc w:val="left"/>
-      <w:pPr>
-        <w:tabs>
-          <w:tab w:val="left" w:pos="3360"/>
-        </w:tabs>
-        <w:ind w:left="3360" w:hanging="420"/>
-      </w:pPr>
-      <w:rPr>
-        <w:rFonts w:hint="default" w:ascii="Wingdings" w:hAnsi="Wingdings"/>
-      </w:rPr>
-    </w:lvl>
-    <w:lvl w:ilvl="5" w:tentative="1">
-      <w:start w:val="1"/>
-      <w:numFmt w:val="bullet"/>
-      <w:lvlText w:val=""/>
-      <w:lvlJc w:val="left"/>
-      <w:pPr>
-        <w:tabs>
-          <w:tab w:val="left" w:pos="3780"/>
-        </w:tabs>
-        <w:ind w:left="3780" w:hanging="420"/>
-      </w:pPr>
-      <w:rPr>
-        <w:rFonts w:hint="default" w:ascii="Wingdings" w:hAnsi="Wingdings"/>
-      </w:rPr>
-    </w:lvl>
-    <w:lvl w:ilvl="6" w:tentative="1">
-      <w:start w:val="1"/>
-      <w:numFmt w:val="bullet"/>
-      <w:lvlText w:val=""/>
-      <w:lvlJc w:val="left"/>
-      <w:pPr>
-        <w:tabs>
-          <w:tab w:val="left" w:pos="4200"/>
-        </w:tabs>
-        <w:ind w:left="4200" w:hanging="420"/>
-      </w:pPr>
-      <w:rPr>
-        <w:rFonts w:hint="default" w:ascii="Wingdings" w:hAnsi="Wingdings"/>
-      </w:rPr>
-    </w:lvl>
-    <w:lvl w:ilvl="7" w:tentative="1">
-      <w:start w:val="1"/>
-      <w:numFmt w:val="bullet"/>
-      <w:lvlText w:val=""/>
-      <w:lvlJc w:val="left"/>
-      <w:pPr>
-        <w:tabs>
-          <w:tab w:val="left" w:pos="4620"/>
-        </w:tabs>
-        <w:ind w:left="4620" w:hanging="420"/>
-      </w:pPr>
-      <w:rPr>
-        <w:rFonts w:hint="default" w:ascii="Wingdings" w:hAnsi="Wingdings"/>
-      </w:rPr>
-    </w:lvl>
-    <w:lvl w:ilvl="8" w:tentative="1">
-      <w:start w:val="1"/>
-      <w:numFmt w:val="bullet"/>
-      <w:lvlText w:val=""/>
-      <w:lvlJc w:val="left"/>
-      <w:pPr>
-        <w:tabs>
-          <w:tab w:val="left" w:pos="5040"/>
-        </w:tabs>
-        <w:ind w:left="5040" w:hanging="420"/>
-      </w:pPr>
-      <w:rPr>
-        <w:rFonts w:hint="default" w:ascii="Wingdings" w:hAnsi="Wingdings"/>
-      </w:rPr>
-    </w:lvl>
-  </w:abstractNum>
-  <w:abstractNum w:abstractNumId="1927417944">
-    <w:nsid w:val="72E21058"/>
-    <w:multiLevelType w:val="multilevel"/>
-    <w:tmpl w:val="72E21058"/>
-    <w:lvl w:ilvl="0" w:tentative="1">
-      <w:start w:val="1"/>
-      <w:numFmt w:val="lowerLetter"/>
-      <w:lvlText w:val="%1)"/>
-      <w:lvlJc w:val="left"/>
-      <w:pPr>
-        <w:tabs>
-          <w:tab w:val="left" w:pos="987"/>
-        </w:tabs>
-        <w:ind w:left="987" w:hanging="567"/>
-      </w:pPr>
-    </w:lvl>
-    <w:lvl w:ilvl="1" w:tentative="1">
-      <w:start w:val="1"/>
-      <w:numFmt w:val="lowerLetter"/>
-      <w:lvlText w:val="%2)"/>
-      <w:lvlJc w:val="left"/>
-      <w:pPr>
-        <w:tabs>
-          <w:tab w:val="left" w:pos="1260"/>
-        </w:tabs>
-        <w:ind w:left="1260" w:hanging="420"/>
-      </w:pPr>
-    </w:lvl>
-    <w:lvl w:ilvl="2" w:tentative="1">
-      <w:start w:val="1"/>
-      <w:numFmt w:val="lowerRoman"/>
-      <w:lvlText w:val="%3."/>
-      <w:lvlJc w:val="right"/>
-      <w:pPr>
-        <w:tabs>
-          <w:tab w:val="left" w:pos="1680"/>
-        </w:tabs>
-        <w:ind w:left="1680" w:hanging="420"/>
-      </w:pPr>
-    </w:lvl>
-    <w:lvl w:ilvl="3" w:tentative="1">
-      <w:start w:val="1"/>
-      <w:numFmt w:val="decimal"/>
-      <w:lvlText w:val="%4."/>
-      <w:lvlJc w:val="left"/>
-      <w:pPr>
-        <w:tabs>
-          <w:tab w:val="left" w:pos="2100"/>
-        </w:tabs>
-        <w:ind w:left="2100" w:hanging="420"/>
-      </w:pPr>
-    </w:lvl>
-    <w:lvl w:ilvl="4" w:tentative="1">
-      <w:start w:val="1"/>
-      <w:numFmt w:val="lowerLetter"/>
-      <w:lvlText w:val="%5)"/>
-      <w:lvlJc w:val="left"/>
-      <w:pPr>
-        <w:tabs>
-          <w:tab w:val="left" w:pos="2520"/>
-        </w:tabs>
-        <w:ind w:left="2520" w:hanging="420"/>
-      </w:pPr>
-    </w:lvl>
-    <w:lvl w:ilvl="5" w:tentative="1">
-      <w:start w:val="1"/>
-      <w:numFmt w:val="lowerRoman"/>
-      <w:lvlText w:val="%6."/>
-      <w:lvlJc w:val="right"/>
-      <w:pPr>
-        <w:tabs>
-          <w:tab w:val="left" w:pos="2940"/>
-        </w:tabs>
-        <w:ind w:left="2940" w:hanging="420"/>
-      </w:pPr>
-    </w:lvl>
-    <w:lvl w:ilvl="6" w:tentative="1">
-      <w:start w:val="1"/>
-      <w:numFmt w:val="decimal"/>
-      <w:lvlText w:val="%7."/>
-      <w:lvlJc w:val="left"/>
-      <w:pPr>
-        <w:tabs>
-          <w:tab w:val="left" w:pos="3360"/>
-        </w:tabs>
-        <w:ind w:left="3360" w:hanging="420"/>
-      </w:pPr>
-    </w:lvl>
-    <w:lvl w:ilvl="7" w:tentative="1">
-      <w:start w:val="1"/>
-      <w:numFmt w:val="lowerLetter"/>
-      <w:lvlText w:val="%8)"/>
-      <w:lvlJc w:val="left"/>
-      <w:pPr>
-        <w:tabs>
-          <w:tab w:val="left" w:pos="3780"/>
-        </w:tabs>
-        <w:ind w:left="3780" w:hanging="420"/>
-      </w:pPr>
-    </w:lvl>
-    <w:lvl w:ilvl="8" w:tentative="1">
-      <w:start w:val="1"/>
-      <w:numFmt w:val="lowerRoman"/>
-      <w:lvlText w:val="%9."/>
-      <w:lvlJc w:val="right"/>
-      <w:pPr>
-        <w:tabs>
-          <w:tab w:val="left" w:pos="4200"/>
-        </w:tabs>
-        <w:ind w:left="4200" w:hanging="420"/>
       </w:pPr>
     </w:lvl>
   </w:abstractNum>
@@ -13126,48 +13527,51 @@
     <w:abstractNumId w:val="181675594"/>
   </w:num>
   <w:num w:numId="6">
+    <w:abstractNumId w:val="1545169442"/>
+  </w:num>
+  <w:num w:numId="7">
     <w:abstractNumId w:val="363603374"/>
   </w:num>
-  <w:num w:numId="7">
+  <w:num w:numId="8">
     <w:abstractNumId w:val="1935552703"/>
   </w:num>
-  <w:num w:numId="8">
+  <w:num w:numId="9">
     <w:abstractNumId w:val="1376736088"/>
   </w:num>
-  <w:num w:numId="9">
+  <w:num w:numId="10">
     <w:abstractNumId w:val="689722360"/>
     <w:lvlOverride w:ilvl="0">
       <w:startOverride w:val="1"/>
     </w:lvlOverride>
   </w:num>
-  <w:num w:numId="10">
+  <w:num w:numId="11">
     <w:abstractNumId w:val="74668637"/>
     <w:lvlOverride w:ilvl="0">
       <w:startOverride w:val="1"/>
     </w:lvlOverride>
   </w:num>
-  <w:num w:numId="11">
+  <w:num w:numId="12">
     <w:abstractNumId w:val="1927417944"/>
     <w:lvlOverride w:ilvl="0">
       <w:startOverride w:val="1"/>
     </w:lvlOverride>
   </w:num>
-  <w:num w:numId="12">
+  <w:num w:numId="13">
     <w:abstractNumId w:val="582764871"/>
   </w:num>
-  <w:num w:numId="13">
+  <w:num w:numId="14">
     <w:abstractNumId w:val="1273633052"/>
   </w:num>
-  <w:num w:numId="14">
+  <w:num w:numId="15">
     <w:abstractNumId w:val="1424910258"/>
   </w:num>
-  <w:num w:numId="15">
+  <w:num w:numId="16">
     <w:abstractNumId w:val="288977702"/>
   </w:num>
-  <w:num w:numId="16">
+  <w:num w:numId="17">
     <w:abstractNumId w:val="1397821869"/>
   </w:num>
-  <w:num w:numId="17">
+  <w:num w:numId="18">
     <w:abstractNumId w:val="621114393"/>
   </w:num>
 </w:numbering>
@@ -13249,7 +13653,7 @@
     <w:lsdException w:qFormat="1" w:unhideWhenUsed="0" w:uiPriority="10" w:semiHidden="0" w:name="Title"/>
     <w:lsdException w:uiPriority="0" w:name="Closing"/>
     <w:lsdException w:uiPriority="0" w:name="Signature"/>
-    <w:lsdException w:uiPriority="1" w:name="Default Paragraph Font"/>
+    <w:lsdException w:uiPriority="1" w:semiHidden="0" w:name="Default Paragraph Font"/>
     <w:lsdException w:uiPriority="0" w:name="Body Text"/>
     <w:lsdException w:uiPriority="0" w:name="Body Text Indent"/>
     <w:lsdException w:uiPriority="0" w:name="List Continue"/>
@@ -13287,7 +13691,7 @@
     <w:lsdException w:uiPriority="0" w:name="HTML Sample"/>
     <w:lsdException w:uiPriority="0" w:name="HTML Typewriter"/>
     <w:lsdException w:uiPriority="0" w:name="HTML Variable"/>
-    <w:lsdException w:qFormat="1" w:uiPriority="99" w:name="Normal Table"/>
+    <w:lsdException w:qFormat="1" w:uiPriority="99" w:semiHidden="0" w:name="Normal Table"/>
     <w:lsdException w:uiPriority="0" w:name="annotation subject"/>
     <w:lsdException w:uiPriority="0" w:name="Table Simple 1"/>
     <w:lsdException w:uiPriority="0" w:name="Table Simple 2"/>

--- a/Documents/Assignment-4/03 Design/Software Architecture Document/Grape Software Architecture Document .docx
+++ b/Documents/Assignment-4/03 Design/Software Architecture Document/Grape Software Architecture Document .docx
@@ -1,6 +1,6 @@
 
 <file path=word/document.xml><?xml version="1.0" encoding="utf-8"?>
-<w:document xmlns:wpc="http://schemas.microsoft.com/office/word/2010/wordprocessingCanvas" xmlns:mc="http://schemas.openxmlformats.org/markup-compatibility/2006" xmlns:o="urn:schemas-microsoft-com:office:office" xmlns:r="http://schemas.openxmlformats.org/officeDocument/2006/relationships" xmlns:m="http://schemas.openxmlformats.org/officeDocument/2006/math" xmlns:v="urn:schemas-microsoft-com:vml" xmlns:wp14="http://schemas.microsoft.com/office/word/2010/wordprocessingDrawing" xmlns:wp="http://schemas.openxmlformats.org/drawingml/2006/wordprocessingDrawing" xmlns:w10="urn:schemas-microsoft-com:office:word" xmlns:w="http://schemas.openxmlformats.org/wordprocessingml/2006/main" xmlns:w14="http://schemas.microsoft.com/office/word/2010/wordml" xmlns:wpg="http://schemas.microsoft.com/office/word/2010/wordprocessingGroup" xmlns:wpi="http://schemas.microsoft.com/office/word/2010/wordprocessingInk" xmlns:wne="http://schemas.microsoft.com/office/word/2006/wordml" xmlns:wps="http://schemas.microsoft.com/office/word/2010/wordprocessingShape" mc:Ignorable="w14 wp14">
+<w:document xmlns:wpc="http://schemas.microsoft.com/office/word/2010/wordprocessingCanvas" xmlns:mc="http://schemas.openxmlformats.org/markup-compatibility/2006" xmlns:o="urn:schemas-microsoft-com:office:office" xmlns:r="http://schemas.openxmlformats.org/officeDocument/2006/relationships" xmlns:m="http://schemas.openxmlformats.org/officeDocument/2006/math" xmlns:v="urn:schemas-microsoft-com:vml" xmlns:wp14="http://schemas.microsoft.com/office/word/2010/wordprocessingDrawing" xmlns:wp="http://schemas.openxmlformats.org/drawingml/2006/wordprocessingDrawing" xmlns:w10="urn:schemas-microsoft-com:office:word" xmlns:w="http://schemas.openxmlformats.org/wordprocessingml/2006/main" xmlns:w14="http://schemas.microsoft.com/office/word/2010/wordml" xmlns:w15="http://schemas.microsoft.com/office/word/2012/wordml" xmlns:wpg="http://schemas.microsoft.com/office/word/2010/wordprocessingGroup" xmlns:wpi="http://schemas.microsoft.com/office/word/2010/wordprocessingInk" xmlns:wne="http://schemas.microsoft.com/office/word/2006/wordml" xmlns:wps="http://schemas.microsoft.com/office/word/2010/wordprocessingShape" mc:Ignorable="w14 w15 wp14">
   <w:body>
     <w:p>
       <w:pPr>
@@ -1469,10 +1469,7 @@
           <w:fldChar w:fldCharType="begin"/>
         </w:r>
         <w:r>
-          <w:instrText xml:space="preserve"> PAGE</w:instrText>
-        </w:r>
-        <w:r>
-          <w:instrText xml:space="preserve">REF _Toc418626132 \h </w:instrText>
+          <w:instrText xml:space="preserve"> PAGEREF _Toc418626132 \h </w:instrText>
         </w:r>
         <w:r>
           <w:fldChar w:fldCharType="separate"/>
@@ -1903,13 +1900,7 @@
           <w:rPr>
             <w:color w:val="auto"/>
           </w:rPr>
-          <w:instrText xml:space="preserve"> PAGEREF _Toc418626141 \</w:instrText>
-        </w:r>
-        <w:r>
-          <w:rPr>
-            <w:color w:val="auto"/>
-          </w:rPr>
-          <w:instrText xml:space="preserve">h </w:instrText>
+          <w:instrText xml:space="preserve"> PAGEREF _Toc418626141 \h </w:instrText>
         </w:r>
         <w:r>
           <w:rPr>
@@ -2137,15 +2128,7 @@
             <w:rFonts w:ascii="Garamond" w:hAnsi="Garamond"/>
             <w:color w:val="auto"/>
           </w:rPr>
-          <w:t>5.3.</w:t>
-        </w:r>
-        <w:r>
-          <w:rPr>
-            <w:rStyle w:val="a7"/>
-            <w:rFonts w:ascii="Garamond" w:hAnsi="Garamond"/>
-            <w:color w:val="auto"/>
-          </w:rPr>
-          <w:t xml:space="preserve"> Data Operation Mechanisms</w:t>
+          <w:t>5.3. Data Operation Mechanisms</w:t>
         </w:r>
         <w:r>
           <w:tab/>
@@ -2316,10 +2299,7 @@
           <w:fldChar w:fldCharType="begin"/>
         </w:r>
         <w:r>
-          <w:instrText xml:space="preserve"> P</w:instrText>
-        </w:r>
-        <w:r>
-          <w:instrText xml:space="preserve">AGEREF _Toc418626148 \h </w:instrText>
+          <w:instrText xml:space="preserve"> PAGEREF _Toc418626148 \h </w:instrText>
         </w:r>
         <w:r>
           <w:fldChar w:fldCharType="separate"/>
@@ -2731,15 +2711,7 @@
           <w:sz w:val="24"/>
           <w:szCs w:val="24"/>
         </w:rPr>
-        <w:t xml:space="preserve">This document provides a comprehensive architectural overview of Grape, using a number of different architectural views to depict different aspects of the </w:t>
-      </w:r>
-      <w:r>
-        <w:rPr>
-          <w:rFonts w:ascii="Garamond" w:hAnsi="Garamond" w:cs="Arial"/>
-          <w:sz w:val="24"/>
-          <w:szCs w:val="24"/>
-        </w:rPr>
-        <w:t>system. It intends to capture and convey the significant architectural decisions</w:t>
+        <w:t>This document provides a comprehensive architectural overview of Grape, using a number of different architectural views to depict different aspects of the system. It intends to capture and convey the significant architectural decisions</w:t>
       </w:r>
       <w:r>
         <w:rPr>
@@ -2794,15 +2766,7 @@
           <w:sz w:val="24"/>
           <w:szCs w:val="24"/>
         </w:rPr>
-        <w:t>This document should be an overview of the whole architecture and the way it should be modeled. Decisions made in this documen</w:t>
-      </w:r>
-      <w:r>
-        <w:rPr>
-          <w:rFonts w:ascii="Garamond" w:hAnsi="Garamond" w:cs="Arial"/>
-          <w:sz w:val="24"/>
-          <w:szCs w:val="24"/>
-        </w:rPr>
-        <w:t>t affect how the system is modeled.</w:t>
+        <w:t>This document should be an overview of the whole architecture and the way it should be modeled. Decisions made in this document affect how the system is modeled.</w:t>
       </w:r>
     </w:p>
     <w:p/>
@@ -2879,15 +2843,7 @@
           <w:sz w:val="24"/>
           <w:szCs w:val="24"/>
         </w:rPr>
-        <w:t>This document</w:t>
-      </w:r>
-      <w:r>
-        <w:rPr>
-          <w:rFonts w:ascii="Garamond" w:hAnsi="Garamond" w:cs="Arial"/>
-          <w:sz w:val="24"/>
-          <w:szCs w:val="24"/>
-        </w:rPr>
-        <w:t xml:space="preserve"> presents the architectural as a series of views:</w:t>
+        <w:t>This document presents the architectural as a series of views:</w:t>
       </w:r>
     </w:p>
     <w:p>
@@ -3035,15 +2991,7 @@
           <w:sz w:val="24"/>
           <w:szCs w:val="24"/>
         </w:rPr>
-        <w:t>Each of the view above is just a different prospect of looking at our system in order to get a clearer concept. The architecture of our G</w:t>
-      </w:r>
-      <w:r>
-        <w:rPr>
-          <w:rFonts w:ascii="Garamond" w:hAnsi="Garamond" w:cs="Arial"/>
-          <w:sz w:val="24"/>
-          <w:szCs w:val="24"/>
-        </w:rPr>
-        <w:t>rape system is represented by the recommended software “</w:t>
+        <w:t>Each of the view above is just a different prospect of looking at our system in order to get a clearer concept. The architecture of our Grape system is represented by the recommended software “</w:t>
       </w:r>
       <w:proofErr w:type="spellStart"/>
       <w:r>
@@ -3109,15 +3057,7 @@
           <w:sz w:val="24"/>
           <w:szCs w:val="24"/>
         </w:rPr>
-        <w:t>Note that the Logical View and the Component View also include packages that represent html front &amp; end language (plus the models we multipl</w:t>
-      </w:r>
-      <w:r>
-        <w:rPr>
-          <w:rFonts w:ascii="Garamond" w:hAnsi="Garamond" w:cs="Arial"/>
-          <w:sz w:val="24"/>
-          <w:szCs w:val="24"/>
-        </w:rPr>
-        <w:t xml:space="preserve">ex) and python framework elements. Collectively the above models and packages form a complete UML specification of the system. </w:t>
+        <w:t xml:space="preserve">Note that the Logical View and the Component View also include packages that represent html front &amp; end language (plus the models we multiplex) and python framework elements. Collectively the above models and packages form a complete UML specification of the system. </w:t>
       </w:r>
       <w:bookmarkEnd w:id="4"/>
     </w:p>
@@ -3188,33 +3128,7 @@
           <w:sz w:val="24"/>
           <w:szCs w:val="24"/>
         </w:rPr>
-        <w:t xml:space="preserve">The architectural goal of this document is to give the programmer several </w:t>
-      </w:r>
-      <w:proofErr w:type="gramStart"/>
-      <w:r>
-        <w:rPr>
-          <w:rFonts w:ascii="Garamond" w:hAnsi="Garamond" w:cs="Arial"/>
-          <w:sz w:val="24"/>
-          <w:szCs w:val="24"/>
-        </w:rPr>
-        <w:t>prospect</w:t>
-      </w:r>
-      <w:proofErr w:type="gramEnd"/>
-      <w:r>
-        <w:rPr>
-          <w:rFonts w:ascii="Garamond" w:hAnsi="Garamond" w:cs="Arial"/>
-          <w:sz w:val="24"/>
-          <w:szCs w:val="24"/>
-        </w:rPr>
-        <w:t xml:space="preserve"> of view</w:t>
-      </w:r>
-      <w:r>
-        <w:rPr>
-          <w:rFonts w:ascii="Garamond" w:hAnsi="Garamond" w:cs="Arial"/>
-          <w:sz w:val="24"/>
-          <w:szCs w:val="24"/>
-        </w:rPr>
-        <w:t>s to look at our system, thus grasping some deeper concepts in the real programming level.</w:t>
+        <w:t>The architectural goal of this document is to give the programmer several prospect of views to look at our system, thus grasping some deeper concepts in the real programming level.</w:t>
       </w:r>
     </w:p>
     <w:p>
@@ -3284,15 +3198,7 @@
           <w:sz w:val="24"/>
           <w:szCs w:val="24"/>
         </w:rPr>
-        <w:t>e interactive p</w:t>
-      </w:r>
-      <w:r>
-        <w:rPr>
-          <w:rFonts w:ascii="Garamond" w:hAnsi="Garamond" w:cs="Arial"/>
-          <w:sz w:val="24"/>
-          <w:szCs w:val="24"/>
-        </w:rPr>
-        <w:t xml:space="preserve">latform for different users to communicate and share </w:t>
+        <w:t xml:space="preserve">e interactive platform for different users to communicate and share </w:t>
       </w:r>
       <w:r>
         <w:rPr>
@@ -3420,15 +3326,7 @@
           <w:sz w:val="24"/>
           <w:szCs w:val="24"/>
         </w:rPr>
-        <w:t>The system must ensure complete protection of data from unauthorized access. All   accesses are subject to user identification and password c</w:t>
-      </w:r>
-      <w:r>
-        <w:rPr>
-          <w:rFonts w:ascii="Garamond" w:hAnsi="Garamond" w:cs="Arial"/>
-          <w:sz w:val="24"/>
-          <w:szCs w:val="24"/>
-        </w:rPr>
-        <w:t>ontrol. For example, the user who does not belong to a group should have no access to that group’s detail.</w:t>
+        <w:t>The system must ensure complete protection of data from unauthorized access. All   accesses are subject to user identification and password control. For example, the user who does not belong to a group should have no access to that group’s detail.</w:t>
       </w:r>
     </w:p>
     <w:p>
@@ -3502,15 +3400,7 @@
           <w:sz w:val="24"/>
           <w:szCs w:val="24"/>
         </w:rPr>
-        <w:t>All performance and loading requirements, as stipulated in the Vision Document and the Supplementary Specification,</w:t>
-      </w:r>
-      <w:r>
-        <w:rPr>
-          <w:rFonts w:ascii="Garamond" w:hAnsi="Garamond" w:cs="Arial"/>
-          <w:sz w:val="24"/>
-          <w:szCs w:val="24"/>
-        </w:rPr>
-        <w:t xml:space="preserve"> must be taken into consideration as the architecture is being developed.</w:t>
+        <w:t>All performance and loading requirements, as stipulated in the Vision Document and the Supplementary Specification, must be taken into consideration as the architecture is being developed.</w:t>
       </w:r>
     </w:p>
     <w:p>
@@ -3972,15 +3862,7 @@
           <w:sz w:val="24"/>
           <w:szCs w:val="24"/>
         </w:rPr>
-        <w:t xml:space="preserve"> is captured in </w:t>
-      </w:r>
-      <w:r>
-        <w:rPr>
-          <w:rFonts w:ascii="Garamond" w:hAnsi="Garamond"/>
-          <w:sz w:val="24"/>
-          <w:szCs w:val="24"/>
-        </w:rPr>
-        <w:t>the use-case diagram below:</w:t>
+        <w:t xml:space="preserve"> is captured in the use-case diagram below:</w:t>
       </w:r>
     </w:p>
     <w:p>
@@ -4014,8 +3896,8 @@
             <v:path o:extrusionok="f" gradientshapeok="t" o:connecttype="rect"/>
             <o:lock v:ext="edit" aspectratio="t"/>
           </v:shapetype>
-          <v:shape id="_x0000_i1038" type="#_x0000_t75" style="width:458.65pt;height:402.55pt">
-            <v:imagedata r:id="rId9" o:title="图像 7"/>
+          <v:shape id="_x0000_i1025" type="#_x0000_t75" style="width:459.15pt;height:402.8pt">
+            <v:imagedata r:id="rId8" o:title="图像 7"/>
           </v:shape>
         </w:pict>
       </w:r>
@@ -4052,15 +3934,7 @@
           <w:sz w:val="24"/>
           <w:szCs w:val="24"/>
         </w:rPr>
-        <w:t xml:space="preserve"> and exercise all major system components. The rem</w:t>
-      </w:r>
-      <w:r>
-        <w:rPr>
-          <w:rFonts w:ascii="Garamond" w:hAnsi="Garamond"/>
-          <w:sz w:val="24"/>
-          <w:szCs w:val="24"/>
-        </w:rPr>
-        <w:t>aining use-cases can be rapidly developed without changes to the architecture by following the application structure and by reusing the mechanisms described in section 5.</w:t>
+        <w:t xml:space="preserve"> and exercise all major system components. The remaining use-cases can be rapidly developed without changes to the architecture by following the application structure and by reusing the mechanisms described in section 5.</w:t>
       </w:r>
     </w:p>
     <w:p>
@@ -4087,15 +3961,7 @@
           <w:sz w:val="24"/>
           <w:szCs w:val="24"/>
         </w:rPr>
-        <w:t>All implemented use cases have an associated Use Case Specification document.  Refer</w:t>
-      </w:r>
-      <w:r>
-        <w:rPr>
-          <w:rFonts w:ascii="Garamond" w:hAnsi="Garamond"/>
-          <w:sz w:val="24"/>
-          <w:szCs w:val="24"/>
-        </w:rPr>
-        <w:t>ences to these documents can be found in the same directory.</w:t>
+        <w:t>All implemented use cases have an associated Use Case Specification document.  References to these documents can be found in the same directory.</w:t>
       </w:r>
     </w:p>
     <w:p/>
@@ -4126,34 +3992,18 @@
       <w:pPr>
         <w:ind w:firstLine="420"/>
         <w:rPr>
-          <w:rFonts w:ascii="Garamond" w:hAnsi="Garamond" w:hint="eastAsia"/>
-          <w:sz w:val="24"/>
-          <w:szCs w:val="24"/>
-        </w:rPr>
-      </w:pPr>
-      <w:r>
-        <w:rPr>
-          <w:rFonts w:ascii="Garamond" w:hAnsi="Garamond"/>
-          <w:sz w:val="24"/>
-          <w:szCs w:val="24"/>
-        </w:rPr>
-        <w:t xml:space="preserve">The architecturally-significant use cases are those that “exercise” the most critical parts of the system architecture and demonstrate the core system </w:t>
-      </w:r>
-      <w:r>
-        <w:rPr>
-          <w:rFonts w:ascii="Garamond" w:hAnsi="Garamond"/>
-          <w:sz w:val="24"/>
-          <w:szCs w:val="24"/>
-        </w:rPr>
-        <w:t>functio</w:t>
-      </w:r>
-      <w:r>
-        <w:rPr>
-          <w:rFonts w:ascii="Garamond" w:hAnsi="Garamond"/>
-          <w:sz w:val="24"/>
-          <w:szCs w:val="24"/>
-        </w:rPr>
-        <w:t>nality. In this system they are:</w:t>
+          <w:rFonts w:ascii="Garamond" w:hAnsi="Garamond"/>
+          <w:sz w:val="24"/>
+          <w:szCs w:val="24"/>
+        </w:rPr>
+      </w:pPr>
+      <w:r>
+        <w:rPr>
+          <w:rFonts w:ascii="Garamond" w:hAnsi="Garamond"/>
+          <w:sz w:val="24"/>
+          <w:szCs w:val="24"/>
+        </w:rPr>
+        <w:t>The architecturally-significant use cases are those that “exercise” the most critical parts of the system architecture and demonstrate the core system functionality. In this system they are:</w:t>
       </w:r>
     </w:p>
     <w:p>
@@ -4225,15 +4075,7 @@
           <w:sz w:val="24"/>
           <w:szCs w:val="24"/>
         </w:rPr>
-        <w:t>One member can post problems to be discuss</w:t>
-      </w:r>
-      <w:r>
-        <w:rPr>
-          <w:rFonts w:ascii="Garamond" w:hAnsi="Garamond" w:hint="eastAsia"/>
-          <w:sz w:val="24"/>
-          <w:szCs w:val="24"/>
-        </w:rPr>
-        <w:t xml:space="preserve">ed by other </w:t>
+        <w:t xml:space="preserve">One member can post problems to be discussed by other </w:t>
       </w:r>
       <w:r>
         <w:rPr>
@@ -4350,15 +4192,7 @@
           <w:szCs w:val="24"/>
         </w:rPr>
         <w:tab/>
-        <w:t>The member has finished editing his question, and</w:t>
-      </w:r>
-      <w:r>
-        <w:rPr>
-          <w:rFonts w:ascii="Garamond" w:hAnsi="Garamond"/>
-          <w:sz w:val="24"/>
-          <w:szCs w:val="24"/>
-        </w:rPr>
-        <w:t xml:space="preserve"> presses the “submit” button.</w:t>
+        <w:t>The member has finished editing his question, and presses the “submit” button.</w:t>
       </w:r>
     </w:p>
     <w:p>
@@ -4439,15 +4273,7 @@
           <w:szCs w:val="24"/>
         </w:rPr>
         <w:tab/>
-        <w:t>To</w:t>
-      </w:r>
-      <w:r>
-        <w:rPr>
-          <w:rFonts w:ascii="Garamond" w:hAnsi="Garamond"/>
-          <w:sz w:val="24"/>
-          <w:szCs w:val="24"/>
-        </w:rPr>
-        <w:t xml:space="preserve"> modify the question, the owner can click the “modify” button in the question-viewing page.</w:t>
+        <w:t>To modify the question, the owner can click the “modify” button in the question-viewing page.</w:t>
       </w:r>
     </w:p>
     <w:p>
@@ -4501,15 +4327,7 @@
           <w:szCs w:val="24"/>
         </w:rPr>
         <w:tab/>
-        <w:t>If someone has answered the question, the owner will receive a n</w:t>
-      </w:r>
-      <w:r>
-        <w:rPr>
-          <w:rFonts w:ascii="Garamond" w:hAnsi="Garamond"/>
-          <w:sz w:val="24"/>
-          <w:szCs w:val="24"/>
-        </w:rPr>
-        <w:t xml:space="preserve">otion, and can shift to the question-viewing page by clicking the “see details” button. </w:t>
+        <w:t xml:space="preserve">If someone has answered the question, the owner will receive a notion, and can shift to the question-viewing page by clicking the “see details” button. </w:t>
       </w:r>
     </w:p>
     <w:p>
@@ -4536,26 +4354,20 @@
           <w:szCs w:val="24"/>
         </w:rPr>
         <w:tab/>
-        <w:t>If the owner thinks that he has got a satisfying answer, and the question is no longer needed, he can click on the “delete” button in the question-viewing page. Thi</w:t>
-      </w:r>
-      <w:r>
-        <w:rPr>
-          <w:rFonts w:ascii="Garamond" w:hAnsi="Garamond"/>
-          <w:sz w:val="24"/>
-          <w:szCs w:val="24"/>
-        </w:rPr>
-        <w:t>s use case comes to the end.</w:t>
-      </w:r>
-    </w:p>
-    <w:p>
-      <w:pPr>
-        <w:rPr>
-          <w:rFonts w:ascii="Garamond" w:hAnsi="Garamond"/>
-          <w:b/>
-          <w:sz w:val="24"/>
-          <w:szCs w:val="24"/>
-        </w:rPr>
-      </w:pPr>
+        <w:t>If the owner thinks that he has got a satisfying answer, and the question is no longer needed, he can click on the “delete” button in the question-viewing page. This use case comes to the end.</w:t>
+      </w:r>
+    </w:p>
+    <w:p>
+      <w:pPr>
+        <w:rPr>
+          <w:rFonts w:ascii="Garamond" w:hAnsi="Garamond"/>
+          <w:b/>
+          <w:sz w:val="24"/>
+          <w:szCs w:val="24"/>
+        </w:rPr>
+      </w:pPr>
+      <w:bookmarkStart w:id="9" w:name="_GoBack"/>
+      <w:bookmarkEnd w:id="9"/>
     </w:p>
     <w:p>
       <w:pPr>
@@ -4613,29 +4425,23 @@
     </w:p>
     <w:p>
       <w:pPr>
-        <w:ind w:firstLine="420"/>
-        <w:rPr>
-          <w:rFonts w:ascii="Garamond" w:hAnsi="Garamond"/>
-          <w:sz w:val="24"/>
-          <w:szCs w:val="24"/>
-        </w:rPr>
-      </w:pPr>
-    </w:p>
-    <w:p>
-      <w:pPr>
+        <w:widowControl/>
         <w:numPr>
           <w:ilvl w:val="0"/>
-          <w:numId w:val="6"/>
+          <w:numId w:val="19"/>
         </w:numPr>
-        <w:rPr>
-          <w:rFonts w:ascii="Garamond" w:hAnsi="Garamond"/>
-          <w:sz w:val="24"/>
-          <w:szCs w:val="24"/>
-        </w:rPr>
-      </w:pPr>
-      <w:r>
-        <w:rPr>
-          <w:rFonts w:ascii="Garamond" w:hAnsi="Garamond"/>
+        <w:jc w:val="left"/>
+        <w:rPr>
+          <w:rFonts w:ascii="Garamond" w:hAnsi="Garamond"/>
+          <w:kern w:val="0"/>
+          <w:sz w:val="24"/>
+          <w:szCs w:val="24"/>
+        </w:rPr>
+      </w:pPr>
+      <w:r>
+        <w:rPr>
+          <w:rFonts w:ascii="Garamond" w:hAnsi="Garamond"/>
+          <w:kern w:val="0"/>
           <w:sz w:val="24"/>
           <w:szCs w:val="24"/>
         </w:rPr>
@@ -4645,6 +4451,7 @@
       <w:r>
         <w:rPr>
           <w:rFonts w:ascii="Garamond" w:hAnsi="Garamond"/>
+          <w:kern w:val="0"/>
           <w:sz w:val="24"/>
           <w:szCs w:val="24"/>
         </w:rPr>
@@ -4654,6 +4461,7 @@
       <w:r>
         <w:rPr>
           <w:rFonts w:ascii="Garamond" w:hAnsi="Garamond"/>
+          <w:kern w:val="0"/>
           <w:sz w:val="24"/>
           <w:szCs w:val="24"/>
         </w:rPr>
@@ -4662,13 +4470,19 @@
     </w:p>
     <w:p>
       <w:pPr>
+        <w:widowControl/>
         <w:numPr>
           <w:ilvl w:val="0"/>
-          <w:numId w:val="6"/>
+          <w:numId w:val="19"/>
         </w:numPr>
+        <w:tabs>
+          <w:tab w:val="num" w:pos="1134"/>
+        </w:tabs>
+        <w:jc w:val="left"/>
         <w:rPr>
           <w:rFonts w:ascii="Garamond" w:hAnsi="Garamond"/>
           <w:color w:val="0000FF"/>
+          <w:kern w:val="0"/>
           <w:sz w:val="24"/>
           <w:szCs w:val="24"/>
         </w:rPr>
@@ -4677,6 +4491,7 @@
         <w:rPr>
           <w:rFonts w:ascii="Garamond" w:hAnsi="Garamond"/>
           <w:color w:val="0000FF"/>
+          <w:kern w:val="0"/>
           <w:sz w:val="24"/>
           <w:szCs w:val="24"/>
         </w:rPr>
@@ -4686,6 +4501,7 @@
         <w:rPr>
           <w:rFonts w:ascii="Garamond" w:hAnsi="Garamond" w:hint="eastAsia"/>
           <w:color w:val="0000FF"/>
+          <w:kern w:val="0"/>
           <w:sz w:val="24"/>
           <w:szCs w:val="24"/>
         </w:rPr>
@@ -4695,6 +4511,7 @@
         <w:rPr>
           <w:rFonts w:ascii="Garamond" w:hAnsi="Garamond"/>
           <w:color w:val="0000FF"/>
+          <w:kern w:val="0"/>
           <w:sz w:val="24"/>
           <w:szCs w:val="24"/>
         </w:rPr>
@@ -4704,6 +4521,7 @@
         <w:rPr>
           <w:rFonts w:ascii="Garamond" w:hAnsi="Garamond" w:hint="eastAsia"/>
           <w:color w:val="0000FF"/>
+          <w:kern w:val="0"/>
           <w:sz w:val="24"/>
           <w:szCs w:val="24"/>
         </w:rPr>
@@ -4713,6 +4531,7 @@
         <w:rPr>
           <w:rFonts w:ascii="Garamond" w:hAnsi="Garamond"/>
           <w:color w:val="0000FF"/>
+          <w:kern w:val="0"/>
           <w:sz w:val="24"/>
           <w:szCs w:val="24"/>
         </w:rPr>
@@ -4723,6 +4542,7 @@
         <w:rPr>
           <w:rFonts w:ascii="Garamond" w:hAnsi="Garamond" w:hint="eastAsia"/>
           <w:color w:val="0000FF"/>
+          <w:kern w:val="0"/>
           <w:sz w:val="24"/>
           <w:szCs w:val="24"/>
         </w:rPr>
@@ -4733,6 +4553,7 @@
         <w:rPr>
           <w:rFonts w:ascii="Garamond" w:hAnsi="Garamond" w:hint="eastAsia"/>
           <w:color w:val="0000FF"/>
+          <w:kern w:val="0"/>
           <w:sz w:val="24"/>
           <w:szCs w:val="24"/>
         </w:rPr>
@@ -4742,6 +4563,7 @@
         <w:rPr>
           <w:rFonts w:ascii="Garamond" w:hAnsi="Garamond"/>
           <w:color w:val="0000FF"/>
+          <w:kern w:val="0"/>
           <w:sz w:val="24"/>
           <w:szCs w:val="24"/>
         </w:rPr>
@@ -4751,6 +4573,7 @@
         <w:rPr>
           <w:rFonts w:ascii="Garamond" w:hAnsi="Garamond" w:hint="eastAsia"/>
           <w:color w:val="0000FF"/>
+          <w:kern w:val="0"/>
           <w:sz w:val="24"/>
           <w:szCs w:val="24"/>
         </w:rPr>
@@ -4760,27 +4583,35 @@
         <w:rPr>
           <w:rFonts w:ascii="Garamond" w:hAnsi="Garamond"/>
           <w:color w:val="0000FF"/>
-          <w:sz w:val="24"/>
-          <w:szCs w:val="24"/>
-        </w:rPr>
-        <w:t xml:space="preserve"> information.</w:t>
-      </w:r>
-    </w:p>
-    <w:p>
-      <w:pPr>
+          <w:kern w:val="0"/>
+          <w:sz w:val="24"/>
+          <w:szCs w:val="24"/>
+        </w:rPr>
+        <w:t xml:space="preserve"> contents.</w:t>
+      </w:r>
+    </w:p>
+    <w:p>
+      <w:pPr>
+        <w:widowControl/>
         <w:numPr>
           <w:ilvl w:val="0"/>
-          <w:numId w:val="6"/>
+          <w:numId w:val="19"/>
         </w:numPr>
-        <w:rPr>
-          <w:rFonts w:ascii="Garamond" w:hAnsi="Garamond"/>
-          <w:sz w:val="24"/>
-          <w:szCs w:val="24"/>
-        </w:rPr>
-      </w:pPr>
-      <w:r>
-        <w:rPr>
-          <w:rFonts w:ascii="Garamond" w:hAnsi="Garamond"/>
+        <w:tabs>
+          <w:tab w:val="num" w:pos="1134"/>
+        </w:tabs>
+        <w:jc w:val="left"/>
+        <w:rPr>
+          <w:rFonts w:ascii="Garamond" w:hAnsi="Garamond"/>
+          <w:kern w:val="0"/>
+          <w:sz w:val="24"/>
+          <w:szCs w:val="24"/>
+        </w:rPr>
+      </w:pPr>
+      <w:r>
+        <w:rPr>
+          <w:rFonts w:ascii="Garamond" w:hAnsi="Garamond"/>
+          <w:kern w:val="0"/>
           <w:sz w:val="24"/>
           <w:szCs w:val="24"/>
         </w:rPr>
@@ -4790,6 +4621,7 @@
         <w:rPr>
           <w:rFonts w:ascii="Garamond" w:hAnsi="Garamond" w:hint="eastAsia"/>
           <w:color w:val="0000FF"/>
+          <w:kern w:val="0"/>
           <w:sz w:val="24"/>
           <w:szCs w:val="24"/>
         </w:rPr>
@@ -4798,24 +4630,38 @@
       <w:r>
         <w:rPr>
           <w:rFonts w:ascii="Garamond" w:hAnsi="Garamond"/>
-          <w:sz w:val="24"/>
-          <w:szCs w:val="24"/>
-        </w:rPr>
-        <w:t xml:space="preserve">” is selected ,then the leader only needs to set a period of </w:t>
+          <w:kern w:val="0"/>
+          <w:sz w:val="24"/>
+          <w:szCs w:val="24"/>
+        </w:rPr>
+        <w:t xml:space="preserve">” is selected, then the leader only needs to set a period of </w:t>
       </w:r>
       <w:proofErr w:type="spellStart"/>
       <w:r>
         <w:rPr>
           <w:rFonts w:ascii="Garamond" w:hAnsi="Garamond"/>
-          <w:sz w:val="24"/>
-          <w:szCs w:val="24"/>
-        </w:rPr>
-        <w:t>time,say,two</w:t>
+          <w:kern w:val="0"/>
+          <w:sz w:val="24"/>
+          <w:szCs w:val="24"/>
+        </w:rPr>
+        <w:t>time</w:t>
+      </w:r>
+      <w:proofErr w:type="gramStart"/>
+      <w:r>
+        <w:rPr>
+          <w:rFonts w:ascii="Garamond" w:hAnsi="Garamond"/>
+          <w:kern w:val="0"/>
+          <w:sz w:val="24"/>
+          <w:szCs w:val="24"/>
+        </w:rPr>
+        <w:t>,say,two</w:t>
       </w:r>
       <w:proofErr w:type="spellEnd"/>
-      <w:r>
-        <w:rPr>
-          <w:rFonts w:ascii="Garamond" w:hAnsi="Garamond"/>
+      <w:proofErr w:type="gramEnd"/>
+      <w:r>
+        <w:rPr>
+          <w:rFonts w:ascii="Garamond" w:hAnsi="Garamond"/>
+          <w:kern w:val="0"/>
           <w:sz w:val="24"/>
           <w:szCs w:val="24"/>
         </w:rPr>
@@ -4824,6 +4670,7 @@
       <w:r>
         <w:rPr>
           <w:rFonts w:ascii="Garamond" w:hAnsi="Garamond" w:hint="eastAsia"/>
+          <w:kern w:val="0"/>
           <w:sz w:val="24"/>
           <w:szCs w:val="24"/>
         </w:rPr>
@@ -4833,421 +4680,297 @@
         <w:rPr>
           <w:rFonts w:ascii="Garamond" w:hAnsi="Garamond" w:hint="eastAsia"/>
           <w:color w:val="0000FF"/>
-          <w:sz w:val="24"/>
-          <w:szCs w:val="24"/>
-        </w:rPr>
-        <w:t xml:space="preserve">and attach only one </w:t>
+          <w:kern w:val="0"/>
+          <w:sz w:val="24"/>
+          <w:szCs w:val="24"/>
+        </w:rPr>
+        <w:t>and attach only one question.</w:t>
+      </w:r>
+      <w:r>
+        <w:rPr>
+          <w:rFonts w:ascii="Garamond" w:hAnsi="Garamond"/>
+          <w:color w:val="0000FF"/>
+          <w:kern w:val="0"/>
+          <w:sz w:val="24"/>
+          <w:szCs w:val="24"/>
+        </w:rPr>
+        <w:t xml:space="preserve"> </w:t>
+      </w:r>
+      <w:r>
+        <w:rPr>
+          <w:rFonts w:ascii="Garamond" w:hAnsi="Garamond"/>
+          <w:kern w:val="0"/>
+          <w:sz w:val="24"/>
+          <w:szCs w:val="24"/>
+        </w:rPr>
+        <w:t>If the “</w:t>
       </w:r>
       <w:proofErr w:type="spellStart"/>
+      <w:r>
+        <w:rPr>
+          <w:rFonts w:ascii="Garamond" w:hAnsi="Garamond"/>
+          <w:kern w:val="0"/>
+          <w:sz w:val="24"/>
+          <w:szCs w:val="24"/>
+        </w:rPr>
+        <w:t>longlasting</w:t>
+      </w:r>
+      <w:proofErr w:type="spellEnd"/>
+      <w:r>
+        <w:rPr>
+          <w:rFonts w:ascii="Garamond" w:hAnsi="Garamond"/>
+          <w:kern w:val="0"/>
+          <w:sz w:val="24"/>
+          <w:szCs w:val="24"/>
+        </w:rPr>
+        <w:t xml:space="preserve">” is selected, the leader can put forward more contents to vote, he should set the time in the form of </w:t>
+      </w:r>
+      <w:proofErr w:type="spellStart"/>
+      <w:r>
+        <w:rPr>
+          <w:rFonts w:ascii="Garamond" w:hAnsi="Garamond"/>
+          <w:kern w:val="0"/>
+          <w:sz w:val="24"/>
+          <w:szCs w:val="24"/>
+        </w:rPr>
+        <w:t>datetime</w:t>
+      </w:r>
+      <w:proofErr w:type="spellEnd"/>
+      <w:r>
+        <w:rPr>
+          <w:rFonts w:ascii="Garamond" w:hAnsi="Garamond"/>
+          <w:kern w:val="0"/>
+          <w:sz w:val="24"/>
+          <w:szCs w:val="24"/>
+        </w:rPr>
+        <w:t>.</w:t>
+      </w:r>
+    </w:p>
+    <w:p>
+      <w:pPr>
+        <w:widowControl/>
+        <w:numPr>
+          <w:ilvl w:val="0"/>
+          <w:numId w:val="19"/>
+        </w:numPr>
+        <w:tabs>
+          <w:tab w:val="num" w:pos="1134"/>
+        </w:tabs>
+        <w:jc w:val="left"/>
+        <w:rPr>
+          <w:rFonts w:ascii="Garamond" w:hAnsi="Garamond"/>
+          <w:kern w:val="0"/>
+          <w:sz w:val="24"/>
+          <w:szCs w:val="24"/>
+        </w:rPr>
+      </w:pPr>
+      <w:r>
+        <w:rPr>
+          <w:rFonts w:ascii="Garamond" w:hAnsi="Garamond"/>
+          <w:kern w:val="0"/>
+          <w:sz w:val="24"/>
+          <w:szCs w:val="24"/>
+        </w:rPr>
+        <w:t>When the group leader clicks “</w:t>
+      </w:r>
       <w:r>
         <w:rPr>
           <w:rFonts w:ascii="Garamond" w:hAnsi="Garamond" w:hint="eastAsia"/>
           <w:color w:val="0000FF"/>
-          <w:sz w:val="24"/>
-          <w:szCs w:val="24"/>
-        </w:rPr>
-        <w:t>question.</w:t>
-      </w:r>
-      <w:r>
-        <w:rPr>
-          <w:rFonts w:ascii="Garamond" w:hAnsi="Garamond"/>
-          <w:sz w:val="24"/>
-          <w:szCs w:val="24"/>
-        </w:rPr>
-        <w:t>If</w:t>
-      </w:r>
-      <w:proofErr w:type="spellEnd"/>
-      <w:r>
-        <w:rPr>
-          <w:rFonts w:ascii="Garamond" w:hAnsi="Garamond"/>
-          <w:sz w:val="24"/>
-          <w:szCs w:val="24"/>
-        </w:rPr>
-        <w:t xml:space="preserve"> the leader wants to attach </w:t>
-      </w:r>
-      <w:r>
-        <w:rPr>
-          <w:rFonts w:ascii="Garamond" w:hAnsi="Garamond" w:hint="eastAsia"/>
-          <w:sz w:val="24"/>
-          <w:szCs w:val="24"/>
-        </w:rPr>
-        <w:t>more</w:t>
-      </w:r>
-      <w:r>
-        <w:rPr>
-          <w:rFonts w:ascii="Garamond" w:hAnsi="Garamond"/>
-          <w:sz w:val="24"/>
-          <w:szCs w:val="24"/>
-        </w:rPr>
-        <w:t xml:space="preserve"> information to the </w:t>
-      </w:r>
-      <w:proofErr w:type="spellStart"/>
-      <w:r>
-        <w:rPr>
-          <w:rFonts w:ascii="Garamond" w:hAnsi="Garamond"/>
-          <w:sz w:val="24"/>
-          <w:szCs w:val="24"/>
-        </w:rPr>
-        <w:t>vote,he</w:t>
-      </w:r>
-      <w:proofErr w:type="spellEnd"/>
-      <w:r>
-        <w:rPr>
-          <w:rFonts w:ascii="Garamond" w:hAnsi="Garamond"/>
-          <w:sz w:val="24"/>
-          <w:szCs w:val="24"/>
-        </w:rPr>
-        <w:t xml:space="preserve"> then needs to add some deta</w:t>
-      </w:r>
-      <w:r>
-        <w:rPr>
-          <w:rFonts w:ascii="Garamond" w:hAnsi="Garamond"/>
-          <w:sz w:val="24"/>
-          <w:szCs w:val="24"/>
-        </w:rPr>
-        <w:t xml:space="preserve">ils such as </w:t>
-      </w:r>
-      <w:r>
-        <w:rPr>
-          <w:rFonts w:ascii="Garamond" w:hAnsi="Garamond" w:cs="Arial"/>
+          <w:kern w:val="0"/>
+          <w:sz w:val="24"/>
+          <w:szCs w:val="24"/>
+        </w:rPr>
+        <w:t>let</w:t>
+      </w:r>
+      <w:r>
+        <w:rPr>
+          <w:rFonts w:ascii="Garamond" w:hAnsi="Garamond"/>
           <w:color w:val="0000FF"/>
-          <w:sz w:val="24"/>
-          <w:szCs w:val="24"/>
-        </w:rPr>
-        <w:t>such as class problem</w:t>
-      </w:r>
-      <w:r>
-        <w:rPr>
-          <w:rFonts w:ascii="Garamond" w:hAnsi="Garamond" w:cs="Arial" w:hint="eastAsia"/>
-          <w:color w:val="0000FF"/>
-          <w:sz w:val="24"/>
-          <w:szCs w:val="24"/>
-        </w:rPr>
-        <w:t>s</w:t>
-      </w:r>
-      <w:r>
-        <w:rPr>
-          <w:rFonts w:ascii="Garamond" w:hAnsi="Garamond" w:cs="Arial"/>
-          <w:color w:val="0000FF"/>
-          <w:sz w:val="24"/>
-          <w:szCs w:val="24"/>
-        </w:rPr>
-        <w:t xml:space="preserve"> or</w:t>
-      </w:r>
-      <w:r>
-        <w:rPr>
-          <w:rFonts w:ascii="Garamond" w:hAnsi="Garamond" w:cs="Arial" w:hint="eastAsia"/>
-          <w:color w:val="0000FF"/>
-          <w:sz w:val="24"/>
-          <w:szCs w:val="24"/>
-        </w:rPr>
-        <w:t xml:space="preserve"> </w:t>
-      </w:r>
-      <w:r>
-        <w:rPr>
-          <w:rFonts w:ascii="Garamond" w:hAnsi="Garamond" w:cs="Arial" w:hint="eastAsia"/>
-          <w:color w:val="0000FF"/>
-          <w:sz w:val="24"/>
-          <w:szCs w:val="24"/>
-        </w:rPr>
-        <w:t>questionnaire</w:t>
-      </w:r>
-      <w:r>
-        <w:rPr>
-          <w:rFonts w:ascii="Garamond" w:hAnsi="Garamond" w:cs="Arial" w:hint="eastAsia"/>
-          <w:color w:val="0000FF"/>
-          <w:sz w:val="24"/>
-          <w:szCs w:val="24"/>
-        </w:rPr>
-        <w:t>s</w:t>
-      </w:r>
-      <w:r>
-        <w:rPr>
-          <w:rFonts w:ascii="Garamond" w:hAnsi="Garamond"/>
-          <w:sz w:val="24"/>
-          <w:szCs w:val="24"/>
-        </w:rPr>
-        <w:t xml:space="preserve"> .</w:t>
-      </w:r>
-    </w:p>
-    <w:p>
-      <w:pPr>
-        <w:numPr>
-          <w:ilvl w:val="0"/>
-          <w:numId w:val="6"/>
-        </w:numPr>
-        <w:rPr>
-          <w:rFonts w:ascii="Garamond" w:hAnsi="Garamond"/>
-          <w:sz w:val="24"/>
-          <w:szCs w:val="24"/>
-        </w:rPr>
-      </w:pPr>
-      <w:r>
-        <w:rPr>
-          <w:rFonts w:ascii="Garamond" w:hAnsi="Garamond"/>
-          <w:sz w:val="24"/>
-          <w:szCs w:val="24"/>
-        </w:rPr>
-        <w:t>When the group leader clicks “</w:t>
+          <w:kern w:val="0"/>
+          <w:sz w:val="24"/>
+          <w:szCs w:val="24"/>
+        </w:rPr>
+        <w:t>’</w:t>
       </w:r>
       <w:r>
         <w:rPr>
           <w:rFonts w:ascii="Garamond" w:hAnsi="Garamond" w:hint="eastAsia"/>
           <w:color w:val="0000FF"/>
-          <w:sz w:val="24"/>
-          <w:szCs w:val="24"/>
-        </w:rPr>
-        <w:t>let</w:t>
+          <w:kern w:val="0"/>
+          <w:sz w:val="24"/>
+          <w:szCs w:val="24"/>
+        </w:rPr>
+        <w:t>s vote</w:t>
+      </w:r>
+      <w:r>
+        <w:rPr>
+          <w:rFonts w:ascii="Garamond" w:hAnsi="Garamond"/>
+          <w:kern w:val="0"/>
+          <w:sz w:val="24"/>
+          <w:szCs w:val="24"/>
+        </w:rPr>
+        <w:t xml:space="preserve">”, </w:t>
+      </w:r>
+      <w:r>
+        <w:rPr>
+          <w:rFonts w:ascii="Garamond" w:hAnsi="Garamond"/>
+          <w:color w:val="FF0000"/>
+          <w:kern w:val="0"/>
+          <w:sz w:val="24"/>
+          <w:szCs w:val="24"/>
+        </w:rPr>
+        <w:t>a vote would be created with the information of creator, starting time and terminal time</w:t>
+      </w:r>
+      <w:r>
+        <w:rPr>
+          <w:rFonts w:ascii="Garamond" w:hAnsi="Garamond"/>
+          <w:kern w:val="0"/>
+          <w:sz w:val="24"/>
+          <w:szCs w:val="24"/>
+        </w:rPr>
+        <w:t>. And all the members in the group will be informed of a new vote available, then they have to cast a vote in the limited time the leader set.</w:t>
+      </w:r>
+    </w:p>
+    <w:p>
+      <w:r>
+        <w:rPr>
+          <w:rFonts w:ascii="Garamond" w:hAnsi="Garamond"/>
+          <w:kern w:val="0"/>
+          <w:sz w:val="24"/>
+          <w:szCs w:val="24"/>
+        </w:rPr>
+        <w:t xml:space="preserve">When the vote is closed, </w:t>
+      </w:r>
+      <w:proofErr w:type="gramStart"/>
+      <w:r>
+        <w:rPr>
+          <w:rFonts w:ascii="Garamond" w:hAnsi="Garamond"/>
+          <w:kern w:val="0"/>
+          <w:sz w:val="24"/>
+          <w:szCs w:val="24"/>
+        </w:rPr>
+        <w:t>The</w:t>
+      </w:r>
+      <w:proofErr w:type="gramEnd"/>
+      <w:r>
+        <w:rPr>
+          <w:rFonts w:ascii="Garamond" w:hAnsi="Garamond"/>
+          <w:kern w:val="0"/>
+          <w:sz w:val="24"/>
+          <w:szCs w:val="24"/>
+        </w:rPr>
+        <w:t xml:space="preserve"> result will be shown in the form of histograms </w:t>
+      </w:r>
+      <w:r>
+        <w:rPr>
+          <w:rFonts w:ascii="Garamond" w:hAnsi="Garamond" w:hint="eastAsia"/>
+          <w:kern w:val="0"/>
+          <w:sz w:val="24"/>
+          <w:szCs w:val="24"/>
+        </w:rPr>
+        <w:t>or</w:t>
+      </w:r>
+      <w:r>
+        <w:rPr>
+          <w:rFonts w:ascii="Garamond" w:hAnsi="Garamond"/>
+          <w:kern w:val="0"/>
+          <w:sz w:val="24"/>
+          <w:szCs w:val="24"/>
+        </w:rPr>
+        <w:t xml:space="preserve"> other diagrams. </w:t>
       </w:r>
       <w:r>
         <w:rPr>
           <w:rFonts w:ascii="Garamond" w:hAnsi="Garamond"/>
           <w:color w:val="0000FF"/>
-          <w:sz w:val="24"/>
-          <w:szCs w:val="24"/>
-        </w:rPr>
-        <w:t>’</w:t>
+          <w:kern w:val="0"/>
+          <w:sz w:val="24"/>
+          <w:szCs w:val="24"/>
+        </w:rPr>
+        <w:t xml:space="preserve">And </w:t>
       </w:r>
       <w:r>
         <w:rPr>
           <w:rFonts w:ascii="Garamond" w:hAnsi="Garamond" w:hint="eastAsia"/>
           <w:color w:val="0000FF"/>
-          <w:sz w:val="24"/>
-          <w:szCs w:val="24"/>
-        </w:rPr>
-        <w:t>s vote</w:t>
-      </w:r>
-      <w:r>
-        <w:rPr>
-          <w:rFonts w:ascii="Garamond" w:hAnsi="Garamond"/>
-          <w:sz w:val="24"/>
-          <w:szCs w:val="24"/>
-        </w:rPr>
-        <w:t xml:space="preserve">”, </w:t>
-      </w:r>
-      <w:r>
-        <w:rPr>
-          <w:rFonts w:ascii="Garamond" w:hAnsi="Garamond"/>
-          <w:color w:val="FF0000"/>
-          <w:sz w:val="24"/>
-          <w:szCs w:val="24"/>
-        </w:rPr>
-        <w:t xml:space="preserve">a countdown clock will be </w:t>
-      </w:r>
-      <w:proofErr w:type="spellStart"/>
-      <w:r>
-        <w:rPr>
-          <w:rFonts w:ascii="Garamond" w:hAnsi="Garamond"/>
-          <w:color w:val="FF0000"/>
-          <w:sz w:val="24"/>
-          <w:szCs w:val="24"/>
-        </w:rPr>
-        <w:t>displayed</w:t>
-      </w:r>
-      <w:r>
-        <w:rPr>
-          <w:rFonts w:ascii="Garamond" w:hAnsi="Garamond"/>
-          <w:sz w:val="24"/>
-          <w:szCs w:val="24"/>
-        </w:rPr>
-        <w:t>.And</w:t>
-      </w:r>
-      <w:proofErr w:type="spellEnd"/>
-      <w:r>
-        <w:rPr>
-          <w:rFonts w:ascii="Garamond" w:hAnsi="Garamond"/>
-          <w:sz w:val="24"/>
-          <w:szCs w:val="24"/>
-        </w:rPr>
-        <w:t xml:space="preserve"> all the members in the group will be informed of a new vote </w:t>
-      </w:r>
-      <w:proofErr w:type="spellStart"/>
-      <w:r>
-        <w:rPr>
-          <w:rFonts w:ascii="Garamond" w:hAnsi="Garamond"/>
-          <w:sz w:val="24"/>
-          <w:szCs w:val="24"/>
-        </w:rPr>
-        <w:t>available</w:t>
-      </w:r>
-      <w:proofErr w:type="gramStart"/>
-      <w:r>
-        <w:rPr>
-          <w:rFonts w:ascii="Garamond" w:hAnsi="Garamond"/>
-          <w:sz w:val="24"/>
-          <w:szCs w:val="24"/>
-        </w:rPr>
-        <w:t>,then</w:t>
-      </w:r>
-      <w:proofErr w:type="spellEnd"/>
-      <w:proofErr w:type="gramEnd"/>
-      <w:r>
-        <w:rPr>
-          <w:rFonts w:ascii="Garamond" w:hAnsi="Garamond"/>
-          <w:sz w:val="24"/>
-          <w:szCs w:val="24"/>
-        </w:rPr>
-        <w:t xml:space="preserve"> they have to cast a vote in the limited </w:t>
-      </w:r>
-      <w:r>
-        <w:rPr>
-          <w:rFonts w:ascii="Garamond" w:hAnsi="Garamond"/>
-          <w:sz w:val="24"/>
-          <w:szCs w:val="24"/>
-        </w:rPr>
-        <w:t>time the leader set.</w:t>
-      </w:r>
-    </w:p>
-    <w:p>
-      <w:pPr>
-        <w:rPr>
-          <w:rFonts w:ascii="Garamond" w:hAnsi="Garamond"/>
-          <w:sz w:val="24"/>
-          <w:szCs w:val="24"/>
-        </w:rPr>
-      </w:pPr>
-      <w:r>
-        <w:rPr>
-          <w:rFonts w:ascii="Garamond" w:hAnsi="Garamond"/>
-          <w:sz w:val="24"/>
-          <w:szCs w:val="24"/>
-        </w:rPr>
-        <w:t xml:space="preserve">When the vote is </w:t>
-      </w:r>
-      <w:proofErr w:type="spellStart"/>
-      <w:r>
-        <w:rPr>
-          <w:rFonts w:ascii="Garamond" w:hAnsi="Garamond"/>
-          <w:sz w:val="24"/>
-          <w:szCs w:val="24"/>
-        </w:rPr>
-        <w:t>closed</w:t>
-      </w:r>
-      <w:proofErr w:type="gramStart"/>
-      <w:r>
-        <w:rPr>
-          <w:rFonts w:ascii="Garamond" w:hAnsi="Garamond"/>
-          <w:sz w:val="24"/>
-          <w:szCs w:val="24"/>
-        </w:rPr>
-        <w:t>,The</w:t>
-      </w:r>
-      <w:proofErr w:type="spellEnd"/>
-      <w:proofErr w:type="gramEnd"/>
-      <w:r>
-        <w:rPr>
-          <w:rFonts w:ascii="Garamond" w:hAnsi="Garamond"/>
-          <w:sz w:val="24"/>
-          <w:szCs w:val="24"/>
-        </w:rPr>
-        <w:t xml:space="preserve"> result will be shown in the form of histograms </w:t>
-      </w:r>
-      <w:r>
-        <w:rPr>
-          <w:rFonts w:ascii="Garamond" w:hAnsi="Garamond" w:hint="eastAsia"/>
-          <w:sz w:val="24"/>
-          <w:szCs w:val="24"/>
-        </w:rPr>
-        <w:t>or</w:t>
-      </w:r>
-      <w:r>
-        <w:rPr>
-          <w:rFonts w:ascii="Garamond" w:hAnsi="Garamond"/>
-          <w:sz w:val="24"/>
-          <w:szCs w:val="24"/>
-        </w:rPr>
-        <w:t xml:space="preserve"> other </w:t>
-      </w:r>
-      <w:proofErr w:type="spellStart"/>
-      <w:r>
-        <w:rPr>
-          <w:rFonts w:ascii="Garamond" w:hAnsi="Garamond"/>
-          <w:sz w:val="24"/>
-          <w:szCs w:val="24"/>
-        </w:rPr>
-        <w:t>diagrams.</w:t>
+          <w:kern w:val="0"/>
+          <w:sz w:val="24"/>
+          <w:szCs w:val="24"/>
+        </w:rPr>
+        <w:t xml:space="preserve">the total number of </w:t>
       </w:r>
       <w:r>
         <w:rPr>
           <w:rFonts w:ascii="Garamond" w:hAnsi="Garamond"/>
           <w:color w:val="0000FF"/>
-          <w:sz w:val="24"/>
-          <w:szCs w:val="24"/>
-        </w:rPr>
-        <w:t>And</w:t>
-      </w:r>
-      <w:proofErr w:type="spellEnd"/>
-      <w:r>
-        <w:rPr>
-          <w:rFonts w:ascii="Garamond" w:hAnsi="Garamond"/>
-          <w:color w:val="0000FF"/>
-          <w:sz w:val="24"/>
-          <w:szCs w:val="24"/>
-        </w:rPr>
-        <w:t xml:space="preserve"> </w:t>
+          <w:kern w:val="0"/>
+          <w:sz w:val="24"/>
+          <w:szCs w:val="24"/>
+        </w:rPr>
+        <w:t xml:space="preserve">every </w:t>
       </w:r>
       <w:r>
         <w:rPr>
           <w:rFonts w:ascii="Garamond" w:hAnsi="Garamond" w:hint="eastAsia"/>
           <w:color w:val="0000FF"/>
-          <w:sz w:val="24"/>
-          <w:szCs w:val="24"/>
-        </w:rPr>
-        <w:t xml:space="preserve">the total number of </w:t>
+          <w:kern w:val="0"/>
+          <w:sz w:val="24"/>
+          <w:szCs w:val="24"/>
+        </w:rPr>
+        <w:t>question</w:t>
       </w:r>
       <w:r>
         <w:rPr>
           <w:rFonts w:ascii="Garamond" w:hAnsi="Garamond"/>
           <w:color w:val="0000FF"/>
-          <w:sz w:val="24"/>
-          <w:szCs w:val="24"/>
-        </w:rPr>
-        <w:t xml:space="preserve">every </w:t>
+          <w:kern w:val="0"/>
+          <w:sz w:val="24"/>
+          <w:szCs w:val="24"/>
+        </w:rPr>
+        <w:t xml:space="preserve"> the member</w:t>
       </w:r>
       <w:r>
         <w:rPr>
           <w:rFonts w:ascii="Garamond" w:hAnsi="Garamond" w:hint="eastAsia"/>
           <w:color w:val="0000FF"/>
-          <w:sz w:val="24"/>
-          <w:szCs w:val="24"/>
-        </w:rPr>
-        <w:t>question</w:t>
+          <w:kern w:val="0"/>
+          <w:sz w:val="24"/>
+          <w:szCs w:val="24"/>
+        </w:rPr>
+        <w:t>s answered</w:t>
       </w:r>
       <w:r>
         <w:rPr>
           <w:rFonts w:ascii="Garamond" w:hAnsi="Garamond"/>
           <w:color w:val="0000FF"/>
-          <w:sz w:val="24"/>
-          <w:szCs w:val="24"/>
-        </w:rPr>
-        <w:t xml:space="preserve"> the member</w:t>
-      </w:r>
-      <w:r>
-        <w:rPr>
-          <w:rFonts w:ascii="Garamond" w:hAnsi="Garamond" w:hint="eastAsia"/>
+          <w:kern w:val="0"/>
+          <w:sz w:val="24"/>
+          <w:szCs w:val="24"/>
+        </w:rPr>
+        <w:t xml:space="preserve"> can be </w:t>
+      </w:r>
+      <w:proofErr w:type="gramStart"/>
+      <w:r>
+        <w:rPr>
+          <w:rFonts w:ascii="Garamond" w:hAnsi="Garamond"/>
           <w:color w:val="0000FF"/>
-          <w:sz w:val="24"/>
-          <w:szCs w:val="24"/>
-        </w:rPr>
-        <w:t>s answered</w:t>
-      </w:r>
-      <w:r>
-        <w:rPr>
-          <w:rFonts w:ascii="Garamond" w:hAnsi="Garamond"/>
-          <w:color w:val="0000FF"/>
-          <w:sz w:val="24"/>
-          <w:szCs w:val="24"/>
-        </w:rPr>
-        <w:t xml:space="preserve"> can be seen</w:t>
-      </w:r>
-      <w:r>
-        <w:rPr>
-          <w:rFonts w:ascii="Garamond" w:hAnsi="Garamond"/>
+          <w:kern w:val="0"/>
+          <w:sz w:val="24"/>
+          <w:szCs w:val="24"/>
+        </w:rPr>
+        <w:t>seen</w:t>
+      </w:r>
+      <w:r>
+        <w:rPr>
+          <w:rFonts w:ascii="Garamond" w:hAnsi="Garamond"/>
+          <w:kern w:val="0"/>
           <w:sz w:val="24"/>
           <w:szCs w:val="24"/>
         </w:rPr>
         <w:t xml:space="preserve"> .</w:t>
       </w:r>
+      <w:proofErr w:type="gramEnd"/>
     </w:p>
     <w:p>
       <w:pPr>
@@ -5293,15 +5016,8 @@
           <w:sz w:val="24"/>
           <w:szCs w:val="24"/>
         </w:rPr>
-        <w:t>One user can be able to create a group to be the lea</w:t>
-      </w:r>
-      <w:r>
-        <w:rPr>
-          <w:rFonts w:ascii="Garamond" w:hAnsi="Garamond"/>
-          <w:sz w:val="24"/>
-          <w:szCs w:val="24"/>
-        </w:rPr>
-        <w:t>der in the group and there can be new uses to join the group.</w:t>
+        <w:lastRenderedPageBreak/>
+        <w:t>One user can be able to create a group to be the leader in the group and there can be new uses to join the group.</w:t>
       </w:r>
     </w:p>
     <w:p>
@@ -5356,25 +5072,7 @@
           <w:szCs w:val="24"/>
         </w:rPr>
         <w:tab/>
-        <w:t xml:space="preserve">The Leader </w:t>
-      </w:r>
-      <w:proofErr w:type="gramStart"/>
-      <w:r>
-        <w:rPr>
-          <w:rFonts w:ascii="Garamond" w:hAnsi="Garamond"/>
-          <w:sz w:val="24"/>
-          <w:szCs w:val="24"/>
-        </w:rPr>
-        <w:t>make</w:t>
-      </w:r>
-      <w:proofErr w:type="gramEnd"/>
-      <w:r>
-        <w:rPr>
-          <w:rFonts w:ascii="Garamond" w:hAnsi="Garamond"/>
-          <w:sz w:val="24"/>
-          <w:szCs w:val="24"/>
-        </w:rPr>
-        <w:t xml:space="preserve"> an application to create a group.</w:t>
+        <w:t>The Leader make an application to create a group.</w:t>
       </w:r>
     </w:p>
     <w:p>
@@ -5401,15 +5099,7 @@
           <w:szCs w:val="24"/>
         </w:rPr>
         <w:tab/>
-        <w:t>The Leader fills out the fundamental blanket to commit some necessary information, including topic, size of group, gro</w:t>
-      </w:r>
-      <w:r>
-        <w:rPr>
-          <w:rFonts w:ascii="Garamond" w:hAnsi="Garamond"/>
-          <w:sz w:val="24"/>
-          <w:szCs w:val="24"/>
-        </w:rPr>
-        <w:t>up name.</w:t>
+        <w:t>The Leader fills out the fundamental blanket to commit some necessary information, including topic, size of group, group name.</w:t>
       </w:r>
     </w:p>
     <w:p>
@@ -5653,15 +5343,7 @@
           <w:szCs w:val="24"/>
         </w:rPr>
         <w:tab/>
-        <w:t xml:space="preserve">If the group number exists, system will give one certain result. </w:t>
-      </w:r>
-      <w:r>
-        <w:rPr>
-          <w:rFonts w:ascii="Garamond" w:hAnsi="Garamond"/>
-          <w:sz w:val="24"/>
-          <w:szCs w:val="24"/>
-        </w:rPr>
-        <w:t>If group number doesn’t exist, system will tell the Member there is no corresponding result.</w:t>
+        <w:t>If the group number exists, system will give one certain result. If group number doesn’t exist, system will tell the Member there is no corresponding result.</w:t>
       </w:r>
     </w:p>
     <w:p>
@@ -5760,15 +5442,7 @@
           <w:szCs w:val="24"/>
         </w:rPr>
         <w:tab/>
-        <w:t>The</w:t>
-      </w:r>
-      <w:r>
-        <w:rPr>
-          <w:rFonts w:ascii="Garamond" w:hAnsi="Garamond"/>
-          <w:sz w:val="24"/>
-          <w:szCs w:val="24"/>
-        </w:rPr>
-        <w:t xml:space="preserve"> Leader receives the Member’s request and accepts his attendance.</w:t>
+        <w:t>The Leader receives the Member’s request and accepts his attendance.</w:t>
       </w:r>
     </w:p>
     <w:p>
@@ -5937,7 +5611,7 @@
           <w:szCs w:val="24"/>
         </w:rPr>
       </w:pPr>
-      <w:bookmarkStart w:id="9" w:name="_Ref416386309"/>
+      <w:bookmarkStart w:id="10" w:name="_Ref416386309"/>
       <w:r>
         <w:rPr>
           <w:rFonts w:ascii="Garamond" w:hAnsi="Garamond"/>
@@ -5946,7 +5620,7 @@
         </w:rPr>
         <w:t>The system shows the recent bulletin in the given group.</w:t>
       </w:r>
-      <w:bookmarkEnd w:id="9"/>
+      <w:bookmarkEnd w:id="10"/>
     </w:p>
     <w:p>
       <w:pPr>
@@ -6207,7 +5881,15 @@
           <w:sz w:val="24"/>
           <w:szCs w:val="24"/>
         </w:rPr>
-        <w:t xml:space="preserve"> button which is </w:t>
+        <w:t xml:space="preserve"> button which is only showed to the group leader besides </w:t>
+      </w:r>
+      <w:r>
+        <w:rPr>
+          <w:rFonts w:ascii="Garamond" w:hAnsi="Garamond"/>
+          <w:sz w:val="24"/>
+          <w:szCs w:val="24"/>
+        </w:rPr>
+        <w:t>“</w:t>
       </w:r>
       <w:r>
         <w:rPr>
@@ -6215,16 +5897,15 @@
           <w:sz w:val="24"/>
           <w:szCs w:val="24"/>
         </w:rPr>
-        <w:lastRenderedPageBreak/>
-        <w:t xml:space="preserve">only showed to the group leader besides </w:t>
-      </w:r>
-      <w:r>
-        <w:rPr>
-          <w:rFonts w:ascii="Garamond" w:hAnsi="Garamond"/>
-          <w:sz w:val="24"/>
-          <w:szCs w:val="24"/>
-        </w:rPr>
-        <w:t>“</w:t>
+        <w:t>detail</w:t>
+      </w:r>
+      <w:r>
+        <w:rPr>
+          <w:rFonts w:ascii="Garamond" w:hAnsi="Garamond"/>
+          <w:sz w:val="24"/>
+          <w:szCs w:val="24"/>
+        </w:rPr>
+        <w:t>”</w:t>
       </w:r>
       <w:r>
         <w:rPr>
@@ -6232,26 +5913,8 @@
           <w:sz w:val="24"/>
           <w:szCs w:val="24"/>
         </w:rPr>
-        <w:t>detail</w:t>
-      </w:r>
-      <w:r>
-        <w:rPr>
-          <w:rFonts w:ascii="Garamond" w:hAnsi="Garamond"/>
-          <w:sz w:val="24"/>
-          <w:szCs w:val="24"/>
-        </w:rPr>
-        <w:t>”</w:t>
-      </w:r>
-      <w:r>
-        <w:rPr>
-          <w:rFonts w:ascii="Garamond" w:hAnsi="Garamond" w:hint="eastAsia"/>
-          <w:sz w:val="24"/>
-          <w:szCs w:val="24"/>
-        </w:rPr>
         <w:t xml:space="preserve"> button.</w:t>
       </w:r>
-      <w:bookmarkStart w:id="10" w:name="_GoBack"/>
-      <w:bookmarkEnd w:id="10"/>
     </w:p>
     <w:p>
       <w:pPr>
@@ -6279,15 +5942,7 @@
           <w:sz w:val="24"/>
           <w:szCs w:val="24"/>
         </w:rPr>
-        <w:t>Actually, you can reference to the sequen</w:t>
-      </w:r>
-      <w:r>
-        <w:rPr>
-          <w:rFonts w:ascii="Garamond" w:hAnsi="Garamond"/>
-          <w:sz w:val="24"/>
-          <w:szCs w:val="24"/>
-        </w:rPr>
-        <w:t>ce diagrams and collaboration diagrams of these very important use cases in the analysis model.</w:t>
+        <w:t>Actually, you can reference to the sequence diagrams and collaboration diagrams of these very important use cases in the analysis model.</w:t>
       </w:r>
     </w:p>
     <w:p/>
@@ -6344,23 +5999,7 @@
           <w:sz w:val="24"/>
           <w:szCs w:val="24"/>
         </w:rPr>
-        <w:t>This section depicts firstly some important mechanisms in design model, most of which are generated by Design Patterns. Secondly, we describe the</w:t>
-      </w:r>
-      <w:r>
-        <w:rPr>
-          <w:rFonts w:ascii="Garamond" w:hAnsi="Garamond"/>
-          <w:sz w:val="24"/>
-          <w:szCs w:val="24"/>
-        </w:rPr>
-        <w:t xml:space="preserve"> architecturally significant parts of the design model, such as the decomposition into subsystems and packages, and the logical structure of our system. We’ll start from the overview of the architecture, giving a direct and general view of the contents, th</w:t>
-      </w:r>
-      <w:r>
-        <w:rPr>
-          <w:rFonts w:ascii="Garamond" w:hAnsi="Garamond"/>
-          <w:sz w:val="24"/>
-          <w:szCs w:val="24"/>
-        </w:rPr>
-        <w:t>en the presentation of the important structure, behavioral elements and other evaluations.</w:t>
+        <w:t>This section depicts firstly some important mechanisms in design model, most of which are generated by Design Patterns. Secondly, we describe the architecturally significant parts of the design model, such as the decomposition into subsystems and packages, and the logical structure of our system. We’ll start from the overview of the architecture, giving a direct and general view of the contents, then the presentation of the important structure, behavioral elements and other evaluations.</w:t>
       </w:r>
     </w:p>
     <w:p>
@@ -6450,15 +6089,7 @@
           <w:sz w:val="24"/>
           <w:szCs w:val="24"/>
         </w:rPr>
-        <w:t xml:space="preserve">The structure of the use </w:t>
-      </w:r>
-      <w:r>
-        <w:rPr>
-          <w:rFonts w:ascii="Garamond" w:hAnsi="Garamond" w:cs="Arial"/>
-          <w:sz w:val="24"/>
-          <w:szCs w:val="24"/>
-        </w:rPr>
-        <w:t>case realizations derived from design patterns. Note that these mechanisms include some of the pre-defined solutions to facilitate our further implementations.</w:t>
+        <w:t>The structure of the use case realizations derived from design patterns. Note that these mechanisms include some of the pre-defined solutions to facilitate our further implementations.</w:t>
       </w:r>
     </w:p>
     <w:p>
@@ -6503,23 +6134,7 @@
           <w:sz w:val="24"/>
           <w:szCs w:val="24"/>
         </w:rPr>
-        <w:t>You can see many mechanisms in the design mode</w:t>
-      </w:r>
-      <w:r>
-        <w:rPr>
-          <w:rFonts w:ascii="Garamond" w:hAnsi="Garamond" w:cs="Arial"/>
-          <w:sz w:val="24"/>
-          <w:szCs w:val="24"/>
-        </w:rPr>
-        <w:t>l. Some of these mechanisms are derived from design patterns. In fact, the mechanisms we depict here can be of great use to any developer who intends to create a system with group operations. We use mechanisms to provide pre-designed solutions to some comm</w:t>
-      </w:r>
-      <w:r>
-        <w:rPr>
-          <w:rFonts w:ascii="Garamond" w:hAnsi="Garamond" w:cs="Arial"/>
-          <w:sz w:val="24"/>
-          <w:szCs w:val="24"/>
-        </w:rPr>
-        <w:t>on problems that have to be addressed repeatedly in the application and to unify the designs of every part. That would significantly reduce our workloads.</w:t>
+        <w:t>You can see many mechanisms in the design model. Some of these mechanisms are derived from design patterns. In fact, the mechanisms we depict here can be of great use to any developer who intends to create a system with group operations. We use mechanisms to provide pre-designed solutions to some common problems that have to be addressed repeatedly in the application and to unify the designs of every part. That would significantly reduce our workloads.</w:t>
       </w:r>
     </w:p>
     <w:p>
@@ -6780,32 +6395,7 @@
           <w:sz w:val="24"/>
           <w:szCs w:val="24"/>
         </w:rPr>
-        <w:t>These two kinds of mechanisms will be addressed below. In the following two sections, we will organize each mechanism in a strict and</w:t>
-      </w:r>
-      <w:r>
-        <w:rPr>
-          <w:rFonts w:ascii="Garamond" w:hAnsi="Garamond" w:cs="Arial"/>
-          <w:sz w:val="24"/>
-          <w:szCs w:val="24"/>
-        </w:rPr>
-        <w:t xml:space="preserve"> clear order. First, a class diagram and a sequence diagram will be displayed. Then, we will introduce how the mechanism works and the situation we apply it to our Grape system. Finally, we will address the reason why we choose this mechanism, </w:t>
-      </w:r>
-      <w:r>
-        <w:rPr>
-          <w:rFonts w:ascii="Garamond" w:hAnsi="Garamond" w:cs="Arial"/>
-          <w:sz w:val="24"/>
-          <w:szCs w:val="24"/>
-        </w:rPr>
-        <w:lastRenderedPageBreak/>
-        <w:t>and the adva</w:t>
-      </w:r>
-      <w:r>
-        <w:rPr>
-          <w:rFonts w:ascii="Garamond" w:hAnsi="Garamond" w:cs="Arial"/>
-          <w:sz w:val="24"/>
-          <w:szCs w:val="24"/>
-        </w:rPr>
-        <w:t>ntages of using this mechanism.</w:t>
+        <w:t>These two kinds of mechanisms will be addressed below. In the following two sections, we will organize each mechanism in a strict and clear order. First, a class diagram and a sequence diagram will be displayed. Then, we will introduce how the mechanism works and the situation we apply it to our Grape system. Finally, we will address the reason why we choose this mechanism, and the advantages of using this mechanism.</w:t>
       </w:r>
     </w:p>
     <w:p>
@@ -6907,8 +6497,8 @@
           <w:szCs w:val="24"/>
         </w:rPr>
         <w:pict>
-          <v:shape id="图片 3" o:spid="_x0000_i1025" type="#_x0000_t75" style="width:413.75pt;height:260.9pt">
-            <v:imagedata r:id="rId10" o:title=""/>
+          <v:shape id="图片 3" o:spid="_x0000_i1026" type="#_x0000_t75" style="width:413.65pt;height:260.85pt">
+            <v:imagedata r:id="rId9" o:title=""/>
           </v:shape>
         </w:pict>
       </w:r>
@@ -6930,8 +6520,8 @@
           <w:szCs w:val="24"/>
         </w:rPr>
         <w:pict>
-          <v:shape id="图片 5" o:spid="_x0000_i1026" type="#_x0000_t75" style="width:415.15pt;height:263.2pt">
-            <v:imagedata r:id="rId11" o:title=""/>
+          <v:shape id="图片 5" o:spid="_x0000_i1027" type="#_x0000_t75" style="width:415pt;height:262.85pt">
+            <v:imagedata r:id="rId10" o:title=""/>
           </v:shape>
         </w:pict>
       </w:r>
@@ -7020,15 +6610,7 @@
           <w:sz w:val="24"/>
           <w:szCs w:val="24"/>
         </w:rPr>
-        <w:t xml:space="preserve"> send his request (maybe: to get data from database), All the requests from multiple Web </w:t>
-      </w:r>
-      <w:r>
-        <w:rPr>
-          <w:rFonts w:ascii="Garamond" w:hAnsi="Garamond"/>
-          <w:sz w:val="24"/>
-          <w:szCs w:val="24"/>
-        </w:rPr>
-        <w:t xml:space="preserve">Browser were send to the Grape </w:t>
+        <w:t xml:space="preserve"> send his request (maybe: to get data from database), All the requests from multiple Web Browser were send to the Grape </w:t>
       </w:r>
       <w:proofErr w:type="spellStart"/>
       <w:r>
@@ -7090,15 +6672,7 @@
           <w:sz w:val="24"/>
           <w:szCs w:val="24"/>
         </w:rPr>
-        <w:t>The front controller analyzes the request and chooses a command that can finish th</w:t>
-      </w:r>
-      <w:r>
-        <w:rPr>
-          <w:rFonts w:ascii="Garamond" w:hAnsi="Garamond"/>
-          <w:sz w:val="24"/>
-          <w:szCs w:val="24"/>
-        </w:rPr>
-        <w:t>e task. And then get the corresponding command from the command set.</w:t>
+        <w:t>The front controller analyzes the request and chooses a command that can finish the task. And then get the corresponding command from the command set.</w:t>
       </w:r>
     </w:p>
     <w:p>
@@ -7178,25 +6752,7 @@
           <w:sz w:val="24"/>
           <w:szCs w:val="24"/>
         </w:rPr>
-        <w:t xml:space="preserve"> </w:t>
-      </w:r>
-      <w:proofErr w:type="gramStart"/>
-      <w:r>
-        <w:rPr>
-          <w:rFonts w:ascii="Garamond" w:hAnsi="Garamond"/>
-          <w:sz w:val="24"/>
-          <w:szCs w:val="24"/>
-        </w:rPr>
-        <w:t>return</w:t>
-      </w:r>
-      <w:proofErr w:type="gramEnd"/>
-      <w:r>
-        <w:rPr>
-          <w:rFonts w:ascii="Garamond" w:hAnsi="Garamond"/>
-          <w:sz w:val="24"/>
-          <w:szCs w:val="24"/>
-        </w:rPr>
-        <w:t xml:space="preserve"> the next page to the client (in the form of using python flask frame).</w:t>
+        <w:t xml:space="preserve"> return the next page to the client (in the form of using python flask frame).</w:t>
       </w:r>
     </w:p>
     <w:p>
@@ -7377,15 +6933,7 @@
           <w:sz w:val="24"/>
           <w:szCs w:val="24"/>
         </w:rPr>
-        <w:t>W</w:t>
-      </w:r>
-      <w:r>
-        <w:rPr>
-          <w:rFonts w:ascii="Garamond" w:hAnsi="Garamond"/>
-          <w:sz w:val="24"/>
-          <w:szCs w:val="24"/>
-        </w:rPr>
-        <w:t>e generate different pages according to different commands by change the code of html template and the parameters in it.</w:t>
+        <w:t>We generate different pages according to different commands by change the code of html template and the parameters in it.</w:t>
       </w:r>
     </w:p>
     <w:p>
@@ -7476,33 +7024,7 @@
           <w:sz w:val="24"/>
           <w:szCs w:val="24"/>
         </w:rPr>
-        <w:t>The Page designer doesn’t need to concern about the logic. He o</w:t>
-      </w:r>
-      <w:r>
-        <w:rPr>
-          <w:rFonts w:ascii="Garamond" w:hAnsi="Garamond"/>
-          <w:sz w:val="24"/>
-          <w:szCs w:val="24"/>
-        </w:rPr>
-        <w:t xml:space="preserve">nly </w:t>
-      </w:r>
-      <w:proofErr w:type="gramStart"/>
-      <w:r>
-        <w:rPr>
-          <w:rFonts w:ascii="Garamond" w:hAnsi="Garamond"/>
-          <w:sz w:val="24"/>
-          <w:szCs w:val="24"/>
-        </w:rPr>
-        <w:t>care</w:t>
-      </w:r>
-      <w:proofErr w:type="gramEnd"/>
-      <w:r>
-        <w:rPr>
-          <w:rFonts w:ascii="Garamond" w:hAnsi="Garamond"/>
-          <w:sz w:val="24"/>
-          <w:szCs w:val="24"/>
-        </w:rPr>
-        <w:t xml:space="preserve"> about how to present data in </w:t>
+        <w:t xml:space="preserve">The Page designer doesn’t need to concern about the logic. He only care about how to present data in </w:t>
       </w:r>
       <w:proofErr w:type="spellStart"/>
       <w:r>
@@ -7542,15 +7064,7 @@
           <w:sz w:val="24"/>
           <w:szCs w:val="24"/>
         </w:rPr>
-        <w:t>A page never needs to know which page is next to present if the form is submitted or a URL is clicked. All the requests from users were sent to front controller. So pages never need to know how o</w:t>
-      </w:r>
-      <w:r>
-        <w:rPr>
-          <w:rFonts w:ascii="Garamond" w:hAnsi="Garamond"/>
-          <w:sz w:val="24"/>
-          <w:szCs w:val="24"/>
-        </w:rPr>
-        <w:t>ther page is designed.</w:t>
+        <w:t>A page never needs to know which page is next to present if the form is submitted or a URL is clicked. All the requests from users were sent to front controller. So pages never need to know how other page is designed.</w:t>
       </w:r>
     </w:p>
     <w:p>
@@ -7594,15 +7108,7 @@
           <w:sz w:val="24"/>
           <w:szCs w:val="24"/>
         </w:rPr>
-        <w:t>Page template and command can be developed separately. We use flask frame to insert the correspon</w:t>
-      </w:r>
-      <w:r>
-        <w:rPr>
-          <w:rFonts w:ascii="Garamond" w:hAnsi="Garamond"/>
-          <w:sz w:val="24"/>
-          <w:szCs w:val="24"/>
-        </w:rPr>
-        <w:t>ding parameters into the corresponding page templates.</w:t>
+        <w:t>Page template and command can be developed separately. We use flask frame to insert the corresponding parameters into the corresponding page templates.</w:t>
       </w:r>
     </w:p>
     <w:p>
@@ -7646,15 +7152,7 @@
           <w:sz w:val="24"/>
           <w:szCs w:val="24"/>
         </w:rPr>
-        <w:t>A controller promotes cleaner application pa</w:t>
-      </w:r>
-      <w:r>
-        <w:rPr>
-          <w:rFonts w:ascii="Garamond" w:hAnsi="Garamond"/>
-          <w:sz w:val="24"/>
-          <w:szCs w:val="24"/>
-        </w:rPr>
-        <w:t>rtitioning and encourages reuse, as code that is common among components moves into a controller or is managed by a controller.</w:t>
+        <w:t>A controller promotes cleaner application partitioning and encourages reuse, as code that is common among components moves into a controller or is managed by a controller.</w:t>
       </w:r>
     </w:p>
     <w:p>
@@ -7747,7 +7245,29 @@
           <w:szCs w:val="24"/>
         </w:rPr>
         <w:pict>
-          <v:shape id="Picture 12" o:spid="_x0000_i1027" type="#_x0000_t75" style="width:458.65pt;height:150.55pt">
+          <v:shape id="Picture 12" o:spid="_x0000_i1028" type="#_x0000_t75" style="width:458.5pt;height:150.8pt">
+            <v:imagedata r:id="rId11" o:title=""/>
+          </v:shape>
+        </w:pict>
+      </w:r>
+    </w:p>
+    <w:p>
+      <w:pPr>
+        <w:ind w:firstLine="420"/>
+        <w:rPr>
+          <w:rFonts w:ascii="Garamond" w:hAnsi="Garamond" w:cs="Arial"/>
+          <w:sz w:val="24"/>
+          <w:szCs w:val="24"/>
+        </w:rPr>
+      </w:pPr>
+      <w:r>
+        <w:rPr>
+          <w:rFonts w:ascii="Garamond" w:hAnsi="Garamond" w:cs="Arial"/>
+          <w:sz w:val="24"/>
+          <w:szCs w:val="24"/>
+        </w:rPr>
+        <w:pict>
+          <v:shape id="Picture 13" o:spid="_x0000_i1029" type="#_x0000_t75" style="width:459.15pt;height:301.6pt">
             <v:imagedata r:id="rId12" o:title=""/>
           </v:shape>
         </w:pict>
@@ -7762,28 +7282,6 @@
           <w:szCs w:val="24"/>
         </w:rPr>
       </w:pPr>
-      <w:r>
-        <w:rPr>
-          <w:rFonts w:ascii="Garamond" w:hAnsi="Garamond" w:cs="Arial"/>
-          <w:sz w:val="24"/>
-          <w:szCs w:val="24"/>
-        </w:rPr>
-        <w:pict>
-          <v:shape id="Picture 13" o:spid="_x0000_i1028" type="#_x0000_t75" style="width:459.1pt;height:301.55pt">
-            <v:imagedata r:id="rId13" o:title=""/>
-          </v:shape>
-        </w:pict>
-      </w:r>
-    </w:p>
-    <w:p>
-      <w:pPr>
-        <w:ind w:firstLine="420"/>
-        <w:rPr>
-          <w:rFonts w:ascii="Garamond" w:hAnsi="Garamond" w:cs="Arial"/>
-          <w:sz w:val="24"/>
-          <w:szCs w:val="24"/>
-        </w:rPr>
-      </w:pPr>
     </w:p>
     <w:p>
       <w:pPr>
@@ -8118,15 +7616,7 @@
           <w:sz w:val="24"/>
           <w:szCs w:val="24"/>
         </w:rPr>
-        <w:t>) is responsible for hiding the underlying implementation details of the business service lookup</w:t>
-      </w:r>
-      <w:r>
-        <w:rPr>
-          <w:rFonts w:ascii="Garamond" w:hAnsi="Garamond" w:cs="Arial"/>
-          <w:sz w:val="24"/>
-          <w:szCs w:val="24"/>
-        </w:rPr>
-        <w:t xml:space="preserve"> code. (The </w:t>
+        <w:t xml:space="preserve">) is responsible for hiding the underlying implementation details of the business service lookup code. (The </w:t>
       </w:r>
       <w:proofErr w:type="spellStart"/>
       <w:r>
@@ -8273,15 +7763,7 @@
           <w:sz w:val="24"/>
           <w:szCs w:val="24"/>
         </w:rPr>
-        <w:t xml:space="preserve"> </w:t>
-      </w:r>
-      <w:r>
-        <w:rPr>
-          <w:rFonts w:ascii="Garamond" w:hAnsi="Garamond" w:cs="Arial"/>
-          <w:sz w:val="24"/>
-          <w:szCs w:val="24"/>
-        </w:rPr>
-        <w:t>service, such as lookup and access details of the</w:t>
+        <w:t xml:space="preserve"> service, such as lookup and access details of the</w:t>
       </w:r>
       <w:r>
         <w:rPr>
@@ -8416,7 +7898,65 @@
           <w:szCs w:val="24"/>
         </w:rPr>
         <w:pict>
-          <v:shape id="Picture 4" o:spid="_x0000_i1029" type="#_x0000_t75" style="width:458.65pt;height:273.95pt">
+          <v:shape id="Picture 4" o:spid="_x0000_i1030" type="#_x0000_t75" style="width:459.15pt;height:273.75pt">
+            <v:imagedata r:id="rId13" o:title=""/>
+          </v:shape>
+        </w:pict>
+      </w:r>
+    </w:p>
+    <w:p>
+      <w:pPr>
+        <w:rPr>
+          <w:rFonts w:ascii="Garamond" w:hAnsi="Garamond" w:cs="Garamond"/>
+          <w:b/>
+          <w:bCs/>
+          <w:sz w:val="24"/>
+          <w:szCs w:val="24"/>
+        </w:rPr>
+      </w:pPr>
+      <w:r>
+        <w:rPr>
+          <w:rFonts w:ascii="Garamond" w:hAnsi="Garamond" w:cs="Garamond"/>
+          <w:b/>
+          <w:bCs/>
+          <w:sz w:val="24"/>
+          <w:szCs w:val="24"/>
+        </w:rPr>
+        <w:t>Sequence Diagram:</w:t>
+      </w:r>
+    </w:p>
+    <w:p>
+      <w:pPr>
+        <w:rPr>
+          <w:rFonts w:ascii="Garamond" w:hAnsi="Garamond" w:cs="Garamond"/>
+          <w:b/>
+          <w:bCs/>
+          <w:sz w:val="24"/>
+          <w:szCs w:val="24"/>
+        </w:rPr>
+      </w:pPr>
+    </w:p>
+    <w:p>
+      <w:pPr>
+        <w:rPr>
+          <w:rFonts w:ascii="Garamond" w:hAnsi="Garamond" w:cs="Garamond"/>
+          <w:b/>
+          <w:bCs/>
+          <w:sz w:val="24"/>
+          <w:szCs w:val="24"/>
+        </w:rPr>
+      </w:pPr>
+      <w:r>
+        <w:rPr>
+          <w:rFonts w:ascii="Garamond" w:hAnsi="Garamond" w:cs="Garamond"/>
+          <w:b/>
+          <w:bCs/>
+          <w:sz w:val="24"/>
+          <w:szCs w:val="24"/>
+        </w:rPr>
+        <w:lastRenderedPageBreak/>
+        <w:pict>
+          <v:shape id="Picture 5" o:spid="_x0000_i1031" type="#_x0000_t75" style="width:459.15pt;height:299.55pt">
             <v:imagedata r:id="rId14" o:title=""/>
           </v:shape>
         </w:pict>
@@ -8432,7 +7972,9 @@
           <w:szCs w:val="24"/>
         </w:rPr>
       </w:pPr>
-      <w:r>
+    </w:p>
+    <w:p>
+      <w:pPr>
         <w:rPr>
           <w:rFonts w:ascii="Garamond" w:hAnsi="Garamond" w:cs="Garamond"/>
           <w:b/>
@@ -8440,9 +7982,10 @@
           <w:sz w:val="24"/>
           <w:szCs w:val="24"/>
         </w:rPr>
-        <w:t xml:space="preserve">Sequence </w:t>
-      </w:r>
-      <w:r>
+      </w:pPr>
+    </w:p>
+    <w:p>
+      <w:pPr>
         <w:rPr>
           <w:rFonts w:ascii="Garamond" w:hAnsi="Garamond" w:cs="Garamond"/>
           <w:b/>
@@ -8450,8 +7993,7 @@
           <w:sz w:val="24"/>
           <w:szCs w:val="24"/>
         </w:rPr>
-        <w:t>Diagram:</w:t>
-      </w:r>
+      </w:pPr>
     </w:p>
     <w:p>
       <w:pPr>
@@ -8463,9 +8005,7 @@
           <w:szCs w:val="24"/>
         </w:rPr>
       </w:pPr>
-    </w:p>
-    <w:p>
-      <w:pPr>
+      <w:r>
         <w:rPr>
           <w:rFonts w:ascii="Garamond" w:hAnsi="Garamond" w:cs="Garamond"/>
           <w:b/>
@@ -8473,8 +8013,11 @@
           <w:sz w:val="24"/>
           <w:szCs w:val="24"/>
         </w:rPr>
-      </w:pPr>
-      <w:r>
+        <w:t>Note:</w:t>
+      </w:r>
+    </w:p>
+    <w:p>
+      <w:pPr>
         <w:rPr>
           <w:rFonts w:ascii="Garamond" w:hAnsi="Garamond" w:cs="Garamond"/>
           <w:b/>
@@ -8482,27 +8025,18 @@
           <w:sz w:val="24"/>
           <w:szCs w:val="24"/>
         </w:rPr>
-        <w:lastRenderedPageBreak/>
-        <w:pict>
-          <v:shape id="Picture 5" o:spid="_x0000_i1030" type="#_x0000_t75" style="width:459.1pt;height:299.2pt">
-            <v:imagedata r:id="rId15" o:title=""/>
-          </v:shape>
-        </w:pict>
-      </w:r>
+      </w:pPr>
     </w:p>
     <w:p>
       <w:pPr>
         <w:rPr>
           <w:rFonts w:ascii="Garamond" w:hAnsi="Garamond" w:cs="Garamond"/>
-          <w:b/>
-          <w:bCs/>
-          <w:sz w:val="24"/>
-          <w:szCs w:val="24"/>
-        </w:rPr>
-      </w:pPr>
-    </w:p>
-    <w:p>
-      <w:pPr>
+          <w:bCs/>
+          <w:sz w:val="24"/>
+          <w:szCs w:val="24"/>
+        </w:rPr>
+      </w:pPr>
+      <w:r>
         <w:rPr>
           <w:rFonts w:ascii="Garamond" w:hAnsi="Garamond" w:cs="Garamond"/>
           <w:b/>
@@ -8510,24 +8044,22 @@
           <w:sz w:val="24"/>
           <w:szCs w:val="24"/>
         </w:rPr>
-      </w:pPr>
-    </w:p>
-    <w:p>
-      <w:pPr>
+        <w:tab/>
+      </w:r>
+      <w:r>
         <w:rPr>
           <w:rFonts w:ascii="Garamond" w:hAnsi="Garamond" w:cs="Garamond"/>
-          <w:b/>
-          <w:bCs/>
-          <w:sz w:val="24"/>
-          <w:szCs w:val="24"/>
-        </w:rPr>
-      </w:pPr>
+          <w:bCs/>
+          <w:sz w:val="24"/>
+          <w:szCs w:val="24"/>
+        </w:rPr>
+        <w:t xml:space="preserve">The Function Provider is a collection of functions which will be used further. We organize all functional operations in this file in order to make codes orthogonal and less coupled. </w:t>
+      </w:r>
     </w:p>
     <w:p>
       <w:pPr>
         <w:rPr>
           <w:rFonts w:ascii="Garamond" w:hAnsi="Garamond" w:cs="Garamond"/>
-          <w:b/>
           <w:bCs/>
           <w:sz w:val="24"/>
           <w:szCs w:val="24"/>
@@ -8536,19 +8068,18 @@
       <w:r>
         <w:rPr>
           <w:rFonts w:ascii="Garamond" w:hAnsi="Garamond" w:cs="Garamond"/>
-          <w:b/>
-          <w:bCs/>
-          <w:sz w:val="24"/>
-          <w:szCs w:val="24"/>
-        </w:rPr>
-        <w:t>Note:</w:t>
+          <w:bCs/>
+          <w:sz w:val="24"/>
+          <w:szCs w:val="24"/>
+        </w:rPr>
+        <w:tab/>
+        <w:t xml:space="preserve">The Web Displayer is the corresponding html web page in order to display new information in web browser. </w:t>
       </w:r>
     </w:p>
     <w:p>
       <w:pPr>
         <w:rPr>
           <w:rFonts w:ascii="Garamond" w:hAnsi="Garamond" w:cs="Garamond"/>
-          <w:b/>
           <w:bCs/>
           <w:sz w:val="24"/>
           <w:szCs w:val="24"/>
@@ -8559,6 +8090,7 @@
       <w:pPr>
         <w:rPr>
           <w:rFonts w:ascii="Garamond" w:hAnsi="Garamond" w:cs="Garamond"/>
+          <w:b/>
           <w:bCs/>
           <w:sz w:val="24"/>
           <w:szCs w:val="24"/>
@@ -8572,23 +8104,56 @@
           <w:sz w:val="24"/>
           <w:szCs w:val="24"/>
         </w:rPr>
+        <w:t>How it works:</w:t>
+      </w:r>
+    </w:p>
+    <w:p>
+      <w:pPr>
+        <w:rPr>
+          <w:rFonts w:ascii="Garamond" w:hAnsi="Garamond" w:cs="Garamond"/>
+          <w:b/>
+          <w:bCs/>
+          <w:sz w:val="24"/>
+          <w:szCs w:val="24"/>
+        </w:rPr>
+      </w:pPr>
+    </w:p>
+    <w:p>
+      <w:pPr>
+        <w:rPr>
+          <w:rFonts w:ascii="Garamond" w:hAnsi="Garamond" w:cs="Garamond"/>
+          <w:bCs/>
+          <w:sz w:val="24"/>
+          <w:szCs w:val="24"/>
+        </w:rPr>
+      </w:pPr>
+      <w:r>
+        <w:rPr>
+          <w:rFonts w:ascii="Garamond" w:hAnsi="Garamond" w:cs="Garamond"/>
+          <w:bCs/>
+          <w:sz w:val="24"/>
+          <w:szCs w:val="24"/>
+        </w:rPr>
         <w:tab/>
-      </w:r>
-      <w:r>
+        <w:t xml:space="preserve">Since the user can only see the web page in web browser, the user can only operate on the web browser interface. When the user interacts with the web page, the web browser invoke the Service Locator to request for new information. The Service Locator analyze the operation and accordingly invoke the corresponding functions and then invoke the web displayer to display new information. </w:t>
+      </w:r>
+    </w:p>
+    <w:p>
+      <w:pPr>
         <w:rPr>
           <w:rFonts w:ascii="Garamond" w:hAnsi="Garamond" w:cs="Garamond"/>
-          <w:bCs/>
-          <w:sz w:val="24"/>
-          <w:szCs w:val="24"/>
-        </w:rPr>
-        <w:t xml:space="preserve">The Function Provider is a collection of functions which will be used further. We organize all functional operations in this file in order to make codes orthogonal and less coupled. </w:t>
-      </w:r>
+          <w:b/>
+          <w:bCs/>
+          <w:sz w:val="24"/>
+          <w:szCs w:val="24"/>
+        </w:rPr>
+      </w:pPr>
     </w:p>
     <w:p>
       <w:pPr>
         <w:rPr>
           <w:rFonts w:ascii="Garamond" w:hAnsi="Garamond" w:cs="Garamond"/>
-          <w:bCs/>
+          <w:b/>
           <w:sz w:val="24"/>
           <w:szCs w:val="24"/>
         </w:rPr>
@@ -8596,12 +8161,40 @@
       <w:r>
         <w:rPr>
           <w:rFonts w:ascii="Garamond" w:hAnsi="Garamond" w:cs="Garamond"/>
-          <w:bCs/>
+          <w:b/>
+          <w:sz w:val="24"/>
+          <w:szCs w:val="24"/>
+        </w:rPr>
+        <w:t>Key Point:</w:t>
+      </w:r>
+    </w:p>
+    <w:p>
+      <w:pPr>
+        <w:rPr>
+          <w:rFonts w:ascii="Garamond" w:hAnsi="Garamond" w:cs="Garamond"/>
+          <w:b/>
+          <w:sz w:val="24"/>
+          <w:szCs w:val="24"/>
+        </w:rPr>
+      </w:pPr>
+    </w:p>
+    <w:p>
+      <w:pPr>
+        <w:rPr>
+          <w:rFonts w:ascii="Garamond" w:hAnsi="Garamond" w:cs="Garamond"/>
+          <w:bCs/>
+          <w:sz w:val="24"/>
+          <w:szCs w:val="24"/>
+        </w:rPr>
+      </w:pPr>
+      <w:r>
+        <w:rPr>
+          <w:rFonts w:ascii="Garamond" w:hAnsi="Garamond" w:cs="Garamond"/>
+          <w:b/>
           <w:sz w:val="24"/>
           <w:szCs w:val="24"/>
         </w:rPr>
         <w:tab/>
-        <w:t>The Web Displayer is the corresponding html web p</w:t>
       </w:r>
       <w:r>
         <w:rPr>
@@ -8610,204 +8203,7 @@
           <w:sz w:val="24"/>
           <w:szCs w:val="24"/>
         </w:rPr>
-        <w:t xml:space="preserve">age in order to display new information in web browser. </w:t>
-      </w:r>
-    </w:p>
-    <w:p>
-      <w:pPr>
-        <w:rPr>
-          <w:rFonts w:ascii="Garamond" w:hAnsi="Garamond" w:cs="Garamond"/>
-          <w:bCs/>
-          <w:sz w:val="24"/>
-          <w:szCs w:val="24"/>
-        </w:rPr>
-      </w:pPr>
-    </w:p>
-    <w:p>
-      <w:pPr>
-        <w:rPr>
-          <w:rFonts w:ascii="Garamond" w:hAnsi="Garamond" w:cs="Garamond"/>
-          <w:b/>
-          <w:bCs/>
-          <w:sz w:val="24"/>
-          <w:szCs w:val="24"/>
-        </w:rPr>
-      </w:pPr>
-      <w:r>
-        <w:rPr>
-          <w:rFonts w:ascii="Garamond" w:hAnsi="Garamond" w:cs="Garamond"/>
-          <w:b/>
-          <w:bCs/>
-          <w:sz w:val="24"/>
-          <w:szCs w:val="24"/>
-        </w:rPr>
-        <w:t>How it works:</w:t>
-      </w:r>
-    </w:p>
-    <w:p>
-      <w:pPr>
-        <w:rPr>
-          <w:rFonts w:ascii="Garamond" w:hAnsi="Garamond" w:cs="Garamond"/>
-          <w:b/>
-          <w:bCs/>
-          <w:sz w:val="24"/>
-          <w:szCs w:val="24"/>
-        </w:rPr>
-      </w:pPr>
-    </w:p>
-    <w:p>
-      <w:pPr>
-        <w:rPr>
-          <w:rFonts w:ascii="Garamond" w:hAnsi="Garamond" w:cs="Garamond"/>
-          <w:bCs/>
-          <w:sz w:val="24"/>
-          <w:szCs w:val="24"/>
-        </w:rPr>
-      </w:pPr>
-      <w:r>
-        <w:rPr>
-          <w:rFonts w:ascii="Garamond" w:hAnsi="Garamond" w:cs="Garamond"/>
-          <w:bCs/>
-          <w:sz w:val="24"/>
-          <w:szCs w:val="24"/>
-        </w:rPr>
-        <w:tab/>
-        <w:t xml:space="preserve">Since the user can only see the web page in web browser, the user can only operate on the web browser interface. When the user interacts with the web page, the web </w:t>
-      </w:r>
-      <w:proofErr w:type="gramStart"/>
-      <w:r>
-        <w:rPr>
-          <w:rFonts w:ascii="Garamond" w:hAnsi="Garamond" w:cs="Garamond"/>
-          <w:bCs/>
-          <w:sz w:val="24"/>
-          <w:szCs w:val="24"/>
-        </w:rPr>
-        <w:t>browser invoke</w:t>
-      </w:r>
-      <w:proofErr w:type="gramEnd"/>
-      <w:r>
-        <w:rPr>
-          <w:rFonts w:ascii="Garamond" w:hAnsi="Garamond" w:cs="Garamond"/>
-          <w:bCs/>
-          <w:sz w:val="24"/>
-          <w:szCs w:val="24"/>
-        </w:rPr>
-        <w:t xml:space="preserve"> the</w:t>
-      </w:r>
-      <w:r>
-        <w:rPr>
-          <w:rFonts w:ascii="Garamond" w:hAnsi="Garamond" w:cs="Garamond"/>
-          <w:bCs/>
-          <w:sz w:val="24"/>
-          <w:szCs w:val="24"/>
-        </w:rPr>
-        <w:t xml:space="preserve"> Service Locator to request for new information. The Service Locator </w:t>
-      </w:r>
-      <w:proofErr w:type="gramStart"/>
-      <w:r>
-        <w:rPr>
-          <w:rFonts w:ascii="Garamond" w:hAnsi="Garamond" w:cs="Garamond"/>
-          <w:bCs/>
-          <w:sz w:val="24"/>
-          <w:szCs w:val="24"/>
-        </w:rPr>
-        <w:t>analyze</w:t>
-      </w:r>
-      <w:proofErr w:type="gramEnd"/>
-      <w:r>
-        <w:rPr>
-          <w:rFonts w:ascii="Garamond" w:hAnsi="Garamond" w:cs="Garamond"/>
-          <w:bCs/>
-          <w:sz w:val="24"/>
-          <w:szCs w:val="24"/>
-        </w:rPr>
-        <w:t xml:space="preserve"> the operation and accordingly invoke the corresponding functions and then invoke the web displayer to display new information. </w:t>
-      </w:r>
-    </w:p>
-    <w:p>
-      <w:pPr>
-        <w:rPr>
-          <w:rFonts w:ascii="Garamond" w:hAnsi="Garamond" w:cs="Garamond"/>
-          <w:b/>
-          <w:bCs/>
-          <w:sz w:val="24"/>
-          <w:szCs w:val="24"/>
-        </w:rPr>
-      </w:pPr>
-    </w:p>
-    <w:p>
-      <w:pPr>
-        <w:rPr>
-          <w:rFonts w:ascii="Garamond" w:hAnsi="Garamond" w:cs="Garamond"/>
-          <w:b/>
-          <w:sz w:val="24"/>
-          <w:szCs w:val="24"/>
-        </w:rPr>
-      </w:pPr>
-      <w:r>
-        <w:rPr>
-          <w:rFonts w:ascii="Garamond" w:hAnsi="Garamond" w:cs="Garamond"/>
-          <w:b/>
-          <w:sz w:val="24"/>
-          <w:szCs w:val="24"/>
-        </w:rPr>
-        <w:t>Key Point:</w:t>
-      </w:r>
-    </w:p>
-    <w:p>
-      <w:pPr>
-        <w:rPr>
-          <w:rFonts w:ascii="Garamond" w:hAnsi="Garamond" w:cs="Garamond"/>
-          <w:b/>
-          <w:sz w:val="24"/>
-          <w:szCs w:val="24"/>
-        </w:rPr>
-      </w:pPr>
-    </w:p>
-    <w:p>
-      <w:pPr>
-        <w:rPr>
-          <w:rFonts w:ascii="Garamond" w:hAnsi="Garamond" w:cs="Garamond"/>
-          <w:bCs/>
-          <w:sz w:val="24"/>
-          <w:szCs w:val="24"/>
-        </w:rPr>
-      </w:pPr>
-      <w:r>
-        <w:rPr>
-          <w:rFonts w:ascii="Garamond" w:hAnsi="Garamond" w:cs="Garamond"/>
-          <w:b/>
-          <w:sz w:val="24"/>
-          <w:szCs w:val="24"/>
-        </w:rPr>
-        <w:tab/>
-      </w:r>
-      <w:r>
-        <w:rPr>
-          <w:rFonts w:ascii="Garamond" w:hAnsi="Garamond" w:cs="Garamond"/>
-          <w:bCs/>
-          <w:sz w:val="24"/>
-          <w:szCs w:val="24"/>
-        </w:rPr>
-        <w:t>The Service Locator receives requests</w:t>
-      </w:r>
-      <w:r>
-        <w:rPr>
-          <w:rFonts w:ascii="Garamond" w:hAnsi="Garamond" w:cs="Garamond"/>
-          <w:bCs/>
-          <w:sz w:val="24"/>
-          <w:szCs w:val="24"/>
-        </w:rPr>
-        <w:t xml:space="preserve"> from web browser (actually from the operation from user), and processes the request in the corresponding area, the process involves requesting new data from Function Provider. After getting new data, the Service Locator locates the corresponding web displ</w:t>
-      </w:r>
-      <w:r>
-        <w:rPr>
-          <w:rFonts w:ascii="Garamond" w:hAnsi="Garamond" w:cs="Garamond"/>
-          <w:bCs/>
-          <w:sz w:val="24"/>
-          <w:szCs w:val="24"/>
-        </w:rPr>
-        <w:t>ayer to display the new data.</w:t>
+        <w:t>The Service Locator receives requests from web browser (actually from the operation from user), and processes the request in the corresponding area, the process involves requesting new data from Function Provider. After getting new data, the Service Locator locates the corresponding web displayer to display the new data.</w:t>
       </w:r>
     </w:p>
     <w:p>
@@ -8938,16 +8334,7 @@
           <w:sz w:val="24"/>
           <w:szCs w:val="24"/>
         </w:rPr>
-        <w:t>provides a very useful and precise inter</w:t>
-      </w:r>
-      <w:r>
-        <w:rPr>
-          <w:rFonts w:ascii="Garamond" w:hAnsi="Garamond" w:cs="Garamond"/>
-          <w:bCs/>
-          <w:sz w:val="24"/>
-          <w:szCs w:val="24"/>
-        </w:rPr>
-        <w:t>face that all</w:t>
+        <w:t>provides a very useful and precise interface that all</w:t>
       </w:r>
       <w:r>
         <w:rPr>
@@ -9006,16 +8393,7 @@
           <w:sz w:val="24"/>
           <w:szCs w:val="24"/>
         </w:rPr>
-        <w:t>Because users of Grape system are</w:t>
-      </w:r>
-      <w:r>
-        <w:rPr>
-          <w:rFonts w:ascii="Garamond" w:hAnsi="Garamond" w:cs="Garamond"/>
-          <w:bCs/>
-          <w:sz w:val="24"/>
-          <w:szCs w:val="24"/>
-        </w:rPr>
-        <w:t xml:space="preserve"> not aware of t Service Locator he Service Locator objects, it's possible to add new Service Locator objects for our system developed and</w:t>
+        <w:t>Because users of Grape system are not aware of t Service Locator he Service Locator objects, it's possible to add new Service Locator objects for our system developed and</w:t>
       </w:r>
       <w:r>
         <w:rPr>
@@ -9056,16 +8434,7 @@
           <w:sz w:val="24"/>
           <w:szCs w:val="24"/>
         </w:rPr>
-        <w:t>The users are not involved in Function Provider process, which i</w:t>
-      </w:r>
-      <w:r>
-        <w:rPr>
-          <w:rFonts w:ascii="Garamond" w:hAnsi="Garamond" w:cs="Garamond"/>
-          <w:bCs/>
-          <w:sz w:val="24"/>
-          <w:szCs w:val="24"/>
-        </w:rPr>
-        <w:t>s hidden two-level deep from users</w:t>
+        <w:t>The users are not involved in Function Provider process, which is hidden two-level deep from users</w:t>
       </w:r>
       <w:proofErr w:type="gramStart"/>
       <w:r>
@@ -9185,15 +8554,7 @@
           <w:sz w:val="24"/>
           <w:szCs w:val="24"/>
         </w:rPr>
-        <w:t xml:space="preserve">When the user wants to use the system, the system will check whether he has logged in. If not, it will redirect to the page for logging in. And if the user has logged in, the system will identify his role (admin or normal user).Then corresponding function </w:t>
-      </w:r>
-      <w:r>
-        <w:rPr>
-          <w:rFonts w:ascii="Garamond" w:hAnsi="Garamond" w:cs="Garamond"/>
-          <w:sz w:val="24"/>
-          <w:szCs w:val="24"/>
-        </w:rPr>
-        <w:t xml:space="preserve">will be displayed. </w:t>
+        <w:t xml:space="preserve">When the user wants to use the system, the system will check whether he has logged in. If not, it will redirect to the page for logging in. And if the user has logged in, the system will identify his role (admin or normal user).Then corresponding function will be displayed. </w:t>
       </w:r>
     </w:p>
     <w:p>
@@ -9318,46 +8679,265 @@
       <w:r>
         <w:lastRenderedPageBreak/>
         <w:pict>
-          <v:shape id="图片 4" o:spid="_x0000_i1031" type="#_x0000_t75" style="width:387.1pt;height:356.25pt">
+          <v:shape id="图片 4" o:spid="_x0000_i1032" type="#_x0000_t75" style="width:387.15pt;height:355.9pt">
+            <v:imagedata r:id="rId15" o:title=""/>
+          </v:shape>
+        </w:pict>
+      </w:r>
+    </w:p>
+    <w:p>
+      <w:pPr>
+        <w:jc w:val="center"/>
+      </w:pPr>
+      <w:r>
+        <w:pict>
+          <v:shape id="Picture 6" o:spid="_x0000_i1033" type="#_x0000_t75" style="width:288.7pt;height:263.55pt">
             <v:imagedata r:id="rId16" o:title=""/>
           </v:shape>
         </w:pict>
       </w:r>
     </w:p>
+    <w:p/>
+    <w:p>
+      <w:pPr>
+        <w:pStyle w:val="2"/>
+        <w:rPr>
+          <w:rFonts w:ascii="Garamond" w:hAnsi="Garamond"/>
+          <w:sz w:val="36"/>
+          <w:szCs w:val="36"/>
+        </w:rPr>
+      </w:pPr>
+      <w:bookmarkStart w:id="18" w:name="_Toc418626145"/>
+      <w:r>
+        <w:rPr>
+          <w:rFonts w:ascii="Garamond" w:hAnsi="Garamond"/>
+          <w:sz w:val="36"/>
+          <w:szCs w:val="36"/>
+        </w:rPr>
+        <w:lastRenderedPageBreak/>
+        <w:t>5.3. Data Operation Mechanisms</w:t>
+      </w:r>
+      <w:bookmarkEnd w:id="18"/>
+    </w:p>
+    <w:p>
+      <w:pPr>
+        <w:pStyle w:val="3"/>
+        <w:rPr>
+          <w:rFonts w:ascii="Garamond" w:hAnsi="Garamond"/>
+          <w:b w:val="0"/>
+          <w:sz w:val="36"/>
+          <w:szCs w:val="36"/>
+        </w:rPr>
+      </w:pPr>
+      <w:bookmarkStart w:id="19" w:name="_Toc418626146"/>
+      <w:r>
+        <w:rPr>
+          <w:rFonts w:ascii="Garamond" w:hAnsi="Garamond"/>
+          <w:b w:val="0"/>
+          <w:sz w:val="36"/>
+          <w:szCs w:val="36"/>
+        </w:rPr>
+        <w:t>5.3.1. Persistency</w:t>
+      </w:r>
+      <w:bookmarkEnd w:id="19"/>
+    </w:p>
+    <w:p>
+      <w:pPr>
+        <w:rPr>
+          <w:rFonts w:ascii="Garamond" w:hAnsi="Garamond" w:cs="Garamond"/>
+          <w:b/>
+          <w:bCs/>
+          <w:sz w:val="24"/>
+          <w:szCs w:val="24"/>
+        </w:rPr>
+      </w:pPr>
+      <w:r>
+        <w:rPr>
+          <w:rFonts w:ascii="Garamond" w:hAnsi="Garamond" w:cs="Garamond"/>
+          <w:b/>
+          <w:bCs/>
+          <w:sz w:val="24"/>
+          <w:szCs w:val="24"/>
+        </w:rPr>
+        <w:t>How it works:</w:t>
+      </w:r>
+    </w:p>
+    <w:p>
+      <w:pPr>
+        <w:rPr>
+          <w:sz w:val="24"/>
+          <w:szCs w:val="24"/>
+        </w:rPr>
+      </w:pPr>
+    </w:p>
+    <w:p>
+      <w:pPr>
+        <w:ind w:firstLine="420"/>
+        <w:rPr>
+          <w:rFonts w:ascii="Garamond" w:hAnsi="Garamond" w:cs="Garamond"/>
+          <w:sz w:val="24"/>
+          <w:szCs w:val="24"/>
+        </w:rPr>
+      </w:pPr>
+      <w:r>
+        <w:rPr>
+          <w:rFonts w:ascii="Garamond" w:hAnsi="Garamond" w:cs="Garamond"/>
+          <w:sz w:val="24"/>
+          <w:szCs w:val="24"/>
+        </w:rPr>
+        <w:t xml:space="preserve">In our system, we use </w:t>
+      </w:r>
+      <w:proofErr w:type="spellStart"/>
+      <w:r>
+        <w:rPr>
+          <w:rFonts w:ascii="Garamond" w:hAnsi="Garamond" w:cs="Garamond"/>
+          <w:sz w:val="24"/>
+          <w:szCs w:val="24"/>
+        </w:rPr>
+        <w:t>mysqldb</w:t>
+      </w:r>
+      <w:proofErr w:type="spellEnd"/>
+      <w:r>
+        <w:rPr>
+          <w:rFonts w:ascii="Garamond" w:hAnsi="Garamond" w:cs="Garamond"/>
+          <w:sz w:val="24"/>
+          <w:szCs w:val="24"/>
+        </w:rPr>
+        <w:t xml:space="preserve"> for python to connect MySQL database. One of the convenience is that you we can use the same SQL instruction in python by </w:t>
+      </w:r>
+      <w:proofErr w:type="spellStart"/>
+      <w:r>
+        <w:rPr>
+          <w:rFonts w:ascii="Garamond" w:hAnsi="Garamond" w:cs="Garamond"/>
+          <w:sz w:val="24"/>
+          <w:szCs w:val="24"/>
+        </w:rPr>
+        <w:t>mysqldb</w:t>
+      </w:r>
+      <w:proofErr w:type="spellEnd"/>
+      <w:r>
+        <w:rPr>
+          <w:rFonts w:ascii="Garamond" w:hAnsi="Garamond" w:cs="Garamond"/>
+          <w:sz w:val="24"/>
+          <w:szCs w:val="24"/>
+        </w:rPr>
+        <w:t>. And it’s therefore simple to operate dynamic change of all kinds of data.</w:t>
+      </w:r>
+    </w:p>
+    <w:p>
+      <w:pPr>
+        <w:rPr>
+          <w:rFonts w:ascii="Garamond" w:hAnsi="Garamond" w:cs="Garamond"/>
+          <w:sz w:val="24"/>
+          <w:szCs w:val="24"/>
+        </w:rPr>
+      </w:pPr>
+    </w:p>
+    <w:p>
+      <w:pPr>
+        <w:rPr>
+          <w:rFonts w:ascii="Garamond" w:hAnsi="Garamond" w:cs="Garamond"/>
+          <w:b/>
+          <w:bCs/>
+          <w:sz w:val="24"/>
+          <w:szCs w:val="24"/>
+        </w:rPr>
+      </w:pPr>
+      <w:r>
+        <w:rPr>
+          <w:rFonts w:ascii="Garamond" w:hAnsi="Garamond" w:cs="Garamond"/>
+          <w:b/>
+          <w:bCs/>
+          <w:sz w:val="24"/>
+          <w:szCs w:val="24"/>
+        </w:rPr>
+        <w:t>Why we use it:</w:t>
+      </w:r>
+    </w:p>
+    <w:p>
+      <w:pPr>
+        <w:rPr>
+          <w:rFonts w:ascii="Garamond" w:hAnsi="Garamond" w:cs="Garamond"/>
+          <w:b/>
+          <w:bCs/>
+          <w:sz w:val="24"/>
+          <w:szCs w:val="24"/>
+        </w:rPr>
+      </w:pPr>
+    </w:p>
+    <w:p>
+      <w:pPr>
+        <w:ind w:firstLine="420"/>
+        <w:rPr>
+          <w:rFonts w:ascii="Garamond" w:hAnsi="Garamond" w:cs="Garamond"/>
+          <w:sz w:val="24"/>
+          <w:szCs w:val="24"/>
+        </w:rPr>
+      </w:pPr>
+      <w:r>
+        <w:rPr>
+          <w:rFonts w:ascii="Garamond" w:hAnsi="Garamond" w:cs="Garamond"/>
+          <w:sz w:val="24"/>
+          <w:szCs w:val="24"/>
+        </w:rPr>
+        <w:t>It’s essential to keep the data permanently for further use. Obviously it’s a basic function of all websites.</w:t>
+      </w:r>
+    </w:p>
+    <w:p>
+      <w:pPr>
+        <w:ind w:firstLine="420"/>
+        <w:rPr>
+          <w:rFonts w:ascii="Garamond" w:hAnsi="Garamond" w:cs="Garamond"/>
+          <w:sz w:val="24"/>
+          <w:szCs w:val="24"/>
+        </w:rPr>
+      </w:pPr>
+    </w:p>
+    <w:p>
+      <w:pPr>
+        <w:rPr>
+          <w:rFonts w:ascii="Garamond" w:hAnsi="Garamond" w:cs="Garamond"/>
+          <w:b/>
+          <w:sz w:val="24"/>
+          <w:szCs w:val="24"/>
+        </w:rPr>
+      </w:pPr>
+      <w:r>
+        <w:rPr>
+          <w:rFonts w:ascii="Garamond" w:hAnsi="Garamond" w:cs="Garamond"/>
+          <w:b/>
+          <w:sz w:val="24"/>
+          <w:szCs w:val="24"/>
+        </w:rPr>
+        <w:t>Sequence diagram:</w:t>
+      </w:r>
+    </w:p>
     <w:p>
       <w:pPr>
         <w:jc w:val="center"/>
       </w:pPr>
       <w:r>
         <w:pict>
-          <v:shape id="Picture 6" o:spid="_x0000_i1032" type="#_x0000_t75" style="width:288.95pt;height:263.7pt">
+          <v:shape id="图片 1" o:spid="_x0000_i1034" type="#_x0000_t75" style="width:458.5pt;height:268.3pt">
             <v:imagedata r:id="rId17" o:title=""/>
           </v:shape>
         </w:pict>
       </w:r>
     </w:p>
+    <w:p>
+      <w:pPr>
+        <w:jc w:val="center"/>
+      </w:pPr>
+      <w:r>
+        <w:lastRenderedPageBreak/>
+        <w:pict>
+          <v:shape id="Picture 8" o:spid="_x0000_i1035" type="#_x0000_t75" style="width:382.4pt;height:367.45pt">
+            <v:imagedata r:id="rId18" o:title=""/>
+          </v:shape>
+        </w:pict>
+      </w:r>
+    </w:p>
     <w:p/>
-    <w:p>
-      <w:pPr>
-        <w:pStyle w:val="2"/>
-        <w:rPr>
-          <w:rFonts w:ascii="Garamond" w:hAnsi="Garamond"/>
-          <w:sz w:val="36"/>
-          <w:szCs w:val="36"/>
-        </w:rPr>
-      </w:pPr>
-      <w:bookmarkStart w:id="18" w:name="_Toc418626145"/>
-      <w:r>
-        <w:rPr>
-          <w:rFonts w:ascii="Garamond" w:hAnsi="Garamond"/>
-          <w:sz w:val="36"/>
-          <w:szCs w:val="36"/>
-        </w:rPr>
-        <w:lastRenderedPageBreak/>
-        <w:t>5.3. Data Operation Mechanisms</w:t>
-      </w:r>
-      <w:bookmarkEnd w:id="18"/>
-    </w:p>
     <w:p>
       <w:pPr>
         <w:pStyle w:val="3"/>
@@ -9368,7 +8948,7 @@
           <w:szCs w:val="36"/>
         </w:rPr>
       </w:pPr>
-      <w:bookmarkStart w:id="19" w:name="_Toc418626146"/>
+      <w:bookmarkStart w:id="20" w:name="_Toc418626147"/>
       <w:r>
         <w:rPr>
           <w:rFonts w:ascii="Garamond" w:hAnsi="Garamond"/>
@@ -9376,269 +8956,26 @@
           <w:sz w:val="36"/>
           <w:szCs w:val="36"/>
         </w:rPr>
-        <w:t>5.3.1. Persistency</w:t>
-      </w:r>
-      <w:bookmarkEnd w:id="19"/>
-    </w:p>
-    <w:p>
-      <w:pPr>
-        <w:rPr>
-          <w:rFonts w:ascii="Garamond" w:hAnsi="Garamond" w:cs="Garamond"/>
-          <w:b/>
-          <w:bCs/>
-          <w:sz w:val="24"/>
-          <w:szCs w:val="24"/>
-        </w:rPr>
-      </w:pPr>
-      <w:r>
-        <w:rPr>
-          <w:rFonts w:ascii="Garamond" w:hAnsi="Garamond" w:cs="Garamond"/>
-          <w:b/>
-          <w:bCs/>
-          <w:sz w:val="24"/>
-          <w:szCs w:val="24"/>
-        </w:rPr>
-        <w:t>How it works:</w:t>
-      </w:r>
-    </w:p>
-    <w:p>
-      <w:pPr>
-        <w:rPr>
-          <w:sz w:val="24"/>
-          <w:szCs w:val="24"/>
-        </w:rPr>
-      </w:pPr>
+        <w:t>5.3.2. Session Facade</w:t>
+      </w:r>
+      <w:bookmarkEnd w:id="20"/>
     </w:p>
     <w:p>
       <w:pPr>
         <w:ind w:firstLine="420"/>
         <w:rPr>
-          <w:rFonts w:ascii="Garamond" w:hAnsi="Garamond" w:cs="Garamond"/>
-          <w:sz w:val="24"/>
-          <w:szCs w:val="24"/>
-        </w:rPr>
-      </w:pPr>
-      <w:r>
-        <w:rPr>
-          <w:rFonts w:ascii="Garamond" w:hAnsi="Garamond" w:cs="Garamond"/>
-          <w:sz w:val="24"/>
-          <w:szCs w:val="24"/>
-        </w:rPr>
-        <w:t xml:space="preserve">In our system, we use </w:t>
-      </w:r>
-      <w:proofErr w:type="spellStart"/>
-      <w:r>
-        <w:rPr>
-          <w:rFonts w:ascii="Garamond" w:hAnsi="Garamond" w:cs="Garamond"/>
-          <w:sz w:val="24"/>
-          <w:szCs w:val="24"/>
-        </w:rPr>
-        <w:t>mysqldb</w:t>
-      </w:r>
-      <w:proofErr w:type="spellEnd"/>
-      <w:r>
-        <w:rPr>
-          <w:rFonts w:ascii="Garamond" w:hAnsi="Garamond" w:cs="Garamond"/>
-          <w:sz w:val="24"/>
-          <w:szCs w:val="24"/>
-        </w:rPr>
-        <w:t xml:space="preserve"> for python to </w:t>
-      </w:r>
-      <w:r>
-        <w:rPr>
-          <w:rFonts w:ascii="Garamond" w:hAnsi="Garamond" w:cs="Garamond"/>
-          <w:sz w:val="24"/>
-          <w:szCs w:val="24"/>
-        </w:rPr>
-        <w:t xml:space="preserve">connect MySQL database. One of the convenience is that you we can use the same SQL instruction in python by </w:t>
-      </w:r>
-      <w:proofErr w:type="spellStart"/>
-      <w:r>
-        <w:rPr>
-          <w:rFonts w:ascii="Garamond" w:hAnsi="Garamond" w:cs="Garamond"/>
-          <w:sz w:val="24"/>
-          <w:szCs w:val="24"/>
-        </w:rPr>
-        <w:t>mysqldb</w:t>
-      </w:r>
-      <w:proofErr w:type="spellEnd"/>
-      <w:r>
-        <w:rPr>
-          <w:rFonts w:ascii="Garamond" w:hAnsi="Garamond" w:cs="Garamond"/>
-          <w:sz w:val="24"/>
-          <w:szCs w:val="24"/>
-        </w:rPr>
-        <w:t>. And it’s therefore simple to operate dynamic change of all kinds of data.</w:t>
-      </w:r>
-    </w:p>
-    <w:p>
-      <w:pPr>
-        <w:rPr>
-          <w:rFonts w:ascii="Garamond" w:hAnsi="Garamond" w:cs="Garamond"/>
-          <w:sz w:val="24"/>
-          <w:szCs w:val="24"/>
-        </w:rPr>
-      </w:pPr>
-    </w:p>
-    <w:p>
-      <w:pPr>
-        <w:rPr>
-          <w:rFonts w:ascii="Garamond" w:hAnsi="Garamond" w:cs="Garamond"/>
-          <w:b/>
-          <w:bCs/>
-          <w:sz w:val="24"/>
-          <w:szCs w:val="24"/>
-        </w:rPr>
-      </w:pPr>
-      <w:r>
-        <w:rPr>
-          <w:rFonts w:ascii="Garamond" w:hAnsi="Garamond" w:cs="Garamond"/>
-          <w:b/>
-          <w:bCs/>
-          <w:sz w:val="24"/>
-          <w:szCs w:val="24"/>
-        </w:rPr>
-        <w:t>Why we use it:</w:t>
-      </w:r>
-    </w:p>
-    <w:p>
-      <w:pPr>
-        <w:rPr>
-          <w:rFonts w:ascii="Garamond" w:hAnsi="Garamond" w:cs="Garamond"/>
-          <w:b/>
-          <w:bCs/>
-          <w:sz w:val="24"/>
-          <w:szCs w:val="24"/>
-        </w:rPr>
-      </w:pPr>
-    </w:p>
-    <w:p>
-      <w:pPr>
-        <w:ind w:firstLine="420"/>
-        <w:rPr>
-          <w:rFonts w:ascii="Garamond" w:hAnsi="Garamond" w:cs="Garamond"/>
-          <w:sz w:val="24"/>
-          <w:szCs w:val="24"/>
-        </w:rPr>
-      </w:pPr>
-      <w:r>
-        <w:rPr>
-          <w:rFonts w:ascii="Garamond" w:hAnsi="Garamond" w:cs="Garamond"/>
-          <w:sz w:val="24"/>
-          <w:szCs w:val="24"/>
-        </w:rPr>
-        <w:t xml:space="preserve">It’s essential to keep the data permanently for </w:t>
-      </w:r>
-      <w:r>
-        <w:rPr>
-          <w:rFonts w:ascii="Garamond" w:hAnsi="Garamond" w:cs="Garamond"/>
-          <w:sz w:val="24"/>
-          <w:szCs w:val="24"/>
-        </w:rPr>
-        <w:t>further use. Obviously it’s a basic function of all websites.</w:t>
-      </w:r>
-    </w:p>
-    <w:p>
-      <w:pPr>
-        <w:ind w:firstLine="420"/>
-        <w:rPr>
-          <w:rFonts w:ascii="Garamond" w:hAnsi="Garamond" w:cs="Garamond"/>
-          <w:sz w:val="24"/>
-          <w:szCs w:val="24"/>
-        </w:rPr>
-      </w:pPr>
-    </w:p>
-    <w:p>
-      <w:pPr>
-        <w:rPr>
-          <w:rFonts w:ascii="Garamond" w:hAnsi="Garamond" w:cs="Garamond"/>
-          <w:b/>
-          <w:sz w:val="24"/>
-          <w:szCs w:val="24"/>
-        </w:rPr>
-      </w:pPr>
-      <w:r>
-        <w:rPr>
-          <w:rFonts w:ascii="Garamond" w:hAnsi="Garamond" w:cs="Garamond"/>
-          <w:b/>
-          <w:sz w:val="24"/>
-          <w:szCs w:val="24"/>
-        </w:rPr>
-        <w:t>Sequence diagram:</w:t>
-      </w:r>
-    </w:p>
-    <w:p>
-      <w:pPr>
-        <w:jc w:val="center"/>
-      </w:pPr>
-      <w:r>
-        <w:pict>
-          <v:shape id="图片 1" o:spid="_x0000_i1033" type="#_x0000_t75" style="width:458.65pt;height:268.35pt">
-            <v:imagedata r:id="rId18" o:title=""/>
-          </v:shape>
-        </w:pict>
-      </w:r>
-    </w:p>
-    <w:p>
-      <w:pPr>
-        <w:jc w:val="center"/>
-      </w:pPr>
-      <w:r>
-        <w:lastRenderedPageBreak/>
-        <w:pict>
-          <v:shape id="Picture 8" o:spid="_x0000_i1034" type="#_x0000_t75" style="width:382.45pt;height:367.5pt">
-            <v:imagedata r:id="rId19" o:title=""/>
-          </v:shape>
-        </w:pict>
-      </w:r>
-    </w:p>
-    <w:p/>
-    <w:p>
-      <w:pPr>
-        <w:pStyle w:val="3"/>
-        <w:rPr>
-          <w:rFonts w:ascii="Garamond" w:hAnsi="Garamond"/>
-          <w:b w:val="0"/>
-          <w:sz w:val="36"/>
-          <w:szCs w:val="36"/>
-        </w:rPr>
-      </w:pPr>
-      <w:bookmarkStart w:id="20" w:name="_Toc418626147"/>
-      <w:r>
-        <w:rPr>
-          <w:rFonts w:ascii="Garamond" w:hAnsi="Garamond"/>
-          <w:b w:val="0"/>
-          <w:sz w:val="36"/>
-          <w:szCs w:val="36"/>
-        </w:rPr>
-        <w:t>5.3.2. Session Facade</w:t>
-      </w:r>
-      <w:bookmarkEnd w:id="20"/>
-    </w:p>
-    <w:p>
-      <w:pPr>
-        <w:ind w:firstLine="420"/>
-        <w:rPr>
-          <w:rFonts w:ascii="Garamond" w:hAnsi="Garamond" w:cs="Arial"/>
-          <w:sz w:val="24"/>
-          <w:szCs w:val="24"/>
-        </w:rPr>
-      </w:pPr>
-      <w:r>
-        <w:rPr>
-          <w:rFonts w:ascii="Garamond" w:hAnsi="Garamond" w:cs="Arial"/>
-          <w:sz w:val="24"/>
-          <w:szCs w:val="24"/>
-        </w:rPr>
-        <w:t xml:space="preserve">This Pattern is not addressed in the Design Mechanism package in the Design Model. But everyone in our team must use this pattern, when they are </w:t>
-      </w:r>
-      <w:r>
-        <w:rPr>
-          <w:rFonts w:ascii="Garamond" w:hAnsi="Garamond" w:cs="Arial"/>
-          <w:sz w:val="24"/>
-          <w:szCs w:val="24"/>
-        </w:rPr>
-        <w:t>designing their own use cases.</w:t>
+          <w:rFonts w:ascii="Garamond" w:hAnsi="Garamond" w:cs="Arial"/>
+          <w:sz w:val="24"/>
+          <w:szCs w:val="24"/>
+        </w:rPr>
+      </w:pPr>
+      <w:r>
+        <w:rPr>
+          <w:rFonts w:ascii="Garamond" w:hAnsi="Garamond" w:cs="Arial"/>
+          <w:sz w:val="24"/>
+          <w:szCs w:val="24"/>
+        </w:rPr>
+        <w:t>This Pattern is not addressed in the Design Mechanism package in the Design Model. But everyone in our team must use this pattern, when they are designing their own use cases.</w:t>
       </w:r>
     </w:p>
     <w:p>
@@ -9701,15 +9038,7 @@
           <w:sz w:val="24"/>
           <w:szCs w:val="24"/>
         </w:rPr>
-        <w:t xml:space="preserve">The mechanism is a “blueprint” for the organization of access to the application server components. The architecture does not allow any presentation layer components to communicate directly with entity EJBs.  </w:t>
-      </w:r>
-      <w:r>
-        <w:rPr>
-          <w:rFonts w:ascii="Garamond" w:hAnsi="Garamond" w:cs="Arial"/>
-          <w:sz w:val="24"/>
-          <w:szCs w:val="24"/>
-        </w:rPr>
-        <w:t>Hence, the only beans that can be accessed remotely are session EJBs and the mechanism is used for that.</w:t>
+        <w:t>The mechanism is a “blueprint” for the organization of access to the application server components. The architecture does not allow any presentation layer components to communicate directly with entity EJBs.  Hence, the only beans that can be accessed remotely are session EJBs and the mechanism is used for that.</w:t>
       </w:r>
     </w:p>
     <w:p>
@@ -9803,15 +9132,7 @@
           <w:sz w:val="24"/>
           <w:szCs w:val="24"/>
         </w:rPr>
-        <w:t>There is always no one-to-one relationship b</w:t>
-      </w:r>
-      <w:r>
-        <w:rPr>
-          <w:rFonts w:ascii="Garamond" w:hAnsi="Garamond" w:cs="Arial"/>
-          <w:sz w:val="24"/>
-          <w:szCs w:val="24"/>
-        </w:rPr>
-        <w:t xml:space="preserve">etween Session Facade and the Entity beans. In this system how Session Facade Manage its Entity Beans will be depict below as Architecturally-significant Model elements. </w:t>
+        <w:t xml:space="preserve">There is always no one-to-one relationship between Session Facade and the Entity beans. In this system how Session Facade Manage its Entity Beans will be depict below as Architecturally-significant Model elements. </w:t>
       </w:r>
     </w:p>
     <w:p>
@@ -9864,17 +9185,7 @@
           <w:szCs w:val="24"/>
         </w:rPr>
         <w:lastRenderedPageBreak/>
-        <w:t>Advantag</w:t>
-      </w:r>
-      <w:r>
-        <w:rPr>
-          <w:rFonts w:ascii="Garamond" w:hAnsi="Garamond" w:cs="Arial"/>
-          <w:b/>
-          <w:bCs/>
-          <w:sz w:val="24"/>
-          <w:szCs w:val="24"/>
-        </w:rPr>
-        <w:t>es:</w:t>
+        <w:t>Advantages:</w:t>
       </w:r>
     </w:p>
     <w:p>
@@ -9929,15 +9240,7 @@
           <w:sz w:val="24"/>
           <w:szCs w:val="24"/>
         </w:rPr>
-        <w:t>The underlying interactions between the business components can be very complex. A Session Facade pattern abstracts this comp</w:t>
-      </w:r>
-      <w:r>
-        <w:rPr>
-          <w:rFonts w:ascii="Garamond" w:hAnsi="Garamond" w:cs="Arial"/>
-          <w:sz w:val="24"/>
-          <w:szCs w:val="24"/>
-        </w:rPr>
-        <w:t>lexity and presents the client a simpler interface that is easy to understand and to use.</w:t>
+        <w:t>The underlying interactions between the business components can be very complex. A Session Facade pattern abstracts this complexity and presents the client a simpler interface that is easy to understand and to use.</w:t>
       </w:r>
     </w:p>
     <w:p>
@@ -10021,15 +9324,7 @@
           <w:sz w:val="24"/>
           <w:szCs w:val="24"/>
         </w:rPr>
-        <w:t>Exposes Fewer Remote Interfaces to Cli</w:t>
-      </w:r>
-      <w:r>
-        <w:rPr>
-          <w:rFonts w:ascii="Garamond" w:hAnsi="Garamond" w:cs="Arial"/>
-          <w:sz w:val="24"/>
-          <w:szCs w:val="24"/>
-        </w:rPr>
-        <w:t>ents.</w:t>
+        <w:t>Exposes Fewer Remote Interfaces to Clients.</w:t>
       </w:r>
     </w:p>
     <w:p/>
@@ -10132,8 +9427,8 @@
           <w:szCs w:val="24"/>
         </w:rPr>
         <w:pict>
-          <v:shape id="Picture 9" o:spid="_x0000_i1035" type="#_x0000_t75" style="width:421.25pt;height:359.05pt">
-            <v:imagedata r:id="rId20" o:title="图像 1"/>
+          <v:shape id="Picture 9" o:spid="_x0000_i1036" type="#_x0000_t75" style="width:421.15pt;height:359.3pt">
+            <v:imagedata r:id="rId19" o:title="图像 1"/>
           </v:shape>
         </w:pict>
       </w:r>
@@ -10410,17 +9705,7 @@
           <w:sz w:val="24"/>
           <w:szCs w:val="24"/>
         </w:rPr>
-        <w:t>Delegat</w:t>
-      </w:r>
-      <w:r>
-        <w:rPr>
-          <w:rFonts w:ascii="Garamond" w:hAnsi="Garamond" w:cs="Arial"/>
-          <w:b/>
-          <w:bCs/>
-          <w:sz w:val="24"/>
-          <w:szCs w:val="24"/>
-        </w:rPr>
-        <w:t>or:</w:t>
+        <w:t>Delegator:</w:t>
       </w:r>
       <w:r>
         <w:rPr>
@@ -10832,15 +10117,7 @@
           <w:sz w:val="24"/>
           <w:szCs w:val="24"/>
         </w:rPr>
-        <w:t>see fro</w:t>
-      </w:r>
-      <w:r>
-        <w:rPr>
-          <w:rFonts w:ascii="Garamond" w:hAnsi="Garamond" w:cs="Arial"/>
-          <w:sz w:val="24"/>
-          <w:szCs w:val="24"/>
-        </w:rPr>
-        <w:t>nt controller mechanism in 5.2.</w:t>
+        <w:t>see front controller mechanism in 5.2.</w:t>
       </w:r>
     </w:p>
     <w:p>
@@ -11066,15 +10343,7 @@
           <w:sz w:val="24"/>
           <w:szCs w:val="24"/>
         </w:rPr>
-        <w:t xml:space="preserve">see Security mechanism </w:t>
-      </w:r>
-      <w:r>
-        <w:rPr>
-          <w:rFonts w:ascii="Garamond" w:hAnsi="Garamond" w:cs="Arial"/>
-          <w:sz w:val="24"/>
-          <w:szCs w:val="24"/>
-        </w:rPr>
-        <w:t>in 5.2.</w:t>
+        <w:t>see Security mechanism in 5.2.</w:t>
       </w:r>
     </w:p>
     <w:p>
@@ -11431,15 +10700,7 @@
           <w:sz w:val="24"/>
           <w:szCs w:val="24"/>
         </w:rPr>
-        <w:t xml:space="preserve"> providing access to data of users. Users can access to grape with a browser, while an admin ca</w:t>
-      </w:r>
-      <w:r>
-        <w:rPr>
-          <w:rFonts w:ascii="Garamond" w:hAnsi="Garamond" w:cs="Arial"/>
-          <w:sz w:val="24"/>
-          <w:szCs w:val="24"/>
-        </w:rPr>
-        <w:t>n have access directly to the database.</w:t>
+        <w:t xml:space="preserve"> providing access to data of users. Users can access to grape with a browser, while an admin can have access directly to the database.</w:t>
       </w:r>
     </w:p>
     <w:p>
@@ -11469,8 +10730,8 @@
         </w:rPr>
         <w:lastRenderedPageBreak/>
         <w:pict>
-          <v:shape id="Picture 10" o:spid="_x0000_i1036" type="#_x0000_t75" style="width:374.5pt;height:224.9pt">
-            <v:imagedata r:id="rId21" o:title=""/>
+          <v:shape id="Picture 10" o:spid="_x0000_i1037" type="#_x0000_t75" style="width:374.95pt;height:224.85pt">
+            <v:imagedata r:id="rId20" o:title=""/>
           </v:shape>
         </w:pict>
       </w:r>
@@ -11580,15 +10841,7 @@
           <w:sz w:val="24"/>
           <w:szCs w:val="24"/>
         </w:rPr>
-        <w:t xml:space="preserve"> providing access to data of user</w:t>
-      </w:r>
-      <w:r>
-        <w:rPr>
-          <w:rFonts w:ascii="Garamond" w:hAnsi="Garamond" w:cs="Arial"/>
-          <w:sz w:val="24"/>
-          <w:szCs w:val="24"/>
-        </w:rPr>
-        <w:t>s. Users can access to grape with a browser, while an admin can have access directly to the database.</w:t>
+        <w:t xml:space="preserve"> providing access to data of users. Users can access to grape with a browser, while an admin can have access directly to the database.</w:t>
       </w:r>
     </w:p>
     <w:p>
@@ -11619,8 +10872,8 @@
           <w:szCs w:val="24"/>
         </w:rPr>
         <w:pict>
-          <v:shape id="Picture 11" o:spid="_x0000_i1037" type="#_x0000_t75" style="width:374.5pt;height:224.9pt">
-            <v:imagedata r:id="rId21" o:title=""/>
+          <v:shape id="Picture 11" o:spid="_x0000_i1038" type="#_x0000_t75" style="width:374.95pt;height:224.85pt">
+            <v:imagedata r:id="rId20" o:title=""/>
           </v:shape>
         </w:pict>
       </w:r>
@@ -11751,25 +11004,7 @@
           <w:sz w:val="24"/>
           <w:szCs w:val="24"/>
         </w:rPr>
-        <w:t xml:space="preserve">The system shall support up to 2000 simultaneous users against the central database at any given </w:t>
-      </w:r>
-      <w:proofErr w:type="gramStart"/>
-      <w:r>
-        <w:rPr>
-          <w:rFonts w:ascii="Garamond" w:hAnsi="Garamond"/>
-          <w:sz w:val="24"/>
-          <w:szCs w:val="24"/>
-        </w:rPr>
-        <w:t>time,</w:t>
-      </w:r>
-      <w:proofErr w:type="gramEnd"/>
-      <w:r>
-        <w:rPr>
-          <w:rFonts w:ascii="Garamond" w:hAnsi="Garamond"/>
-          <w:sz w:val="24"/>
-          <w:szCs w:val="24"/>
-        </w:rPr>
-        <w:t xml:space="preserve"> and up to 1000 simultaneous users against the local servers at any one time. </w:t>
+        <w:t xml:space="preserve">The system shall support up to 2000 simultaneous users against the central database at any given time, and up to 1000 simultaneous users against the local servers at any one time. </w:t>
       </w:r>
     </w:p>
     <w:p>
@@ -11790,15 +11025,7 @@
           <w:sz w:val="24"/>
           <w:szCs w:val="24"/>
         </w:rPr>
-        <w:t xml:space="preserve">The system shall provide access to the legacy course catalog database with </w:t>
-      </w:r>
-      <w:r>
-        <w:rPr>
-          <w:rFonts w:ascii="Garamond" w:hAnsi="Garamond"/>
-          <w:sz w:val="24"/>
-          <w:szCs w:val="24"/>
-        </w:rPr>
-        <w:t xml:space="preserve">no more than 10-second latency. </w:t>
+        <w:t xml:space="preserve">The system shall provide access to the legacy course catalog database with no more than 10-second latency. </w:t>
       </w:r>
     </w:p>
     <w:p>
@@ -11840,25 +11067,7 @@
           <w:sz w:val="24"/>
           <w:szCs w:val="24"/>
         </w:rPr>
-        <w:t xml:space="preserve">The system must be able to complete 80% of the downloading operations in at most 1 </w:t>
-      </w:r>
-      <w:proofErr w:type="gramStart"/>
-      <w:r>
-        <w:rPr>
-          <w:rFonts w:ascii="Garamond" w:hAnsi="Garamond"/>
-          <w:sz w:val="24"/>
-          <w:szCs w:val="24"/>
-        </w:rPr>
-        <w:t>minutes</w:t>
-      </w:r>
-      <w:proofErr w:type="gramEnd"/>
-      <w:r>
-        <w:rPr>
-          <w:rFonts w:ascii="Garamond" w:hAnsi="Garamond"/>
-          <w:sz w:val="24"/>
-          <w:szCs w:val="24"/>
-        </w:rPr>
-        <w:t>.</w:t>
+        <w:t>The system must be able to complete 80% of the downloading operations in at most 1 minutes.</w:t>
       </w:r>
     </w:p>
     <w:p>
@@ -11930,15 +11139,7 @@
           <w:sz w:val="24"/>
           <w:szCs w:val="24"/>
         </w:rPr>
-        <w:t>The Grape system’s size can be</w:t>
-      </w:r>
-      <w:r>
-        <w:rPr>
-          <w:rFonts w:ascii="Garamond" w:hAnsi="Garamond"/>
-          <w:sz w:val="24"/>
-          <w:szCs w:val="24"/>
-        </w:rPr>
-        <w:t xml:space="preserve"> described with the following indexes:</w:t>
+        <w:t>The Grape system’s size can be described with the following indexes:</w:t>
       </w:r>
     </w:p>
     <w:p>
@@ -12134,15 +11335,7 @@
           <w:sz w:val="24"/>
           <w:szCs w:val="24"/>
         </w:rPr>
-        <w:t>Javascrip</w:t>
-      </w:r>
-      <w:r>
-        <w:rPr>
-          <w:rFonts w:ascii="Garamond" w:hAnsi="Garamond"/>
-          <w:sz w:val="24"/>
-          <w:szCs w:val="24"/>
-        </w:rPr>
-        <w:t>t</w:t>
+        <w:t>Javascript</w:t>
       </w:r>
       <w:proofErr w:type="spellEnd"/>
       <w:r>
@@ -12173,7 +11366,7 @@
       </w:r>
     </w:p>
     <w:sectPr>
-      <w:headerReference w:type="default" r:id="rId22"/>
+      <w:headerReference w:type="default" r:id="rId21"/>
       <w:pgSz w:w="11906" w:h="16838"/>
       <w:pgMar w:top="720" w:right="1361" w:bottom="720" w:left="1361" w:header="851" w:footer="992" w:gutter="0"/>
       <w:cols w:space="720"/>
@@ -12184,7 +11377,7 @@
 </file>
 
 <file path=word/endnotes.xml><?xml version="1.0" encoding="utf-8"?>
-<w:endnotes xmlns:wpc="http://schemas.microsoft.com/office/word/2010/wordprocessingCanvas" xmlns:mc="http://schemas.openxmlformats.org/markup-compatibility/2006" xmlns:o="urn:schemas-microsoft-com:office:office" xmlns:r="http://schemas.openxmlformats.org/officeDocument/2006/relationships" xmlns:m="http://schemas.openxmlformats.org/officeDocument/2006/math" xmlns:v="urn:schemas-microsoft-com:vml" xmlns:wp14="http://schemas.microsoft.com/office/word/2010/wordprocessingDrawing" xmlns:wp="http://schemas.openxmlformats.org/drawingml/2006/wordprocessingDrawing" xmlns:w10="urn:schemas-microsoft-com:office:word" xmlns:w="http://schemas.openxmlformats.org/wordprocessingml/2006/main" xmlns:w14="http://schemas.microsoft.com/office/word/2010/wordml" xmlns:wpg="http://schemas.microsoft.com/office/word/2010/wordprocessingGroup" xmlns:wpi="http://schemas.microsoft.com/office/word/2010/wordprocessingInk" xmlns:wne="http://schemas.microsoft.com/office/word/2006/wordml" xmlns:wps="http://schemas.microsoft.com/office/word/2010/wordprocessingShape" mc:Ignorable="w14 wp14">
+<w:endnotes xmlns:wpc="http://schemas.microsoft.com/office/word/2010/wordprocessingCanvas" xmlns:mc="http://schemas.openxmlformats.org/markup-compatibility/2006" xmlns:o="urn:schemas-microsoft-com:office:office" xmlns:r="http://schemas.openxmlformats.org/officeDocument/2006/relationships" xmlns:m="http://schemas.openxmlformats.org/officeDocument/2006/math" xmlns:v="urn:schemas-microsoft-com:vml" xmlns:wp14="http://schemas.microsoft.com/office/word/2010/wordprocessingDrawing" xmlns:wp="http://schemas.openxmlformats.org/drawingml/2006/wordprocessingDrawing" xmlns:w10="urn:schemas-microsoft-com:office:word" xmlns:w="http://schemas.openxmlformats.org/wordprocessingml/2006/main" xmlns:w14="http://schemas.microsoft.com/office/word/2010/wordml" xmlns:w15="http://schemas.microsoft.com/office/word/2012/wordml" xmlns:wpg="http://schemas.microsoft.com/office/word/2010/wordprocessingGroup" xmlns:wpi="http://schemas.microsoft.com/office/word/2010/wordprocessingInk" xmlns:wne="http://schemas.microsoft.com/office/word/2006/wordml" xmlns:wps="http://schemas.microsoft.com/office/word/2010/wordprocessingShape" mc:Ignorable="w14 w15 wp14">
   <w:endnote w:type="separator" w:id="-1">
     <w:p>
       <w:r>
@@ -12203,7 +11396,7 @@
 </file>
 
 <file path=word/footnotes.xml><?xml version="1.0" encoding="utf-8"?>
-<w:footnotes xmlns:wpc="http://schemas.microsoft.com/office/word/2010/wordprocessingCanvas" xmlns:mc="http://schemas.openxmlformats.org/markup-compatibility/2006" xmlns:o="urn:schemas-microsoft-com:office:office" xmlns:r="http://schemas.openxmlformats.org/officeDocument/2006/relationships" xmlns:m="http://schemas.openxmlformats.org/officeDocument/2006/math" xmlns:v="urn:schemas-microsoft-com:vml" xmlns:wp14="http://schemas.microsoft.com/office/word/2010/wordprocessingDrawing" xmlns:wp="http://schemas.openxmlformats.org/drawingml/2006/wordprocessingDrawing" xmlns:w10="urn:schemas-microsoft-com:office:word" xmlns:w="http://schemas.openxmlformats.org/wordprocessingml/2006/main" xmlns:w14="http://schemas.microsoft.com/office/word/2010/wordml" xmlns:wpg="http://schemas.microsoft.com/office/word/2010/wordprocessingGroup" xmlns:wpi="http://schemas.microsoft.com/office/word/2010/wordprocessingInk" xmlns:wne="http://schemas.microsoft.com/office/word/2006/wordml" xmlns:wps="http://schemas.microsoft.com/office/word/2010/wordprocessingShape" mc:Ignorable="w14 wp14">
+<w:footnotes xmlns:wpc="http://schemas.microsoft.com/office/word/2010/wordprocessingCanvas" xmlns:mc="http://schemas.openxmlformats.org/markup-compatibility/2006" xmlns:o="urn:schemas-microsoft-com:office:office" xmlns:r="http://schemas.openxmlformats.org/officeDocument/2006/relationships" xmlns:m="http://schemas.openxmlformats.org/officeDocument/2006/math" xmlns:v="urn:schemas-microsoft-com:vml" xmlns:wp14="http://schemas.microsoft.com/office/word/2010/wordprocessingDrawing" xmlns:wp="http://schemas.openxmlformats.org/drawingml/2006/wordprocessingDrawing" xmlns:w10="urn:schemas-microsoft-com:office:word" xmlns:w="http://schemas.openxmlformats.org/wordprocessingml/2006/main" xmlns:w14="http://schemas.microsoft.com/office/word/2010/wordml" xmlns:w15="http://schemas.microsoft.com/office/word/2012/wordml" xmlns:wpg="http://schemas.microsoft.com/office/word/2010/wordprocessingGroup" xmlns:wpi="http://schemas.microsoft.com/office/word/2010/wordprocessingInk" xmlns:wne="http://schemas.microsoft.com/office/word/2006/wordml" xmlns:wps="http://schemas.microsoft.com/office/word/2010/wordprocessingShape" mc:Ignorable="w14 w15 wp14">
   <w:footnote w:type="separator" w:id="-1">
     <w:p>
       <w:r>
@@ -12222,7 +11415,7 @@
 </file>
 
 <file path=word/header1.xml><?xml version="1.0" encoding="utf-8"?>
-<w:hdr xmlns:wpc="http://schemas.microsoft.com/office/word/2010/wordprocessingCanvas" xmlns:mc="http://schemas.openxmlformats.org/markup-compatibility/2006" xmlns:o="urn:schemas-microsoft-com:office:office" xmlns:r="http://schemas.openxmlformats.org/officeDocument/2006/relationships" xmlns:m="http://schemas.openxmlformats.org/officeDocument/2006/math" xmlns:v="urn:schemas-microsoft-com:vml" xmlns:wp14="http://schemas.microsoft.com/office/word/2010/wordprocessingDrawing" xmlns:wp="http://schemas.openxmlformats.org/drawingml/2006/wordprocessingDrawing" xmlns:w10="urn:schemas-microsoft-com:office:word" xmlns:w="http://schemas.openxmlformats.org/wordprocessingml/2006/main" xmlns:w14="http://schemas.microsoft.com/office/word/2010/wordml" xmlns:wpg="http://schemas.microsoft.com/office/word/2010/wordprocessingGroup" xmlns:wpi="http://schemas.microsoft.com/office/word/2010/wordprocessingInk" xmlns:wne="http://schemas.microsoft.com/office/word/2006/wordml" xmlns:wps="http://schemas.microsoft.com/office/word/2010/wordprocessingShape" mc:Ignorable="w14 wp14">
+<w:hdr xmlns:wpc="http://schemas.microsoft.com/office/word/2010/wordprocessingCanvas" xmlns:mc="http://schemas.openxmlformats.org/markup-compatibility/2006" xmlns:o="urn:schemas-microsoft-com:office:office" xmlns:r="http://schemas.openxmlformats.org/officeDocument/2006/relationships" xmlns:m="http://schemas.openxmlformats.org/officeDocument/2006/math" xmlns:v="urn:schemas-microsoft-com:vml" xmlns:wp14="http://schemas.microsoft.com/office/word/2010/wordprocessingDrawing" xmlns:wp="http://schemas.openxmlformats.org/drawingml/2006/wordprocessingDrawing" xmlns:w10="urn:schemas-microsoft-com:office:word" xmlns:w="http://schemas.openxmlformats.org/wordprocessingml/2006/main" xmlns:w14="http://schemas.microsoft.com/office/word/2010/wordml" xmlns:w15="http://schemas.microsoft.com/office/word/2012/wordml" xmlns:wpg="http://schemas.microsoft.com/office/word/2010/wordprocessingGroup" xmlns:wpi="http://schemas.microsoft.com/office/word/2010/wordprocessingInk" xmlns:wne="http://schemas.microsoft.com/office/word/2006/wordml" xmlns:wps="http://schemas.microsoft.com/office/word/2010/wordprocessingShape" mc:Ignorable="w14 w15 wp14">
   <w:p>
     <w:pPr>
       <w:pStyle w:val="a5"/>
@@ -12238,8 +11431,8 @@
 </file>
 
 <file path=word/numbering.xml><?xml version="1.0" encoding="utf-8"?>
-<w:numbering xmlns:wpc="http://schemas.microsoft.com/office/word/2010/wordprocessingCanvas" xmlns:mc="http://schemas.openxmlformats.org/markup-compatibility/2006" xmlns:o="urn:schemas-microsoft-com:office:office" xmlns:r="http://schemas.openxmlformats.org/officeDocument/2006/relationships" xmlns:m="http://schemas.openxmlformats.org/officeDocument/2006/math" xmlns:v="urn:schemas-microsoft-com:vml" xmlns:wp14="http://schemas.microsoft.com/office/word/2010/wordprocessingDrawing" xmlns:wp="http://schemas.openxmlformats.org/drawingml/2006/wordprocessingDrawing" xmlns:w10="urn:schemas-microsoft-com:office:word" xmlns:w="http://schemas.openxmlformats.org/wordprocessingml/2006/main" xmlns:w14="http://schemas.microsoft.com/office/word/2010/wordml" xmlns:wpg="http://schemas.microsoft.com/office/word/2010/wordprocessingGroup" xmlns:wpi="http://schemas.microsoft.com/office/word/2010/wordprocessingInk" xmlns:wne="http://schemas.microsoft.com/office/word/2006/wordml" xmlns:wps="http://schemas.microsoft.com/office/word/2010/wordprocessingShape" mc:Ignorable="w14 wp14">
-  <w:abstractNum w:abstractNumId="0">
+<w:numbering xmlns:wpc="http://schemas.microsoft.com/office/word/2010/wordprocessingCanvas" xmlns:mc="http://schemas.openxmlformats.org/markup-compatibility/2006" xmlns:o="urn:schemas-microsoft-com:office:office" xmlns:r="http://schemas.openxmlformats.org/officeDocument/2006/relationships" xmlns:m="http://schemas.openxmlformats.org/officeDocument/2006/math" xmlns:v="urn:schemas-microsoft-com:vml" xmlns:wp14="http://schemas.microsoft.com/office/word/2010/wordprocessingDrawing" xmlns:wp="http://schemas.openxmlformats.org/drawingml/2006/wordprocessingDrawing" xmlns:w10="urn:schemas-microsoft-com:office:word" xmlns:w="http://schemas.openxmlformats.org/wordprocessingml/2006/main" xmlns:w14="http://schemas.microsoft.com/office/word/2010/wordml" xmlns:w15="http://schemas.microsoft.com/office/word/2012/wordml" xmlns:wpg="http://schemas.microsoft.com/office/word/2010/wordprocessingGroup" xmlns:wpi="http://schemas.microsoft.com/office/word/2010/wordprocessingInk" xmlns:wne="http://schemas.microsoft.com/office/word/2006/wordml" xmlns:wps="http://schemas.microsoft.com/office/word/2010/wordprocessingShape" mc:Ignorable="w14 w15 wp14">
+  <w:abstractNum w:abstractNumId="0" w15:restartNumberingAfterBreak="0">
     <w:nsid w:val="04735A5D"/>
     <w:multiLevelType w:val="multilevel"/>
     <w:tmpl w:val="04735A5D"/>
@@ -12352,7 +11545,7 @@
       </w:pPr>
     </w:lvl>
   </w:abstractNum>
-  <w:abstractNum w:abstractNumId="1">
+  <w:abstractNum w:abstractNumId="1" w15:restartNumberingAfterBreak="0">
     <w:nsid w:val="0AD4264A"/>
     <w:multiLevelType w:val="multilevel"/>
     <w:tmpl w:val="0AD4264A"/>
@@ -12441,7 +11634,7 @@
       </w:pPr>
     </w:lvl>
   </w:abstractNum>
-  <w:abstractNum w:abstractNumId="2">
+  <w:abstractNum w:abstractNumId="2" w15:restartNumberingAfterBreak="0">
     <w:nsid w:val="11397326"/>
     <w:multiLevelType w:val="multilevel"/>
     <w:tmpl w:val="11397326"/>
@@ -12557,7 +11750,123 @@
       </w:pPr>
     </w:lvl>
   </w:abstractNum>
-  <w:abstractNum w:abstractNumId="3">
+  <w:abstractNum w:abstractNumId="3" w15:restartNumberingAfterBreak="0">
+    <w:nsid w:val="135270C7"/>
+    <w:multiLevelType w:val="multilevel"/>
+    <w:tmpl w:val="5C196A22"/>
+    <w:lvl w:ilvl="0">
+      <w:start w:val="1"/>
+      <w:numFmt w:val="lowerLetter"/>
+      <w:lvlText w:val="%1)"/>
+      <w:lvlJc w:val="left"/>
+      <w:pPr>
+        <w:tabs>
+          <w:tab w:val="left" w:pos="1134"/>
+        </w:tabs>
+        <w:ind w:left="1134" w:hanging="567"/>
+      </w:pPr>
+      <w:rPr>
+        <w:rFonts w:hint="eastAsia"/>
+      </w:rPr>
+    </w:lvl>
+    <w:lvl w:ilvl="1" w:tentative="1">
+      <w:start w:val="1"/>
+      <w:numFmt w:val="lowerLetter"/>
+      <w:lvlText w:val="%2)"/>
+      <w:lvlJc w:val="left"/>
+      <w:pPr>
+        <w:tabs>
+          <w:tab w:val="left" w:pos="840"/>
+        </w:tabs>
+        <w:ind w:left="840" w:hanging="420"/>
+      </w:pPr>
+    </w:lvl>
+    <w:lvl w:ilvl="2" w:tentative="1">
+      <w:start w:val="1"/>
+      <w:numFmt w:val="lowerRoman"/>
+      <w:lvlText w:val="%3."/>
+      <w:lvlJc w:val="right"/>
+      <w:pPr>
+        <w:tabs>
+          <w:tab w:val="left" w:pos="1260"/>
+        </w:tabs>
+        <w:ind w:left="1260" w:hanging="420"/>
+      </w:pPr>
+    </w:lvl>
+    <w:lvl w:ilvl="3" w:tentative="1">
+      <w:start w:val="1"/>
+      <w:numFmt w:val="decimal"/>
+      <w:lvlText w:val="%4."/>
+      <w:lvlJc w:val="left"/>
+      <w:pPr>
+        <w:tabs>
+          <w:tab w:val="left" w:pos="1680"/>
+        </w:tabs>
+        <w:ind w:left="1680" w:hanging="420"/>
+      </w:pPr>
+    </w:lvl>
+    <w:lvl w:ilvl="4" w:tentative="1">
+      <w:start w:val="1"/>
+      <w:numFmt w:val="lowerLetter"/>
+      <w:lvlText w:val="%5)"/>
+      <w:lvlJc w:val="left"/>
+      <w:pPr>
+        <w:tabs>
+          <w:tab w:val="left" w:pos="2100"/>
+        </w:tabs>
+        <w:ind w:left="2100" w:hanging="420"/>
+      </w:pPr>
+    </w:lvl>
+    <w:lvl w:ilvl="5" w:tentative="1">
+      <w:start w:val="1"/>
+      <w:numFmt w:val="lowerRoman"/>
+      <w:lvlText w:val="%6."/>
+      <w:lvlJc w:val="right"/>
+      <w:pPr>
+        <w:tabs>
+          <w:tab w:val="left" w:pos="2520"/>
+        </w:tabs>
+        <w:ind w:left="2520" w:hanging="420"/>
+      </w:pPr>
+    </w:lvl>
+    <w:lvl w:ilvl="6" w:tentative="1">
+      <w:start w:val="1"/>
+      <w:numFmt w:val="decimal"/>
+      <w:lvlText w:val="%7."/>
+      <w:lvlJc w:val="left"/>
+      <w:pPr>
+        <w:tabs>
+          <w:tab w:val="left" w:pos="2940"/>
+        </w:tabs>
+        <w:ind w:left="2940" w:hanging="420"/>
+      </w:pPr>
+    </w:lvl>
+    <w:lvl w:ilvl="7" w:tentative="1">
+      <w:start w:val="1"/>
+      <w:numFmt w:val="lowerLetter"/>
+      <w:lvlText w:val="%8)"/>
+      <w:lvlJc w:val="left"/>
+      <w:pPr>
+        <w:tabs>
+          <w:tab w:val="left" w:pos="3360"/>
+        </w:tabs>
+        <w:ind w:left="3360" w:hanging="420"/>
+      </w:pPr>
+    </w:lvl>
+    <w:lvl w:ilvl="8" w:tentative="1">
+      <w:start w:val="1"/>
+      <w:numFmt w:val="lowerRoman"/>
+      <w:lvlText w:val="%9."/>
+      <w:lvlJc w:val="right"/>
+      <w:pPr>
+        <w:tabs>
+          <w:tab w:val="left" w:pos="3780"/>
+        </w:tabs>
+        <w:ind w:left="3780" w:hanging="420"/>
+      </w:pPr>
+    </w:lvl>
+  </w:abstractNum>
+  <w:abstractNum w:abstractNumId="4" w15:restartNumberingAfterBreak="0">
     <w:nsid w:val="15AC25AE"/>
     <w:multiLevelType w:val="multilevel"/>
     <w:tmpl w:val="15AC25AE"/>
@@ -12646,7 +11955,7 @@
       </w:pPr>
     </w:lvl>
   </w:abstractNum>
-  <w:abstractNum w:abstractNumId="4">
+  <w:abstractNum w:abstractNumId="5" w15:restartNumberingAfterBreak="0">
     <w:nsid w:val="22BC4947"/>
     <w:multiLevelType w:val="multilevel"/>
     <w:tmpl w:val="22BC4947"/>
@@ -12762,7 +12071,7 @@
       </w:pPr>
     </w:lvl>
   </w:abstractNum>
-  <w:abstractNum w:abstractNumId="5">
+  <w:abstractNum w:abstractNumId="6" w15:restartNumberingAfterBreak="0">
     <w:nsid w:val="25057419"/>
     <w:multiLevelType w:val="multilevel"/>
     <w:tmpl w:val="25057419"/>
@@ -12851,7 +12160,7 @@
       </w:pPr>
     </w:lvl>
   </w:abstractNum>
-  <w:abstractNum w:abstractNumId="6">
+  <w:abstractNum w:abstractNumId="7" w15:restartNumberingAfterBreak="0">
     <w:nsid w:val="291C53F8"/>
     <w:multiLevelType w:val="multilevel"/>
     <w:tmpl w:val="291C53F8"/>
@@ -12964,7 +12273,7 @@
       </w:pPr>
     </w:lvl>
   </w:abstractNum>
-  <w:abstractNum w:abstractNumId="7">
+  <w:abstractNum w:abstractNumId="8" w15:restartNumberingAfterBreak="0">
     <w:nsid w:val="3E197CF7"/>
     <w:multiLevelType w:val="multilevel"/>
     <w:tmpl w:val="3E197CF7"/>
@@ -13104,7 +12413,7 @@
       </w:rPr>
     </w:lvl>
   </w:abstractNum>
-  <w:abstractNum w:abstractNumId="8">
+  <w:abstractNum w:abstractNumId="9" w15:restartNumberingAfterBreak="0">
     <w:nsid w:val="4BEA191C"/>
     <w:multiLevelType w:val="multilevel"/>
     <w:tmpl w:val="4BEA191C"/>
@@ -13220,7 +12529,7 @@
       </w:pPr>
     </w:lvl>
   </w:abstractNum>
-  <w:abstractNum w:abstractNumId="9">
+  <w:abstractNum w:abstractNumId="10" w15:restartNumberingAfterBreak="0">
     <w:nsid w:val="4CE816EB"/>
     <w:multiLevelType w:val="multilevel"/>
     <w:tmpl w:val="4CE816EB"/>
@@ -13360,7 +12669,7 @@
       </w:rPr>
     </w:lvl>
   </w:abstractNum>
-  <w:abstractNum w:abstractNumId="10">
+  <w:abstractNum w:abstractNumId="11" w15:restartNumberingAfterBreak="0">
     <w:nsid w:val="520F5358"/>
     <w:multiLevelType w:val="multilevel"/>
     <w:tmpl w:val="520F5358"/>
@@ -13449,7 +12758,7 @@
       </w:pPr>
     </w:lvl>
   </w:abstractNum>
-  <w:abstractNum w:abstractNumId="11">
+  <w:abstractNum w:abstractNumId="12" w15:restartNumberingAfterBreak="0">
     <w:nsid w:val="535111AD"/>
     <w:multiLevelType w:val="multilevel"/>
     <w:tmpl w:val="535111AD"/>
@@ -13565,7 +12874,7 @@
       </w:pPr>
     </w:lvl>
   </w:abstractNum>
-  <w:abstractNum w:abstractNumId="12">
+  <w:abstractNum w:abstractNumId="13" w15:restartNumberingAfterBreak="0">
     <w:nsid w:val="54EE67B2"/>
     <w:multiLevelType w:val="multilevel"/>
     <w:tmpl w:val="54EE67B2"/>
@@ -13681,7 +12990,7 @@
       </w:pPr>
     </w:lvl>
   </w:abstractNum>
-  <w:abstractNum w:abstractNumId="13">
+  <w:abstractNum w:abstractNumId="14" w15:restartNumberingAfterBreak="0">
     <w:nsid w:val="5BE2369C"/>
     <w:multiLevelType w:val="multilevel"/>
     <w:tmpl w:val="5BE2369C"/>
@@ -13802,7 +13111,7 @@
       </w:rPr>
     </w:lvl>
   </w:abstractNum>
-  <w:abstractNum w:abstractNumId="14">
+  <w:abstractNum w:abstractNumId="15" w15:restartNumberingAfterBreak="0">
     <w:nsid w:val="5C196A22"/>
     <w:multiLevelType w:val="multilevel"/>
     <w:tmpl w:val="5C196A22"/>
@@ -13918,7 +13227,7 @@
       </w:pPr>
     </w:lvl>
   </w:abstractNum>
-  <w:abstractNum w:abstractNumId="15">
+  <w:abstractNum w:abstractNumId="16" w15:restartNumberingAfterBreak="0">
     <w:nsid w:val="72E21058"/>
     <w:multiLevelType w:val="multilevel"/>
     <w:tmpl w:val="72E21058"/>
@@ -14031,7 +13340,7 @@
       </w:pPr>
     </w:lvl>
   </w:abstractNum>
-  <w:abstractNum w:abstractNumId="16">
+  <w:abstractNum w:abstractNumId="17" w15:restartNumberingAfterBreak="0">
     <w:nsid w:val="735E30BF"/>
     <w:multiLevelType w:val="multilevel"/>
     <w:tmpl w:val="735E30BF"/>
@@ -14147,7 +13456,7 @@
       </w:pPr>
     </w:lvl>
   </w:abstractNum>
-  <w:abstractNum w:abstractNumId="17">
+  <w:abstractNum w:abstractNumId="18" w15:restartNumberingAfterBreak="0">
     <w:nsid w:val="77316D7E"/>
     <w:multiLevelType w:val="multilevel"/>
     <w:tmpl w:val="77316D7E"/>
@@ -14288,34 +13597,34 @@
     </w:lvl>
   </w:abstractNum>
   <w:num w:numId="1">
-    <w:abstractNumId w:val="13"/>
+    <w:abstractNumId w:val="14"/>
   </w:num>
   <w:num w:numId="2">
-    <w:abstractNumId w:val="17"/>
+    <w:abstractNumId w:val="18"/>
   </w:num>
   <w:num w:numId="3">
-    <w:abstractNumId w:val="9"/>
+    <w:abstractNumId w:val="10"/>
   </w:num>
   <w:num w:numId="4">
-    <w:abstractNumId w:val="7"/>
+    <w:abstractNumId w:val="8"/>
   </w:num>
   <w:num w:numId="5">
     <w:abstractNumId w:val="1"/>
   </w:num>
   <w:num w:numId="6">
-    <w:abstractNumId w:val="14"/>
+    <w:abstractNumId w:val="15"/>
   </w:num>
   <w:num w:numId="7">
-    <w:abstractNumId w:val="3"/>
+    <w:abstractNumId w:val="4"/>
   </w:num>
   <w:num w:numId="8">
-    <w:abstractNumId w:val="16"/>
+    <w:abstractNumId w:val="17"/>
   </w:num>
   <w:num w:numId="9">
-    <w:abstractNumId w:val="10"/>
+    <w:abstractNumId w:val="11"/>
   </w:num>
   <w:num w:numId="10">
-    <w:abstractNumId w:val="6"/>
+    <w:abstractNumId w:val="7"/>
     <w:lvlOverride w:ilvl="0">
       <w:startOverride w:val="1"/>
     </w:lvlOverride>
@@ -14327,34 +13636,37 @@
     </w:lvlOverride>
   </w:num>
   <w:num w:numId="12">
-    <w:abstractNumId w:val="15"/>
+    <w:abstractNumId w:val="16"/>
     <w:lvlOverride w:ilvl="0">
       <w:startOverride w:val="1"/>
     </w:lvlOverride>
   </w:num>
   <w:num w:numId="13">
-    <w:abstractNumId w:val="4"/>
+    <w:abstractNumId w:val="5"/>
   </w:num>
   <w:num w:numId="14">
-    <w:abstractNumId w:val="8"/>
+    <w:abstractNumId w:val="9"/>
   </w:num>
   <w:num w:numId="15">
-    <w:abstractNumId w:val="12"/>
+    <w:abstractNumId w:val="13"/>
   </w:num>
   <w:num w:numId="16">
     <w:abstractNumId w:val="2"/>
   </w:num>
   <w:num w:numId="17">
-    <w:abstractNumId w:val="11"/>
+    <w:abstractNumId w:val="12"/>
   </w:num>
   <w:num w:numId="18">
-    <w:abstractNumId w:val="5"/>
+    <w:abstractNumId w:val="6"/>
+  </w:num>
+  <w:num w:numId="19">
+    <w:abstractNumId w:val="3"/>
   </w:num>
 </w:numbering>
 </file>
 
 <file path=word/styles.xml><?xml version="1.0" encoding="utf-8"?>
-<w:styles xmlns:mc="http://schemas.openxmlformats.org/markup-compatibility/2006" xmlns:r="http://schemas.openxmlformats.org/officeDocument/2006/relationships" xmlns:w="http://schemas.openxmlformats.org/wordprocessingml/2006/main" xmlns:w14="http://schemas.microsoft.com/office/word/2010/wordml" mc:Ignorable="w14">
+<w:styles xmlns:mc="http://schemas.openxmlformats.org/markup-compatibility/2006" xmlns:r="http://schemas.openxmlformats.org/officeDocument/2006/relationships" xmlns:w="http://schemas.openxmlformats.org/wordprocessingml/2006/main" xmlns:w14="http://schemas.microsoft.com/office/word/2010/wordml" xmlns:w15="http://schemas.microsoft.com/office/word/2012/wordml" mc:Ignorable="w14 w15">
   <w:docDefaults>
     <w:rPrDefault>
       <w:rPr>
@@ -14364,156 +13676,378 @@
     </w:rPrDefault>
     <w:pPrDefault/>
   </w:docDefaults>
-  <w:latentStyles w:defLockedState="0" w:defUIPriority="0" w:defSemiHidden="1" w:defUnhideWhenUsed="1" w:defQFormat="0" w:count="267">
-    <w:lsdException w:name="Normal" w:semiHidden="0" w:unhideWhenUsed="0" w:qFormat="1"/>
-    <w:lsdException w:name="heading 1" w:semiHidden="0" w:uiPriority="9" w:unhideWhenUsed="0" w:qFormat="1"/>
-    <w:lsdException w:name="heading 2" w:semiHidden="0" w:uiPriority="9" w:qFormat="1"/>
-    <w:lsdException w:name="heading 3" w:semiHidden="0" w:uiPriority="9" w:qFormat="1"/>
-    <w:lsdException w:name="heading 4" w:uiPriority="9" w:qFormat="1"/>
-    <w:lsdException w:name="heading 5" w:uiPriority="9" w:qFormat="1"/>
-    <w:lsdException w:name="heading 6" w:uiPriority="9" w:qFormat="1"/>
-    <w:lsdException w:name="heading 7" w:uiPriority="9" w:qFormat="1"/>
-    <w:lsdException w:name="heading 8" w:uiPriority="9" w:qFormat="1"/>
-    <w:lsdException w:name="heading 9" w:uiPriority="9" w:qFormat="1"/>
-    <w:lsdException w:name="toc 1" w:semiHidden="0" w:uiPriority="39" w:qFormat="1"/>
-    <w:lsdException w:name="toc 2" w:semiHidden="0" w:uiPriority="39" w:qFormat="1"/>
-    <w:lsdException w:name="toc 3" w:semiHidden="0" w:uiPriority="39" w:qFormat="1"/>
-    <w:lsdException w:name="toc 4" w:uiPriority="39"/>
-    <w:lsdException w:name="toc 5" w:uiPriority="39"/>
-    <w:lsdException w:name="toc 6" w:uiPriority="39"/>
-    <w:lsdException w:name="toc 7" w:uiPriority="39"/>
-    <w:lsdException w:name="toc 8" w:uiPriority="39"/>
-    <w:lsdException w:name="toc 9" w:uiPriority="39"/>
-    <w:lsdException w:name="header" w:semiHidden="0"/>
-    <w:lsdException w:name="footer" w:semiHidden="0" w:uiPriority="99"/>
-    <w:lsdException w:name="caption" w:uiPriority="35" w:qFormat="1"/>
-    <w:lsdException w:name="page number" w:semiHidden="0"/>
-    <w:lsdException w:name="Title" w:semiHidden="0" w:uiPriority="10" w:unhideWhenUsed="0" w:qFormat="1"/>
-    <w:lsdException w:name="Default Paragraph Font" w:semiHidden="0" w:uiPriority="1"/>
-    <w:lsdException w:name="Subtitle" w:semiHidden="0" w:uiPriority="11" w:unhideWhenUsed="0" w:qFormat="1"/>
-    <w:lsdException w:name="Hyperlink" w:semiHidden="0" w:uiPriority="99"/>
-    <w:lsdException w:name="Strong" w:semiHidden="0" w:uiPriority="22" w:unhideWhenUsed="0" w:qFormat="1"/>
-    <w:lsdException w:name="Emphasis" w:semiHidden="0" w:uiPriority="20" w:unhideWhenUsed="0" w:qFormat="1"/>
-    <w:lsdException w:name="HTML Top of Form" w:uiPriority="99"/>
-    <w:lsdException w:name="HTML Bottom of Form" w:uiPriority="99"/>
-    <w:lsdException w:name="Normal Table" w:semiHidden="0" w:uiPriority="99" w:qFormat="1"/>
-    <w:lsdException w:name="No List" w:uiPriority="99"/>
-    <w:lsdException w:name="Outline List 1" w:uiPriority="99"/>
-    <w:lsdException w:name="Outline List 2" w:uiPriority="99"/>
-    <w:lsdException w:name="Outline List 3" w:uiPriority="99"/>
-    <w:lsdException w:name="Balloon Text" w:semiHidden="0" w:uiPriority="99"/>
-    <w:lsdException w:name="Table Grid" w:semiHidden="0" w:uiPriority="39" w:unhideWhenUsed="0"/>
-    <w:lsdException w:name="Placeholder Text" w:uiPriority="99"/>
-    <w:lsdException w:name="No Spacing" w:uiPriority="99"/>
-    <w:lsdException w:name="Light Shading" w:semiHidden="0" w:uiPriority="60" w:unhideWhenUsed="0"/>
-    <w:lsdException w:name="Light List" w:semiHidden="0" w:uiPriority="61" w:unhideWhenUsed="0"/>
-    <w:lsdException w:name="Light Grid" w:semiHidden="0" w:uiPriority="62" w:unhideWhenUsed="0"/>
-    <w:lsdException w:name="Medium Shading 1" w:semiHidden="0" w:uiPriority="63" w:unhideWhenUsed="0"/>
-    <w:lsdException w:name="Medium Shading 2" w:semiHidden="0" w:uiPriority="64" w:unhideWhenUsed="0"/>
-    <w:lsdException w:name="Medium List 1" w:semiHidden="0" w:uiPriority="65" w:unhideWhenUsed="0"/>
-    <w:lsdException w:name="Medium List 2" w:semiHidden="0" w:uiPriority="66" w:unhideWhenUsed="0"/>
-    <w:lsdException w:name="Medium Grid 1" w:semiHidden="0" w:uiPriority="67" w:unhideWhenUsed="0"/>
-    <w:lsdException w:name="Medium Grid 2" w:semiHidden="0" w:uiPriority="68" w:unhideWhenUsed="0"/>
-    <w:lsdException w:name="Medium Grid 3" w:semiHidden="0" w:uiPriority="69" w:unhideWhenUsed="0"/>
-    <w:lsdException w:name="Dark List" w:semiHidden="0" w:uiPriority="70" w:unhideWhenUsed="0"/>
-    <w:lsdException w:name="Colorful Shading" w:semiHidden="0" w:uiPriority="71" w:unhideWhenUsed="0"/>
-    <w:lsdException w:name="Colorful List" w:semiHidden="0" w:uiPriority="72" w:unhideWhenUsed="0"/>
-    <w:lsdException w:name="Colorful Grid" w:semiHidden="0" w:uiPriority="73" w:unhideWhenUsed="0"/>
-    <w:lsdException w:name="Light Shading Accent 1" w:semiHidden="0" w:uiPriority="60" w:unhideWhenUsed="0"/>
-    <w:lsdException w:name="Light List Accent 1" w:semiHidden="0" w:uiPriority="61" w:unhideWhenUsed="0"/>
-    <w:lsdException w:name="Light Grid Accent 1" w:semiHidden="0" w:uiPriority="62" w:unhideWhenUsed="0"/>
-    <w:lsdException w:name="Medium Shading 1 Accent 1" w:semiHidden="0" w:uiPriority="63" w:unhideWhenUsed="0"/>
-    <w:lsdException w:name="Medium Shading 2 Accent 1" w:semiHidden="0" w:uiPriority="64" w:unhideWhenUsed="0"/>
-    <w:lsdException w:name="Medium List 1 Accent 1" w:semiHidden="0" w:uiPriority="65" w:unhideWhenUsed="0"/>
-    <w:lsdException w:name="Revision" w:uiPriority="99"/>
+  <w:latentStyles w:defLockedState="0" w:defUIPriority="0" w:defSemiHidden="0" w:defUnhideWhenUsed="0" w:defQFormat="0" w:count="371">
+    <w:lsdException w:name="Normal" w:qFormat="1"/>
+    <w:lsdException w:name="heading 1" w:uiPriority="9" w:qFormat="1"/>
+    <w:lsdException w:name="heading 2" w:uiPriority="9" w:unhideWhenUsed="1" w:qFormat="1"/>
+    <w:lsdException w:name="heading 3" w:uiPriority="9" w:unhideWhenUsed="1" w:qFormat="1"/>
+    <w:lsdException w:name="heading 4" w:semiHidden="1" w:uiPriority="9" w:unhideWhenUsed="1" w:qFormat="1"/>
+    <w:lsdException w:name="heading 5" w:semiHidden="1" w:uiPriority="9" w:unhideWhenUsed="1" w:qFormat="1"/>
+    <w:lsdException w:name="heading 6" w:semiHidden="1" w:uiPriority="9" w:unhideWhenUsed="1" w:qFormat="1"/>
+    <w:lsdException w:name="heading 7" w:semiHidden="1" w:uiPriority="9" w:unhideWhenUsed="1" w:qFormat="1"/>
+    <w:lsdException w:name="heading 8" w:semiHidden="1" w:uiPriority="9" w:unhideWhenUsed="1" w:qFormat="1"/>
+    <w:lsdException w:name="heading 9" w:semiHidden="1" w:uiPriority="9" w:unhideWhenUsed="1" w:qFormat="1"/>
+    <w:lsdException w:name="index 1" w:semiHidden="1" w:unhideWhenUsed="1"/>
+    <w:lsdException w:name="index 2" w:semiHidden="1" w:unhideWhenUsed="1"/>
+    <w:lsdException w:name="index 3" w:semiHidden="1" w:unhideWhenUsed="1"/>
+    <w:lsdException w:name="index 4" w:semiHidden="1" w:unhideWhenUsed="1"/>
+    <w:lsdException w:name="index 5" w:semiHidden="1" w:unhideWhenUsed="1"/>
+    <w:lsdException w:name="index 6" w:semiHidden="1" w:unhideWhenUsed="1"/>
+    <w:lsdException w:name="index 7" w:semiHidden="1" w:unhideWhenUsed="1"/>
+    <w:lsdException w:name="index 8" w:semiHidden="1" w:unhideWhenUsed="1"/>
+    <w:lsdException w:name="index 9" w:semiHidden="1" w:unhideWhenUsed="1"/>
+    <w:lsdException w:name="toc 1" w:uiPriority="39" w:unhideWhenUsed="1" w:qFormat="1"/>
+    <w:lsdException w:name="toc 2" w:uiPriority="39" w:unhideWhenUsed="1" w:qFormat="1"/>
+    <w:lsdException w:name="toc 3" w:uiPriority="39" w:unhideWhenUsed="1" w:qFormat="1"/>
+    <w:lsdException w:name="toc 4" w:semiHidden="1" w:uiPriority="39" w:unhideWhenUsed="1"/>
+    <w:lsdException w:name="toc 5" w:semiHidden="1" w:uiPriority="39" w:unhideWhenUsed="1"/>
+    <w:lsdException w:name="toc 6" w:semiHidden="1" w:uiPriority="39" w:unhideWhenUsed="1"/>
+    <w:lsdException w:name="toc 7" w:semiHidden="1" w:uiPriority="39" w:unhideWhenUsed="1"/>
+    <w:lsdException w:name="toc 8" w:semiHidden="1" w:uiPriority="39" w:unhideWhenUsed="1"/>
+    <w:lsdException w:name="toc 9" w:semiHidden="1" w:uiPriority="39" w:unhideWhenUsed="1"/>
+    <w:lsdException w:name="Normal Indent" w:semiHidden="1" w:unhideWhenUsed="1"/>
+    <w:lsdException w:name="footnote text" w:semiHidden="1" w:unhideWhenUsed="1"/>
+    <w:lsdException w:name="annotation text" w:semiHidden="1" w:unhideWhenUsed="1"/>
+    <w:lsdException w:name="header" w:unhideWhenUsed="1"/>
+    <w:lsdException w:name="footer" w:uiPriority="99" w:unhideWhenUsed="1"/>
+    <w:lsdException w:name="index heading" w:semiHidden="1" w:unhideWhenUsed="1"/>
+    <w:lsdException w:name="caption" w:semiHidden="1" w:uiPriority="35" w:unhideWhenUsed="1" w:qFormat="1"/>
+    <w:lsdException w:name="table of figures" w:semiHidden="1" w:unhideWhenUsed="1"/>
+    <w:lsdException w:name="envelope address" w:semiHidden="1" w:unhideWhenUsed="1"/>
+    <w:lsdException w:name="envelope return" w:semiHidden="1" w:unhideWhenUsed="1"/>
+    <w:lsdException w:name="footnote reference" w:semiHidden="1" w:unhideWhenUsed="1"/>
+    <w:lsdException w:name="annotation reference" w:semiHidden="1" w:unhideWhenUsed="1"/>
+    <w:lsdException w:name="line number" w:semiHidden="1" w:unhideWhenUsed="1"/>
+    <w:lsdException w:name="page number" w:unhideWhenUsed="1"/>
+    <w:lsdException w:name="endnote reference" w:semiHidden="1" w:unhideWhenUsed="1"/>
+    <w:lsdException w:name="endnote text" w:semiHidden="1" w:unhideWhenUsed="1"/>
+    <w:lsdException w:name="table of authorities" w:semiHidden="1" w:unhideWhenUsed="1"/>
+    <w:lsdException w:name="macro" w:semiHidden="1" w:unhideWhenUsed="1"/>
+    <w:lsdException w:name="toa heading" w:semiHidden="1" w:unhideWhenUsed="1"/>
+    <w:lsdException w:name="List" w:semiHidden="1" w:unhideWhenUsed="1"/>
+    <w:lsdException w:name="List Bullet" w:semiHidden="1" w:unhideWhenUsed="1"/>
+    <w:lsdException w:name="List Number" w:semiHidden="1" w:unhideWhenUsed="1"/>
+    <w:lsdException w:name="List 2" w:semiHidden="1" w:unhideWhenUsed="1"/>
+    <w:lsdException w:name="List 3" w:semiHidden="1" w:unhideWhenUsed="1"/>
+    <w:lsdException w:name="List 4" w:semiHidden="1" w:unhideWhenUsed="1"/>
+    <w:lsdException w:name="List 5" w:semiHidden="1" w:unhideWhenUsed="1"/>
+    <w:lsdException w:name="List Bullet 2" w:semiHidden="1" w:unhideWhenUsed="1"/>
+    <w:lsdException w:name="List Bullet 3" w:semiHidden="1" w:unhideWhenUsed="1"/>
+    <w:lsdException w:name="List Bullet 4" w:semiHidden="1" w:unhideWhenUsed="1"/>
+    <w:lsdException w:name="List Bullet 5" w:semiHidden="1" w:unhideWhenUsed="1"/>
+    <w:lsdException w:name="List Number 2" w:semiHidden="1" w:unhideWhenUsed="1"/>
+    <w:lsdException w:name="List Number 3" w:semiHidden="1" w:unhideWhenUsed="1"/>
+    <w:lsdException w:name="List Number 4" w:semiHidden="1" w:unhideWhenUsed="1"/>
+    <w:lsdException w:name="List Number 5" w:semiHidden="1" w:unhideWhenUsed="1"/>
+    <w:lsdException w:name="Title" w:uiPriority="10" w:qFormat="1"/>
+    <w:lsdException w:name="Closing" w:semiHidden="1" w:unhideWhenUsed="1"/>
+    <w:lsdException w:name="Signature" w:semiHidden="1" w:unhideWhenUsed="1"/>
+    <w:lsdException w:name="Default Paragraph Font" w:uiPriority="1" w:unhideWhenUsed="1"/>
+    <w:lsdException w:name="Body Text" w:semiHidden="1" w:unhideWhenUsed="1"/>
+    <w:lsdException w:name="Body Text Indent" w:semiHidden="1" w:unhideWhenUsed="1"/>
+    <w:lsdException w:name="List Continue" w:semiHidden="1" w:unhideWhenUsed="1"/>
+    <w:lsdException w:name="List Continue 2" w:semiHidden="1" w:unhideWhenUsed="1"/>
+    <w:lsdException w:name="List Continue 3" w:semiHidden="1" w:unhideWhenUsed="1"/>
+    <w:lsdException w:name="List Continue 4" w:semiHidden="1" w:unhideWhenUsed="1"/>
+    <w:lsdException w:name="List Continue 5" w:semiHidden="1" w:unhideWhenUsed="1"/>
+    <w:lsdException w:name="Message Header" w:semiHidden="1" w:unhideWhenUsed="1"/>
+    <w:lsdException w:name="Subtitle" w:uiPriority="11" w:qFormat="1"/>
+    <w:lsdException w:name="Salutation" w:semiHidden="1" w:unhideWhenUsed="1"/>
+    <w:lsdException w:name="Date" w:semiHidden="1" w:unhideWhenUsed="1"/>
+    <w:lsdException w:name="Body Text First Indent" w:semiHidden="1" w:unhideWhenUsed="1"/>
+    <w:lsdException w:name="Body Text First Indent 2" w:semiHidden="1" w:unhideWhenUsed="1"/>
+    <w:lsdException w:name="Note Heading" w:semiHidden="1" w:unhideWhenUsed="1"/>
+    <w:lsdException w:name="Body Text 2" w:semiHidden="1" w:unhideWhenUsed="1"/>
+    <w:lsdException w:name="Body Text 3" w:semiHidden="1" w:unhideWhenUsed="1"/>
+    <w:lsdException w:name="Body Text Indent 2" w:semiHidden="1" w:unhideWhenUsed="1"/>
+    <w:lsdException w:name="Body Text Indent 3" w:semiHidden="1" w:unhideWhenUsed="1"/>
+    <w:lsdException w:name="Block Text" w:semiHidden="1" w:unhideWhenUsed="1"/>
+    <w:lsdException w:name="Hyperlink" w:uiPriority="99" w:unhideWhenUsed="1"/>
+    <w:lsdException w:name="FollowedHyperlink" w:semiHidden="1" w:unhideWhenUsed="1"/>
+    <w:lsdException w:name="Strong" w:uiPriority="22" w:qFormat="1"/>
+    <w:lsdException w:name="Emphasis" w:uiPriority="20" w:qFormat="1"/>
+    <w:lsdException w:name="Document Map" w:semiHidden="1" w:unhideWhenUsed="1"/>
+    <w:lsdException w:name="Plain Text" w:semiHidden="1" w:unhideWhenUsed="1"/>
+    <w:lsdException w:name="E-mail Signature" w:semiHidden="1" w:unhideWhenUsed="1"/>
+    <w:lsdException w:name="HTML Top of Form" w:semiHidden="1" w:uiPriority="99" w:unhideWhenUsed="1"/>
+    <w:lsdException w:name="HTML Bottom of Form" w:semiHidden="1" w:uiPriority="99" w:unhideWhenUsed="1"/>
+    <w:lsdException w:name="Normal (Web)" w:semiHidden="1" w:unhideWhenUsed="1"/>
+    <w:lsdException w:name="HTML Acronym" w:semiHidden="1" w:unhideWhenUsed="1"/>
+    <w:lsdException w:name="HTML Address" w:semiHidden="1" w:unhideWhenUsed="1"/>
+    <w:lsdException w:name="HTML Cite" w:semiHidden="1" w:unhideWhenUsed="1"/>
+    <w:lsdException w:name="HTML Code" w:semiHidden="1" w:unhideWhenUsed="1"/>
+    <w:lsdException w:name="HTML Definition" w:semiHidden="1" w:unhideWhenUsed="1"/>
+    <w:lsdException w:name="HTML Keyboard" w:semiHidden="1" w:unhideWhenUsed="1"/>
+    <w:lsdException w:name="HTML Preformatted" w:semiHidden="1" w:unhideWhenUsed="1"/>
+    <w:lsdException w:name="HTML Sample" w:semiHidden="1" w:unhideWhenUsed="1"/>
+    <w:lsdException w:name="HTML Typewriter" w:semiHidden="1" w:unhideWhenUsed="1"/>
+    <w:lsdException w:name="HTML Variable" w:semiHidden="1" w:unhideWhenUsed="1"/>
+    <w:lsdException w:name="Normal Table" w:semiHidden="1" w:uiPriority="99" w:unhideWhenUsed="1" w:qFormat="1"/>
+    <w:lsdException w:name="annotation subject" w:semiHidden="1" w:unhideWhenUsed="1"/>
+    <w:lsdException w:name="No List" w:semiHidden="1" w:uiPriority="99" w:unhideWhenUsed="1"/>
+    <w:lsdException w:name="Outline List 1" w:semiHidden="1" w:uiPriority="99" w:unhideWhenUsed="1"/>
+    <w:lsdException w:name="Outline List 2" w:semiHidden="1" w:uiPriority="99" w:unhideWhenUsed="1"/>
+    <w:lsdException w:name="Outline List 3" w:semiHidden="1" w:uiPriority="99" w:unhideWhenUsed="1"/>
+    <w:lsdException w:name="Table Simple 1" w:semiHidden="1" w:unhideWhenUsed="1"/>
+    <w:lsdException w:name="Table Simple 2" w:semiHidden="1" w:unhideWhenUsed="1"/>
+    <w:lsdException w:name="Table Simple 3" w:semiHidden="1" w:unhideWhenUsed="1"/>
+    <w:lsdException w:name="Table Classic 1" w:semiHidden="1" w:unhideWhenUsed="1"/>
+    <w:lsdException w:name="Table Classic 2" w:semiHidden="1" w:unhideWhenUsed="1"/>
+    <w:lsdException w:name="Table Classic 3" w:semiHidden="1" w:unhideWhenUsed="1"/>
+    <w:lsdException w:name="Table Classic 4" w:semiHidden="1" w:unhideWhenUsed="1"/>
+    <w:lsdException w:name="Table Colorful 1" w:semiHidden="1" w:unhideWhenUsed="1"/>
+    <w:lsdException w:name="Table Colorful 2" w:semiHidden="1" w:unhideWhenUsed="1"/>
+    <w:lsdException w:name="Table Colorful 3" w:semiHidden="1" w:unhideWhenUsed="1"/>
+    <w:lsdException w:name="Table Columns 1" w:semiHidden="1" w:unhideWhenUsed="1"/>
+    <w:lsdException w:name="Table Columns 2" w:semiHidden="1" w:unhideWhenUsed="1"/>
+    <w:lsdException w:name="Table Columns 3" w:semiHidden="1" w:unhideWhenUsed="1"/>
+    <w:lsdException w:name="Table Columns 4" w:semiHidden="1" w:unhideWhenUsed="1"/>
+    <w:lsdException w:name="Table Columns 5" w:semiHidden="1" w:unhideWhenUsed="1"/>
+    <w:lsdException w:name="Table Grid 1" w:semiHidden="1" w:unhideWhenUsed="1"/>
+    <w:lsdException w:name="Table Grid 2" w:semiHidden="1" w:unhideWhenUsed="1"/>
+    <w:lsdException w:name="Table Grid 3" w:semiHidden="1" w:unhideWhenUsed="1"/>
+    <w:lsdException w:name="Table Grid 4" w:semiHidden="1" w:unhideWhenUsed="1"/>
+    <w:lsdException w:name="Table Grid 5" w:semiHidden="1" w:unhideWhenUsed="1"/>
+    <w:lsdException w:name="Table Grid 6" w:semiHidden="1" w:unhideWhenUsed="1"/>
+    <w:lsdException w:name="Table Grid 7" w:semiHidden="1" w:unhideWhenUsed="1"/>
+    <w:lsdException w:name="Table Grid 8" w:semiHidden="1" w:unhideWhenUsed="1"/>
+    <w:lsdException w:name="Table List 1" w:semiHidden="1" w:unhideWhenUsed="1"/>
+    <w:lsdException w:name="Table List 2" w:semiHidden="1" w:unhideWhenUsed="1"/>
+    <w:lsdException w:name="Table List 3" w:semiHidden="1" w:unhideWhenUsed="1"/>
+    <w:lsdException w:name="Table List 4" w:semiHidden="1" w:unhideWhenUsed="1"/>
+    <w:lsdException w:name="Table List 5" w:semiHidden="1" w:unhideWhenUsed="1"/>
+    <w:lsdException w:name="Table List 6" w:semiHidden="1" w:unhideWhenUsed="1"/>
+    <w:lsdException w:name="Table List 7" w:semiHidden="1" w:unhideWhenUsed="1"/>
+    <w:lsdException w:name="Table List 8" w:semiHidden="1" w:unhideWhenUsed="1"/>
+    <w:lsdException w:name="Table 3D effects 1" w:semiHidden="1" w:unhideWhenUsed="1"/>
+    <w:lsdException w:name="Table 3D effects 2" w:semiHidden="1" w:unhideWhenUsed="1"/>
+    <w:lsdException w:name="Table 3D effects 3" w:semiHidden="1" w:unhideWhenUsed="1"/>
+    <w:lsdException w:name="Table Contemporary" w:semiHidden="1" w:unhideWhenUsed="1"/>
+    <w:lsdException w:name="Table Elegant" w:semiHidden="1" w:unhideWhenUsed="1"/>
+    <w:lsdException w:name="Table Professional" w:semiHidden="1" w:unhideWhenUsed="1"/>
+    <w:lsdException w:name="Table Subtle 1" w:semiHidden="1" w:unhideWhenUsed="1"/>
+    <w:lsdException w:name="Table Subtle 2" w:semiHidden="1" w:unhideWhenUsed="1"/>
+    <w:lsdException w:name="Table Web 1" w:semiHidden="1" w:unhideWhenUsed="1"/>
+    <w:lsdException w:name="Table Web 2" w:semiHidden="1" w:unhideWhenUsed="1"/>
+    <w:lsdException w:name="Table Web 3" w:semiHidden="1" w:unhideWhenUsed="1"/>
+    <w:lsdException w:name="Balloon Text" w:uiPriority="99" w:unhideWhenUsed="1"/>
+    <w:lsdException w:name="Table Grid" w:uiPriority="39"/>
+    <w:lsdException w:name="Table Theme" w:semiHidden="1" w:unhideWhenUsed="1"/>
+    <w:lsdException w:name="Placeholder Text" w:semiHidden="1" w:uiPriority="99" w:unhideWhenUsed="1"/>
+    <w:lsdException w:name="No Spacing" w:semiHidden="1" w:uiPriority="99" w:unhideWhenUsed="1"/>
+    <w:lsdException w:name="Light Shading" w:uiPriority="60"/>
+    <w:lsdException w:name="Light List" w:uiPriority="61"/>
+    <w:lsdException w:name="Light Grid" w:uiPriority="62"/>
+    <w:lsdException w:name="Medium Shading 1" w:uiPriority="63"/>
+    <w:lsdException w:name="Medium Shading 2" w:uiPriority="64"/>
+    <w:lsdException w:name="Medium List 1" w:uiPriority="65"/>
+    <w:lsdException w:name="Medium List 2" w:uiPriority="66"/>
+    <w:lsdException w:name="Medium Grid 1" w:uiPriority="67"/>
+    <w:lsdException w:name="Medium Grid 2" w:uiPriority="68"/>
+    <w:lsdException w:name="Medium Grid 3" w:uiPriority="69"/>
+    <w:lsdException w:name="Dark List" w:uiPriority="70"/>
+    <w:lsdException w:name="Colorful Shading" w:uiPriority="71"/>
+    <w:lsdException w:name="Colorful List" w:uiPriority="72"/>
+    <w:lsdException w:name="Colorful Grid" w:uiPriority="73"/>
+    <w:lsdException w:name="Light Shading Accent 1" w:uiPriority="60"/>
+    <w:lsdException w:name="Light List Accent 1" w:uiPriority="61"/>
+    <w:lsdException w:name="Light Grid Accent 1" w:uiPriority="62"/>
+    <w:lsdException w:name="Medium Shading 1 Accent 1" w:uiPriority="63"/>
+    <w:lsdException w:name="Medium Shading 2 Accent 1" w:uiPriority="64"/>
+    <w:lsdException w:name="Medium List 1 Accent 1" w:uiPriority="65"/>
+    <w:lsdException w:name="Revision" w:semiHidden="1" w:uiPriority="99"/>
     <w:lsdException w:name="List Paragraph" w:uiPriority="99"/>
     <w:lsdException w:name="Quote" w:uiPriority="99"/>
     <w:lsdException w:name="Intense Quote" w:uiPriority="99"/>
-    <w:lsdException w:name="Medium List 2 Accent 1" w:semiHidden="0" w:uiPriority="66" w:unhideWhenUsed="0"/>
-    <w:lsdException w:name="Medium Grid 1 Accent 1" w:semiHidden="0" w:uiPriority="67" w:unhideWhenUsed="0"/>
-    <w:lsdException w:name="Medium Grid 2 Accent 1" w:semiHidden="0" w:uiPriority="68" w:unhideWhenUsed="0"/>
-    <w:lsdException w:name="Medium Grid 3 Accent 1" w:semiHidden="0" w:uiPriority="69" w:unhideWhenUsed="0"/>
-    <w:lsdException w:name="Dark List Accent 1" w:semiHidden="0" w:uiPriority="70" w:unhideWhenUsed="0"/>
-    <w:lsdException w:name="Colorful Shading Accent 1" w:semiHidden="0" w:uiPriority="71" w:unhideWhenUsed="0"/>
-    <w:lsdException w:name="Colorful List Accent 1" w:semiHidden="0" w:uiPriority="72" w:unhideWhenUsed="0"/>
-    <w:lsdException w:name="Colorful Grid Accent 1" w:semiHidden="0" w:uiPriority="73" w:unhideWhenUsed="0"/>
-    <w:lsdException w:name="Light Shading Accent 2" w:semiHidden="0" w:uiPriority="60" w:unhideWhenUsed="0"/>
-    <w:lsdException w:name="Light List Accent 2" w:semiHidden="0" w:uiPriority="61" w:unhideWhenUsed="0"/>
-    <w:lsdException w:name="Light Grid Accent 2" w:semiHidden="0" w:uiPriority="62" w:unhideWhenUsed="0"/>
-    <w:lsdException w:name="Medium Shading 1 Accent 2" w:semiHidden="0" w:uiPriority="63" w:unhideWhenUsed="0"/>
-    <w:lsdException w:name="Medium Shading 2 Accent 2" w:semiHidden="0" w:uiPriority="64" w:unhideWhenUsed="0"/>
-    <w:lsdException w:name="Medium List 1 Accent 2" w:semiHidden="0" w:uiPriority="65" w:unhideWhenUsed="0"/>
-    <w:lsdException w:name="Medium List 2 Accent 2" w:semiHidden="0" w:uiPriority="66" w:unhideWhenUsed="0"/>
-    <w:lsdException w:name="Medium Grid 1 Accent 2" w:semiHidden="0" w:uiPriority="67" w:unhideWhenUsed="0"/>
-    <w:lsdException w:name="Medium Grid 2 Accent 2" w:semiHidden="0" w:uiPriority="68" w:unhideWhenUsed="0"/>
-    <w:lsdException w:name="Medium Grid 3 Accent 2" w:semiHidden="0" w:uiPriority="69" w:unhideWhenUsed="0"/>
-    <w:lsdException w:name="Dark List Accent 2" w:semiHidden="0" w:uiPriority="70" w:unhideWhenUsed="0"/>
-    <w:lsdException w:name="Colorful Shading Accent 2" w:semiHidden="0" w:uiPriority="71" w:unhideWhenUsed="0"/>
-    <w:lsdException w:name="Colorful List Accent 2" w:semiHidden="0" w:uiPriority="72" w:unhideWhenUsed="0"/>
-    <w:lsdException w:name="Colorful Grid Accent 2" w:semiHidden="0" w:uiPriority="73" w:unhideWhenUsed="0"/>
-    <w:lsdException w:name="Light Shading Accent 3" w:semiHidden="0" w:uiPriority="60" w:unhideWhenUsed="0"/>
-    <w:lsdException w:name="Light List Accent 3" w:semiHidden="0" w:uiPriority="61" w:unhideWhenUsed="0"/>
-    <w:lsdException w:name="Light Grid Accent 3" w:semiHidden="0" w:uiPriority="62" w:unhideWhenUsed="0"/>
-    <w:lsdException w:name="Medium Shading 1 Accent 3" w:semiHidden="0" w:uiPriority="63" w:unhideWhenUsed="0"/>
-    <w:lsdException w:name="Medium Shading 2 Accent 3" w:semiHidden="0" w:uiPriority="64" w:unhideWhenUsed="0"/>
-    <w:lsdException w:name="Medium List 1 Accent 3" w:semiHidden="0" w:uiPriority="65" w:unhideWhenUsed="0"/>
-    <w:lsdException w:name="Medium List 2 Accent 3" w:semiHidden="0" w:uiPriority="66" w:unhideWhenUsed="0"/>
-    <w:lsdException w:name="Medium Grid 1 Accent 3" w:semiHidden="0" w:uiPriority="67" w:unhideWhenUsed="0"/>
-    <w:lsdException w:name="Medium Grid 2 Accent 3" w:semiHidden="0" w:uiPriority="68" w:unhideWhenUsed="0"/>
-    <w:lsdException w:name="Medium Grid 3 Accent 3" w:semiHidden="0" w:uiPriority="69" w:unhideWhenUsed="0"/>
-    <w:lsdException w:name="Dark List Accent 3" w:semiHidden="0" w:uiPriority="70" w:unhideWhenUsed="0"/>
-    <w:lsdException w:name="Colorful Shading Accent 3" w:semiHidden="0" w:uiPriority="71" w:unhideWhenUsed="0"/>
-    <w:lsdException w:name="Colorful List Accent 3" w:semiHidden="0" w:uiPriority="72" w:unhideWhenUsed="0"/>
-    <w:lsdException w:name="Colorful Grid Accent 3" w:semiHidden="0" w:uiPriority="73" w:unhideWhenUsed="0"/>
-    <w:lsdException w:name="Light Shading Accent 4" w:semiHidden="0" w:uiPriority="60" w:unhideWhenUsed="0"/>
-    <w:lsdException w:name="Light List Accent 4" w:semiHidden="0" w:uiPriority="61" w:unhideWhenUsed="0"/>
-    <w:lsdException w:name="Light Grid Accent 4" w:semiHidden="0" w:uiPriority="62" w:unhideWhenUsed="0"/>
-    <w:lsdException w:name="Medium Shading 1 Accent 4" w:semiHidden="0" w:uiPriority="63" w:unhideWhenUsed="0"/>
-    <w:lsdException w:name="Medium Shading 2 Accent 4" w:semiHidden="0" w:uiPriority="64" w:unhideWhenUsed="0"/>
-    <w:lsdException w:name="Medium List 1 Accent 4" w:semiHidden="0" w:uiPriority="65" w:unhideWhenUsed="0"/>
-    <w:lsdException w:name="Medium List 2 Accent 4" w:semiHidden="0" w:uiPriority="66" w:unhideWhenUsed="0"/>
-    <w:lsdException w:name="Medium Grid 1 Accent 4" w:semiHidden="0" w:uiPriority="67" w:unhideWhenUsed="0"/>
-    <w:lsdException w:name="Medium Grid 2 Accent 4" w:semiHidden="0" w:uiPriority="68" w:unhideWhenUsed="0"/>
-    <w:lsdException w:name="Medium Grid 3 Accent 4" w:semiHidden="0" w:uiPriority="69" w:unhideWhenUsed="0"/>
-    <w:lsdException w:name="Dark List Accent 4" w:semiHidden="0" w:uiPriority="70" w:unhideWhenUsed="0"/>
-    <w:lsdException w:name="Colorful Shading Accent 4" w:semiHidden="0" w:uiPriority="71" w:unhideWhenUsed="0"/>
-    <w:lsdException w:name="Colorful List Accent 4" w:semiHidden="0" w:uiPriority="72" w:unhideWhenUsed="0"/>
-    <w:lsdException w:name="Colorful Grid Accent 4" w:semiHidden="0" w:uiPriority="73" w:unhideWhenUsed="0"/>
-    <w:lsdException w:name="Light Shading Accent 5" w:semiHidden="0" w:uiPriority="60" w:unhideWhenUsed="0"/>
-    <w:lsdException w:name="Light List Accent 5" w:semiHidden="0" w:uiPriority="61" w:unhideWhenUsed="0"/>
-    <w:lsdException w:name="Light Grid Accent 5" w:semiHidden="0" w:uiPriority="62" w:unhideWhenUsed="0"/>
-    <w:lsdException w:name="Medium Shading 1 Accent 5" w:semiHidden="0" w:uiPriority="63" w:unhideWhenUsed="0"/>
-    <w:lsdException w:name="Medium Shading 2 Accent 5" w:semiHidden="0" w:uiPriority="64" w:unhideWhenUsed="0"/>
-    <w:lsdException w:name="Medium List 1 Accent 5" w:semiHidden="0" w:uiPriority="65" w:unhideWhenUsed="0"/>
-    <w:lsdException w:name="Medium List 2 Accent 5" w:semiHidden="0" w:uiPriority="66" w:unhideWhenUsed="0"/>
-    <w:lsdException w:name="Medium Grid 1 Accent 5" w:semiHidden="0" w:uiPriority="67" w:unhideWhenUsed="0"/>
-    <w:lsdException w:name="Medium Grid 2 Accent 5" w:semiHidden="0" w:uiPriority="68" w:unhideWhenUsed="0"/>
-    <w:lsdException w:name="Medium Grid 3 Accent 5" w:semiHidden="0" w:uiPriority="69" w:unhideWhenUsed="0"/>
-    <w:lsdException w:name="Dark List Accent 5" w:semiHidden="0" w:uiPriority="70" w:unhideWhenUsed="0"/>
-    <w:lsdException w:name="Colorful Shading Accent 5" w:semiHidden="0" w:uiPriority="71" w:unhideWhenUsed="0"/>
-    <w:lsdException w:name="Colorful List Accent 5" w:semiHidden="0" w:uiPriority="72" w:unhideWhenUsed="0"/>
-    <w:lsdException w:name="Colorful Grid Accent 5" w:semiHidden="0" w:uiPriority="73" w:unhideWhenUsed="0"/>
-    <w:lsdException w:name="Light Shading Accent 6" w:semiHidden="0" w:uiPriority="60" w:unhideWhenUsed="0"/>
-    <w:lsdException w:name="Light List Accent 6" w:semiHidden="0" w:uiPriority="61" w:unhideWhenUsed="0"/>
-    <w:lsdException w:name="Light Grid Accent 6" w:semiHidden="0" w:uiPriority="62" w:unhideWhenUsed="0"/>
-    <w:lsdException w:name="Medium Shading 1 Accent 6" w:semiHidden="0" w:uiPriority="63" w:unhideWhenUsed="0"/>
-    <w:lsdException w:name="Medium Shading 2 Accent 6" w:semiHidden="0" w:uiPriority="64" w:unhideWhenUsed="0"/>
-    <w:lsdException w:name="Medium List 1 Accent 6" w:semiHidden="0" w:uiPriority="65" w:unhideWhenUsed="0"/>
-    <w:lsdException w:name="Medium List 2 Accent 6" w:semiHidden="0" w:uiPriority="66" w:unhideWhenUsed="0"/>
-    <w:lsdException w:name="Medium Grid 1 Accent 6" w:semiHidden="0" w:uiPriority="67" w:unhideWhenUsed="0"/>
-    <w:lsdException w:name="Medium Grid 2 Accent 6" w:semiHidden="0" w:uiPriority="68" w:unhideWhenUsed="0"/>
-    <w:lsdException w:name="Medium Grid 3 Accent 6" w:semiHidden="0" w:uiPriority="69" w:unhideWhenUsed="0"/>
-    <w:lsdException w:name="Dark List Accent 6" w:semiHidden="0" w:uiPriority="70" w:unhideWhenUsed="0"/>
-    <w:lsdException w:name="Colorful Shading Accent 6" w:semiHidden="0" w:uiPriority="71" w:unhideWhenUsed="0"/>
-    <w:lsdException w:name="Colorful List Accent 6" w:semiHidden="0" w:uiPriority="72" w:unhideWhenUsed="0"/>
-    <w:lsdException w:name="Colorful Grid Accent 6" w:semiHidden="0" w:uiPriority="73" w:unhideWhenUsed="0"/>
-    <w:lsdException w:name="Subtle Emphasis" w:semiHidden="0" w:uiPriority="19" w:unhideWhenUsed="0" w:qFormat="1"/>
-    <w:lsdException w:name="Intense Emphasis" w:semiHidden="0" w:uiPriority="21" w:unhideWhenUsed="0" w:qFormat="1"/>
-    <w:lsdException w:name="Subtle Reference" w:semiHidden="0" w:uiPriority="31" w:unhideWhenUsed="0" w:qFormat="1"/>
-    <w:lsdException w:name="Intense Reference" w:semiHidden="0" w:uiPriority="32" w:unhideWhenUsed="0" w:qFormat="1"/>
-    <w:lsdException w:name="Book Title" w:semiHidden="0" w:uiPriority="33" w:unhideWhenUsed="0" w:qFormat="1"/>
-    <w:lsdException w:name="Bibliography" w:uiPriority="37"/>
-    <w:lsdException w:name="TOC Heading" w:uiPriority="39" w:qFormat="1"/>
+    <w:lsdException w:name="Medium List 2 Accent 1" w:uiPriority="66"/>
+    <w:lsdException w:name="Medium Grid 1 Accent 1" w:uiPriority="67"/>
+    <w:lsdException w:name="Medium Grid 2 Accent 1" w:uiPriority="68"/>
+    <w:lsdException w:name="Medium Grid 3 Accent 1" w:uiPriority="69"/>
+    <w:lsdException w:name="Dark List Accent 1" w:uiPriority="70"/>
+    <w:lsdException w:name="Colorful Shading Accent 1" w:uiPriority="71"/>
+    <w:lsdException w:name="Colorful List Accent 1" w:uiPriority="72"/>
+    <w:lsdException w:name="Colorful Grid Accent 1" w:uiPriority="73"/>
+    <w:lsdException w:name="Light Shading Accent 2" w:uiPriority="60"/>
+    <w:lsdException w:name="Light List Accent 2" w:uiPriority="61"/>
+    <w:lsdException w:name="Light Grid Accent 2" w:uiPriority="62"/>
+    <w:lsdException w:name="Medium Shading 1 Accent 2" w:uiPriority="63"/>
+    <w:lsdException w:name="Medium Shading 2 Accent 2" w:uiPriority="64"/>
+    <w:lsdException w:name="Medium List 1 Accent 2" w:uiPriority="65"/>
+    <w:lsdException w:name="Medium List 2 Accent 2" w:uiPriority="66"/>
+    <w:lsdException w:name="Medium Grid 1 Accent 2" w:uiPriority="67"/>
+    <w:lsdException w:name="Medium Grid 2 Accent 2" w:uiPriority="68"/>
+    <w:lsdException w:name="Medium Grid 3 Accent 2" w:uiPriority="69"/>
+    <w:lsdException w:name="Dark List Accent 2" w:uiPriority="70"/>
+    <w:lsdException w:name="Colorful Shading Accent 2" w:uiPriority="71"/>
+    <w:lsdException w:name="Colorful List Accent 2" w:uiPriority="72"/>
+    <w:lsdException w:name="Colorful Grid Accent 2" w:uiPriority="73"/>
+    <w:lsdException w:name="Light Shading Accent 3" w:uiPriority="60"/>
+    <w:lsdException w:name="Light List Accent 3" w:uiPriority="61"/>
+    <w:lsdException w:name="Light Grid Accent 3" w:uiPriority="62"/>
+    <w:lsdException w:name="Medium Shading 1 Accent 3" w:uiPriority="63"/>
+    <w:lsdException w:name="Medium Shading 2 Accent 3" w:uiPriority="64"/>
+    <w:lsdException w:name="Medium List 1 Accent 3" w:uiPriority="65"/>
+    <w:lsdException w:name="Medium List 2 Accent 3" w:uiPriority="66"/>
+    <w:lsdException w:name="Medium Grid 1 Accent 3" w:uiPriority="67"/>
+    <w:lsdException w:name="Medium Grid 2 Accent 3" w:uiPriority="68"/>
+    <w:lsdException w:name="Medium Grid 3 Accent 3" w:uiPriority="69"/>
+    <w:lsdException w:name="Dark List Accent 3" w:uiPriority="70"/>
+    <w:lsdException w:name="Colorful Shading Accent 3" w:uiPriority="71"/>
+    <w:lsdException w:name="Colorful List Accent 3" w:uiPriority="72"/>
+    <w:lsdException w:name="Colorful Grid Accent 3" w:uiPriority="73"/>
+    <w:lsdException w:name="Light Shading Accent 4" w:uiPriority="60"/>
+    <w:lsdException w:name="Light List Accent 4" w:uiPriority="61"/>
+    <w:lsdException w:name="Light Grid Accent 4" w:uiPriority="62"/>
+    <w:lsdException w:name="Medium Shading 1 Accent 4" w:uiPriority="63"/>
+    <w:lsdException w:name="Medium Shading 2 Accent 4" w:uiPriority="64"/>
+    <w:lsdException w:name="Medium List 1 Accent 4" w:uiPriority="65"/>
+    <w:lsdException w:name="Medium List 2 Accent 4" w:uiPriority="66"/>
+    <w:lsdException w:name="Medium Grid 1 Accent 4" w:uiPriority="67"/>
+    <w:lsdException w:name="Medium Grid 2 Accent 4" w:uiPriority="68"/>
+    <w:lsdException w:name="Medium Grid 3 Accent 4" w:uiPriority="69"/>
+    <w:lsdException w:name="Dark List Accent 4" w:uiPriority="70"/>
+    <w:lsdException w:name="Colorful Shading Accent 4" w:uiPriority="71"/>
+    <w:lsdException w:name="Colorful List Accent 4" w:uiPriority="72"/>
+    <w:lsdException w:name="Colorful Grid Accent 4" w:uiPriority="73"/>
+    <w:lsdException w:name="Light Shading Accent 5" w:uiPriority="60"/>
+    <w:lsdException w:name="Light List Accent 5" w:uiPriority="61"/>
+    <w:lsdException w:name="Light Grid Accent 5" w:uiPriority="62"/>
+    <w:lsdException w:name="Medium Shading 1 Accent 5" w:uiPriority="63"/>
+    <w:lsdException w:name="Medium Shading 2 Accent 5" w:uiPriority="64"/>
+    <w:lsdException w:name="Medium List 1 Accent 5" w:uiPriority="65"/>
+    <w:lsdException w:name="Medium List 2 Accent 5" w:uiPriority="66"/>
+    <w:lsdException w:name="Medium Grid 1 Accent 5" w:uiPriority="67"/>
+    <w:lsdException w:name="Medium Grid 2 Accent 5" w:uiPriority="68"/>
+    <w:lsdException w:name="Medium Grid 3 Accent 5" w:uiPriority="69"/>
+    <w:lsdException w:name="Dark List Accent 5" w:uiPriority="70"/>
+    <w:lsdException w:name="Colorful Shading Accent 5" w:uiPriority="71"/>
+    <w:lsdException w:name="Colorful List Accent 5" w:uiPriority="72"/>
+    <w:lsdException w:name="Colorful Grid Accent 5" w:uiPriority="73"/>
+    <w:lsdException w:name="Light Shading Accent 6" w:uiPriority="60"/>
+    <w:lsdException w:name="Light List Accent 6" w:uiPriority="61"/>
+    <w:lsdException w:name="Light Grid Accent 6" w:uiPriority="62"/>
+    <w:lsdException w:name="Medium Shading 1 Accent 6" w:uiPriority="63"/>
+    <w:lsdException w:name="Medium Shading 2 Accent 6" w:uiPriority="64"/>
+    <w:lsdException w:name="Medium List 1 Accent 6" w:uiPriority="65"/>
+    <w:lsdException w:name="Medium List 2 Accent 6" w:uiPriority="66"/>
+    <w:lsdException w:name="Medium Grid 1 Accent 6" w:uiPriority="67"/>
+    <w:lsdException w:name="Medium Grid 2 Accent 6" w:uiPriority="68"/>
+    <w:lsdException w:name="Medium Grid 3 Accent 6" w:uiPriority="69"/>
+    <w:lsdException w:name="Dark List Accent 6" w:uiPriority="70"/>
+    <w:lsdException w:name="Colorful Shading Accent 6" w:uiPriority="71"/>
+    <w:lsdException w:name="Colorful List Accent 6" w:uiPriority="72"/>
+    <w:lsdException w:name="Colorful Grid Accent 6" w:uiPriority="73"/>
+    <w:lsdException w:name="Subtle Emphasis" w:uiPriority="19" w:qFormat="1"/>
+    <w:lsdException w:name="Intense Emphasis" w:uiPriority="21" w:qFormat="1"/>
+    <w:lsdException w:name="Subtle Reference" w:uiPriority="31" w:qFormat="1"/>
+    <w:lsdException w:name="Intense Reference" w:uiPriority="32" w:qFormat="1"/>
+    <w:lsdException w:name="Book Title" w:uiPriority="33" w:qFormat="1"/>
+    <w:lsdException w:name="Bibliography" w:semiHidden="1" w:uiPriority="37" w:unhideWhenUsed="1"/>
+    <w:lsdException w:name="TOC Heading" w:semiHidden="1" w:uiPriority="39" w:unhideWhenUsed="1" w:qFormat="1"/>
+    <w:lsdException w:name="Plain Table 1" w:uiPriority="41"/>
+    <w:lsdException w:name="Plain Table 2" w:uiPriority="42"/>
+    <w:lsdException w:name="Plain Table 3" w:uiPriority="43"/>
+    <w:lsdException w:name="Plain Table 4" w:uiPriority="44"/>
+    <w:lsdException w:name="Plain Table 5" w:uiPriority="45"/>
+    <w:lsdException w:name="Grid Table Light" w:uiPriority="40"/>
+    <w:lsdException w:name="Grid Table 1 Light" w:uiPriority="46"/>
+    <w:lsdException w:name="Grid Table 2" w:uiPriority="47"/>
+    <w:lsdException w:name="Grid Table 3" w:uiPriority="48"/>
+    <w:lsdException w:name="Grid Table 4" w:uiPriority="49"/>
+    <w:lsdException w:name="Grid Table 5 Dark" w:uiPriority="50"/>
+    <w:lsdException w:name="Grid Table 6 Colorful" w:uiPriority="51"/>
+    <w:lsdException w:name="Grid Table 7 Colorful" w:uiPriority="52"/>
+    <w:lsdException w:name="Grid Table 1 Light Accent 1" w:uiPriority="46"/>
+    <w:lsdException w:name="Grid Table 2 Accent 1" w:uiPriority="47"/>
+    <w:lsdException w:name="Grid Table 3 Accent 1" w:uiPriority="48"/>
+    <w:lsdException w:name="Grid Table 4 Accent 1" w:uiPriority="49"/>
+    <w:lsdException w:name="Grid Table 5 Dark Accent 1" w:uiPriority="50"/>
+    <w:lsdException w:name="Grid Table 6 Colorful Accent 1" w:uiPriority="51"/>
+    <w:lsdException w:name="Grid Table 7 Colorful Accent 1" w:uiPriority="52"/>
+    <w:lsdException w:name="Grid Table 1 Light Accent 2" w:uiPriority="46"/>
+    <w:lsdException w:name="Grid Table 2 Accent 2" w:uiPriority="47"/>
+    <w:lsdException w:name="Grid Table 3 Accent 2" w:uiPriority="48"/>
+    <w:lsdException w:name="Grid Table 4 Accent 2" w:uiPriority="49"/>
+    <w:lsdException w:name="Grid Table 5 Dark Accent 2" w:uiPriority="50"/>
+    <w:lsdException w:name="Grid Table 6 Colorful Accent 2" w:uiPriority="51"/>
+    <w:lsdException w:name="Grid Table 7 Colorful Accent 2" w:uiPriority="52"/>
+    <w:lsdException w:name="Grid Table 1 Light Accent 3" w:uiPriority="46"/>
+    <w:lsdException w:name="Grid Table 2 Accent 3" w:uiPriority="47"/>
+    <w:lsdException w:name="Grid Table 3 Accent 3" w:uiPriority="48"/>
+    <w:lsdException w:name="Grid Table 4 Accent 3" w:uiPriority="49"/>
+    <w:lsdException w:name="Grid Table 5 Dark Accent 3" w:uiPriority="50"/>
+    <w:lsdException w:name="Grid Table 6 Colorful Accent 3" w:uiPriority="51"/>
+    <w:lsdException w:name="Grid Table 7 Colorful Accent 3" w:uiPriority="52"/>
+    <w:lsdException w:name="Grid Table 1 Light Accent 4" w:uiPriority="46"/>
+    <w:lsdException w:name="Grid Table 2 Accent 4" w:uiPriority="47"/>
+    <w:lsdException w:name="Grid Table 3 Accent 4" w:uiPriority="48"/>
+    <w:lsdException w:name="Grid Table 4 Accent 4" w:uiPriority="49"/>
+    <w:lsdException w:name="Grid Table 5 Dark Accent 4" w:uiPriority="50"/>
+    <w:lsdException w:name="Grid Table 6 Colorful Accent 4" w:uiPriority="51"/>
+    <w:lsdException w:name="Grid Table 7 Colorful Accent 4" w:uiPriority="52"/>
+    <w:lsdException w:name="Grid Table 1 Light Accent 5" w:uiPriority="46"/>
+    <w:lsdException w:name="Grid Table 2 Accent 5" w:uiPriority="47"/>
+    <w:lsdException w:name="Grid Table 3 Accent 5" w:uiPriority="48"/>
+    <w:lsdException w:name="Grid Table 4 Accent 5" w:uiPriority="49"/>
+    <w:lsdException w:name="Grid Table 5 Dark Accent 5" w:uiPriority="50"/>
+    <w:lsdException w:name="Grid Table 6 Colorful Accent 5" w:uiPriority="51"/>
+    <w:lsdException w:name="Grid Table 7 Colorful Accent 5" w:uiPriority="52"/>
+    <w:lsdException w:name="Grid Table 1 Light Accent 6" w:uiPriority="46"/>
+    <w:lsdException w:name="Grid Table 2 Accent 6" w:uiPriority="47"/>
+    <w:lsdException w:name="Grid Table 3 Accent 6" w:uiPriority="48"/>
+    <w:lsdException w:name="Grid Table 4 Accent 6" w:uiPriority="49"/>
+    <w:lsdException w:name="Grid Table 5 Dark Accent 6" w:uiPriority="50"/>
+    <w:lsdException w:name="Grid Table 6 Colorful Accent 6" w:uiPriority="51"/>
+    <w:lsdException w:name="Grid Table 7 Colorful Accent 6" w:uiPriority="52"/>
+    <w:lsdException w:name="List Table 1 Light" w:uiPriority="46"/>
+    <w:lsdException w:name="List Table 2" w:uiPriority="47"/>
+    <w:lsdException w:name="List Table 3" w:uiPriority="48"/>
+    <w:lsdException w:name="List Table 4" w:uiPriority="49"/>
+    <w:lsdException w:name="List Table 5 Dark" w:uiPriority="50"/>
+    <w:lsdException w:name="List Table 6 Colorful" w:uiPriority="51"/>
+    <w:lsdException w:name="List Table 7 Colorful" w:uiPriority="52"/>
+    <w:lsdException w:name="List Table 1 Light Accent 1" w:uiPriority="46"/>
+    <w:lsdException w:name="List Table 2 Accent 1" w:uiPriority="47"/>
+    <w:lsdException w:name="List Table 3 Accent 1" w:uiPriority="48"/>
+    <w:lsdException w:name="List Table 4 Accent 1" w:uiPriority="49"/>
+    <w:lsdException w:name="List Table 5 Dark Accent 1" w:uiPriority="50"/>
+    <w:lsdException w:name="List Table 6 Colorful Accent 1" w:uiPriority="51"/>
+    <w:lsdException w:name="List Table 7 Colorful Accent 1" w:uiPriority="52"/>
+    <w:lsdException w:name="List Table 1 Light Accent 2" w:uiPriority="46"/>
+    <w:lsdException w:name="List Table 2 Accent 2" w:uiPriority="47"/>
+    <w:lsdException w:name="List Table 3 Accent 2" w:uiPriority="48"/>
+    <w:lsdException w:name="List Table 4 Accent 2" w:uiPriority="49"/>
+    <w:lsdException w:name="List Table 5 Dark Accent 2" w:uiPriority="50"/>
+    <w:lsdException w:name="List Table 6 Colorful Accent 2" w:uiPriority="51"/>
+    <w:lsdException w:name="List Table 7 Colorful Accent 2" w:uiPriority="52"/>
+    <w:lsdException w:name="List Table 1 Light Accent 3" w:uiPriority="46"/>
+    <w:lsdException w:name="List Table 2 Accent 3" w:uiPriority="47"/>
+    <w:lsdException w:name="List Table 3 Accent 3" w:uiPriority="48"/>
+    <w:lsdException w:name="List Table 4 Accent 3" w:uiPriority="49"/>
+    <w:lsdException w:name="List Table 5 Dark Accent 3" w:uiPriority="50"/>
+    <w:lsdException w:name="List Table 6 Colorful Accent 3" w:uiPriority="51"/>
+    <w:lsdException w:name="List Table 7 Colorful Accent 3" w:uiPriority="52"/>
+    <w:lsdException w:name="List Table 1 Light Accent 4" w:uiPriority="46"/>
+    <w:lsdException w:name="List Table 2 Accent 4" w:uiPriority="47"/>
+    <w:lsdException w:name="List Table 3 Accent 4" w:uiPriority="48"/>
+    <w:lsdException w:name="List Table 4 Accent 4" w:uiPriority="49"/>
+    <w:lsdException w:name="List Table 5 Dark Accent 4" w:uiPriority="50"/>
+    <w:lsdException w:name="List Table 6 Colorful Accent 4" w:uiPriority="51"/>
+    <w:lsdException w:name="List Table 7 Colorful Accent 4" w:uiPriority="52"/>
+    <w:lsdException w:name="List Table 1 Light Accent 5" w:uiPriority="46"/>
+    <w:lsdException w:name="List Table 2 Accent 5" w:uiPriority="47"/>
+    <w:lsdException w:name="List Table 3 Accent 5" w:uiPriority="48"/>
+    <w:lsdException w:name="List Table 4 Accent 5" w:uiPriority="49"/>
+    <w:lsdException w:name="List Table 5 Dark Accent 5" w:uiPriority="50"/>
+    <w:lsdException w:name="List Table 6 Colorful Accent 5" w:uiPriority="51"/>
+    <w:lsdException w:name="List Table 7 Colorful Accent 5" w:uiPriority="52"/>
+    <w:lsdException w:name="List Table 1 Light Accent 6" w:uiPriority="46"/>
+    <w:lsdException w:name="List Table 2 Accent 6" w:uiPriority="47"/>
+    <w:lsdException w:name="List Table 3 Accent 6" w:uiPriority="48"/>
+    <w:lsdException w:name="List Table 4 Accent 6" w:uiPriority="49"/>
+    <w:lsdException w:name="List Table 5 Dark Accent 6" w:uiPriority="50"/>
+    <w:lsdException w:name="List Table 6 Colorful Accent 6" w:uiPriority="51"/>
+    <w:lsdException w:name="List Table 7 Colorful Accent 6" w:uiPriority="52"/>
   </w:latentStyles>
   <w:style w:type="paragraph" w:default="1" w:styleId="a">
     <w:name w:val="Normal"/>
@@ -14748,7 +14282,6 @@
     <w:basedOn w:val="a1"/>
     <w:uiPriority w:val="39"/>
     <w:tblPr>
-      <w:tblInd w:w="0" w:type="dxa"/>
       <w:tblBorders>
         <w:top w:val="single" w:sz="4" w:space="0" w:color="000000"/>
         <w:left w:val="single" w:sz="4" w:space="0" w:color="000000"/>
@@ -14757,12 +14290,6 @@
         <w:insideH w:val="single" w:sz="4" w:space="0" w:color="000000"/>
         <w:insideV w:val="single" w:sz="4" w:space="0" w:color="000000"/>
       </w:tblBorders>
-      <w:tblCellMar>
-        <w:top w:w="0" w:type="dxa"/>
-        <w:left w:w="108" w:type="dxa"/>
-        <w:bottom w:w="0" w:type="dxa"/>
-        <w:right w:w="108" w:type="dxa"/>
-      </w:tblCellMar>
     </w:tblPr>
   </w:style>
   <w:style w:type="paragraph" w:customStyle="1" w:styleId="11">
@@ -14861,197 +14388,6 @@
       <w:sz w:val="18"/>
       <w:szCs w:val="18"/>
     </w:rPr>
-  </w:style>
-</w:styles>
-</file>
-
-<file path=word/stylesWithEffects.xml><?xml version="1.0" encoding="utf-8"?>
-<w:styles xmlns:wpc="http://schemas.microsoft.com/office/word/2010/wordprocessingCanvas" xmlns:mc="http://schemas.openxmlformats.org/markup-compatibility/2006" xmlns:o="urn:schemas-microsoft-com:office:office" xmlns:r="http://schemas.openxmlformats.org/officeDocument/2006/relationships" xmlns:m="http://schemas.openxmlformats.org/officeDocument/2006/math" xmlns:v="urn:schemas-microsoft-com:vml" xmlns:wp14="http://schemas.microsoft.com/office/word/2010/wordprocessingDrawing" xmlns:wp="http://schemas.openxmlformats.org/drawingml/2006/wordprocessingDrawing" xmlns:w10="urn:schemas-microsoft-com:office:word" xmlns:w="http://schemas.openxmlformats.org/wordprocessingml/2006/main" xmlns:w14="http://schemas.microsoft.com/office/word/2010/wordml" xmlns:wpg="http://schemas.microsoft.com/office/word/2010/wordprocessingGroup" xmlns:wpi="http://schemas.microsoft.com/office/word/2010/wordprocessingInk" xmlns:wne="http://schemas.microsoft.com/office/word/2006/wordml" xmlns:wps="http://schemas.microsoft.com/office/word/2010/wordprocessingShape" mc:Ignorable="w14 wp14">
-  <w:docDefaults>
-    <w:rPrDefault>
-      <w:rPr>
-        <w:rFonts w:asciiTheme="minorHAnsi" w:eastAsiaTheme="minorEastAsia" w:hAnsiTheme="minorHAnsi" w:cstheme="minorBidi"/>
-        <w:kern w:val="2"/>
-        <w:sz w:val="21"/>
-        <w:szCs w:val="22"/>
-        <w:lang w:val="en-US" w:eastAsia="zh-CN" w:bidi="ar-SA"/>
-      </w:rPr>
-    </w:rPrDefault>
-    <w:pPrDefault/>
-  </w:docDefaults>
-  <w:latentStyles w:defLockedState="0" w:defUIPriority="99" w:defSemiHidden="1" w:defUnhideWhenUsed="1" w:defQFormat="0" w:count="267">
-    <w:lsdException w:name="Normal" w:semiHidden="0" w:uiPriority="0" w:unhideWhenUsed="0" w:qFormat="1"/>
-    <w:lsdException w:name="heading 1" w:semiHidden="0" w:uiPriority="9" w:unhideWhenUsed="0" w:qFormat="1"/>
-    <w:lsdException w:name="heading 2" w:uiPriority="9" w:qFormat="1"/>
-    <w:lsdException w:name="heading 3" w:uiPriority="9" w:qFormat="1"/>
-    <w:lsdException w:name="heading 4" w:uiPriority="9" w:qFormat="1"/>
-    <w:lsdException w:name="heading 5" w:uiPriority="9" w:qFormat="1"/>
-    <w:lsdException w:name="heading 6" w:uiPriority="9" w:qFormat="1"/>
-    <w:lsdException w:name="heading 7" w:uiPriority="9" w:qFormat="1"/>
-    <w:lsdException w:name="heading 8" w:uiPriority="9" w:qFormat="1"/>
-    <w:lsdException w:name="heading 9" w:uiPriority="9" w:qFormat="1"/>
-    <w:lsdException w:name="toc 1" w:uiPriority="39"/>
-    <w:lsdException w:name="toc 2" w:uiPriority="39"/>
-    <w:lsdException w:name="toc 3" w:uiPriority="39"/>
-    <w:lsdException w:name="toc 4" w:uiPriority="39"/>
-    <w:lsdException w:name="toc 5" w:uiPriority="39"/>
-    <w:lsdException w:name="toc 6" w:uiPriority="39"/>
-    <w:lsdException w:name="toc 7" w:uiPriority="39"/>
-    <w:lsdException w:name="toc 8" w:uiPriority="39"/>
-    <w:lsdException w:name="toc 9" w:uiPriority="39"/>
-    <w:lsdException w:name="caption" w:uiPriority="35" w:qFormat="1"/>
-    <w:lsdException w:name="Title" w:semiHidden="0" w:uiPriority="10" w:unhideWhenUsed="0" w:qFormat="1"/>
-    <w:lsdException w:name="Default Paragraph Font" w:uiPriority="1"/>
-    <w:lsdException w:name="Subtitle" w:semiHidden="0" w:uiPriority="11" w:unhideWhenUsed="0" w:qFormat="1"/>
-    <w:lsdException w:name="Strong" w:semiHidden="0" w:uiPriority="22" w:unhideWhenUsed="0" w:qFormat="1"/>
-    <w:lsdException w:name="Emphasis" w:semiHidden="0" w:uiPriority="20" w:unhideWhenUsed="0" w:qFormat="1"/>
-    <w:lsdException w:name="Table Grid" w:semiHidden="0" w:uiPriority="59" w:unhideWhenUsed="0"/>
-    <w:lsdException w:name="Placeholder Text" w:unhideWhenUsed="0"/>
-    <w:lsdException w:name="No Spacing" w:semiHidden="0" w:uiPriority="1" w:unhideWhenUsed="0" w:qFormat="1"/>
-    <w:lsdException w:name="Light Shading" w:semiHidden="0" w:uiPriority="60" w:unhideWhenUsed="0"/>
-    <w:lsdException w:name="Light List" w:semiHidden="0" w:uiPriority="61" w:unhideWhenUsed="0"/>
-    <w:lsdException w:name="Light Grid" w:semiHidden="0" w:uiPriority="62" w:unhideWhenUsed="0"/>
-    <w:lsdException w:name="Medium Shading 1" w:semiHidden="0" w:uiPriority="63" w:unhideWhenUsed="0"/>
-    <w:lsdException w:name="Medium Shading 2" w:semiHidden="0" w:uiPriority="64" w:unhideWhenUsed="0"/>
-    <w:lsdException w:name="Medium List 1" w:semiHidden="0" w:uiPriority="65" w:unhideWhenUsed="0"/>
-    <w:lsdException w:name="Medium List 2" w:semiHidden="0" w:uiPriority="66" w:unhideWhenUsed="0"/>
-    <w:lsdException w:name="Medium Grid 1" w:semiHidden="0" w:uiPriority="67" w:unhideWhenUsed="0"/>
-    <w:lsdException w:name="Medium Grid 2" w:semiHidden="0" w:uiPriority="68" w:unhideWhenUsed="0"/>
-    <w:lsdException w:name="Medium Grid 3" w:semiHidden="0" w:uiPriority="69" w:unhideWhenUsed="0"/>
-    <w:lsdException w:name="Dark List" w:semiHidden="0" w:uiPriority="70" w:unhideWhenUsed="0"/>
-    <w:lsdException w:name="Colorful Shading" w:semiHidden="0" w:uiPriority="71" w:unhideWhenUsed="0"/>
-    <w:lsdException w:name="Colorful List" w:semiHidden="0" w:uiPriority="72" w:unhideWhenUsed="0"/>
-    <w:lsdException w:name="Colorful Grid" w:semiHidden="0" w:uiPriority="73" w:unhideWhenUsed="0"/>
-    <w:lsdException w:name="Light Shading Accent 1" w:semiHidden="0" w:uiPriority="60" w:unhideWhenUsed="0"/>
-    <w:lsdException w:name="Light List Accent 1" w:semiHidden="0" w:uiPriority="61" w:unhideWhenUsed="0"/>
-    <w:lsdException w:name="Light Grid Accent 1" w:semiHidden="0" w:uiPriority="62" w:unhideWhenUsed="0"/>
-    <w:lsdException w:name="Medium Shading 1 Accent 1" w:semiHidden="0" w:uiPriority="63" w:unhideWhenUsed="0"/>
-    <w:lsdException w:name="Medium Shading 2 Accent 1" w:semiHidden="0" w:uiPriority="64" w:unhideWhenUsed="0"/>
-    <w:lsdException w:name="Medium List 1 Accent 1" w:semiHidden="0" w:uiPriority="65" w:unhideWhenUsed="0"/>
-    <w:lsdException w:name="Revision" w:unhideWhenUsed="0"/>
-    <w:lsdException w:name="List Paragraph" w:semiHidden="0" w:uiPriority="34" w:unhideWhenUsed="0" w:qFormat="1"/>
-    <w:lsdException w:name="Quote" w:semiHidden="0" w:uiPriority="29" w:unhideWhenUsed="0" w:qFormat="1"/>
-    <w:lsdException w:name="Intense Quote" w:semiHidden="0" w:uiPriority="30" w:unhideWhenUsed="0" w:qFormat="1"/>
-    <w:lsdException w:name="Medium List 2 Accent 1" w:semiHidden="0" w:uiPriority="66" w:unhideWhenUsed="0"/>
-    <w:lsdException w:name="Medium Grid 1 Accent 1" w:semiHidden="0" w:uiPriority="67" w:unhideWhenUsed="0"/>
-    <w:lsdException w:name="Medium Grid 2 Accent 1" w:semiHidden="0" w:uiPriority="68" w:unhideWhenUsed="0"/>
-    <w:lsdException w:name="Medium Grid 3 Accent 1" w:semiHidden="0" w:uiPriority="69" w:unhideWhenUsed="0"/>
-    <w:lsdException w:name="Dark List Accent 1" w:semiHidden="0" w:uiPriority="70" w:unhideWhenUsed="0"/>
-    <w:lsdException w:name="Colorful Shading Accent 1" w:semiHidden="0" w:uiPriority="71" w:unhideWhenUsed="0"/>
-    <w:lsdException w:name="Colorful List Accent 1" w:semiHidden="0" w:uiPriority="72" w:unhideWhenUsed="0"/>
-    <w:lsdException w:name="Colorful Grid Accent 1" w:semiHidden="0" w:uiPriority="73" w:unhideWhenUsed="0"/>
-    <w:lsdException w:name="Light Shading Accent 2" w:semiHidden="0" w:uiPriority="60" w:unhideWhenUsed="0"/>
-    <w:lsdException w:name="Light List Accent 2" w:semiHidden="0" w:uiPriority="61" w:unhideWhenUsed="0"/>
-    <w:lsdException w:name="Light Grid Accent 2" w:semiHidden="0" w:uiPriority="62" w:unhideWhenUsed="0"/>
-    <w:lsdException w:name="Medium Shading 1 Accent 2" w:semiHidden="0" w:uiPriority="63" w:unhideWhenUsed="0"/>
-    <w:lsdException w:name="Medium Shading 2 Accent 2" w:semiHidden="0" w:uiPriority="64" w:unhideWhenUsed="0"/>
-    <w:lsdException w:name="Medium List 1 Accent 2" w:semiHidden="0" w:uiPriority="65" w:unhideWhenUsed="0"/>
-    <w:lsdException w:name="Medium List 2 Accent 2" w:semiHidden="0" w:uiPriority="66" w:unhideWhenUsed="0"/>
-    <w:lsdException w:name="Medium Grid 1 Accent 2" w:semiHidden="0" w:uiPriority="67" w:unhideWhenUsed="0"/>
-    <w:lsdException w:name="Medium Grid 2 Accent 2" w:semiHidden="0" w:uiPriority="68" w:unhideWhenUsed="0"/>
-    <w:lsdException w:name="Medium Grid 3 Accent 2" w:semiHidden="0" w:uiPriority="69" w:unhideWhenUsed="0"/>
-    <w:lsdException w:name="Dark List Accent 2" w:semiHidden="0" w:uiPriority="70" w:unhideWhenUsed="0"/>
-    <w:lsdException w:name="Colorful Shading Accent 2" w:semiHidden="0" w:uiPriority="71" w:unhideWhenUsed="0"/>
-    <w:lsdException w:name="Colorful List Accent 2" w:semiHidden="0" w:uiPriority="72" w:unhideWhenUsed="0"/>
-    <w:lsdException w:name="Colorful Grid Accent 2" w:semiHidden="0" w:uiPriority="73" w:unhideWhenUsed="0"/>
-    <w:lsdException w:name="Light Shading Accent 3" w:semiHidden="0" w:uiPriority="60" w:unhideWhenUsed="0"/>
-    <w:lsdException w:name="Light List Accent 3" w:semiHidden="0" w:uiPriority="61" w:unhideWhenUsed="0"/>
-    <w:lsdException w:name="Light Grid Accent 3" w:semiHidden="0" w:uiPriority="62" w:unhideWhenUsed="0"/>
-    <w:lsdException w:name="Medium Shading 1 Accent 3" w:semiHidden="0" w:uiPriority="63" w:unhideWhenUsed="0"/>
-    <w:lsdException w:name="Medium Shading 2 Accent 3" w:semiHidden="0" w:uiPriority="64" w:unhideWhenUsed="0"/>
-    <w:lsdException w:name="Medium List 1 Accent 3" w:semiHidden="0" w:uiPriority="65" w:unhideWhenUsed="0"/>
-    <w:lsdException w:name="Medium List 2 Accent 3" w:semiHidden="0" w:uiPriority="66" w:unhideWhenUsed="0"/>
-    <w:lsdException w:name="Medium Grid 1 Accent 3" w:semiHidden="0" w:uiPriority="67" w:unhideWhenUsed="0"/>
-    <w:lsdException w:name="Medium Grid 2 Accent 3" w:semiHidden="0" w:uiPriority="68" w:unhideWhenUsed="0"/>
-    <w:lsdException w:name="Medium Grid 3 Accent 3" w:semiHidden="0" w:uiPriority="69" w:unhideWhenUsed="0"/>
-    <w:lsdException w:name="Dark List Accent 3" w:semiHidden="0" w:uiPriority="70" w:unhideWhenUsed="0"/>
-    <w:lsdException w:name="Colorful Shading Accent 3" w:semiHidden="0" w:uiPriority="71" w:unhideWhenUsed="0"/>
-    <w:lsdException w:name="Colorful List Accent 3" w:semiHidden="0" w:uiPriority="72" w:unhideWhenUsed="0"/>
-    <w:lsdException w:name="Colorful Grid Accent 3" w:semiHidden="0" w:uiPriority="73" w:unhideWhenUsed="0"/>
-    <w:lsdException w:name="Light Shading Accent 4" w:semiHidden="0" w:uiPriority="60" w:unhideWhenUsed="0"/>
-    <w:lsdException w:name="Light List Accent 4" w:semiHidden="0" w:uiPriority="61" w:unhideWhenUsed="0"/>
-    <w:lsdException w:name="Light Grid Accent 4" w:semiHidden="0" w:uiPriority="62" w:unhideWhenUsed="0"/>
-    <w:lsdException w:name="Medium Shading 1 Accent 4" w:semiHidden="0" w:uiPriority="63" w:unhideWhenUsed="0"/>
-    <w:lsdException w:name="Medium Shading 2 Accent 4" w:semiHidden="0" w:uiPriority="64" w:unhideWhenUsed="0"/>
-    <w:lsdException w:name="Medium List 1 Accent 4" w:semiHidden="0" w:uiPriority="65" w:unhideWhenUsed="0"/>
-    <w:lsdException w:name="Medium List 2 Accent 4" w:semiHidden="0" w:uiPriority="66" w:unhideWhenUsed="0"/>
-    <w:lsdException w:name="Medium Grid 1 Accent 4" w:semiHidden="0" w:uiPriority="67" w:unhideWhenUsed="0"/>
-    <w:lsdException w:name="Medium Grid 2 Accent 4" w:semiHidden="0" w:uiPriority="68" w:unhideWhenUsed="0"/>
-    <w:lsdException w:name="Medium Grid 3 Accent 4" w:semiHidden="0" w:uiPriority="69" w:unhideWhenUsed="0"/>
-    <w:lsdException w:name="Dark List Accent 4" w:semiHidden="0" w:uiPriority="70" w:unhideWhenUsed="0"/>
-    <w:lsdException w:name="Colorful Shading Accent 4" w:semiHidden="0" w:uiPriority="71" w:unhideWhenUsed="0"/>
-    <w:lsdException w:name="Colorful List Accent 4" w:semiHidden="0" w:uiPriority="72" w:unhideWhenUsed="0"/>
-    <w:lsdException w:name="Colorful Grid Accent 4" w:semiHidden="0" w:uiPriority="73" w:unhideWhenUsed="0"/>
-    <w:lsdException w:name="Light Shading Accent 5" w:semiHidden="0" w:uiPriority="60" w:unhideWhenUsed="0"/>
-    <w:lsdException w:name="Light List Accent 5" w:semiHidden="0" w:uiPriority="61" w:unhideWhenUsed="0"/>
-    <w:lsdException w:name="Light Grid Accent 5" w:semiHidden="0" w:uiPriority="62" w:unhideWhenUsed="0"/>
-    <w:lsdException w:name="Medium Shading 1 Accent 5" w:semiHidden="0" w:uiPriority="63" w:unhideWhenUsed="0"/>
-    <w:lsdException w:name="Medium Shading 2 Accent 5" w:semiHidden="0" w:uiPriority="64" w:unhideWhenUsed="0"/>
-    <w:lsdException w:name="Medium List 1 Accent 5" w:semiHidden="0" w:uiPriority="65" w:unhideWhenUsed="0"/>
-    <w:lsdException w:name="Medium List 2 Accent 5" w:semiHidden="0" w:uiPriority="66" w:unhideWhenUsed="0"/>
-    <w:lsdException w:name="Medium Grid 1 Accent 5" w:semiHidden="0" w:uiPriority="67" w:unhideWhenUsed="0"/>
-    <w:lsdException w:name="Medium Grid 2 Accent 5" w:semiHidden="0" w:uiPriority="68" w:unhideWhenUsed="0"/>
-    <w:lsdException w:name="Medium Grid 3 Accent 5" w:semiHidden="0" w:uiPriority="69" w:unhideWhenUsed="0"/>
-    <w:lsdException w:name="Dark List Accent 5" w:semiHidden="0" w:uiPriority="70" w:unhideWhenUsed="0"/>
-    <w:lsdException w:name="Colorful Shading Accent 5" w:semiHidden="0" w:uiPriority="71" w:unhideWhenUsed="0"/>
-    <w:lsdException w:name="Colorful List Accent 5" w:semiHidden="0" w:uiPriority="72" w:unhideWhenUsed="0"/>
-    <w:lsdException w:name="Colorful Grid Accent 5" w:semiHidden="0" w:uiPriority="73" w:unhideWhenUsed="0"/>
-    <w:lsdException w:name="Light Shading Accent 6" w:semiHidden="0" w:uiPriority="60" w:unhideWhenUsed="0"/>
-    <w:lsdException w:name="Light List Accent 6" w:semiHidden="0" w:uiPriority="61" w:unhideWhenUsed="0"/>
-    <w:lsdException w:name="Light Grid Accent 6" w:semiHidden="0" w:uiPriority="62" w:unhideWhenUsed="0"/>
-    <w:lsdException w:name="Medium Shading 1 Accent 6" w:semiHidden="0" w:uiPriority="63" w:unhideWhenUsed="0"/>
-    <w:lsdException w:name="Medium Shading 2 Accent 6" w:semiHidden="0" w:uiPriority="64" w:unhideWhenUsed="0"/>
-    <w:lsdException w:name="Medium List 1 Accent 6" w:semiHidden="0" w:uiPriority="65" w:unhideWhenUsed="0"/>
-    <w:lsdException w:name="Medium List 2 Accent 6" w:semiHidden="0" w:uiPriority="66" w:unhideWhenUsed="0"/>
-    <w:lsdException w:name="Medium Grid 1 Accent 6" w:semiHidden="0" w:uiPriority="67" w:unhideWhenUsed="0"/>
-    <w:lsdException w:name="Medium Grid 2 Accent 6" w:semiHidden="0" w:uiPriority="68" w:unhideWhenUsed="0"/>
-    <w:lsdException w:name="Medium Grid 3 Accent 6" w:semiHidden="0" w:uiPriority="69" w:unhideWhenUsed="0"/>
-    <w:lsdException w:name="Dark List Accent 6" w:semiHidden="0" w:uiPriority="70" w:unhideWhenUsed="0"/>
-    <w:lsdException w:name="Colorful Shading Accent 6" w:semiHidden="0" w:uiPriority="71" w:unhideWhenUsed="0"/>
-    <w:lsdException w:name="Colorful List Accent 6" w:semiHidden="0" w:uiPriority="72" w:unhideWhenUsed="0"/>
-    <w:lsdException w:name="Colorful Grid Accent 6" w:semiHidden="0" w:uiPriority="73" w:unhideWhenUsed="0"/>
-    <w:lsdException w:name="Subtle Emphasis" w:semiHidden="0" w:uiPriority="19" w:unhideWhenUsed="0" w:qFormat="1"/>
-    <w:lsdException w:name="Intense Emphasis" w:semiHidden="0" w:uiPriority="21" w:unhideWhenUsed="0" w:qFormat="1"/>
-    <w:lsdException w:name="Subtle Reference" w:semiHidden="0" w:uiPriority="31" w:unhideWhenUsed="0" w:qFormat="1"/>
-    <w:lsdException w:name="Intense Reference" w:semiHidden="0" w:uiPriority="32" w:unhideWhenUsed="0" w:qFormat="1"/>
-    <w:lsdException w:name="Book Title" w:semiHidden="0" w:uiPriority="33" w:unhideWhenUsed="0" w:qFormat="1"/>
-    <w:lsdException w:name="Bibliography" w:uiPriority="37"/>
-    <w:lsdException w:name="TOC Heading" w:uiPriority="39" w:qFormat="1"/>
-  </w:latentStyles>
-  <w:style w:type="paragraph" w:default="1" w:styleId="a">
-    <w:name w:val="Normal"/>
-    <w:qFormat/>
-    <w:pPr>
-      <w:widowControl w:val="0"/>
-      <w:jc w:val="both"/>
-    </w:pPr>
-  </w:style>
-  <w:style w:type="character" w:default="1" w:styleId="a0">
-    <w:name w:val="Default Paragraph Font"/>
-    <w:uiPriority w:val="1"/>
-    <w:semiHidden/>
-    <w:unhideWhenUsed/>
-  </w:style>
-  <w:style w:type="table" w:default="1" w:styleId="a1">
-    <w:name w:val="Normal Table"/>
-    <w:uiPriority w:val="99"/>
-    <w:semiHidden/>
-    <w:unhideWhenUsed/>
-    <w:tblPr>
-      <w:tblInd w:w="0" w:type="dxa"/>
-      <w:tblCellMar>
-        <w:top w:w="0" w:type="dxa"/>
-        <w:left w:w="108" w:type="dxa"/>
-        <w:bottom w:w="0" w:type="dxa"/>
-        <w:right w:w="108" w:type="dxa"/>
-      </w:tblCellMar>
-    </w:tblPr>
-  </w:style>
-  <w:style w:type="numbering" w:default="1" w:styleId="a2">
-    <w:name w:val="No List"/>
-    <w:uiPriority w:val="99"/>
-    <w:semiHidden/>
-    <w:unhideWhenUsed/>
   </w:style>
 </w:styles>
 </file>
